--- a/test.docx
+++ b/test.docx
@@ -1,6 +1,6 @@
 
 <file path=word/document.xml><?xml version="1.0" encoding="utf-8"?>
-<w:document xmlns:wpc="http://schemas.microsoft.com/office/word/2010/wordprocessingCanvas" xmlns:cx="http://schemas.microsoft.com/office/drawing/2014/chartex" xmlns:cx1="http://schemas.microsoft.com/office/drawing/2015/9/8/chartex" xmlns:cx2="http://schemas.microsoft.com/office/drawing/2015/10/21/chartex" xmlns:cx3="http://schemas.microsoft.com/office/drawing/2016/5/9/chartex" xmlns:cx4="http://schemas.microsoft.com/office/drawing/2016/5/10/chartex" xmlns:cx5="http://schemas.microsoft.com/office/drawing/2016/5/11/chartex" xmlns:cx6="http://schemas.microsoft.com/office/drawing/2016/5/12/chartex" xmlns:cx7="http://schemas.microsoft.com/office/drawing/2016/5/13/chartex" xmlns:cx8="http://schemas.microsoft.com/office/drawing/2016/5/14/chartex" xmlns:mc="http://schemas.openxmlformats.org/markup-compatibility/2006" xmlns:aink="http://schemas.microsoft.com/office/drawing/2016/ink" xmlns:am3d="http://schemas.microsoft.com/office/drawing/2017/model3d" xmlns:o="urn:schemas-microsoft-com:office:office" xmlns:r="http://schemas.openxmlformats.org/officeDocument/2006/relationships" xmlns:m="http://schemas.openxmlformats.org/officeDocument/2006/math" xmlns:v="urn:schemas-microsoft-com:vml" xmlns:wp14="http://schemas.microsoft.com/office/word/2010/wordprocessingDrawing" xmlns:wp="http://schemas.openxmlformats.org/drawingml/2006/wordprocessingDrawing" xmlns:w10="urn:schemas-microsoft-com:office:word" xmlns:w="http://schemas.openxmlformats.org/wordprocessingml/2006/main" xmlns:w14="http://schemas.microsoft.com/office/word/2010/wordml" xmlns:w15="http://schemas.microsoft.com/office/word/2012/wordml" xmlns:w16cex="http://schemas.microsoft.com/office/word/2018/wordml/cex" xmlns:w16cid="http://schemas.microsoft.com/office/word/2016/wordml/cid" xmlns:w16="http://schemas.microsoft.com/office/word/2018/wordml" xmlns:w16sdtdh="http://schemas.microsoft.com/office/word/2020/wordml/sdtdatahash" xmlns:w16se="http://schemas.microsoft.com/office/word/2015/wordml/symex" xmlns:wpg="http://schemas.microsoft.com/office/word/2010/wordprocessingGroup" xmlns:wpi="http://schemas.microsoft.com/office/word/2010/wordprocessingInk" xmlns:wne="http://schemas.microsoft.com/office/word/2006/wordml" xmlns:wps="http://schemas.microsoft.com/office/word/2010/wordprocessingShape" mc:Ignorable="w14 w15 w16se w16cid w16 w16cex w16sdtdh wp14">
+<w:document xmlns:wpc="http://schemas.microsoft.com/office/word/2010/wordprocessingCanvas" xmlns:cx="http://schemas.microsoft.com/office/drawing/2014/chartex" xmlns:cx1="http://schemas.microsoft.com/office/drawing/2015/9/8/chartex" xmlns:cx2="http://schemas.microsoft.com/office/drawing/2015/10/21/chartex" xmlns:cx3="http://schemas.microsoft.com/office/drawing/2016/5/9/chartex" xmlns:cx4="http://schemas.microsoft.com/office/drawing/2016/5/10/chartex" xmlns:cx5="http://schemas.microsoft.com/office/drawing/2016/5/11/chartex" xmlns:cx6="http://schemas.microsoft.com/office/drawing/2016/5/12/chartex" xmlns:cx7="http://schemas.microsoft.com/office/drawing/2016/5/13/chartex" xmlns:cx8="http://schemas.microsoft.com/office/drawing/2016/5/14/chartex" xmlns:mc="http://schemas.openxmlformats.org/markup-compatibility/2006" xmlns:aink="http://schemas.microsoft.com/office/drawing/2016/ink" xmlns:am3d="http://schemas.microsoft.com/office/drawing/2017/model3d" xmlns:o="urn:schemas-microsoft-com:office:office" xmlns:oel="http://schemas.microsoft.com/office/2019/extlst" xmlns:r="http://schemas.openxmlformats.org/officeDocument/2006/relationships" xmlns:m="http://schemas.openxmlformats.org/officeDocument/2006/math" xmlns:v="urn:schemas-microsoft-com:vml" xmlns:wp14="http://schemas.microsoft.com/office/word/2010/wordprocessingDrawing" xmlns:wp="http://schemas.openxmlformats.org/drawingml/2006/wordprocessingDrawing" xmlns:w10="urn:schemas-microsoft-com:office:word" xmlns:w="http://schemas.openxmlformats.org/wordprocessingml/2006/main" xmlns:w14="http://schemas.microsoft.com/office/word/2010/wordml" xmlns:w15="http://schemas.microsoft.com/office/word/2012/wordml" xmlns:w16cex="http://schemas.microsoft.com/office/word/2018/wordml/cex" xmlns:w16cid="http://schemas.microsoft.com/office/word/2016/wordml/cid" xmlns:w16="http://schemas.microsoft.com/office/word/2018/wordml" xmlns:w16sdtdh="http://schemas.microsoft.com/office/word/2020/wordml/sdtdatahash" xmlns:w16se="http://schemas.microsoft.com/office/word/2015/wordml/symex" xmlns:wpg="http://schemas.microsoft.com/office/word/2010/wordprocessingGroup" xmlns:wpi="http://schemas.microsoft.com/office/word/2010/wordprocessingInk" xmlns:wne="http://schemas.microsoft.com/office/word/2006/wordml" xmlns:wps="http://schemas.microsoft.com/office/word/2010/wordprocessingShape" mc:Ignorable="w14 w15 w16se w16cid w16 w16cex w16sdtdh wp14">
   <w:body>
     <w:p>
       <w:pPr>
@@ -2133,21 +2133,7 @@
         <w:rPr>
           <w:szCs w:val="28"/>
         </w:rPr>
-        <w:t xml:space="preserve">, рассчитаны характеристики оптимального </w:t>
-      </w:r>
-      <w:proofErr w:type="spellStart"/>
-      <w:r>
-        <w:rPr>
-          <w:szCs w:val="28"/>
-        </w:rPr>
-        <w:t>биэллиптического</w:t>
-      </w:r>
-      <w:proofErr w:type="spellEnd"/>
-      <w:r>
-        <w:rPr>
-          <w:szCs w:val="28"/>
-        </w:rPr>
-        <w:t xml:space="preserve"> пере</w:t>
+        <w:t>, рассчитаны характеристики оптимального биэллиптического пере</w:t>
       </w:r>
       <w:r>
         <w:rPr>
@@ -4076,10 +4062,10 @@
                   <v:path o:extrusionok="f" gradientshapeok="t" o:connecttype="rect"/>
                   <o:lock v:ext="edit" aspectratio="t"/>
                 </v:shapetype>
-                <v:shape id="_x0000_i1025" type="#_x0000_t75" alt="" style="width:24pt;height:21pt;mso-width-percent:0;mso-height-percent:0;mso-width-percent:0;mso-height-percent:0" o:ole="">
+                <v:shape id="_x0000_i1126" type="#_x0000_t75" alt="" style="width:24pt;height:20.85pt;mso-width-percent:0;mso-height-percent:0;mso-width-percent:0;mso-height-percent:0" o:ole="">
                   <v:imagedata r:id="rId7" o:title=""/>
                 </v:shape>
-                <o:OLEObject Type="Embed" ProgID="Equation.3" ShapeID="_x0000_i1025" DrawAspect="Content" ObjectID="_1764237334" r:id="rId8"/>
+                <o:OLEObject Type="Embed" ProgID="Equation.3" ShapeID="_x0000_i1126" DrawAspect="Content" ObjectID="_1764325419" r:id="rId8"/>
               </w:object>
             </w:r>
             <w:r>
@@ -4104,19 +4090,11 @@
                 <w:lang w:val="en-US"/>
               </w:rPr>
             </w:pPr>
-            <w:proofErr w:type="gramStart"/>
             <w:r>
               <w:rPr>
                 <w:lang w:val="en-US"/>
               </w:rPr>
-              <w:t>{{ fuck</w:t>
-            </w:r>
-            <w:proofErr w:type="gramEnd"/>
-            <w:r>
-              <w:rPr>
-                <w:lang w:val="en-US"/>
-              </w:rPr>
-              <w:t xml:space="preserve"> }}</w:t>
+              <w:t>{{ fuck }}</w:t>
             </w:r>
           </w:p>
         </w:tc>
@@ -4188,10 +4166,10 @@
                 <w:szCs w:val="28"/>
               </w:rPr>
               <w:object w:dxaOrig="560" w:dyaOrig="420" w14:anchorId="0F60FC56">
-                <v:shape id="_x0000_i1026" type="#_x0000_t75" alt="" style="width:28.5pt;height:21pt;mso-width-percent:0;mso-height-percent:0;mso-width-percent:0;mso-height-percent:0" o:ole="">
+                <v:shape id="_x0000_i1125" type="#_x0000_t75" alt="" style="width:29.2pt;height:20.85pt;mso-width-percent:0;mso-height-percent:0;mso-width-percent:0;mso-height-percent:0" o:ole="">
                   <v:imagedata r:id="rId9" o:title=""/>
                 </v:shape>
-                <o:OLEObject Type="Embed" ProgID="Equation.3" ShapeID="_x0000_i1026" DrawAspect="Content" ObjectID="_1764237335" r:id="rId10"/>
+                <o:OLEObject Type="Embed" ProgID="Equation.3" ShapeID="_x0000_i1125" DrawAspect="Content" ObjectID="_1764325420" r:id="rId10"/>
               </w:object>
             </w:r>
             <w:r>
@@ -4285,10 +4263,10 @@
                 <w:szCs w:val="28"/>
               </w:rPr>
               <w:object w:dxaOrig="560" w:dyaOrig="420" w14:anchorId="7EB26B79">
-                <v:shape id="_x0000_i1027" type="#_x0000_t75" alt="" style="width:28.5pt;height:21pt;mso-width-percent:0;mso-height-percent:0;mso-width-percent:0;mso-height-percent:0" o:ole="">
+                <v:shape id="_x0000_i1124" type="#_x0000_t75" alt="" style="width:29.2pt;height:20.85pt;mso-width-percent:0;mso-height-percent:0;mso-width-percent:0;mso-height-percent:0" o:ole="">
                   <v:imagedata r:id="rId11" o:title=""/>
                 </v:shape>
-                <o:OLEObject Type="Embed" ProgID="Equation.3" ShapeID="_x0000_i1027" DrawAspect="Content" ObjectID="_1764237336" r:id="rId12"/>
+                <o:OLEObject Type="Embed" ProgID="Equation.3" ShapeID="_x0000_i1124" DrawAspect="Content" ObjectID="_1764325421" r:id="rId12"/>
               </w:object>
             </w:r>
             <w:r>
@@ -4383,10 +4361,10 @@
                 <w:szCs w:val="28"/>
               </w:rPr>
               <w:object w:dxaOrig="380" w:dyaOrig="380" w14:anchorId="6FF9550B">
-                <v:shape id="_x0000_i1028" type="#_x0000_t75" alt="" style="width:19.5pt;height:19.5pt;mso-width-percent:0;mso-height-percent:0;mso-width-percent:0;mso-height-percent:0" o:ole="">
+                <v:shape id="_x0000_i1123" type="#_x0000_t75" alt="" style="width:18.8pt;height:18.8pt;mso-width-percent:0;mso-height-percent:0;mso-width-percent:0;mso-height-percent:0" o:ole="">
                   <v:imagedata r:id="rId13" o:title=""/>
                 </v:shape>
-                <o:OLEObject Type="Embed" ProgID="Equation.3" ShapeID="_x0000_i1028" DrawAspect="Content" ObjectID="_1764237337" r:id="rId14"/>
+                <o:OLEObject Type="Embed" ProgID="Equation.3" ShapeID="_x0000_i1123" DrawAspect="Content" ObjectID="_1764325422" r:id="rId14"/>
               </w:object>
             </w:r>
             <w:r>
@@ -4464,10 +4442,10 @@
                 <w:szCs w:val="28"/>
               </w:rPr>
               <w:object w:dxaOrig="499" w:dyaOrig="380" w14:anchorId="03BAD8CC">
-                <v:shape id="_x0000_i1029" type="#_x0000_t75" alt="" style="width:24pt;height:19.5pt;mso-width-percent:0;mso-height-percent:0;mso-width-percent:0;mso-height-percent:0" o:ole="">
+                <v:shape id="_x0000_i1122" type="#_x0000_t75" alt="" style="width:24pt;height:18.8pt;mso-width-percent:0;mso-height-percent:0;mso-width-percent:0;mso-height-percent:0" o:ole="">
                   <v:imagedata r:id="rId15" o:title=""/>
                 </v:shape>
-                <o:OLEObject Type="Embed" ProgID="Equation.3" ShapeID="_x0000_i1029" DrawAspect="Content" ObjectID="_1764237338" r:id="rId16"/>
+                <o:OLEObject Type="Embed" ProgID="Equation.3" ShapeID="_x0000_i1122" DrawAspect="Content" ObjectID="_1764325423" r:id="rId16"/>
               </w:object>
             </w:r>
             <w:r>
@@ -4563,60 +4541,22 @@
                 <w:szCs w:val="26"/>
               </w:rPr>
             </w:pPr>
-            <w:proofErr w:type="spellStart"/>
             <w:r>
               <w:rPr>
                 <w:rFonts w:cs="Times New Roman"/>
                 <w:sz w:val="26"/>
                 <w:szCs w:val="26"/>
               </w:rPr>
-              <w:t>Аэрозин</w:t>
-            </w:r>
-            <w:proofErr w:type="spellEnd"/>
+              <w:t xml:space="preserve">Аэрозин </w:t>
+            </w:r>
             <w:r>
               <w:rPr>
                 <w:rFonts w:cs="Times New Roman"/>
                 <w:sz w:val="26"/>
                 <w:szCs w:val="26"/>
               </w:rPr>
-              <w:t xml:space="preserve"> </w:t>
-            </w:r>
-            <w:r>
-              <w:rPr>
-                <w:rFonts w:cs="Times New Roman"/>
-                <w:sz w:val="26"/>
-                <w:szCs w:val="26"/>
-              </w:rPr>
-              <w:t xml:space="preserve">+ </w:t>
-            </w:r>
-            <w:proofErr w:type="spellStart"/>
-            <w:r>
-              <w:rPr>
-                <w:rFonts w:cs="Times New Roman"/>
-                <w:sz w:val="26"/>
-                <w:szCs w:val="26"/>
-              </w:rPr>
-              <w:t>тетраоксид</w:t>
-            </w:r>
-            <w:proofErr w:type="spellEnd"/>
-            <w:r>
-              <w:rPr>
-                <w:rFonts w:cs="Times New Roman"/>
-                <w:sz w:val="26"/>
-                <w:szCs w:val="26"/>
-              </w:rPr>
-              <w:t xml:space="preserve"> </w:t>
-            </w:r>
-            <w:proofErr w:type="spellStart"/>
-            <w:r>
-              <w:rPr>
-                <w:rFonts w:cs="Times New Roman"/>
-                <w:sz w:val="26"/>
-                <w:szCs w:val="26"/>
-              </w:rPr>
-              <w:t>диазота</w:t>
-            </w:r>
-            <w:proofErr w:type="spellEnd"/>
+              <w:t>+ тетраоксид диазота</w:t>
+            </w:r>
           </w:p>
         </w:tc>
       </w:tr>
@@ -4669,10 +4609,10 @@
                 <w:szCs w:val="28"/>
               </w:rPr>
               <w:object w:dxaOrig="380" w:dyaOrig="420" w14:anchorId="5C35CA58">
-                <v:shape id="_x0000_i1030" type="#_x0000_t75" alt="" style="width:19.5pt;height:21pt;mso-width-percent:0;mso-height-percent:0;mso-width-percent:0;mso-height-percent:0" o:ole="">
+                <v:shape id="_x0000_i1121" type="#_x0000_t75" alt="" style="width:18.8pt;height:20.85pt;mso-width-percent:0;mso-height-percent:0;mso-width-percent:0;mso-height-percent:0" o:ole="">
                   <v:imagedata r:id="rId17" o:title=""/>
                 </v:shape>
-                <o:OLEObject Type="Embed" ProgID="Equation.3" ShapeID="_x0000_i1030" DrawAspect="Content" ObjectID="_1764237339" r:id="rId18"/>
+                <o:OLEObject Type="Embed" ProgID="Equation.3" ShapeID="_x0000_i1121" DrawAspect="Content" ObjectID="_1764325424" r:id="rId18"/>
               </w:object>
             </w:r>
             <w:r>
@@ -4766,10 +4706,10 @@
                 <w:szCs w:val="28"/>
               </w:rPr>
               <w:object w:dxaOrig="380" w:dyaOrig="420" w14:anchorId="36737034">
-                <v:shape id="_x0000_i1031" type="#_x0000_t75" alt="" style="width:19.5pt;height:21pt;mso-width-percent:0;mso-height-percent:0;mso-width-percent:0;mso-height-percent:0" o:ole="">
+                <v:shape id="_x0000_i1120" type="#_x0000_t75" alt="" style="width:18.8pt;height:20.85pt;mso-width-percent:0;mso-height-percent:0;mso-width-percent:0;mso-height-percent:0" o:ole="">
                   <v:imagedata r:id="rId19" o:title=""/>
                 </v:shape>
-                <o:OLEObject Type="Embed" ProgID="Equation.3" ShapeID="_x0000_i1031" DrawAspect="Content" ObjectID="_1764237340" r:id="rId20"/>
+                <o:OLEObject Type="Embed" ProgID="Equation.3" ShapeID="_x0000_i1120" DrawAspect="Content" ObjectID="_1764325425" r:id="rId20"/>
               </w:object>
             </w:r>
             <w:r>
@@ -4864,10 +4804,10 @@
                 <w:szCs w:val="28"/>
               </w:rPr>
               <w:object w:dxaOrig="580" w:dyaOrig="420" w14:anchorId="5F451CB2">
-                <v:shape id="_x0000_i1032" type="#_x0000_t75" alt="" style="width:30pt;height:21pt;mso-width-percent:0;mso-height-percent:0;mso-width-percent:0;mso-height-percent:0" o:ole="">
+                <v:shape id="_x0000_i1119" type="#_x0000_t75" alt="" style="width:30.25pt;height:20.85pt;mso-width-percent:0;mso-height-percent:0;mso-width-percent:0;mso-height-percent:0" o:ole="">
                   <v:imagedata r:id="rId21" o:title=""/>
                 </v:shape>
-                <o:OLEObject Type="Embed" ProgID="Equation.3" ShapeID="_x0000_i1032" DrawAspect="Content" ObjectID="_1764237341" r:id="rId22"/>
+                <o:OLEObject Type="Embed" ProgID="Equation.3" ShapeID="_x0000_i1119" DrawAspect="Content" ObjectID="_1764325426" r:id="rId22"/>
               </w:object>
             </w:r>
             <w:r>
@@ -4977,10 +4917,10 @@
                 <w:szCs w:val="28"/>
               </w:rPr>
               <w:object w:dxaOrig="639" w:dyaOrig="420" w14:anchorId="1A90511C">
-                <v:shape id="_x0000_i1033" type="#_x0000_t75" alt="" style="width:33pt;height:21pt;mso-width-percent:0;mso-height-percent:0;mso-width-percent:0;mso-height-percent:0" o:ole="">
+                <v:shape id="_x0000_i1118" type="#_x0000_t75" alt="" style="width:33.4pt;height:20.85pt;mso-width-percent:0;mso-height-percent:0;mso-width-percent:0;mso-height-percent:0" o:ole="">
                   <v:imagedata r:id="rId23" o:title=""/>
                 </v:shape>
-                <o:OLEObject Type="Embed" ProgID="Equation.3" ShapeID="_x0000_i1033" DrawAspect="Content" ObjectID="_1764237342" r:id="rId24"/>
+                <o:OLEObject Type="Embed" ProgID="Equation.3" ShapeID="_x0000_i1118" DrawAspect="Content" ObjectID="_1764325427" r:id="rId24"/>
               </w:object>
             </w:r>
             <w:r>
@@ -5087,10 +5027,10 @@
                 <w:szCs w:val="28"/>
               </w:rPr>
               <w:object w:dxaOrig="340" w:dyaOrig="380" w14:anchorId="48CF56E0">
-                <v:shape id="_x0000_i1034" type="#_x0000_t75" alt="" style="width:16.5pt;height:19.5pt;mso-width-percent:0;mso-height-percent:0;mso-width-percent:0;mso-height-percent:0" o:ole="">
+                <v:shape id="_x0000_i1117" type="#_x0000_t75" alt="" style="width:16.7pt;height:18.8pt;mso-width-percent:0;mso-height-percent:0;mso-width-percent:0;mso-height-percent:0" o:ole="">
                   <v:imagedata r:id="rId25" o:title=""/>
                 </v:shape>
-                <o:OLEObject Type="Embed" ProgID="Equation.3" ShapeID="_x0000_i1034" DrawAspect="Content" ObjectID="_1764237343" r:id="rId26"/>
+                <o:OLEObject Type="Embed" ProgID="Equation.3" ShapeID="_x0000_i1117" DrawAspect="Content" ObjectID="_1764325428" r:id="rId26"/>
               </w:object>
             </w:r>
             <w:r>
@@ -5362,10 +5302,10 @@
                 <w:szCs w:val="24"/>
               </w:rPr>
               <w:object w:dxaOrig="940" w:dyaOrig="380" w14:anchorId="7C9BB13A">
-                <v:shape id="_x0000_i1035" type="#_x0000_t75" alt="" style="width:47.25pt;height:19.5pt;mso-width-percent:0;mso-height-percent:0;mso-width-percent:0;mso-height-percent:0" o:ole="">
+                <v:shape id="_x0000_i1116" type="#_x0000_t75" alt="" style="width:46.95pt;height:18.8pt;mso-width-percent:0;mso-height-percent:0;mso-width-percent:0;mso-height-percent:0" o:ole="">
                   <v:imagedata r:id="rId27" o:title=""/>
                 </v:shape>
-                <o:OLEObject Type="Embed" ProgID="Equation.3" ShapeID="_x0000_i1035" DrawAspect="Content" ObjectID="_1764237344" r:id="rId28"/>
+                <o:OLEObject Type="Embed" ProgID="Equation.3" ShapeID="_x0000_i1116" DrawAspect="Content" ObjectID="_1764325429" r:id="rId28"/>
               </w:object>
             </w:r>
             <w:r>
@@ -5393,10 +5333,10 @@
                 <w:szCs w:val="24"/>
               </w:rPr>
               <w:object w:dxaOrig="1820" w:dyaOrig="420" w14:anchorId="24250B5B">
-                <v:shape id="_x0000_i1036" type="#_x0000_t75" alt="" style="width:90pt;height:21pt;mso-width-percent:0;mso-height-percent:0;mso-width-percent:0;mso-height-percent:0" o:ole="">
+                <v:shape id="_x0000_i1115" type="#_x0000_t75" alt="" style="width:89.75pt;height:20.85pt;mso-width-percent:0;mso-height-percent:0;mso-width-percent:0;mso-height-percent:0" o:ole="">
                   <v:imagedata r:id="rId29" o:title=""/>
                 </v:shape>
-                <o:OLEObject Type="Embed" ProgID="Equation.3" ShapeID="_x0000_i1036" DrawAspect="Content" ObjectID="_1764237345" r:id="rId30"/>
+                <o:OLEObject Type="Embed" ProgID="Equation.3" ShapeID="_x0000_i1115" DrawAspect="Content" ObjectID="_1764325430" r:id="rId30"/>
               </w:object>
             </w:r>
             <w:r>
@@ -5498,10 +5438,10 @@
                 <w:szCs w:val="24"/>
               </w:rPr>
               <w:object w:dxaOrig="1260" w:dyaOrig="420" w14:anchorId="48AA0968">
-                <v:shape id="_x0000_i1037" type="#_x0000_t75" alt="" style="width:63.75pt;height:21pt;mso-width-percent:0;mso-height-percent:0;mso-width-percent:0;mso-height-percent:0" o:ole="">
+                <v:shape id="_x0000_i1114" type="#_x0000_t75" alt="" style="width:63.65pt;height:20.85pt;mso-width-percent:0;mso-height-percent:0;mso-width-percent:0;mso-height-percent:0" o:ole="">
                   <v:imagedata r:id="rId31" o:title=""/>
                 </v:shape>
-                <o:OLEObject Type="Embed" ProgID="Equation.3" ShapeID="_x0000_i1037" DrawAspect="Content" ObjectID="_1764237346" r:id="rId32"/>
+                <o:OLEObject Type="Embed" ProgID="Equation.3" ShapeID="_x0000_i1114" DrawAspect="Content" ObjectID="_1764325431" r:id="rId32"/>
               </w:object>
             </w:r>
             <w:r>
@@ -5603,10 +5543,10 @@
                 <w:szCs w:val="24"/>
               </w:rPr>
               <w:object w:dxaOrig="1600" w:dyaOrig="820" w14:anchorId="1184A44E">
-                <v:shape id="_x0000_i1038" type="#_x0000_t75" alt="" style="width:79.5pt;height:41.25pt;mso-width-percent:0;mso-height-percent:0;mso-width-percent:0;mso-height-percent:0" o:ole="">
+                <v:shape id="_x0000_i1113" type="#_x0000_t75" alt="" style="width:80.35pt;height:40.7pt;mso-width-percent:0;mso-height-percent:0;mso-width-percent:0;mso-height-percent:0" o:ole="">
                   <v:imagedata r:id="rId33" o:title=""/>
                 </v:shape>
-                <o:OLEObject Type="Embed" ProgID="Equation.3" ShapeID="_x0000_i1038" DrawAspect="Content" ObjectID="_1764237347" r:id="rId34"/>
+                <o:OLEObject Type="Embed" ProgID="Equation.3" ShapeID="_x0000_i1113" DrawAspect="Content" ObjectID="_1764325432" r:id="rId34"/>
               </w:object>
             </w:r>
           </w:p>
@@ -5704,10 +5644,10 @@
                 <w:szCs w:val="24"/>
               </w:rPr>
               <w:object w:dxaOrig="1219" w:dyaOrig="820" w14:anchorId="717BFDBB">
-                <v:shape id="_x0000_i1039" type="#_x0000_t75" alt="" style="width:60.75pt;height:41.25pt;mso-width-percent:0;mso-height-percent:0;mso-width-percent:0;mso-height-percent:0" o:ole="">
+                <v:shape id="_x0000_i1112" type="#_x0000_t75" alt="" style="width:60.5pt;height:40.7pt;mso-width-percent:0;mso-height-percent:0;mso-width-percent:0;mso-height-percent:0" o:ole="">
                   <v:imagedata r:id="rId35" o:title=""/>
                 </v:shape>
-                <o:OLEObject Type="Embed" ProgID="Equation.3" ShapeID="_x0000_i1039" DrawAspect="Content" ObjectID="_1764237348" r:id="rId36"/>
+                <o:OLEObject Type="Embed" ProgID="Equation.3" ShapeID="_x0000_i1112" DrawAspect="Content" ObjectID="_1764325433" r:id="rId36"/>
               </w:object>
             </w:r>
             <w:r>
@@ -5808,19 +5748,8 @@
                 <w:sz w:val="24"/>
                 <w:szCs w:val="24"/>
               </w:rPr>
-              <w:t xml:space="preserve">Начальная </w:t>
-            </w:r>
-            <w:proofErr w:type="spellStart"/>
-            <w:r>
-              <w:rPr>
-                <w:b/>
-                <w:bCs/>
-                <w:sz w:val="24"/>
-                <w:szCs w:val="24"/>
-              </w:rPr>
-              <w:t>тяговооруженность</w:t>
-            </w:r>
-            <w:proofErr w:type="spellEnd"/>
+              <w:t>Начальная тяговооруженность</w:t>
+            </w:r>
           </w:p>
         </w:tc>
         <w:tc>
@@ -5845,10 +5774,10 @@
                 <w:szCs w:val="24"/>
               </w:rPr>
               <w:object w:dxaOrig="1260" w:dyaOrig="820" w14:anchorId="6C7CF516">
-                <v:shape id="_x0000_i1040" type="#_x0000_t75" alt="" style="width:63.75pt;height:41.25pt;mso-width-percent:0;mso-height-percent:0;mso-width-percent:0;mso-height-percent:0" o:ole="">
+                <v:shape id="_x0000_i1111" type="#_x0000_t75" alt="" style="width:63.65pt;height:40.7pt;mso-width-percent:0;mso-height-percent:0;mso-width-percent:0;mso-height-percent:0" o:ole="">
                   <v:imagedata r:id="rId37" o:title=""/>
                 </v:shape>
-                <o:OLEObject Type="Embed" ProgID="Equation.3" ShapeID="_x0000_i1040" DrawAspect="Content" ObjectID="_1764237349" r:id="rId38"/>
+                <o:OLEObject Type="Embed" ProgID="Equation.3" ShapeID="_x0000_i1111" DrawAspect="Content" ObjectID="_1764325434" r:id="rId38"/>
               </w:object>
             </w:r>
             <w:r>
@@ -5866,10 +5795,10 @@
                 <w:szCs w:val="24"/>
               </w:rPr>
               <w:object w:dxaOrig="1260" w:dyaOrig="820" w14:anchorId="1261EF3C">
-                <v:shape id="_x0000_i1041" type="#_x0000_t75" alt="" style="width:63.75pt;height:41.25pt;mso-width-percent:0;mso-height-percent:0;mso-width-percent:0;mso-height-percent:0" o:ole="">
+                <v:shape id="_x0000_i1110" type="#_x0000_t75" alt="" style="width:63.65pt;height:40.7pt;mso-width-percent:0;mso-height-percent:0;mso-width-percent:0;mso-height-percent:0" o:ole="">
                   <v:imagedata r:id="rId39" o:title=""/>
                 </v:shape>
-                <o:OLEObject Type="Embed" ProgID="Equation.3" ShapeID="_x0000_i1041" DrawAspect="Content" ObjectID="_1764237350" r:id="rId40"/>
+                <o:OLEObject Type="Embed" ProgID="Equation.3" ShapeID="_x0000_i1110" DrawAspect="Content" ObjectID="_1764325435" r:id="rId40"/>
               </w:object>
             </w:r>
           </w:p>
@@ -5966,10 +5895,10 @@
                 <w:szCs w:val="24"/>
               </w:rPr>
               <w:object w:dxaOrig="1160" w:dyaOrig="859" w14:anchorId="00DCFE25">
-                <v:shape id="_x0000_i1042" type="#_x0000_t75" alt="" style="width:57.75pt;height:42pt;mso-width-percent:0;mso-height-percent:0;mso-width-percent:0;mso-height-percent:0" o:ole="">
+                <v:shape id="_x0000_i1109" type="#_x0000_t75" alt="" style="width:58.45pt;height:41.75pt;mso-width-percent:0;mso-height-percent:0;mso-width-percent:0;mso-height-percent:0" o:ole="">
                   <v:imagedata r:id="rId41" o:title=""/>
                 </v:shape>
-                <o:OLEObject Type="Embed" ProgID="Equation.3" ShapeID="_x0000_i1042" DrawAspect="Content" ObjectID="_1764237351" r:id="rId42"/>
+                <o:OLEObject Type="Embed" ProgID="Equation.3" ShapeID="_x0000_i1109" DrawAspect="Content" ObjectID="_1764325436" r:id="rId42"/>
               </w:object>
             </w:r>
           </w:p>
@@ -6069,10 +5998,10 @@
                 <w:szCs w:val="24"/>
               </w:rPr>
               <w:object w:dxaOrig="1240" w:dyaOrig="859" w14:anchorId="4E8376FE">
-                <v:shape id="_x0000_i1043" type="#_x0000_t75" alt="" style="width:63.75pt;height:42pt;mso-width-percent:0;mso-height-percent:0;mso-width-percent:0;mso-height-percent:0" o:ole="">
+                <v:shape id="_x0000_i1108" type="#_x0000_t75" alt="" style="width:63.65pt;height:41.75pt;mso-width-percent:0;mso-height-percent:0;mso-width-percent:0;mso-height-percent:0" o:ole="">
                   <v:imagedata r:id="rId43" o:title=""/>
                 </v:shape>
-                <o:OLEObject Type="Embed" ProgID="Equation.3" ShapeID="_x0000_i1043" DrawAspect="Content" ObjectID="_1764237352" r:id="rId44"/>
+                <o:OLEObject Type="Embed" ProgID="Equation.3" ShapeID="_x0000_i1108" DrawAspect="Content" ObjectID="_1764325437" r:id="rId44"/>
               </w:object>
             </w:r>
             <w:r>
@@ -6191,10 +6120,10 @@
                 <w:szCs w:val="24"/>
               </w:rPr>
               <w:object w:dxaOrig="1040" w:dyaOrig="820" w14:anchorId="5E6916E3">
-                <v:shape id="_x0000_i1044" type="#_x0000_t75" alt="" style="width:51pt;height:41.25pt;mso-width-percent:0;mso-height-percent:0;mso-width-percent:0;mso-height-percent:0" o:ole="">
+                <v:shape id="_x0000_i1107" type="#_x0000_t75" alt="" style="width:51.15pt;height:40.7pt;mso-width-percent:0;mso-height-percent:0;mso-width-percent:0;mso-height-percent:0" o:ole="">
                   <v:imagedata r:id="rId45" o:title=""/>
                 </v:shape>
-                <o:OLEObject Type="Embed" ProgID="Equation.3" ShapeID="_x0000_i1044" DrawAspect="Content" ObjectID="_1764237353" r:id="rId46"/>
+                <o:OLEObject Type="Embed" ProgID="Equation.3" ShapeID="_x0000_i1107" DrawAspect="Content" ObjectID="_1764325438" r:id="rId46"/>
               </w:object>
             </w:r>
             <w:r>
@@ -6298,10 +6227,10 @@
                 <w:szCs w:val="24"/>
               </w:rPr>
               <w:object w:dxaOrig="1640" w:dyaOrig="420" w14:anchorId="70772F8A">
-                <v:shape id="_x0000_i1045" type="#_x0000_t75" alt="" style="width:80.25pt;height:21pt;mso-width-percent:0;mso-height-percent:0;mso-width-percent:0;mso-height-percent:0" o:ole="">
+                <v:shape id="_x0000_i1106" type="#_x0000_t75" alt="" style="width:80.35pt;height:20.85pt;mso-width-percent:0;mso-height-percent:0;mso-width-percent:0;mso-height-percent:0" o:ole="">
                   <v:imagedata r:id="rId47" o:title=""/>
                 </v:shape>
-                <o:OLEObject Type="Embed" ProgID="Equation.3" ShapeID="_x0000_i1045" DrawAspect="Content" ObjectID="_1764237354" r:id="rId48"/>
+                <o:OLEObject Type="Embed" ProgID="Equation.3" ShapeID="_x0000_i1106" DrawAspect="Content" ObjectID="_1764325439" r:id="rId48"/>
               </w:object>
             </w:r>
             <w:r>
@@ -6421,10 +6350,10 @@
                 <w:szCs w:val="24"/>
               </w:rPr>
               <w:object w:dxaOrig="1579" w:dyaOrig="480" w14:anchorId="00E845C3">
-                <v:shape id="_x0000_i1046" type="#_x0000_t75" alt="" style="width:78.75pt;height:24.75pt;mso-width-percent:0;mso-height-percent:0;mso-width-percent:0;mso-height-percent:0" o:ole="">
+                <v:shape id="_x0000_i1105" type="#_x0000_t75" alt="" style="width:79.3pt;height:25.05pt;mso-width-percent:0;mso-height-percent:0;mso-width-percent:0;mso-height-percent:0" o:ole="">
                   <v:imagedata r:id="rId49" o:title=""/>
                 </v:shape>
-                <o:OLEObject Type="Embed" ProgID="Equation.3" ShapeID="_x0000_i1046" DrawAspect="Content" ObjectID="_1764237355" r:id="rId50"/>
+                <o:OLEObject Type="Embed" ProgID="Equation.3" ShapeID="_x0000_i1105" DrawAspect="Content" ObjectID="_1764325440" r:id="rId50"/>
               </w:object>
             </w:r>
             <w:r>
@@ -6507,10 +6436,10 @@
           <w:position w:val="-14"/>
         </w:rPr>
         <w:object w:dxaOrig="3240" w:dyaOrig="499" w14:anchorId="01400C8B">
-          <v:shape id="_x0000_i1047" type="#_x0000_t75" alt="" style="width:162pt;height:24.75pt;mso-width-percent:0;mso-height-percent:0;mso-width-percent:0;mso-height-percent:0" o:ole="">
+          <v:shape id="_x0000_i1104" type="#_x0000_t75" alt="" style="width:161.75pt;height:25.05pt;mso-width-percent:0;mso-height-percent:0;mso-width-percent:0;mso-height-percent:0" o:ole="">
             <v:imagedata r:id="rId51" o:title=""/>
           </v:shape>
-          <o:OLEObject Type="Embed" ProgID="Equation.3" ShapeID="_x0000_i1047" DrawAspect="Content" ObjectID="_1764237356" r:id="rId52"/>
+          <o:OLEObject Type="Embed" ProgID="Equation.3" ShapeID="_x0000_i1104" DrawAspect="Content" ObjectID="_1764325441" r:id="rId52"/>
         </w:object>
       </w:r>
       <w:r>
@@ -6531,10 +6460,10 @@
           <w:position w:val="-12"/>
         </w:rPr>
         <w:object w:dxaOrig="320" w:dyaOrig="380" w14:anchorId="62760C60">
-          <v:shape id="_x0000_i1048" type="#_x0000_t75" alt="" style="width:15.75pt;height:19.5pt;mso-width-percent:0;mso-height-percent:0;mso-width-percent:0;mso-height-percent:0" o:ole="">
+          <v:shape id="_x0000_i1103" type="#_x0000_t75" alt="" style="width:15.65pt;height:18.8pt;mso-width-percent:0;mso-height-percent:0;mso-width-percent:0;mso-height-percent:0" o:ole="">
             <v:imagedata r:id="rId53" o:title=""/>
           </v:shape>
-          <o:OLEObject Type="Embed" ProgID="Equation.3" ShapeID="_x0000_i1048" DrawAspect="Content" ObjectID="_1764237357" r:id="rId54"/>
+          <o:OLEObject Type="Embed" ProgID="Equation.3" ShapeID="_x0000_i1103" DrawAspect="Content" ObjectID="_1764325442" r:id="rId54"/>
         </w:object>
       </w:r>
       <w:r>
@@ -6555,10 +6484,10 @@
           <w:position w:val="-12"/>
         </w:rPr>
         <w:object w:dxaOrig="1840" w:dyaOrig="380" w14:anchorId="7915FF35">
-          <v:shape id="_x0000_i1049" type="#_x0000_t75" alt="" style="width:93pt;height:19.5pt;mso-width-percent:0;mso-height-percent:0;mso-width-percent:0;mso-height-percent:0" o:ole="">
+          <v:shape id="_x0000_i1102" type="#_x0000_t75" alt="" style="width:92.85pt;height:18.8pt;mso-width-percent:0;mso-height-percent:0;mso-width-percent:0;mso-height-percent:0" o:ole="">
             <v:imagedata r:id="rId55" o:title=""/>
           </v:shape>
-          <o:OLEObject Type="Embed" ProgID="Equation.3" ShapeID="_x0000_i1049" DrawAspect="Content" ObjectID="_1764237358" r:id="rId56"/>
+          <o:OLEObject Type="Embed" ProgID="Equation.3" ShapeID="_x0000_i1102" DrawAspect="Content" ObjectID="_1764325443" r:id="rId56"/>
         </w:object>
       </w:r>
       <w:r>
@@ -6576,10 +6505,10 @@
           <w:position w:val="-12"/>
         </w:rPr>
         <w:object w:dxaOrig="2420" w:dyaOrig="440" w14:anchorId="576F4371">
-          <v:shape id="_x0000_i1050" type="#_x0000_t75" alt="" style="width:120pt;height:21.75pt;mso-width-percent:0;mso-height-percent:0;mso-width-percent:0;mso-height-percent:0" o:ole="">
+          <v:shape id="_x0000_i1101" type="#_x0000_t75" alt="" style="width:120pt;height:21.9pt;mso-width-percent:0;mso-height-percent:0;mso-width-percent:0;mso-height-percent:0" o:ole="">
             <v:imagedata r:id="rId57" o:title=""/>
           </v:shape>
-          <o:OLEObject Type="Embed" ProgID="Equation.3" ShapeID="_x0000_i1050" DrawAspect="Content" ObjectID="_1764237359" r:id="rId58"/>
+          <o:OLEObject Type="Embed" ProgID="Equation.3" ShapeID="_x0000_i1101" DrawAspect="Content" ObjectID="_1764325444" r:id="rId58"/>
         </w:object>
       </w:r>
       <w:r>
@@ -6597,10 +6526,10 @@
           <w:position w:val="-12"/>
         </w:rPr>
         <w:object w:dxaOrig="1520" w:dyaOrig="360" w14:anchorId="35D25D28">
-          <v:shape id="_x0000_i1051" type="#_x0000_t75" alt="" style="width:75pt;height:19.5pt;mso-width-percent:0;mso-height-percent:0;mso-width-percent:0;mso-height-percent:0" o:ole="">
+          <v:shape id="_x0000_i1100" type="#_x0000_t75" alt="" style="width:75.15pt;height:18.8pt;mso-width-percent:0;mso-height-percent:0;mso-width-percent:0;mso-height-percent:0" o:ole="">
             <v:imagedata r:id="rId59" o:title=""/>
           </v:shape>
-          <o:OLEObject Type="Embed" ProgID="Equation.3" ShapeID="_x0000_i1051" DrawAspect="Content" ObjectID="_1764237360" r:id="rId60"/>
+          <o:OLEObject Type="Embed" ProgID="Equation.3" ShapeID="_x0000_i1100" DrawAspect="Content" ObjectID="_1764325445" r:id="rId60"/>
         </w:object>
       </w:r>
       <w:r>
@@ -6618,10 +6547,10 @@
           <w:position w:val="-12"/>
         </w:rPr>
         <w:object w:dxaOrig="340" w:dyaOrig="380" w14:anchorId="75CF0821">
-          <v:shape id="_x0000_i1052" type="#_x0000_t75" alt="" style="width:18.75pt;height:19.5pt;mso-width-percent:0;mso-height-percent:0;mso-width-percent:0;mso-height-percent:0" o:ole="">
+          <v:shape id="_x0000_i1099" type="#_x0000_t75" alt="" style="width:18.8pt;height:18.8pt;mso-width-percent:0;mso-height-percent:0;mso-width-percent:0;mso-height-percent:0" o:ole="">
             <v:imagedata r:id="rId61" o:title=""/>
           </v:shape>
-          <o:OLEObject Type="Embed" ProgID="Equation.3" ShapeID="_x0000_i1052" DrawAspect="Content" ObjectID="_1764237361" r:id="rId62"/>
+          <o:OLEObject Type="Embed" ProgID="Equation.3" ShapeID="_x0000_i1099" DrawAspect="Content" ObjectID="_1764325446" r:id="rId62"/>
         </w:object>
       </w:r>
       <w:r>
@@ -6633,10 +6562,10 @@
           <w:position w:val="-12"/>
         </w:rPr>
         <w:object w:dxaOrig="2680" w:dyaOrig="380" w14:anchorId="536616B8">
-          <v:shape id="_x0000_i1053" type="#_x0000_t75" alt="" style="width:135.75pt;height:19.5pt;mso-width-percent:0;mso-height-percent:0;mso-width-percent:0;mso-height-percent:0" o:ole="">
+          <v:shape id="_x0000_i1098" type="#_x0000_t75" alt="" style="width:135.65pt;height:18.8pt;mso-width-percent:0;mso-height-percent:0;mso-width-percent:0;mso-height-percent:0" o:ole="">
             <v:imagedata r:id="rId63" o:title=""/>
           </v:shape>
-          <o:OLEObject Type="Embed" ProgID="Equation.3" ShapeID="_x0000_i1053" DrawAspect="Content" ObjectID="_1764237362" r:id="rId64"/>
+          <o:OLEObject Type="Embed" ProgID="Equation.3" ShapeID="_x0000_i1098" DrawAspect="Content" ObjectID="_1764325447" r:id="rId64"/>
         </w:object>
       </w:r>
       <w:r>
@@ -6654,10 +6583,10 @@
           <w:position w:val="-6"/>
         </w:rPr>
         <w:object w:dxaOrig="160" w:dyaOrig="279" w14:anchorId="5112798D">
-          <v:shape id="_x0000_i1054" type="#_x0000_t75" alt="" style="width:8.25pt;height:14.25pt;mso-width-percent:0;mso-height-percent:0;mso-width-percent:0;mso-height-percent:0" o:ole="">
+          <v:shape id="_x0000_i1097" type="#_x0000_t75" alt="" style="width:8.35pt;height:13.55pt;mso-width-percent:0;mso-height-percent:0;mso-width-percent:0;mso-height-percent:0" o:ole="">
             <v:imagedata r:id="rId65" o:title=""/>
           </v:shape>
-          <o:OLEObject Type="Embed" ProgID="Equation.3" ShapeID="_x0000_i1054" DrawAspect="Content" ObjectID="_1764237363" r:id="rId66"/>
+          <o:OLEObject Type="Embed" ProgID="Equation.3" ShapeID="_x0000_i1097" DrawAspect="Content" ObjectID="_1764325448" r:id="rId66"/>
         </w:object>
       </w:r>
       <w:r>
@@ -6911,10 +6840,10 @@
           <w:position w:val="-12"/>
         </w:rPr>
         <w:object w:dxaOrig="2520" w:dyaOrig="440" w14:anchorId="6EA37303">
-          <v:shape id="_x0000_i1055" type="#_x0000_t75" alt="" style="width:124.5pt;height:21.75pt;mso-width-percent:0;mso-height-percent:0;mso-width-percent:0;mso-height-percent:0" o:ole="">
+          <v:shape id="_x0000_i1096" type="#_x0000_t75" alt="" style="width:124.15pt;height:21.9pt;mso-width-percent:0;mso-height-percent:0;mso-width-percent:0;mso-height-percent:0" o:ole="">
             <v:imagedata r:id="rId67" o:title=""/>
           </v:shape>
-          <o:OLEObject Type="Embed" ProgID="Equation.3" ShapeID="_x0000_i1055" DrawAspect="Content" ObjectID="_1764237364" r:id="rId68"/>
+          <o:OLEObject Type="Embed" ProgID="Equation.3" ShapeID="_x0000_i1096" DrawAspect="Content" ObjectID="_1764325449" r:id="rId68"/>
         </w:object>
       </w:r>
       <w:r>
@@ -7899,10 +7828,10 @@
           <w:position w:val="-12"/>
         </w:rPr>
         <w:object w:dxaOrig="340" w:dyaOrig="380" w14:anchorId="5B241475">
-          <v:shape id="_x0000_i1056" type="#_x0000_t75" alt="" style="width:18.75pt;height:20.25pt;mso-width-percent:0;mso-height-percent:0;mso-width-percent:0;mso-height-percent:0" o:ole="">
+          <v:shape id="_x0000_i1095" type="#_x0000_t75" alt="" style="width:18.8pt;height:19.85pt;mso-width-percent:0;mso-height-percent:0;mso-width-percent:0;mso-height-percent:0" o:ole="">
             <v:imagedata r:id="rId69" o:title=""/>
           </v:shape>
-          <o:OLEObject Type="Embed" ProgID="Equation.3" ShapeID="_x0000_i1056" DrawAspect="Content" ObjectID="_1764237365" r:id="rId70"/>
+          <o:OLEObject Type="Embed" ProgID="Equation.3" ShapeID="_x0000_i1095" DrawAspect="Content" ObjectID="_1764325450" r:id="rId70"/>
         </w:object>
       </w:r>
       <w:r>
@@ -8253,10 +8182,10 @@
           <w:position w:val="-12"/>
         </w:rPr>
         <w:object w:dxaOrig="400" w:dyaOrig="380" w14:anchorId="2470E6F9">
-          <v:shape id="_x0000_i1057" type="#_x0000_t75" alt="" style="width:21pt;height:19.5pt;mso-width-percent:0;mso-height-percent:0;mso-width-percent:0;mso-height-percent:0" o:ole="">
+          <v:shape id="_x0000_i1094" type="#_x0000_t75" alt="" style="width:20.85pt;height:18.8pt;mso-width-percent:0;mso-height-percent:0;mso-width-percent:0;mso-height-percent:0" o:ole="">
             <v:imagedata r:id="rId71" o:title=""/>
           </v:shape>
-          <o:OLEObject Type="Embed" ProgID="Equation.3" ShapeID="_x0000_i1057" DrawAspect="Content" ObjectID="_1764237366" r:id="rId72"/>
+          <o:OLEObject Type="Embed" ProgID="Equation.3" ShapeID="_x0000_i1094" DrawAspect="Content" ObjectID="_1764325451" r:id="rId72"/>
         </w:object>
       </w:r>
       <w:r>
@@ -8298,10 +8227,10 @@
           <w:position w:val="-12"/>
         </w:rPr>
         <w:object w:dxaOrig="400" w:dyaOrig="380" w14:anchorId="6EAC3866">
-          <v:shape id="_x0000_i1058" type="#_x0000_t75" alt="" style="width:21pt;height:19.5pt;mso-width-percent:0;mso-height-percent:0;mso-width-percent:0;mso-height-percent:0" o:ole="">
+          <v:shape id="_x0000_i1093" type="#_x0000_t75" alt="" style="width:20.85pt;height:18.8pt;mso-width-percent:0;mso-height-percent:0;mso-width-percent:0;mso-height-percent:0" o:ole="">
             <v:imagedata r:id="rId71" o:title=""/>
           </v:shape>
-          <o:OLEObject Type="Embed" ProgID="Equation.3" ShapeID="_x0000_i1058" DrawAspect="Content" ObjectID="_1764237367" r:id="rId73"/>
+          <o:OLEObject Type="Embed" ProgID="Equation.3" ShapeID="_x0000_i1093" DrawAspect="Content" ObjectID="_1764325452" r:id="rId73"/>
         </w:object>
       </w:r>
       <w:r>
@@ -8313,10 +8242,10 @@
           <w:position w:val="-12"/>
         </w:rPr>
         <w:object w:dxaOrig="600" w:dyaOrig="380" w14:anchorId="2F1CFE10">
-          <v:shape id="_x0000_i1059" type="#_x0000_t75" alt="" style="width:30.75pt;height:19.5pt;mso-width-percent:0;mso-height-percent:0;mso-width-percent:0;mso-height-percent:0" o:ole="">
+          <v:shape id="_x0000_i1092" type="#_x0000_t75" alt="" style="width:31.3pt;height:18.8pt;mso-width-percent:0;mso-height-percent:0;mso-width-percent:0;mso-height-percent:0" o:ole="">
             <v:imagedata r:id="rId74" o:title=""/>
           </v:shape>
-          <o:OLEObject Type="Embed" ProgID="Equation.3" ShapeID="_x0000_i1059" DrawAspect="Content" ObjectID="_1764237368" r:id="rId75"/>
+          <o:OLEObject Type="Embed" ProgID="Equation.3" ShapeID="_x0000_i1092" DrawAspect="Content" ObjectID="_1764325453" r:id="rId75"/>
         </w:object>
       </w:r>
       <w:r>
@@ -8547,10 +8476,10 @@
                 <w:position w:val="-12"/>
               </w:rPr>
               <w:object w:dxaOrig="400" w:dyaOrig="380" w14:anchorId="7098CDD4">
-                <v:shape id="_x0000_i1060" type="#_x0000_t75" alt="" style="width:21pt;height:19.5pt;mso-width-percent:0;mso-height-percent:0;mso-width-percent:0;mso-height-percent:0" o:ole="">
+                <v:shape id="_x0000_i1091" type="#_x0000_t75" alt="" style="width:20.85pt;height:18.8pt;mso-width-percent:0;mso-height-percent:0;mso-width-percent:0;mso-height-percent:0" o:ole="">
                   <v:imagedata r:id="rId78" o:title=""/>
                 </v:shape>
-                <o:OLEObject Type="Embed" ProgID="Equation.3" ShapeID="_x0000_i1060" DrawAspect="Content" ObjectID="_1764237369" r:id="rId79"/>
+                <o:OLEObject Type="Embed" ProgID="Equation.3" ShapeID="_x0000_i1091" DrawAspect="Content" ObjectID="_1764325454" r:id="rId79"/>
               </w:object>
             </w:r>
             <w:r>
@@ -8792,10 +8721,10 @@
                 <w:position w:val="-12"/>
               </w:rPr>
               <w:object w:dxaOrig="600" w:dyaOrig="380" w14:anchorId="76F27C98">
-                <v:shape id="_x0000_i1061" type="#_x0000_t75" alt="" style="width:30.75pt;height:19.5pt;mso-width-percent:0;mso-height-percent:0;mso-width-percent:0;mso-height-percent:0" o:ole="">
+                <v:shape id="_x0000_i1090" type="#_x0000_t75" alt="" style="width:31.3pt;height:18.8pt;mso-width-percent:0;mso-height-percent:0;mso-width-percent:0;mso-height-percent:0" o:ole="">
                   <v:imagedata r:id="rId74" o:title=""/>
                 </v:shape>
-                <o:OLEObject Type="Embed" ProgID="Equation.3" ShapeID="_x0000_i1061" DrawAspect="Content" ObjectID="_1764237370" r:id="rId80"/>
+                <o:OLEObject Type="Embed" ProgID="Equation.3" ShapeID="_x0000_i1090" DrawAspect="Content" ObjectID="_1764325455" r:id="rId80"/>
               </w:object>
             </w:r>
             <w:r>
@@ -8982,10 +8911,10 @@
                 <w:position w:val="-12"/>
               </w:rPr>
               <w:object w:dxaOrig="400" w:dyaOrig="380" w14:anchorId="1DF5DBA3">
-                <v:shape id="_x0000_i1062" type="#_x0000_t75" alt="" style="width:21pt;height:19.5pt;mso-width-percent:0;mso-height-percent:0;mso-width-percent:0;mso-height-percent:0" o:ole="">
+                <v:shape id="_x0000_i1089" type="#_x0000_t75" alt="" style="width:20.85pt;height:18.8pt;mso-width-percent:0;mso-height-percent:0;mso-width-percent:0;mso-height-percent:0" o:ole="">
                   <v:imagedata r:id="rId81" o:title=""/>
                 </v:shape>
-                <o:OLEObject Type="Embed" ProgID="Equation.3" ShapeID="_x0000_i1062" DrawAspect="Content" ObjectID="_1764237371" r:id="rId82"/>
+                <o:OLEObject Type="Embed" ProgID="Equation.3" ShapeID="_x0000_i1089" DrawAspect="Content" ObjectID="_1764325456" r:id="rId82"/>
               </w:object>
             </w:r>
             <w:r>
@@ -9172,10 +9101,10 @@
                 <w:position w:val="-12"/>
               </w:rPr>
               <w:object w:dxaOrig="420" w:dyaOrig="380" w14:anchorId="28D90E16">
-                <v:shape id="_x0000_i1063" type="#_x0000_t75" alt="" style="width:21pt;height:19.5pt;mso-width-percent:0;mso-height-percent:0;mso-width-percent:0;mso-height-percent:0" o:ole="">
+                <v:shape id="_x0000_i1088" type="#_x0000_t75" alt="" style="width:20.85pt;height:18.8pt;mso-width-percent:0;mso-height-percent:0;mso-width-percent:0;mso-height-percent:0" o:ole="">
                   <v:imagedata r:id="rId83" o:title=""/>
                 </v:shape>
-                <o:OLEObject Type="Embed" ProgID="Equation.3" ShapeID="_x0000_i1063" DrawAspect="Content" ObjectID="_1764237372" r:id="rId84"/>
+                <o:OLEObject Type="Embed" ProgID="Equation.3" ShapeID="_x0000_i1088" DrawAspect="Content" ObjectID="_1764325457" r:id="rId84"/>
               </w:object>
             </w:r>
             <w:r>
@@ -9362,10 +9291,10 @@
                 <w:position w:val="-12"/>
               </w:rPr>
               <w:object w:dxaOrig="400" w:dyaOrig="380" w14:anchorId="66E3EAC4">
-                <v:shape id="_x0000_i1064" type="#_x0000_t75" alt="" style="width:21pt;height:19.5pt;mso-width-percent:0;mso-height-percent:0;mso-width-percent:0;mso-height-percent:0" o:ole="">
+                <v:shape id="_x0000_i1087" type="#_x0000_t75" alt="" style="width:20.85pt;height:18.8pt;mso-width-percent:0;mso-height-percent:0;mso-width-percent:0;mso-height-percent:0" o:ole="">
                   <v:imagedata r:id="rId85" o:title=""/>
                 </v:shape>
-                <o:OLEObject Type="Embed" ProgID="Equation.3" ShapeID="_x0000_i1064" DrawAspect="Content" ObjectID="_1764237373" r:id="rId86"/>
+                <o:OLEObject Type="Embed" ProgID="Equation.3" ShapeID="_x0000_i1087" DrawAspect="Content" ObjectID="_1764325458" r:id="rId86"/>
               </w:object>
             </w:r>
             <w:r>
@@ -9580,10 +9509,10 @@
                 <w:position w:val="-12"/>
               </w:rPr>
               <w:object w:dxaOrig="440" w:dyaOrig="380" w14:anchorId="11FAB1DC">
-                <v:shape id="_x0000_i1065" type="#_x0000_t75" alt="" style="width:21.75pt;height:19.5pt;mso-width-percent:0;mso-height-percent:0;mso-width-percent:0;mso-height-percent:0" o:ole="">
+                <v:shape id="_x0000_i1086" type="#_x0000_t75" alt="" style="width:21.9pt;height:18.8pt;mso-width-percent:0;mso-height-percent:0;mso-width-percent:0;mso-height-percent:0" o:ole="">
                   <v:imagedata r:id="rId87" o:title=""/>
                 </v:shape>
-                <o:OLEObject Type="Embed" ProgID="Equation.3" ShapeID="_x0000_i1065" DrawAspect="Content" ObjectID="_1764237374" r:id="rId88"/>
+                <o:OLEObject Type="Embed" ProgID="Equation.3" ShapeID="_x0000_i1086" DrawAspect="Content" ObjectID="_1764325459" r:id="rId88"/>
               </w:object>
             </w:r>
             <w:r>
@@ -9660,19 +9589,11 @@
                 <w:bCs/>
               </w:rPr>
             </w:pPr>
-            <w:proofErr w:type="gramStart"/>
             <w:r>
               <w:rPr>
                 <w:lang w:val="en-US"/>
               </w:rPr>
-              <w:t>{{ fuck</w:t>
-            </w:r>
-            <w:proofErr w:type="gramEnd"/>
-            <w:r>
-              <w:rPr>
-                <w:lang w:val="en-US"/>
-              </w:rPr>
-              <w:t xml:space="preserve"> }}</w:t>
+              <w:t>{{ fuck }}</w:t>
             </w:r>
           </w:p>
         </w:tc>
@@ -10232,10 +10153,10 @@
           <w:position w:val="-12"/>
         </w:rPr>
         <w:object w:dxaOrig="320" w:dyaOrig="380" w14:anchorId="65C7F8F5">
-          <v:shape id="_x0000_i1066" type="#_x0000_t75" alt="" style="width:15.75pt;height:19.5pt;mso-width-percent:0;mso-height-percent:0;mso-width-percent:0;mso-height-percent:0" o:ole="">
+          <v:shape id="_x0000_i1085" type="#_x0000_t75" alt="" style="width:15.65pt;height:18.8pt;mso-width-percent:0;mso-height-percent:0;mso-width-percent:0;mso-height-percent:0" o:ole="">
             <v:imagedata r:id="rId93" o:title=""/>
           </v:shape>
-          <o:OLEObject Type="Embed" ProgID="Equation.3" ShapeID="_x0000_i1066" DrawAspect="Content" ObjectID="_1764237375" r:id="rId94"/>
+          <o:OLEObject Type="Embed" ProgID="Equation.3" ShapeID="_x0000_i1085" DrawAspect="Content" ObjectID="_1764325460" r:id="rId94"/>
         </w:object>
       </w:r>
       <w:r>
@@ -10907,7 +10828,13 @@
           <w:rPr>
             <w:rFonts w:ascii="Cambria Math"/>
           </w:rPr>
-          <m:t>32,4=26,59</m:t>
+          <m:t>32,4=</m:t>
+        </m:r>
+        <m:r>
+          <w:rPr>
+            <w:rFonts w:ascii="Cambria Math"/>
+          </w:rPr>
+          <m:t>{{ test }}</m:t>
         </m:r>
         <m:r>
           <w:rPr>
@@ -11272,10 +11199,10 @@
                 <w:position w:val="-12"/>
               </w:rPr>
               <w:object w:dxaOrig="300" w:dyaOrig="380" w14:anchorId="5B9D7EA3">
-                <v:shape id="_x0000_i1067" type="#_x0000_t75" alt="" style="width:14.25pt;height:19.5pt;mso-width-percent:0;mso-height-percent:0;mso-width-percent:0;mso-height-percent:0" o:ole="">
+                <v:shape id="_x0000_i1084" type="#_x0000_t75" alt="" style="width:13.55pt;height:18.8pt;mso-width-percent:0;mso-height-percent:0;mso-width-percent:0;mso-height-percent:0" o:ole="">
                   <v:imagedata r:id="rId95" o:title=""/>
                 </v:shape>
-                <o:OLEObject Type="Embed" ProgID="Equation.3" ShapeID="_x0000_i1067" DrawAspect="Content" ObjectID="_1764237376" r:id="rId96"/>
+                <o:OLEObject Type="Embed" ProgID="Equation.3" ShapeID="_x0000_i1084" DrawAspect="Content" ObjectID="_1764325461" r:id="rId96"/>
               </w:object>
             </w:r>
           </w:p>
@@ -11299,10 +11226,10 @@
                 <w:position w:val="-16"/>
               </w:rPr>
               <w:object w:dxaOrig="499" w:dyaOrig="420" w14:anchorId="0B01A74A">
-                <v:shape id="_x0000_i1068" type="#_x0000_t75" alt="" style="width:24.75pt;height:21pt;mso-width-percent:0;mso-height-percent:0;mso-width-percent:0;mso-height-percent:0" o:ole="">
+                <v:shape id="_x0000_i1083" type="#_x0000_t75" alt="" style="width:25.05pt;height:20.85pt;mso-width-percent:0;mso-height-percent:0;mso-width-percent:0;mso-height-percent:0" o:ole="">
                   <v:imagedata r:id="rId97" o:title=""/>
                 </v:shape>
-                <o:OLEObject Type="Embed" ProgID="Equation.3" ShapeID="_x0000_i1068" DrawAspect="Content" ObjectID="_1764237377" r:id="rId98"/>
+                <o:OLEObject Type="Embed" ProgID="Equation.3" ShapeID="_x0000_i1083" DrawAspect="Content" ObjectID="_1764325462" r:id="rId98"/>
               </w:object>
             </w:r>
             <w:r>
@@ -11335,10 +11262,10 @@
                 <w:position w:val="-16"/>
               </w:rPr>
               <w:object w:dxaOrig="400" w:dyaOrig="420" w14:anchorId="025E2660">
-                <v:shape id="_x0000_i1069" type="#_x0000_t75" alt="" style="width:21pt;height:21pt;mso-width-percent:0;mso-height-percent:0;mso-width-percent:0;mso-height-percent:0" o:ole="">
+                <v:shape id="_x0000_i1082" type="#_x0000_t75" alt="" style="width:20.85pt;height:20.85pt;mso-width-percent:0;mso-height-percent:0;mso-width-percent:0;mso-height-percent:0" o:ole="">
                   <v:imagedata r:id="rId99" o:title=""/>
                 </v:shape>
-                <o:OLEObject Type="Embed" ProgID="Equation.3" ShapeID="_x0000_i1069" DrawAspect="Content" ObjectID="_1764237378" r:id="rId100"/>
+                <o:OLEObject Type="Embed" ProgID="Equation.3" ShapeID="_x0000_i1082" DrawAspect="Content" ObjectID="_1764325463" r:id="rId100"/>
               </w:object>
             </w:r>
             <w:r>
@@ -11371,10 +11298,10 @@
                 <w:position w:val="-16"/>
               </w:rPr>
               <w:object w:dxaOrig="460" w:dyaOrig="420" w14:anchorId="7FCA51A3">
-                <v:shape id="_x0000_i1070" type="#_x0000_t75" alt="" style="width:24pt;height:21pt;mso-width-percent:0;mso-height-percent:0;mso-width-percent:0;mso-height-percent:0" o:ole="">
+                <v:shape id="_x0000_i1081" type="#_x0000_t75" alt="" style="width:24pt;height:20.85pt;mso-width-percent:0;mso-height-percent:0;mso-width-percent:0;mso-height-percent:0" o:ole="">
                   <v:imagedata r:id="rId101" o:title=""/>
                 </v:shape>
-                <o:OLEObject Type="Embed" ProgID="Equation.3" ShapeID="_x0000_i1070" DrawAspect="Content" ObjectID="_1764237379" r:id="rId102"/>
+                <o:OLEObject Type="Embed" ProgID="Equation.3" ShapeID="_x0000_i1081" DrawAspect="Content" ObjectID="_1764325464" r:id="rId102"/>
               </w:object>
             </w:r>
             <w:r>
@@ -11622,10 +11549,10 @@
           <w:position w:val="-12"/>
         </w:rPr>
         <w:object w:dxaOrig="540" w:dyaOrig="380" w14:anchorId="12743F00">
-          <v:shape id="_x0000_i1071" type="#_x0000_t75" alt="" style="width:27.75pt;height:19.5pt;mso-width-percent:0;mso-height-percent:0;mso-width-percent:0;mso-height-percent:0" o:ole="">
+          <v:shape id="_x0000_i1080" type="#_x0000_t75" alt="" style="width:28.15pt;height:18.8pt;mso-width-percent:0;mso-height-percent:0;mso-width-percent:0;mso-height-percent:0" o:ole="">
             <v:imagedata r:id="rId103" o:title=""/>
           </v:shape>
-          <o:OLEObject Type="Embed" ProgID="Equation.3" ShapeID="_x0000_i1071" DrawAspect="Content" ObjectID="_1764237380" r:id="rId104"/>
+          <o:OLEObject Type="Embed" ProgID="Equation.3" ShapeID="_x0000_i1080" DrawAspect="Content" ObjectID="_1764325465" r:id="rId104"/>
         </w:object>
       </w:r>
       <w:r>
@@ -12934,10 +12861,10 @@
           <w:position w:val="-12"/>
         </w:rPr>
         <w:object w:dxaOrig="320" w:dyaOrig="380" w14:anchorId="6DD215F1">
-          <v:shape id="_x0000_i1072" type="#_x0000_t75" alt="" style="width:15.75pt;height:20.25pt;mso-width-percent:0;mso-height-percent:0;mso-width-percent:0;mso-height-percent:0" o:ole="">
+          <v:shape id="_x0000_i1079" type="#_x0000_t75" alt="" style="width:15.65pt;height:19.85pt;mso-width-percent:0;mso-height-percent:0;mso-width-percent:0;mso-height-percent:0" o:ole="">
             <v:imagedata r:id="rId108" o:title=""/>
           </v:shape>
-          <o:OLEObject Type="Embed" ProgID="Equation.DSMT4" ShapeID="_x0000_i1072" DrawAspect="Content" ObjectID="_1764237381" r:id="rId109"/>
+          <o:OLEObject Type="Embed" ProgID="Equation.DSMT4" ShapeID="_x0000_i1079" DrawAspect="Content" ObjectID="_1764325466" r:id="rId109"/>
         </w:object>
       </w:r>
       <w:r>
@@ -12949,10 +12876,10 @@
           <w:position w:val="-12"/>
         </w:rPr>
         <w:object w:dxaOrig="320" w:dyaOrig="380" w14:anchorId="0BEAA2D2">
-          <v:shape id="_x0000_i1073" type="#_x0000_t75" alt="" style="width:15.75pt;height:20.25pt;mso-width-percent:0;mso-height-percent:0;mso-width-percent:0;mso-height-percent:0" o:ole="">
+          <v:shape id="_x0000_i1078" type="#_x0000_t75" alt="" style="width:15.65pt;height:19.85pt;mso-width-percent:0;mso-height-percent:0;mso-width-percent:0;mso-height-percent:0" o:ole="">
             <v:imagedata r:id="rId110" o:title=""/>
           </v:shape>
-          <o:OLEObject Type="Embed" ProgID="Equation.DSMT4" ShapeID="_x0000_i1073" DrawAspect="Content" ObjectID="_1764237382" r:id="rId111"/>
+          <o:OLEObject Type="Embed" ProgID="Equation.DSMT4" ShapeID="_x0000_i1078" DrawAspect="Content" ObjectID="_1764325467" r:id="rId111"/>
         </w:object>
       </w:r>
       <w:r>
@@ -14261,10 +14188,10 @@
           <w:position w:val="-12"/>
         </w:rPr>
         <w:object w:dxaOrig="240" w:dyaOrig="380" w14:anchorId="0EF3601B">
-          <v:shape id="_x0000_i1074" type="#_x0000_t75" alt="" style="width:12.75pt;height:20.25pt;mso-width-percent:0;mso-height-percent:0;mso-width-percent:0;mso-height-percent:0" o:ole="">
+          <v:shape id="_x0000_i1077" type="#_x0000_t75" alt="" style="width:12.5pt;height:19.85pt;mso-width-percent:0;mso-height-percent:0;mso-width-percent:0;mso-height-percent:0" o:ole="">
             <v:imagedata r:id="rId113" o:title=""/>
           </v:shape>
-          <o:OLEObject Type="Embed" ProgID="Equation.3" ShapeID="_x0000_i1074" DrawAspect="Content" ObjectID="_1764237383" r:id="rId114"/>
+          <o:OLEObject Type="Embed" ProgID="Equation.3" ShapeID="_x0000_i1077" DrawAspect="Content" ObjectID="_1764325468" r:id="rId114"/>
         </w:object>
       </w:r>
       <w:r>
@@ -14597,10 +14524,10 @@
           <w:position w:val="-12"/>
         </w:rPr>
         <w:object w:dxaOrig="240" w:dyaOrig="380" w14:anchorId="4C45D7B2">
-          <v:shape id="_x0000_i1075" type="#_x0000_t75" alt="" style="width:12.75pt;height:20.25pt;mso-width-percent:0;mso-height-percent:0;mso-width-percent:0;mso-height-percent:0" o:ole="">
+          <v:shape id="_x0000_i1076" type="#_x0000_t75" alt="" style="width:12.5pt;height:19.85pt;mso-width-percent:0;mso-height-percent:0;mso-width-percent:0;mso-height-percent:0" o:ole="">
             <v:imagedata r:id="rId115" o:title=""/>
           </v:shape>
-          <o:OLEObject Type="Embed" ProgID="Equation.3" ShapeID="_x0000_i1075" DrawAspect="Content" ObjectID="_1764237384" r:id="rId116"/>
+          <o:OLEObject Type="Embed" ProgID="Equation.3" ShapeID="_x0000_i1076" DrawAspect="Content" ObjectID="_1764325469" r:id="rId116"/>
         </w:object>
       </w:r>
       <w:r>
@@ -14800,10 +14727,10 @@
           <w:position w:val="-12"/>
         </w:rPr>
         <w:object w:dxaOrig="300" w:dyaOrig="380" w14:anchorId="42FC966E">
-          <v:shape id="_x0000_i1076" type="#_x0000_t75" alt="" style="width:15pt;height:20.25pt;mso-width-percent:0;mso-height-percent:0;mso-width-percent:0;mso-height-percent:0" o:ole="">
+          <v:shape id="_x0000_i1075" type="#_x0000_t75" alt="" style="width:14.6pt;height:19.85pt;mso-width-percent:0;mso-height-percent:0;mso-width-percent:0;mso-height-percent:0" o:ole="">
             <v:imagedata r:id="rId117" o:title=""/>
           </v:shape>
-          <o:OLEObject Type="Embed" ProgID="Equation.DSMT4" ShapeID="_x0000_i1076" DrawAspect="Content" ObjectID="_1764237385" r:id="rId118"/>
+          <o:OLEObject Type="Embed" ProgID="Equation.DSMT4" ShapeID="_x0000_i1075" DrawAspect="Content" ObjectID="_1764325470" r:id="rId118"/>
         </w:object>
       </w:r>
       <w:r>
@@ -14879,10 +14806,10 @@
           <w:position w:val="-12"/>
         </w:rPr>
         <w:object w:dxaOrig="680" w:dyaOrig="380" w14:anchorId="2F41D0A1">
-          <v:shape id="_x0000_i1077" type="#_x0000_t75" alt="" style="width:35.25pt;height:20.25pt;mso-width-percent:0;mso-height-percent:0;mso-width-percent:0;mso-height-percent:0" o:ole="">
+          <v:shape id="_x0000_i1074" type="#_x0000_t75" alt="" style="width:35.5pt;height:19.85pt;mso-width-percent:0;mso-height-percent:0;mso-width-percent:0;mso-height-percent:0" o:ole="">
             <v:imagedata r:id="rId119" o:title=""/>
           </v:shape>
-          <o:OLEObject Type="Embed" ProgID="Equation.DSMT4" ShapeID="_x0000_i1077" DrawAspect="Content" ObjectID="_1764237386" r:id="rId120"/>
+          <o:OLEObject Type="Embed" ProgID="Equation.DSMT4" ShapeID="_x0000_i1074" DrawAspect="Content" ObjectID="_1764325471" r:id="rId120"/>
         </w:object>
       </w:r>
       <w:r>
@@ -14902,10 +14829,10 @@
           <w:position w:val="-12"/>
         </w:rPr>
         <w:object w:dxaOrig="300" w:dyaOrig="380" w14:anchorId="271E4FA0">
-          <v:shape id="_x0000_i1078" type="#_x0000_t75" alt="" style="width:15pt;height:20.25pt;mso-width-percent:0;mso-height-percent:0;mso-width-percent:0;mso-height-percent:0" o:ole="">
+          <v:shape id="_x0000_i1073" type="#_x0000_t75" alt="" style="width:14.6pt;height:19.85pt;mso-width-percent:0;mso-height-percent:0;mso-width-percent:0;mso-height-percent:0" o:ole="">
             <v:imagedata r:id="rId121" o:title=""/>
           </v:shape>
-          <o:OLEObject Type="Embed" ProgID="Equation.DSMT4" ShapeID="_x0000_i1078" DrawAspect="Content" ObjectID="_1764237387" r:id="rId122"/>
+          <o:OLEObject Type="Embed" ProgID="Equation.DSMT4" ShapeID="_x0000_i1073" DrawAspect="Content" ObjectID="_1764325472" r:id="rId122"/>
         </w:object>
       </w:r>
       <w:r>
@@ -14932,10 +14859,10 @@
           <w:position w:val="-62"/>
         </w:rPr>
         <w:object w:dxaOrig="5140" w:dyaOrig="1380" w14:anchorId="01887BFD">
-          <v:shape id="_x0000_i1079" type="#_x0000_t75" alt="" style="width:258pt;height:69.75pt;mso-width-percent:0;mso-height-percent:0;mso-width-percent:0;mso-height-percent:0" o:ole="">
+          <v:shape id="_x0000_i1072" type="#_x0000_t75" alt="" style="width:257.75pt;height:69.9pt;mso-width-percent:0;mso-height-percent:0;mso-width-percent:0;mso-height-percent:0" o:ole="">
             <v:imagedata r:id="rId123" o:title=""/>
           </v:shape>
-          <o:OLEObject Type="Embed" ProgID="Equation.DSMT4" ShapeID="_x0000_i1079" DrawAspect="Content" ObjectID="_1764237388" r:id="rId124"/>
+          <o:OLEObject Type="Embed" ProgID="Equation.DSMT4" ShapeID="_x0000_i1072" DrawAspect="Content" ObjectID="_1764325473" r:id="rId124"/>
         </w:object>
       </w:r>
       <w:r>
@@ -14962,10 +14889,10 @@
           <w:position w:val="-12"/>
         </w:rPr>
         <w:object w:dxaOrig="960" w:dyaOrig="440" w14:anchorId="6985BA11">
-          <v:shape id="_x0000_i1080" type="#_x0000_t75" alt="" style="width:47.25pt;height:22.5pt;mso-width-percent:0;mso-height-percent:0;mso-width-percent:0;mso-height-percent:0" o:ole="">
+          <v:shape id="_x0000_i1071" type="#_x0000_t75" alt="" style="width:46.95pt;height:22.95pt;mso-width-percent:0;mso-height-percent:0;mso-width-percent:0;mso-height-percent:0" o:ole="">
             <v:imagedata r:id="rId125" o:title=""/>
           </v:shape>
-          <o:OLEObject Type="Embed" ProgID="Equation.DSMT4" ShapeID="_x0000_i1080" DrawAspect="Content" ObjectID="_1764237389" r:id="rId126"/>
+          <o:OLEObject Type="Embed" ProgID="Equation.DSMT4" ShapeID="_x0000_i1071" DrawAspect="Content" ObjectID="_1764325474" r:id="rId126"/>
         </w:object>
       </w:r>
       <w:r>
@@ -16621,10 +16548,10 @@
           <w:position w:val="-12"/>
         </w:rPr>
         <w:object w:dxaOrig="2360" w:dyaOrig="420" w14:anchorId="0A1F4111">
-          <v:shape id="_x0000_i1081" type="#_x0000_t75" alt="" style="width:117.75pt;height:21.75pt;mso-width-percent:0;mso-height-percent:0;mso-width-percent:0;mso-height-percent:0" o:ole="">
+          <v:shape id="_x0000_i1070" type="#_x0000_t75" alt="" style="width:117.9pt;height:21.9pt;mso-width-percent:0;mso-height-percent:0;mso-width-percent:0;mso-height-percent:0" o:ole="">
             <v:imagedata r:id="rId127" o:title=""/>
           </v:shape>
-          <o:OLEObject Type="Embed" ProgID="Equation.DSMT4" ShapeID="_x0000_i1081" DrawAspect="Content" ObjectID="_1764237390" r:id="rId128"/>
+          <o:OLEObject Type="Embed" ProgID="Equation.DSMT4" ShapeID="_x0000_i1070" DrawAspect="Content" ObjectID="_1764325475" r:id="rId128"/>
         </w:object>
       </w:r>
       <w:r>
@@ -16648,10 +16575,10 @@
           <w:position w:val="-12"/>
         </w:rPr>
         <w:object w:dxaOrig="720" w:dyaOrig="380" w14:anchorId="6BF374E4">
-          <v:shape id="_x0000_i1082" type="#_x0000_t75" alt="" style="width:36pt;height:20.25pt;mso-width-percent:0;mso-height-percent:0;mso-width-percent:0;mso-height-percent:0" o:ole="">
+          <v:shape id="_x0000_i1069" type="#_x0000_t75" alt="" style="width:36.5pt;height:19.85pt;mso-width-percent:0;mso-height-percent:0;mso-width-percent:0;mso-height-percent:0" o:ole="">
             <v:imagedata r:id="rId129" o:title=""/>
           </v:shape>
-          <o:OLEObject Type="Embed" ProgID="Equation.DSMT4" ShapeID="_x0000_i1082" DrawAspect="Content" ObjectID="_1764237391" r:id="rId130"/>
+          <o:OLEObject Type="Embed" ProgID="Equation.DSMT4" ShapeID="_x0000_i1069" DrawAspect="Content" ObjectID="_1764325476" r:id="rId130"/>
         </w:object>
       </w:r>
       <w:r>
@@ -16695,10 +16622,10 @@
           <w:position w:val="-12"/>
         </w:rPr>
         <w:object w:dxaOrig="300" w:dyaOrig="380" w14:anchorId="779FC20F">
-          <v:shape id="_x0000_i1083" type="#_x0000_t75" alt="" style="width:15pt;height:20.25pt;mso-width-percent:0;mso-height-percent:0;mso-width-percent:0;mso-height-percent:0" o:ole="">
+          <v:shape id="_x0000_i1068" type="#_x0000_t75" alt="" style="width:14.6pt;height:19.85pt;mso-width-percent:0;mso-height-percent:0;mso-width-percent:0;mso-height-percent:0" o:ole="">
             <v:imagedata r:id="rId131" o:title=""/>
           </v:shape>
-          <o:OLEObject Type="Embed" ProgID="Equation.3" ShapeID="_x0000_i1083" DrawAspect="Content" ObjectID="_1764237392" r:id="rId132"/>
+          <o:OLEObject Type="Embed" ProgID="Equation.3" ShapeID="_x0000_i1068" DrawAspect="Content" ObjectID="_1764325477" r:id="rId132"/>
         </w:object>
       </w:r>
       <w:r>
@@ -16722,10 +16649,10 @@
           <w:position w:val="-12"/>
         </w:rPr>
         <w:object w:dxaOrig="300" w:dyaOrig="380" w14:anchorId="5CD7ED0B">
-          <v:shape id="_x0000_i1084" type="#_x0000_t75" alt="" style="width:15pt;height:20.25pt;mso-width-percent:0;mso-height-percent:0;mso-width-percent:0;mso-height-percent:0" o:ole="">
+          <v:shape id="_x0000_i1067" type="#_x0000_t75" alt="" style="width:14.6pt;height:19.85pt;mso-width-percent:0;mso-height-percent:0;mso-width-percent:0;mso-height-percent:0" o:ole="">
             <v:imagedata r:id="rId133" o:title=""/>
           </v:shape>
-          <o:OLEObject Type="Embed" ProgID="Equation.3" ShapeID="_x0000_i1084" DrawAspect="Content" ObjectID="_1764237393" r:id="rId134"/>
+          <o:OLEObject Type="Embed" ProgID="Equation.3" ShapeID="_x0000_i1067" DrawAspect="Content" ObjectID="_1764325478" r:id="rId134"/>
         </w:object>
       </w:r>
       <w:r>
@@ -17837,15 +17764,7 @@
         <w:t>определяются к</w:t>
       </w:r>
       <w:r>
-        <w:t xml:space="preserve">омпоненты и модуль </w:t>
-      </w:r>
-      <w:proofErr w:type="spellStart"/>
-      <w:r>
-        <w:t>секториальной</w:t>
-      </w:r>
-      <w:proofErr w:type="spellEnd"/>
-      <w:r>
-        <w:t xml:space="preserve"> скорости:</w:t>
+        <w:t>омпоненты и модуль секториальной скорости:</w:t>
       </w:r>
     </w:p>
     <w:p>
@@ -19178,10 +19097,10 @@
           <w:position w:val="-12"/>
         </w:rPr>
         <w:object w:dxaOrig="380" w:dyaOrig="380" w14:anchorId="43A67A80">
-          <v:shape id="_x0000_i1085" type="#_x0000_t75" alt="" style="width:20.25pt;height:20.25pt;mso-width-percent:0;mso-height-percent:0;mso-width-percent:0;mso-height-percent:0" o:ole="">
+          <v:shape id="_x0000_i1066" type="#_x0000_t75" alt="" style="width:19.85pt;height:19.85pt;mso-width-percent:0;mso-height-percent:0;mso-width-percent:0;mso-height-percent:0" o:ole="">
             <v:imagedata r:id="rId135" o:title=""/>
           </v:shape>
-          <o:OLEObject Type="Embed" ProgID="Equation.DSMT4" ShapeID="_x0000_i1085" DrawAspect="Content" ObjectID="_1764237394" r:id="rId136"/>
+          <o:OLEObject Type="Embed" ProgID="Equation.DSMT4" ShapeID="_x0000_i1066" DrawAspect="Content" ObjectID="_1764325479" r:id="rId136"/>
         </w:object>
       </w:r>
       <w:r>
@@ -19235,15 +19154,7 @@
         <w:t xml:space="preserve">(направление оси – на точку весеннего равноденствия) </w:t>
       </w:r>
       <w:r>
-        <w:t xml:space="preserve">и линией узлов, определяемый через компоненты </w:t>
-      </w:r>
-      <w:proofErr w:type="spellStart"/>
-      <w:r>
-        <w:t>секториальной</w:t>
-      </w:r>
-      <w:proofErr w:type="spellEnd"/>
-      <w:r>
-        <w:t xml:space="preserve"> скорости как</w:t>
+        <w:t>и линией узлов, определяемый через компоненты секториальной скорости как</w:t>
       </w:r>
     </w:p>
     <w:p>
@@ -19253,7 +19164,6 @@
           <w:lang w:val="en-US"/>
         </w:rPr>
       </w:pPr>
-      <w:proofErr w:type="spellStart"/>
       <m:oMathPara>
         <m:oMath>
           <m:r>
@@ -19266,7 +19176,6 @@
             </w:rPr>
             <m:t>tg</m:t>
           </m:r>
-          <w:proofErr w:type="spellEnd"/>
           <m:sSub>
             <m:sSubPr>
               <m:ctrlPr>
@@ -19668,7 +19577,6 @@
       <w:r>
         <w:t xml:space="preserve"> </w:t>
       </w:r>
-      <w:proofErr w:type="spellStart"/>
       <w:r>
         <w:rPr>
           <w:i/>
@@ -19676,7 +19584,6 @@
         </w:rPr>
         <w:t>i</w:t>
       </w:r>
-      <w:proofErr w:type="spellEnd"/>
       <w:r>
         <w:t>:</w:t>
       </w:r>
@@ -20882,10 +20789,10 @@
           <w:position w:val="-6"/>
         </w:rPr>
         <w:object w:dxaOrig="260" w:dyaOrig="240" w14:anchorId="6106DF39">
-          <v:shape id="_x0000_i1086" type="#_x0000_t75" alt="" style="width:13.5pt;height:12.75pt;mso-width-percent:0;mso-height-percent:0;mso-width-percent:0;mso-height-percent:0" o:ole="">
+          <v:shape id="_x0000_i1065" type="#_x0000_t75" alt="" style="width:12.5pt;height:12.5pt;mso-width-percent:0;mso-height-percent:0;mso-width-percent:0;mso-height-percent:0" o:ole="">
             <v:imagedata r:id="rId137" o:title=""/>
           </v:shape>
-          <o:OLEObject Type="Embed" ProgID="Equation.DSMT4" ShapeID="_x0000_i1086" DrawAspect="Content" ObjectID="_1764237395" r:id="rId138"/>
+          <o:OLEObject Type="Embed" ProgID="Equation.DSMT4" ShapeID="_x0000_i1065" DrawAspect="Content" ObjectID="_1764325480" r:id="rId138"/>
         </w:object>
       </w:r>
       <w:r>
@@ -20903,10 +20810,10 @@
           <w:position w:val="-6"/>
         </w:rPr>
         <w:object w:dxaOrig="220" w:dyaOrig="240" w14:anchorId="4004715D">
-          <v:shape id="_x0000_i1087" type="#_x0000_t75" alt="" style="width:11.25pt;height:12.75pt;mso-width-percent:0;mso-height-percent:0;mso-width-percent:0;mso-height-percent:0" o:ole="">
+          <v:shape id="_x0000_i1064" type="#_x0000_t75" alt="" style="width:11.5pt;height:12.5pt;mso-width-percent:0;mso-height-percent:0;mso-width-percent:0;mso-height-percent:0" o:ole="">
             <v:imagedata r:id="rId139" o:title=""/>
           </v:shape>
-          <o:OLEObject Type="Embed" ProgID="Equation.DSMT4" ShapeID="_x0000_i1087" DrawAspect="Content" ObjectID="_1764237396" r:id="rId140"/>
+          <o:OLEObject Type="Embed" ProgID="Equation.DSMT4" ShapeID="_x0000_i1064" DrawAspect="Content" ObjectID="_1764325481" r:id="rId140"/>
         </w:object>
       </w:r>
       <w:r>
@@ -20970,10 +20877,10 @@
           <w:position w:val="-6"/>
         </w:rPr>
         <w:object w:dxaOrig="240" w:dyaOrig="300" w14:anchorId="5C1A5E9C">
-          <v:shape id="_x0000_i1088" type="#_x0000_t75" alt="" style="width:12.75pt;height:15pt;mso-width-percent:0;mso-height-percent:0;mso-width-percent:0;mso-height-percent:0" o:ole="">
+          <v:shape id="_x0000_i1063" type="#_x0000_t75" alt="" style="width:12.5pt;height:14.6pt;mso-width-percent:0;mso-height-percent:0;mso-width-percent:0;mso-height-percent:0" o:ole="">
             <v:imagedata r:id="rId141" o:title=""/>
           </v:shape>
-          <o:OLEObject Type="Embed" ProgID="Equation.3" ShapeID="_x0000_i1088" DrawAspect="Content" ObjectID="_1764237397" r:id="rId142"/>
+          <o:OLEObject Type="Embed" ProgID="Equation.3" ShapeID="_x0000_i1063" DrawAspect="Content" ObjectID="_1764325482" r:id="rId142"/>
         </w:object>
       </w:r>
       <w:r>
@@ -21002,7 +20909,6 @@
           <w:lang w:val="en-US"/>
         </w:rPr>
       </w:pPr>
-      <w:proofErr w:type="spellStart"/>
       <m:oMath>
         <m:r>
           <m:rPr>
@@ -21014,7 +20920,6 @@
           </w:rPr>
           <m:t>tg</m:t>
         </m:r>
-        <w:proofErr w:type="spellEnd"/>
         <m:r>
           <w:rPr>
             <w:rFonts w:ascii="Cambria Math"/>
@@ -21775,7 +21680,6 @@
           <w:lang w:val="en-US"/>
         </w:rPr>
       </w:pPr>
-      <w:proofErr w:type="spellStart"/>
       <m:oMathPara>
         <m:oMath>
           <m:r>
@@ -21788,7 +21692,6 @@
             </w:rPr>
             <m:t>tg</m:t>
           </m:r>
-          <w:proofErr w:type="spellEnd"/>
           <m:r>
             <w:rPr>
               <w:rFonts w:ascii="Cambria Math"/>
@@ -22640,15 +22543,7 @@
         <w:jc w:val="center"/>
       </w:pPr>
       <w:r>
-        <w:t xml:space="preserve">Рисунок 6.1 - </w:t>
-      </w:r>
-      <w:proofErr w:type="spellStart"/>
-      <w:r>
-        <w:t>Биэллиптический</w:t>
-      </w:r>
-      <w:proofErr w:type="spellEnd"/>
-      <w:r>
-        <w:t xml:space="preserve"> пространственный перелёт</w:t>
+        <w:t>Рисунок 6.1 - Биэллиптический пространственный перелёт</w:t>
       </w:r>
     </w:p>
     <w:p>
@@ -22767,10 +22662,10 @@
           <w:position w:val="-16"/>
         </w:rPr>
         <w:object w:dxaOrig="400" w:dyaOrig="420" w14:anchorId="60F1E00F">
-          <v:shape id="_x0000_i1089" type="#_x0000_t75" alt="" style="width:21pt;height:21.75pt;mso-width-percent:0;mso-height-percent:0;mso-width-percent:0;mso-height-percent:0" o:ole="">
+          <v:shape id="_x0000_i1062" type="#_x0000_t75" alt="" style="width:20.85pt;height:21.9pt;mso-width-percent:0;mso-height-percent:0;mso-width-percent:0;mso-height-percent:0" o:ole="">
             <v:imagedata r:id="rId144" o:title=""/>
           </v:shape>
-          <o:OLEObject Type="Embed" ProgID="Equation.3" ShapeID="_x0000_i1089" DrawAspect="Content" ObjectID="_1764237398" r:id="rId145"/>
+          <o:OLEObject Type="Embed" ProgID="Equation.3" ShapeID="_x0000_i1062" DrawAspect="Content" ObjectID="_1764325483" r:id="rId145"/>
         </w:object>
       </w:r>
       <w:r>
@@ -22782,10 +22677,10 @@
           <w:position w:val="-12"/>
         </w:rPr>
         <w:object w:dxaOrig="380" w:dyaOrig="380" w14:anchorId="2200374E">
-          <v:shape id="_x0000_i1090" type="#_x0000_t75" alt="" style="width:20.25pt;height:20.25pt;mso-width-percent:0;mso-height-percent:0;mso-width-percent:0;mso-height-percent:0" o:ole="">
+          <v:shape id="_x0000_i1061" type="#_x0000_t75" alt="" style="width:19.85pt;height:19.85pt;mso-width-percent:0;mso-height-percent:0;mso-width-percent:0;mso-height-percent:0" o:ole="">
             <v:imagedata r:id="rId146" o:title=""/>
           </v:shape>
-          <o:OLEObject Type="Embed" ProgID="Equation.3" ShapeID="_x0000_i1090" DrawAspect="Content" ObjectID="_1764237399" r:id="rId147"/>
+          <o:OLEObject Type="Embed" ProgID="Equation.3" ShapeID="_x0000_i1061" DrawAspect="Content" ObjectID="_1764325484" r:id="rId147"/>
         </w:object>
       </w:r>
       <w:r>
@@ -22803,10 +22698,10 @@
           <w:position w:val="-12"/>
         </w:rPr>
         <w:object w:dxaOrig="360" w:dyaOrig="380" w14:anchorId="4D7585FA">
-          <v:shape id="_x0000_i1091" type="#_x0000_t75" alt="" style="width:19.5pt;height:20.25pt;mso-width-percent:0;mso-height-percent:0;mso-width-percent:0;mso-height-percent:0" o:ole="">
+          <v:shape id="_x0000_i1060" type="#_x0000_t75" alt="" style="width:18.8pt;height:19.85pt;mso-width-percent:0;mso-height-percent:0;mso-width-percent:0;mso-height-percent:0" o:ole="">
             <v:imagedata r:id="rId148" o:title=""/>
           </v:shape>
-          <o:OLEObject Type="Embed" ProgID="Equation.3" ShapeID="_x0000_i1091" DrawAspect="Content" ObjectID="_1764237400" r:id="rId149"/>
+          <o:OLEObject Type="Embed" ProgID="Equation.3" ShapeID="_x0000_i1060" DrawAspect="Content" ObjectID="_1764325485" r:id="rId149"/>
         </w:object>
       </w:r>
       <w:r>
@@ -22845,10 +22740,10 @@
           <w:position w:val="-12"/>
         </w:rPr>
         <w:object w:dxaOrig="380" w:dyaOrig="380" w14:anchorId="5A8EAF9D">
-          <v:shape id="_x0000_i1092" type="#_x0000_t75" alt="" style="width:20.25pt;height:20.25pt;mso-width-percent:0;mso-height-percent:0;mso-width-percent:0;mso-height-percent:0" o:ole="">
+          <v:shape id="_x0000_i1059" type="#_x0000_t75" alt="" style="width:19.85pt;height:19.85pt;mso-width-percent:0;mso-height-percent:0;mso-width-percent:0;mso-height-percent:0" o:ole="">
             <v:imagedata r:id="rId150" o:title=""/>
           </v:shape>
-          <o:OLEObject Type="Embed" ProgID="Equation.3" ShapeID="_x0000_i1092" DrawAspect="Content" ObjectID="_1764237401" r:id="rId151"/>
+          <o:OLEObject Type="Embed" ProgID="Equation.3" ShapeID="_x0000_i1059" DrawAspect="Content" ObjectID="_1764325486" r:id="rId151"/>
         </w:object>
       </w:r>
       <w:r>
@@ -22872,10 +22767,10 @@
           <w:position w:val="-12"/>
         </w:rPr>
         <w:object w:dxaOrig="400" w:dyaOrig="380" w14:anchorId="67C37DED">
-          <v:shape id="_x0000_i1093" type="#_x0000_t75" alt="" style="width:21pt;height:20.25pt;mso-width-percent:0;mso-height-percent:0;mso-width-percent:0;mso-height-percent:0" o:ole="">
+          <v:shape id="_x0000_i1058" type="#_x0000_t75" alt="" style="width:20.85pt;height:19.85pt;mso-width-percent:0;mso-height-percent:0;mso-width-percent:0;mso-height-percent:0" o:ole="">
             <v:imagedata r:id="rId152" o:title=""/>
           </v:shape>
-          <o:OLEObject Type="Embed" ProgID="Equation.3" ShapeID="_x0000_i1093" DrawAspect="Content" ObjectID="_1764237402" r:id="rId153"/>
+          <o:OLEObject Type="Embed" ProgID="Equation.3" ShapeID="_x0000_i1058" DrawAspect="Content" ObjectID="_1764325487" r:id="rId153"/>
         </w:object>
       </w:r>
       <w:r>
@@ -22899,10 +22794,10 @@
           <w:position w:val="-12"/>
         </w:rPr>
         <w:object w:dxaOrig="2100" w:dyaOrig="380" w14:anchorId="2B671CAE">
-          <v:shape id="_x0000_i1094" type="#_x0000_t75" alt="" style="width:105.75pt;height:20.25pt;mso-width-percent:0;mso-height-percent:0;mso-width-percent:0;mso-height-percent:0" o:ole="">
+          <v:shape id="_x0000_i1057" type="#_x0000_t75" alt="" style="width:106.45pt;height:19.85pt;mso-width-percent:0;mso-height-percent:0;mso-width-percent:0;mso-height-percent:0" o:ole="">
             <v:imagedata r:id="rId154" o:title=""/>
           </v:shape>
-          <o:OLEObject Type="Embed" ProgID="Equation.3" ShapeID="_x0000_i1094" DrawAspect="Content" ObjectID="_1764237403" r:id="rId155"/>
+          <o:OLEObject Type="Embed" ProgID="Equation.3" ShapeID="_x0000_i1057" DrawAspect="Content" ObjectID="_1764325488" r:id="rId155"/>
         </w:object>
       </w:r>
       <w:r>
@@ -22917,10 +22812,10 @@
           <w:position w:val="-6"/>
         </w:rPr>
         <w:object w:dxaOrig="340" w:dyaOrig="300" w14:anchorId="042B7605">
-          <v:shape id="_x0000_i1095" type="#_x0000_t75" alt="" style="width:18.75pt;height:15pt;mso-width-percent:0;mso-height-percent:0;mso-width-percent:0;mso-height-percent:0" o:ole="">
+          <v:shape id="_x0000_i1056" type="#_x0000_t75" alt="" style="width:18.8pt;height:14.6pt;mso-width-percent:0;mso-height-percent:0;mso-width-percent:0;mso-height-percent:0" o:ole="">
             <v:imagedata r:id="rId156" o:title=""/>
           </v:shape>
-          <o:OLEObject Type="Embed" ProgID="Equation.3" ShapeID="_x0000_i1095" DrawAspect="Content" ObjectID="_1764237404" r:id="rId157"/>
+          <o:OLEObject Type="Embed" ProgID="Equation.3" ShapeID="_x0000_i1056" DrawAspect="Content" ObjectID="_1764325489" r:id="rId157"/>
         </w:object>
       </w:r>
       <w:r>
@@ -25312,10 +25207,10 @@
           <w:position w:val="-12"/>
         </w:rPr>
         <w:object w:dxaOrig="220" w:dyaOrig="380" w14:anchorId="64096E61">
-          <v:shape id="_x0000_i1096" type="#_x0000_t75" alt="" style="width:11.25pt;height:20.25pt;mso-width-percent:0;mso-height-percent:0;mso-width-percent:0;mso-height-percent:0" o:ole="">
+          <v:shape id="_x0000_i1055" type="#_x0000_t75" alt="" style="width:11.5pt;height:19.85pt;mso-width-percent:0;mso-height-percent:0;mso-width-percent:0;mso-height-percent:0" o:ole="">
             <v:imagedata r:id="rId158" o:title=""/>
           </v:shape>
-          <o:OLEObject Type="Embed" ProgID="Equation.3" ShapeID="_x0000_i1096" DrawAspect="Content" ObjectID="_1764237405" r:id="rId159"/>
+          <o:OLEObject Type="Embed" ProgID="Equation.3" ShapeID="_x0000_i1055" DrawAspect="Content" ObjectID="_1764325490" r:id="rId159"/>
         </w:object>
       </w:r>
       <w:r>
@@ -25327,10 +25222,10 @@
           <w:position w:val="-12"/>
         </w:rPr>
         <w:object w:dxaOrig="240" w:dyaOrig="380" w14:anchorId="1E479A7B">
-          <v:shape id="_x0000_i1097" type="#_x0000_t75" alt="" style="width:12.75pt;height:20.25pt;mso-width-percent:0;mso-height-percent:0;mso-width-percent:0;mso-height-percent:0" o:ole="">
+          <v:shape id="_x0000_i1054" type="#_x0000_t75" alt="" style="width:12.5pt;height:19.85pt;mso-width-percent:0;mso-height-percent:0;mso-width-percent:0;mso-height-percent:0" o:ole="">
             <v:imagedata r:id="rId160" o:title=""/>
           </v:shape>
-          <o:OLEObject Type="Embed" ProgID="Equation.3" ShapeID="_x0000_i1097" DrawAspect="Content" ObjectID="_1764237406" r:id="rId161"/>
+          <o:OLEObject Type="Embed" ProgID="Equation.3" ShapeID="_x0000_i1054" DrawAspect="Content" ObjectID="_1764325491" r:id="rId161"/>
         </w:object>
       </w:r>
       <w:r>
@@ -25348,10 +25243,10 @@
           <w:position w:val="-12"/>
         </w:rPr>
         <w:object w:dxaOrig="2620" w:dyaOrig="440" w14:anchorId="586C455F">
-          <v:shape id="_x0000_i1098" type="#_x0000_t75" alt="" style="width:122.25pt;height:21.75pt;mso-width-percent:0;mso-height-percent:0;mso-width-percent:0;mso-height-percent:0" o:ole="">
+          <v:shape id="_x0000_i1053" type="#_x0000_t75" alt="" style="width:122.1pt;height:21.9pt;mso-width-percent:0;mso-height-percent:0;mso-width-percent:0;mso-height-percent:0" o:ole="">
             <v:imagedata r:id="rId162" o:title=""/>
           </v:shape>
-          <o:OLEObject Type="Embed" ProgID="Equation.3" ShapeID="_x0000_i1098" DrawAspect="Content" ObjectID="_1764237407" r:id="rId163"/>
+          <o:OLEObject Type="Embed" ProgID="Equation.3" ShapeID="_x0000_i1053" DrawAspect="Content" ObjectID="_1764325492" r:id="rId163"/>
         </w:object>
       </w:r>
       <w:r>
@@ -25377,10 +25272,10 @@
           <w:position w:val="-12"/>
         </w:rPr>
         <w:object w:dxaOrig="380" w:dyaOrig="380" w14:anchorId="347B96E9">
-          <v:shape id="_x0000_i1099" type="#_x0000_t75" alt="" style="width:20.25pt;height:20.25pt;mso-width-percent:0;mso-height-percent:0;mso-width-percent:0;mso-height-percent:0" o:ole="">
+          <v:shape id="_x0000_i1052" type="#_x0000_t75" alt="" style="width:19.85pt;height:19.85pt;mso-width-percent:0;mso-height-percent:0;mso-width-percent:0;mso-height-percent:0" o:ole="">
             <v:imagedata r:id="rId164" o:title=""/>
           </v:shape>
-          <o:OLEObject Type="Embed" ProgID="Equation.3" ShapeID="_x0000_i1099" DrawAspect="Content" ObjectID="_1764237408" r:id="rId165"/>
+          <o:OLEObject Type="Embed" ProgID="Equation.3" ShapeID="_x0000_i1052" DrawAspect="Content" ObjectID="_1764325493" r:id="rId165"/>
         </w:object>
       </w:r>
       <w:r>
@@ -25395,10 +25290,10 @@
           <w:position w:val="-12"/>
         </w:rPr>
         <w:object w:dxaOrig="420" w:dyaOrig="380" w14:anchorId="24698A93">
-          <v:shape id="_x0000_i1100" type="#_x0000_t75" alt="" style="width:21.75pt;height:20.25pt;mso-width-percent:0;mso-height-percent:0;mso-width-percent:0;mso-height-percent:0" o:ole="">
+          <v:shape id="_x0000_i1051" type="#_x0000_t75" alt="" style="width:21.9pt;height:19.85pt;mso-width-percent:0;mso-height-percent:0;mso-width-percent:0;mso-height-percent:0" o:ole="">
             <v:imagedata r:id="rId166" o:title=""/>
           </v:shape>
-          <o:OLEObject Type="Embed" ProgID="Equation.3" ShapeID="_x0000_i1100" DrawAspect="Content" ObjectID="_1764237409" r:id="rId167"/>
+          <o:OLEObject Type="Embed" ProgID="Equation.3" ShapeID="_x0000_i1051" DrawAspect="Content" ObjectID="_1764325494" r:id="rId167"/>
         </w:object>
       </w:r>
       <w:r>
@@ -25610,10 +25505,10 @@
           <w:position w:val="-12"/>
         </w:rPr>
         <w:object w:dxaOrig="1060" w:dyaOrig="380" w14:anchorId="09F01FEF">
-          <v:shape id="_x0000_i1101" type="#_x0000_t75" alt="" style="width:51.75pt;height:20.25pt;mso-width-percent:0;mso-height-percent:0;mso-width-percent:0;mso-height-percent:0" o:ole="">
+          <v:shape id="_x0000_i1050" type="#_x0000_t75" alt="" style="width:52.15pt;height:19.85pt;mso-width-percent:0;mso-height-percent:0;mso-width-percent:0;mso-height-percent:0" o:ole="">
             <v:imagedata r:id="rId168" o:title=""/>
           </v:shape>
-          <o:OLEObject Type="Embed" ProgID="Equation.3" ShapeID="_x0000_i1101" DrawAspect="Content" ObjectID="_1764237410" r:id="rId169"/>
+          <o:OLEObject Type="Embed" ProgID="Equation.3" ShapeID="_x0000_i1050" DrawAspect="Content" ObjectID="_1764325495" r:id="rId169"/>
         </w:object>
       </w:r>
       <w:r>
@@ -25719,10 +25614,10 @@
           <w:position w:val="-12"/>
         </w:rPr>
         <w:object w:dxaOrig="380" w:dyaOrig="380" w14:anchorId="622EEFF7">
-          <v:shape id="_x0000_i1102" type="#_x0000_t75" alt="" style="width:20.25pt;height:20.25pt;mso-width-percent:0;mso-height-percent:0;mso-width-percent:0;mso-height-percent:0" o:ole="">
+          <v:shape id="_x0000_i1049" type="#_x0000_t75" alt="" style="width:19.85pt;height:19.85pt;mso-width-percent:0;mso-height-percent:0;mso-width-percent:0;mso-height-percent:0" o:ole="">
             <v:imagedata r:id="rId170" o:title=""/>
           </v:shape>
-          <o:OLEObject Type="Embed" ProgID="Equation.3" ShapeID="_x0000_i1102" DrawAspect="Content" ObjectID="_1764237411" r:id="rId171"/>
+          <o:OLEObject Type="Embed" ProgID="Equation.3" ShapeID="_x0000_i1049" DrawAspect="Content" ObjectID="_1764325496" r:id="rId171"/>
         </w:object>
       </w:r>
       <w:r>
@@ -25734,10 +25629,10 @@
           <w:position w:val="-12"/>
         </w:rPr>
         <w:object w:dxaOrig="420" w:dyaOrig="380" w14:anchorId="513A90C9">
-          <v:shape id="_x0000_i1103" type="#_x0000_t75" alt="" style="width:21.75pt;height:20.25pt;mso-width-percent:0;mso-height-percent:0;mso-width-percent:0;mso-height-percent:0" o:ole="">
+          <v:shape id="_x0000_i1048" type="#_x0000_t75" alt="" style="width:21.9pt;height:19.85pt;mso-width-percent:0;mso-height-percent:0;mso-width-percent:0;mso-height-percent:0" o:ole="">
             <v:imagedata r:id="rId172" o:title=""/>
           </v:shape>
-          <o:OLEObject Type="Embed" ProgID="Equation.3" ShapeID="_x0000_i1103" DrawAspect="Content" ObjectID="_1764237412" r:id="rId173"/>
+          <o:OLEObject Type="Embed" ProgID="Equation.3" ShapeID="_x0000_i1048" DrawAspect="Content" ObjectID="_1764325497" r:id="rId173"/>
         </w:object>
       </w:r>
       <w:r>
@@ -25958,10 +25853,10 @@
           <w:position w:val="-12"/>
         </w:rPr>
         <w:object w:dxaOrig="380" w:dyaOrig="380" w14:anchorId="4995B171">
-          <v:shape id="_x0000_i1104" type="#_x0000_t75" alt="" style="width:20.25pt;height:20.25pt;mso-width-percent:0;mso-height-percent:0;mso-width-percent:0;mso-height-percent:0" o:ole="">
+          <v:shape id="_x0000_i1047" type="#_x0000_t75" alt="" style="width:19.85pt;height:19.85pt;mso-width-percent:0;mso-height-percent:0;mso-width-percent:0;mso-height-percent:0" o:ole="">
             <v:imagedata r:id="rId174" o:title=""/>
           </v:shape>
-          <o:OLEObject Type="Embed" ProgID="Equation.3" ShapeID="_x0000_i1104" DrawAspect="Content" ObjectID="_1764237413" r:id="rId175"/>
+          <o:OLEObject Type="Embed" ProgID="Equation.3" ShapeID="_x0000_i1047" DrawAspect="Content" ObjectID="_1764325498" r:id="rId175"/>
         </w:object>
       </w:r>
       <w:r>
@@ -25976,10 +25871,10 @@
           <w:lang w:eastAsia="ru-RU"/>
         </w:rPr>
         <w:object w:dxaOrig="400" w:dyaOrig="380" w14:anchorId="51F48A97">
-          <v:shape id="_x0000_i1105" type="#_x0000_t75" alt="" style="width:21pt;height:20.25pt;mso-width-percent:0;mso-height-percent:0;mso-width-percent:0;mso-height-percent:0" o:ole="">
+          <v:shape id="_x0000_i1046" type="#_x0000_t75" alt="" style="width:20.85pt;height:19.85pt;mso-width-percent:0;mso-height-percent:0;mso-width-percent:0;mso-height-percent:0" o:ole="">
             <v:imagedata r:id="rId176" o:title=""/>
           </v:shape>
-          <o:OLEObject Type="Embed" ProgID="Equation.3" ShapeID="_x0000_i1105" DrawAspect="Content" ObjectID="_1764237414" r:id="rId177"/>
+          <o:OLEObject Type="Embed" ProgID="Equation.3" ShapeID="_x0000_i1046" DrawAspect="Content" ObjectID="_1764325499" r:id="rId177"/>
         </w:object>
       </w:r>
       <w:r>
@@ -26020,10 +25915,10 @@
           <w:position w:val="-12"/>
         </w:rPr>
         <w:object w:dxaOrig="420" w:dyaOrig="380" w14:anchorId="5CAD98E8">
-          <v:shape id="_x0000_i1106" type="#_x0000_t75" alt="" style="width:21.75pt;height:20.25pt;mso-width-percent:0;mso-height-percent:0;mso-width-percent:0;mso-height-percent:0" o:ole="">
+          <v:shape id="_x0000_i1045" type="#_x0000_t75" alt="" style="width:21.9pt;height:19.85pt;mso-width-percent:0;mso-height-percent:0;mso-width-percent:0;mso-height-percent:0" o:ole="">
             <v:imagedata r:id="rId178" o:title=""/>
           </v:shape>
-          <o:OLEObject Type="Embed" ProgID="Equation.3" ShapeID="_x0000_i1106" DrawAspect="Content" ObjectID="_1764237415" r:id="rId179"/>
+          <o:OLEObject Type="Embed" ProgID="Equation.3" ShapeID="_x0000_i1045" DrawAspect="Content" ObjectID="_1764325500" r:id="rId179"/>
         </w:object>
       </w:r>
       <w:r>
@@ -26035,10 +25930,10 @@
           <w:position w:val="-12"/>
         </w:rPr>
         <w:object w:dxaOrig="460" w:dyaOrig="380" w14:anchorId="08905225">
-          <v:shape id="_x0000_i1107" type="#_x0000_t75" alt="" style="width:22.5pt;height:20.25pt;mso-width-percent:0;mso-height-percent:0;mso-width-percent:0;mso-height-percent:0" o:ole="">
+          <v:shape id="_x0000_i1044" type="#_x0000_t75" alt="" style="width:21.9pt;height:19.85pt;mso-width-percent:0;mso-height-percent:0;mso-width-percent:0;mso-height-percent:0" o:ole="">
             <v:imagedata r:id="rId180" o:title=""/>
           </v:shape>
-          <o:OLEObject Type="Embed" ProgID="Equation.3" ShapeID="_x0000_i1107" DrawAspect="Content" ObjectID="_1764237416" r:id="rId181"/>
+          <o:OLEObject Type="Embed" ProgID="Equation.3" ShapeID="_x0000_i1044" DrawAspect="Content" ObjectID="_1764325501" r:id="rId181"/>
         </w:object>
       </w:r>
       <w:r>
@@ -26050,10 +25945,10 @@
           <w:position w:val="-12"/>
         </w:rPr>
         <w:object w:dxaOrig="460" w:dyaOrig="380" w14:anchorId="013DD50E">
-          <v:shape id="_x0000_i1108" type="#_x0000_t75" alt="" style="width:22.5pt;height:20.25pt;mso-width-percent:0;mso-height-percent:0;mso-width-percent:0;mso-height-percent:0" o:ole="">
+          <v:shape id="_x0000_i1043" type="#_x0000_t75" alt="" style="width:21.9pt;height:19.85pt;mso-width-percent:0;mso-height-percent:0;mso-width-percent:0;mso-height-percent:0" o:ole="">
             <v:imagedata r:id="rId182" o:title=""/>
           </v:shape>
-          <o:OLEObject Type="Embed" ProgID="Equation.3" ShapeID="_x0000_i1108" DrawAspect="Content" ObjectID="_1764237417" r:id="rId183"/>
+          <o:OLEObject Type="Embed" ProgID="Equation.3" ShapeID="_x0000_i1043" DrawAspect="Content" ObjectID="_1764325502" r:id="rId183"/>
         </w:object>
       </w:r>
       <w:r>
@@ -27652,10 +27547,10 @@
           <w:position w:val="-12"/>
         </w:rPr>
         <w:object w:dxaOrig="300" w:dyaOrig="380" w14:anchorId="3599227C">
-          <v:shape id="_x0000_i1109" type="#_x0000_t75" alt="" style="width:15pt;height:20.25pt;mso-width-percent:0;mso-height-percent:0;mso-width-percent:0;mso-height-percent:0" o:ole="">
+          <v:shape id="_x0000_i1042" type="#_x0000_t75" alt="" style="width:14.6pt;height:19.85pt;mso-width-percent:0;mso-height-percent:0;mso-width-percent:0;mso-height-percent:0" o:ole="">
             <v:imagedata r:id="rId184" o:title=""/>
           </v:shape>
-          <o:OLEObject Type="Embed" ProgID="Equation.3" ShapeID="_x0000_i1109" DrawAspect="Content" ObjectID="_1764237418" r:id="rId185"/>
+          <o:OLEObject Type="Embed" ProgID="Equation.3" ShapeID="_x0000_i1042" DrawAspect="Content" ObjectID="_1764325503" r:id="rId185"/>
         </w:object>
       </w:r>
       <w:r>
@@ -27875,10 +27770,10 @@
           <w:position w:val="-12"/>
         </w:rPr>
         <w:object w:dxaOrig="1320" w:dyaOrig="380" w14:anchorId="285DDFE6">
-          <v:shape id="_x0000_i1110" type="#_x0000_t75" alt="" style="width:66pt;height:20.25pt;mso-width-percent:0;mso-height-percent:0;mso-width-percent:0;mso-height-percent:0" o:ole="">
+          <v:shape id="_x0000_i1041" type="#_x0000_t75" alt="" style="width:65.75pt;height:19.85pt;mso-width-percent:0;mso-height-percent:0;mso-width-percent:0;mso-height-percent:0" o:ole="">
             <v:imagedata r:id="rId186" o:title=""/>
           </v:shape>
-          <o:OLEObject Type="Embed" ProgID="Equation.3" ShapeID="_x0000_i1110" DrawAspect="Content" ObjectID="_1764237419" r:id="rId187"/>
+          <o:OLEObject Type="Embed" ProgID="Equation.3" ShapeID="_x0000_i1041" DrawAspect="Content" ObjectID="_1764325504" r:id="rId187"/>
         </w:object>
       </w:r>
       <w:r>
@@ -29017,10 +28912,10 @@
                 <w:position w:val="-12"/>
               </w:rPr>
               <w:object w:dxaOrig="260" w:dyaOrig="380" w14:anchorId="79F454CF">
-                <v:shape id="_x0000_i1111" type="#_x0000_t75" alt="" style="width:12.75pt;height:17.25pt;mso-width-percent:0;mso-height-percent:0;mso-width-percent:0;mso-height-percent:0" o:ole="">
+                <v:shape id="_x0000_i1040" type="#_x0000_t75" alt="" style="width:12.5pt;height:16.7pt;mso-width-percent:0;mso-height-percent:0;mso-width-percent:0;mso-height-percent:0" o:ole="">
                   <v:imagedata r:id="rId188" o:title=""/>
                 </v:shape>
-                <o:OLEObject Type="Embed" ProgID="Equation.3" ShapeID="_x0000_i1111" DrawAspect="Content" ObjectID="_1764237420" r:id="rId189"/>
+                <o:OLEObject Type="Embed" ProgID="Equation.3" ShapeID="_x0000_i1040" DrawAspect="Content" ObjectID="_1764325505" r:id="rId189"/>
               </w:object>
             </w:r>
             <w:r>
@@ -29068,10 +28963,10 @@
                 <w:position w:val="-16"/>
               </w:rPr>
               <w:object w:dxaOrig="380" w:dyaOrig="420" w14:anchorId="2B35BBA4">
-                <v:shape id="_x0000_i1112" type="#_x0000_t75" alt="" style="width:19.5pt;height:21pt;mso-width-percent:0;mso-height-percent:0;mso-width-percent:0;mso-height-percent:0" o:ole="">
+                <v:shape id="_x0000_i1039" type="#_x0000_t75" alt="" style="width:18.8pt;height:20.85pt;mso-width-percent:0;mso-height-percent:0;mso-width-percent:0;mso-height-percent:0" o:ole="">
                   <v:imagedata r:id="rId190" o:title=""/>
                 </v:shape>
-                <o:OLEObject Type="Embed" ProgID="Equation.3" ShapeID="_x0000_i1112" DrawAspect="Content" ObjectID="_1764237421" r:id="rId191"/>
+                <o:OLEObject Type="Embed" ProgID="Equation.3" ShapeID="_x0000_i1039" DrawAspect="Content" ObjectID="_1764325506" r:id="rId191"/>
               </w:object>
             </w:r>
           </w:p>
@@ -29106,10 +29001,10 @@
                 <w:position w:val="-12"/>
               </w:rPr>
               <w:object w:dxaOrig="360" w:dyaOrig="380" w14:anchorId="223F27E0">
-                <v:shape id="_x0000_i1113" type="#_x0000_t75" alt="" style="width:18.75pt;height:17.25pt;mso-width-percent:0;mso-height-percent:0;mso-width-percent:0;mso-height-percent:0" o:ole="">
+                <v:shape id="_x0000_i1038" type="#_x0000_t75" alt="" style="width:18.8pt;height:16.7pt;mso-width-percent:0;mso-height-percent:0;mso-width-percent:0;mso-height-percent:0" o:ole="">
                   <v:imagedata r:id="rId192" o:title=""/>
                 </v:shape>
-                <o:OLEObject Type="Embed" ProgID="Equation.3" ShapeID="_x0000_i1113" DrawAspect="Content" ObjectID="_1764237422" r:id="rId193"/>
+                <o:OLEObject Type="Embed" ProgID="Equation.3" ShapeID="_x0000_i1038" DrawAspect="Content" ObjectID="_1764325507" r:id="rId193"/>
               </w:object>
             </w:r>
           </w:p>
@@ -29144,10 +29039,10 @@
                 <w:position w:val="-16"/>
               </w:rPr>
               <w:object w:dxaOrig="420" w:dyaOrig="420" w14:anchorId="16B5C931">
-                <v:shape id="_x0000_i1114" type="#_x0000_t75" alt="" style="width:21pt;height:21pt;mso-width-percent:0;mso-height-percent:0;mso-width-percent:0;mso-height-percent:0" o:ole="">
+                <v:shape id="_x0000_i1037" type="#_x0000_t75" alt="" style="width:20.85pt;height:20.85pt;mso-width-percent:0;mso-height-percent:0;mso-width-percent:0;mso-height-percent:0" o:ole="">
                   <v:imagedata r:id="rId194" o:title=""/>
                 </v:shape>
-                <o:OLEObject Type="Embed" ProgID="Equation.3" ShapeID="_x0000_i1114" DrawAspect="Content" ObjectID="_1764237423" r:id="rId195"/>
+                <o:OLEObject Type="Embed" ProgID="Equation.3" ShapeID="_x0000_i1037" DrawAspect="Content" ObjectID="_1764325508" r:id="rId195"/>
               </w:object>
             </w:r>
           </w:p>
@@ -29182,10 +29077,10 @@
                 <w:position w:val="-12"/>
               </w:rPr>
               <w:object w:dxaOrig="400" w:dyaOrig="380" w14:anchorId="75DEE113">
-                <v:shape id="_x0000_i1115" type="#_x0000_t75" alt="" style="width:19.5pt;height:17.25pt;mso-width-percent:0;mso-height-percent:0;mso-width-percent:0;mso-height-percent:0" o:ole="">
+                <v:shape id="_x0000_i1036" type="#_x0000_t75" alt="" style="width:19.85pt;height:16.7pt;mso-width-percent:0;mso-height-percent:0;mso-width-percent:0;mso-height-percent:0" o:ole="">
                   <v:imagedata r:id="rId196" o:title=""/>
                 </v:shape>
-                <o:OLEObject Type="Embed" ProgID="Equation.3" ShapeID="_x0000_i1115" DrawAspect="Content" ObjectID="_1764237424" r:id="rId197"/>
+                <o:OLEObject Type="Embed" ProgID="Equation.3" ShapeID="_x0000_i1036" DrawAspect="Content" ObjectID="_1764325509" r:id="rId197"/>
               </w:object>
             </w:r>
           </w:p>
@@ -29220,10 +29115,10 @@
                 <w:position w:val="-12"/>
               </w:rPr>
               <w:object w:dxaOrig="460" w:dyaOrig="380" w14:anchorId="2C59DA4D">
-                <v:shape id="_x0000_i1116" type="#_x0000_t75" alt="" style="width:21.75pt;height:17.25pt;mso-width-percent:0;mso-height-percent:0;mso-width-percent:0;mso-height-percent:0" o:ole="">
+                <v:shape id="_x0000_i1035" type="#_x0000_t75" alt="" style="width:21.9pt;height:16.7pt;mso-width-percent:0;mso-height-percent:0;mso-width-percent:0;mso-height-percent:0" o:ole="">
                   <v:imagedata r:id="rId198" o:title=""/>
                 </v:shape>
-                <o:OLEObject Type="Embed" ProgID="Equation.3" ShapeID="_x0000_i1116" DrawAspect="Content" ObjectID="_1764237425" r:id="rId199"/>
+                <o:OLEObject Type="Embed" ProgID="Equation.3" ShapeID="_x0000_i1035" DrawAspect="Content" ObjectID="_1764325510" r:id="rId199"/>
               </w:object>
             </w:r>
           </w:p>
@@ -29258,10 +29153,10 @@
                 <w:position w:val="-12"/>
               </w:rPr>
               <w:object w:dxaOrig="480" w:dyaOrig="380" w14:anchorId="67E1C5D5">
-                <v:shape id="_x0000_i1117" type="#_x0000_t75" alt="" style="width:22.5pt;height:17.25pt;mso-width-percent:0;mso-height-percent:0;mso-width-percent:0;mso-height-percent:0" o:ole="">
+                <v:shape id="_x0000_i1034" type="#_x0000_t75" alt="" style="width:22.95pt;height:16.7pt;mso-width-percent:0;mso-height-percent:0;mso-width-percent:0;mso-height-percent:0" o:ole="">
                   <v:imagedata r:id="rId200" o:title=""/>
                 </v:shape>
-                <o:OLEObject Type="Embed" ProgID="Equation.3" ShapeID="_x0000_i1117" DrawAspect="Content" ObjectID="_1764237426" r:id="rId201"/>
+                <o:OLEObject Type="Embed" ProgID="Equation.3" ShapeID="_x0000_i1034" DrawAspect="Content" ObjectID="_1764325511" r:id="rId201"/>
               </w:object>
             </w:r>
           </w:p>
@@ -29296,10 +29191,10 @@
                 <w:position w:val="-12"/>
               </w:rPr>
               <w:object w:dxaOrig="420" w:dyaOrig="380" w14:anchorId="34428527">
-                <v:shape id="_x0000_i1118" type="#_x0000_t75" alt="" style="width:21pt;height:17.25pt;mso-width-percent:0;mso-height-percent:0;mso-width-percent:0;mso-height-percent:0" o:ole="">
+                <v:shape id="_x0000_i1033" type="#_x0000_t75" alt="" style="width:20.85pt;height:16.7pt;mso-width-percent:0;mso-height-percent:0;mso-width-percent:0;mso-height-percent:0" o:ole="">
                   <v:imagedata r:id="rId202" o:title=""/>
                 </v:shape>
-                <o:OLEObject Type="Embed" ProgID="Equation.3" ShapeID="_x0000_i1118" DrawAspect="Content" ObjectID="_1764237427" r:id="rId203"/>
+                <o:OLEObject Type="Embed" ProgID="Equation.3" ShapeID="_x0000_i1033" DrawAspect="Content" ObjectID="_1764325512" r:id="rId203"/>
               </w:object>
             </w:r>
           </w:p>
@@ -29334,10 +29229,10 @@
                 <w:position w:val="-12"/>
               </w:rPr>
               <w:object w:dxaOrig="460" w:dyaOrig="380" w14:anchorId="68107462">
-                <v:shape id="_x0000_i1119" type="#_x0000_t75" alt="" style="width:22.5pt;height:20.25pt;mso-width-percent:0;mso-height-percent:0;mso-width-percent:0;mso-height-percent:0" o:ole="">
+                <v:shape id="_x0000_i1032" type="#_x0000_t75" alt="" style="width:21.9pt;height:19.85pt;mso-width-percent:0;mso-height-percent:0;mso-width-percent:0;mso-height-percent:0" o:ole="">
                   <v:imagedata r:id="rId204" o:title=""/>
                 </v:shape>
-                <o:OLEObject Type="Embed" ProgID="Equation.3" ShapeID="_x0000_i1119" DrawAspect="Content" ObjectID="_1764237428" r:id="rId205"/>
+                <o:OLEObject Type="Embed" ProgID="Equation.3" ShapeID="_x0000_i1032" DrawAspect="Content" ObjectID="_1764325513" r:id="rId205"/>
               </w:object>
             </w:r>
           </w:p>
@@ -29371,10 +29266,10 @@
                 <w:position w:val="-12"/>
               </w:rPr>
               <w:object w:dxaOrig="440" w:dyaOrig="380" w14:anchorId="216FA06E">
-                <v:shape id="_x0000_i1120" type="#_x0000_t75" alt="" style="width:21.75pt;height:20.25pt;mso-width-percent:0;mso-height-percent:0;mso-width-percent:0;mso-height-percent:0" o:ole="">
+                <v:shape id="_x0000_i1031" type="#_x0000_t75" alt="" style="width:21.9pt;height:19.85pt;mso-width-percent:0;mso-height-percent:0;mso-width-percent:0;mso-height-percent:0" o:ole="">
                   <v:imagedata r:id="rId206" o:title=""/>
                 </v:shape>
-                <o:OLEObject Type="Embed" ProgID="Equation.3" ShapeID="_x0000_i1120" DrawAspect="Content" ObjectID="_1764237429" r:id="rId207"/>
+                <o:OLEObject Type="Embed" ProgID="Equation.3" ShapeID="_x0000_i1031" DrawAspect="Content" ObjectID="_1764325514" r:id="rId207"/>
               </w:object>
             </w:r>
           </w:p>
@@ -29408,10 +29303,10 @@
                 <w:position w:val="-16"/>
               </w:rPr>
               <w:object w:dxaOrig="580" w:dyaOrig="420" w14:anchorId="4A90242B">
-                <v:shape id="_x0000_i1121" type="#_x0000_t75" alt="" style="width:28.5pt;height:21.75pt;mso-width-percent:0;mso-height-percent:0;mso-width-percent:0;mso-height-percent:0" o:ole="">
+                <v:shape id="_x0000_i1030" type="#_x0000_t75" alt="" style="width:29.2pt;height:21.9pt;mso-width-percent:0;mso-height-percent:0;mso-width-percent:0;mso-height-percent:0" o:ole="">
                   <v:imagedata r:id="rId208" o:title=""/>
                 </v:shape>
-                <o:OLEObject Type="Embed" ProgID="Equation.3" ShapeID="_x0000_i1121" DrawAspect="Content" ObjectID="_1764237430" r:id="rId209"/>
+                <o:OLEObject Type="Embed" ProgID="Equation.3" ShapeID="_x0000_i1030" DrawAspect="Content" ObjectID="_1764325515" r:id="rId209"/>
               </w:object>
             </w:r>
           </w:p>
@@ -33655,10 +33550,10 @@
           <w:position w:val="-6"/>
         </w:rPr>
         <w:object w:dxaOrig="800" w:dyaOrig="300" w14:anchorId="45898BD3">
-          <v:shape id="_x0000_i1122" type="#_x0000_t75" alt="" style="width:39pt;height:15pt;mso-width-percent:0;mso-height-percent:0;mso-width-percent:0;mso-height-percent:0" o:ole="">
+          <v:shape id="_x0000_i1029" type="#_x0000_t75" alt="" style="width:38.6pt;height:14.6pt;mso-width-percent:0;mso-height-percent:0;mso-width-percent:0;mso-height-percent:0" o:ole="">
             <v:imagedata r:id="rId211" o:title=""/>
           </v:shape>
-          <o:OLEObject Type="Embed" ProgID="Equation.DSMT4" ShapeID="_x0000_i1122" DrawAspect="Content" ObjectID="_1764237431" r:id="rId212"/>
+          <o:OLEObject Type="Embed" ProgID="Equation.DSMT4" ShapeID="_x0000_i1029" DrawAspect="Content" ObjectID="_1764325516" r:id="rId212"/>
         </w:object>
       </w:r>
       <w:r>
@@ -33676,10 +33571,10 @@
           <w:position w:val="-16"/>
         </w:rPr>
         <w:object w:dxaOrig="420" w:dyaOrig="420" w14:anchorId="1073549B">
-          <v:shape id="_x0000_i1123" type="#_x0000_t75" alt="" style="width:21.75pt;height:21.75pt;mso-width-percent:0;mso-height-percent:0;mso-width-percent:0;mso-height-percent:0" o:ole="">
+          <v:shape id="_x0000_i1028" type="#_x0000_t75" alt="" style="width:21.9pt;height:21.9pt;mso-width-percent:0;mso-height-percent:0;mso-width-percent:0;mso-height-percent:0" o:ole="">
             <v:imagedata r:id="rId213" o:title=""/>
           </v:shape>
-          <o:OLEObject Type="Embed" ProgID="Equation.DSMT4" ShapeID="_x0000_i1123" DrawAspect="Content" ObjectID="_1764237432" r:id="rId214"/>
+          <o:OLEObject Type="Embed" ProgID="Equation.DSMT4" ShapeID="_x0000_i1028" DrawAspect="Content" ObjectID="_1764325517" r:id="rId214"/>
         </w:object>
       </w:r>
       <w:r>
@@ -33697,7 +33592,6 @@
       <w:r>
         <w:t xml:space="preserve"> до выдачи </w:t>
       </w:r>
-      <w:proofErr w:type="spellStart"/>
       <w:r>
         <w:rPr>
           <w:i/>
@@ -33705,7 +33599,6 @@
         </w:rPr>
         <w:t>i</w:t>
       </w:r>
-      <w:proofErr w:type="spellEnd"/>
       <w:r>
         <w:t>-го импульса</w:t>
       </w:r>
@@ -33721,10 +33614,10 @@
           <w:position w:val="-12"/>
         </w:rPr>
         <w:object w:dxaOrig="480" w:dyaOrig="380" w14:anchorId="0045588C">
-          <v:shape id="_x0000_i1124" type="#_x0000_t75" alt="" style="width:24.75pt;height:20.25pt;mso-width-percent:0;mso-height-percent:0;mso-width-percent:0;mso-height-percent:0" o:ole="">
+          <v:shape id="_x0000_i1027" type="#_x0000_t75" alt="" style="width:25.05pt;height:19.85pt;mso-width-percent:0;mso-height-percent:0;mso-width-percent:0;mso-height-percent:0" o:ole="">
             <v:imagedata r:id="rId215" o:title=""/>
           </v:shape>
-          <o:OLEObject Type="Embed" ProgID="Equation.DSMT4" ShapeID="_x0000_i1124" DrawAspect="Content" ObjectID="_1764237433" r:id="rId216"/>
+          <o:OLEObject Type="Embed" ProgID="Equation.DSMT4" ShapeID="_x0000_i1027" DrawAspect="Content" ObjectID="_1764325518" r:id="rId216"/>
         </w:object>
       </w:r>
       <w:r>
@@ -33736,7 +33629,6 @@
       <w:r>
         <w:t xml:space="preserve">величина </w:t>
       </w:r>
-      <w:proofErr w:type="spellStart"/>
       <w:r>
         <w:rPr>
           <w:i/>
@@ -33744,7 +33636,6 @@
         </w:rPr>
         <w:t>i</w:t>
       </w:r>
-      <w:proofErr w:type="spellEnd"/>
       <w:r>
         <w:t xml:space="preserve">-ого импульса, </w:t>
       </w:r>
@@ -33754,10 +33645,10 @@
           <w:position w:val="-12"/>
         </w:rPr>
         <w:object w:dxaOrig="1260" w:dyaOrig="360" w14:anchorId="35047AAA">
-          <v:shape id="_x0000_i1125" type="#_x0000_t75" alt="" style="width:63.75pt;height:19.5pt;mso-width-percent:0;mso-height-percent:0;mso-width-percent:0;mso-height-percent:0" o:ole="">
+          <v:shape id="_x0000_i1026" type="#_x0000_t75" alt="" style="width:63.65pt;height:18.8pt;mso-width-percent:0;mso-height-percent:0;mso-width-percent:0;mso-height-percent:0" o:ole="">
             <v:imagedata r:id="rId217" o:title=""/>
           </v:shape>
-          <o:OLEObject Type="Embed" ProgID="Equation.3" ShapeID="_x0000_i1125" DrawAspect="Content" ObjectID="_1764237434" r:id="rId218"/>
+          <o:OLEObject Type="Embed" ProgID="Equation.3" ShapeID="_x0000_i1026" DrawAspect="Content" ObjectID="_1764325519" r:id="rId218"/>
         </w:object>
       </w:r>
       <w:r>
@@ -33775,10 +33666,10 @@
           <w:position w:val="-12"/>
         </w:rPr>
         <w:object w:dxaOrig="1740" w:dyaOrig="360" w14:anchorId="630D8CB0">
-          <v:shape id="_x0000_i1126" type="#_x0000_t75" alt="" style="width:87pt;height:19.5pt;mso-width-percent:0;mso-height-percent:0;mso-width-percent:0;mso-height-percent:0" o:ole="">
+          <v:shape id="_x0000_i1025" type="#_x0000_t75" alt="" style="width:86.6pt;height:18.8pt;mso-width-percent:0;mso-height-percent:0;mso-width-percent:0;mso-height-percent:0" o:ole="">
             <v:imagedata r:id="rId219" o:title=""/>
           </v:shape>
-          <o:OLEObject Type="Embed" ProgID="Equation.3" ShapeID="_x0000_i1126" DrawAspect="Content" ObjectID="_1764237435" r:id="rId220"/>
+          <o:OLEObject Type="Embed" ProgID="Equation.3" ShapeID="_x0000_i1025" DrawAspect="Content" ObjectID="_1764325520" r:id="rId220"/>
         </w:object>
       </w:r>
       <w:r>
@@ -35755,18 +35646,10 @@
         <w:ind w:firstLine="720"/>
       </w:pPr>
       <w:r>
-        <w:t xml:space="preserve">Длительность перелёта определяется как сумма длительностей полёта на </w:t>
-      </w:r>
-      <w:proofErr w:type="spellStart"/>
-      <w:r>
-        <w:t>полувитк</w:t>
-      </w:r>
-      <w:r>
-        <w:t>ах</w:t>
-      </w:r>
-      <w:proofErr w:type="spellEnd"/>
-      <w:r>
-        <w:t xml:space="preserve"> 1-ой и 2-ой переходных орбит:</w:t>
+        <w:t>Длительность перелёта определяется как сумма длительностей полёта на полувитк</w:t>
+      </w:r>
+      <w:r>
+        <w:t>ах 1-ой и 2-ой переходных орбит:</w:t>
       </w:r>
     </w:p>
     <w:p>
@@ -37509,21 +37392,7 @@
         <w:rPr>
           <w:szCs w:val="28"/>
         </w:rPr>
-        <w:t xml:space="preserve">Рассчитаны характеристики оптимального </w:t>
-      </w:r>
-      <w:proofErr w:type="spellStart"/>
-      <w:r>
-        <w:rPr>
-          <w:szCs w:val="28"/>
-        </w:rPr>
-        <w:t>биэллиптического</w:t>
-      </w:r>
-      <w:proofErr w:type="spellEnd"/>
-      <w:r>
-        <w:rPr>
-          <w:szCs w:val="28"/>
-        </w:rPr>
-        <w:t xml:space="preserve"> перелета с опорной орбиты на целевую, определены длительность такого перелета, затраты топлива и время работы двигательной установки КА. Кроме того, определена масса полезной нагрузки, которая в конечном итоге будет доставлена на целевую.</w:t>
+        <w:t>Рассчитаны характеристики оптимального биэллиптического перелета с опорной орбиты на целевую, определены длительность такого перелета, затраты топлива и время работы двигательной установки КА. Кроме того, определена масса полезной нагрузки, которая в конечном итоге будет доставлена на целевую.</w:t>
       </w:r>
     </w:p>
     <w:p>
@@ -37585,47 +37454,7 @@
         <w:pStyle w:val="a1"/>
       </w:pPr>
       <w:r>
-        <w:t xml:space="preserve">1 </w:t>
-      </w:r>
-      <w:proofErr w:type="spellStart"/>
-      <w:r>
-        <w:t>Белоконов</w:t>
-      </w:r>
-      <w:proofErr w:type="spellEnd"/>
-      <w:r>
-        <w:t>, В. М. Расчет летных характеристик летательных аппаратов с применением ЭВМ: Учеб. пособие / В. М. </w:t>
-      </w:r>
-      <w:proofErr w:type="spellStart"/>
-      <w:r>
-        <w:t>Белоконов</w:t>
-      </w:r>
-      <w:proofErr w:type="spellEnd"/>
-      <w:r>
-        <w:t>, В. А. </w:t>
-      </w:r>
-      <w:proofErr w:type="spellStart"/>
-      <w:r>
-        <w:t>Вьюжанин</w:t>
-      </w:r>
-      <w:proofErr w:type="spellEnd"/>
-      <w:r>
-        <w:t xml:space="preserve">. – Самара: </w:t>
-      </w:r>
-      <w:proofErr w:type="spellStart"/>
-      <w:r>
-        <w:t>Самар</w:t>
-      </w:r>
-      <w:proofErr w:type="spellEnd"/>
-      <w:r>
-        <w:t xml:space="preserve">. гос. </w:t>
-      </w:r>
-      <w:proofErr w:type="spellStart"/>
-      <w:r>
-        <w:t>аэрокосмич</w:t>
-      </w:r>
-      <w:proofErr w:type="spellEnd"/>
-      <w:r>
-        <w:t>. ун-т, 1993. – 68 с.</w:t>
+        <w:t>1 Белоконов, В. М. Расчет летных характеристик летательных аппаратов с применением ЭВМ: Учеб. пособие / В. М. Белоконов, В. А. Вьюжанин. – Самара: Самар. гос. аэрокосмич. ун-т, 1993. – 68 с.</w:t>
       </w:r>
     </w:p>
     <w:p>
@@ -37633,39 +37462,7 @@
         <w:pStyle w:val="a1"/>
       </w:pPr>
       <w:r>
-        <w:t xml:space="preserve">2 </w:t>
-      </w:r>
-      <w:proofErr w:type="spellStart"/>
-      <w:r>
-        <w:t>Белоконов</w:t>
-      </w:r>
-      <w:proofErr w:type="spellEnd"/>
-      <w:r>
-        <w:t>, И. В. Расчет баллистических характеристик движения космических аппаратов: Учеб. пособие / И. В. </w:t>
-      </w:r>
-      <w:proofErr w:type="spellStart"/>
-      <w:r>
-        <w:t>Белоконов</w:t>
-      </w:r>
-      <w:proofErr w:type="spellEnd"/>
-      <w:r>
-        <w:t xml:space="preserve">. – Самара: </w:t>
-      </w:r>
-      <w:proofErr w:type="spellStart"/>
-      <w:r>
-        <w:t>Самар</w:t>
-      </w:r>
-      <w:proofErr w:type="spellEnd"/>
-      <w:r>
-        <w:t xml:space="preserve">. </w:t>
-      </w:r>
-      <w:proofErr w:type="spellStart"/>
-      <w:r>
-        <w:t>аэрокосм</w:t>
-      </w:r>
-      <w:proofErr w:type="spellEnd"/>
-      <w:r>
-        <w:t>. ун-т, 1994. – 76 с.</w:t>
+        <w:t>2 Белоконов, И. В. Расчет баллистических характеристик движения космических аппаратов: Учеб. пособие / И. В. Белоконов. – Самара: Самар. аэрокосм. ун-т, 1994. – 76 с.</w:t>
       </w:r>
     </w:p>
     <w:p>
@@ -37715,7 +37512,7 @@
 </file>
 
 <file path=word/endnotes.xml><?xml version="1.0" encoding="utf-8"?>
-<w:endnotes xmlns:wpc="http://schemas.microsoft.com/office/word/2010/wordprocessingCanvas" xmlns:cx="http://schemas.microsoft.com/office/drawing/2014/chartex" xmlns:cx1="http://schemas.microsoft.com/office/drawing/2015/9/8/chartex" xmlns:cx2="http://schemas.microsoft.com/office/drawing/2015/10/21/chartex" xmlns:cx3="http://schemas.microsoft.com/office/drawing/2016/5/9/chartex" xmlns:cx4="http://schemas.microsoft.com/office/drawing/2016/5/10/chartex" xmlns:cx5="http://schemas.microsoft.com/office/drawing/2016/5/11/chartex" xmlns:cx6="http://schemas.microsoft.com/office/drawing/2016/5/12/chartex" xmlns:cx7="http://schemas.microsoft.com/office/drawing/2016/5/13/chartex" xmlns:cx8="http://schemas.microsoft.com/office/drawing/2016/5/14/chartex" xmlns:mc="http://schemas.openxmlformats.org/markup-compatibility/2006" xmlns:aink="http://schemas.microsoft.com/office/drawing/2016/ink" xmlns:am3d="http://schemas.microsoft.com/office/drawing/2017/model3d" xmlns:o="urn:schemas-microsoft-com:office:office" xmlns:r="http://schemas.openxmlformats.org/officeDocument/2006/relationships" xmlns:m="http://schemas.openxmlformats.org/officeDocument/2006/math" xmlns:v="urn:schemas-microsoft-com:vml" xmlns:wp14="http://schemas.microsoft.com/office/word/2010/wordprocessingDrawing" xmlns:wp="http://schemas.openxmlformats.org/drawingml/2006/wordprocessingDrawing" xmlns:w10="urn:schemas-microsoft-com:office:word" xmlns:w="http://schemas.openxmlformats.org/wordprocessingml/2006/main" xmlns:w14="http://schemas.microsoft.com/office/word/2010/wordml" xmlns:w15="http://schemas.microsoft.com/office/word/2012/wordml" xmlns:w16cex="http://schemas.microsoft.com/office/word/2018/wordml/cex" xmlns:w16cid="http://schemas.microsoft.com/office/word/2016/wordml/cid" xmlns:w16="http://schemas.microsoft.com/office/word/2018/wordml" xmlns:w16sdtdh="http://schemas.microsoft.com/office/word/2020/wordml/sdtdatahash" xmlns:w16se="http://schemas.microsoft.com/office/word/2015/wordml/symex" xmlns:wpg="http://schemas.microsoft.com/office/word/2010/wordprocessingGroup" xmlns:wpi="http://schemas.microsoft.com/office/word/2010/wordprocessingInk" xmlns:wne="http://schemas.microsoft.com/office/word/2006/wordml" xmlns:wps="http://schemas.microsoft.com/office/word/2010/wordprocessingShape" mc:Ignorable="w14 w15 w16se w16cid w16 w16cex w16sdtdh wp14">
+<w:endnotes xmlns:wpc="http://schemas.microsoft.com/office/word/2010/wordprocessingCanvas" xmlns:cx="http://schemas.microsoft.com/office/drawing/2014/chartex" xmlns:cx1="http://schemas.microsoft.com/office/drawing/2015/9/8/chartex" xmlns:cx2="http://schemas.microsoft.com/office/drawing/2015/10/21/chartex" xmlns:cx3="http://schemas.microsoft.com/office/drawing/2016/5/9/chartex" xmlns:cx4="http://schemas.microsoft.com/office/drawing/2016/5/10/chartex" xmlns:cx5="http://schemas.microsoft.com/office/drawing/2016/5/11/chartex" xmlns:cx6="http://schemas.microsoft.com/office/drawing/2016/5/12/chartex" xmlns:cx7="http://schemas.microsoft.com/office/drawing/2016/5/13/chartex" xmlns:cx8="http://schemas.microsoft.com/office/drawing/2016/5/14/chartex" xmlns:mc="http://schemas.openxmlformats.org/markup-compatibility/2006" xmlns:aink="http://schemas.microsoft.com/office/drawing/2016/ink" xmlns:am3d="http://schemas.microsoft.com/office/drawing/2017/model3d" xmlns:o="urn:schemas-microsoft-com:office:office" xmlns:oel="http://schemas.microsoft.com/office/2019/extlst" xmlns:r="http://schemas.openxmlformats.org/officeDocument/2006/relationships" xmlns:m="http://schemas.openxmlformats.org/officeDocument/2006/math" xmlns:v="urn:schemas-microsoft-com:vml" xmlns:wp14="http://schemas.microsoft.com/office/word/2010/wordprocessingDrawing" xmlns:wp="http://schemas.openxmlformats.org/drawingml/2006/wordprocessingDrawing" xmlns:w10="urn:schemas-microsoft-com:office:word" xmlns:w="http://schemas.openxmlformats.org/wordprocessingml/2006/main" xmlns:w14="http://schemas.microsoft.com/office/word/2010/wordml" xmlns:w15="http://schemas.microsoft.com/office/word/2012/wordml" xmlns:w16cex="http://schemas.microsoft.com/office/word/2018/wordml/cex" xmlns:w16cid="http://schemas.microsoft.com/office/word/2016/wordml/cid" xmlns:w16="http://schemas.microsoft.com/office/word/2018/wordml" xmlns:w16sdtdh="http://schemas.microsoft.com/office/word/2020/wordml/sdtdatahash" xmlns:w16se="http://schemas.microsoft.com/office/word/2015/wordml/symex" xmlns:wpg="http://schemas.microsoft.com/office/word/2010/wordprocessingGroup" xmlns:wpi="http://schemas.microsoft.com/office/word/2010/wordprocessingInk" xmlns:wne="http://schemas.microsoft.com/office/word/2006/wordml" xmlns:wps="http://schemas.microsoft.com/office/word/2010/wordprocessingShape" mc:Ignorable="w14 w15 w16se w16cid w16 w16cex w16sdtdh wp14">
   <w:endnote w:type="separator" w:id="-1">
     <w:p>
       <w:r>
@@ -37734,7 +37531,7 @@
 </file>
 
 <file path=word/footer1.xml><?xml version="1.0" encoding="utf-8"?>
-<w:ftr xmlns:wpc="http://schemas.microsoft.com/office/word/2010/wordprocessingCanvas" xmlns:cx="http://schemas.microsoft.com/office/drawing/2014/chartex" xmlns:cx1="http://schemas.microsoft.com/office/drawing/2015/9/8/chartex" xmlns:cx2="http://schemas.microsoft.com/office/drawing/2015/10/21/chartex" xmlns:cx3="http://schemas.microsoft.com/office/drawing/2016/5/9/chartex" xmlns:cx4="http://schemas.microsoft.com/office/drawing/2016/5/10/chartex" xmlns:cx5="http://schemas.microsoft.com/office/drawing/2016/5/11/chartex" xmlns:cx6="http://schemas.microsoft.com/office/drawing/2016/5/12/chartex" xmlns:cx7="http://schemas.microsoft.com/office/drawing/2016/5/13/chartex" xmlns:cx8="http://schemas.microsoft.com/office/drawing/2016/5/14/chartex" xmlns:mc="http://schemas.openxmlformats.org/markup-compatibility/2006" xmlns:aink="http://schemas.microsoft.com/office/drawing/2016/ink" xmlns:am3d="http://schemas.microsoft.com/office/drawing/2017/model3d" xmlns:o="urn:schemas-microsoft-com:office:office" xmlns:r="http://schemas.openxmlformats.org/officeDocument/2006/relationships" xmlns:m="http://schemas.openxmlformats.org/officeDocument/2006/math" xmlns:v="urn:schemas-microsoft-com:vml" xmlns:wp14="http://schemas.microsoft.com/office/word/2010/wordprocessingDrawing" xmlns:wp="http://schemas.openxmlformats.org/drawingml/2006/wordprocessingDrawing" xmlns:w10="urn:schemas-microsoft-com:office:word" xmlns:w="http://schemas.openxmlformats.org/wordprocessingml/2006/main" xmlns:w14="http://schemas.microsoft.com/office/word/2010/wordml" xmlns:w15="http://schemas.microsoft.com/office/word/2012/wordml" xmlns:w16cex="http://schemas.microsoft.com/office/word/2018/wordml/cex" xmlns:w16cid="http://schemas.microsoft.com/office/word/2016/wordml/cid" xmlns:w16="http://schemas.microsoft.com/office/word/2018/wordml" xmlns:w16sdtdh="http://schemas.microsoft.com/office/word/2020/wordml/sdtdatahash" xmlns:w16se="http://schemas.microsoft.com/office/word/2015/wordml/symex" xmlns:wpg="http://schemas.microsoft.com/office/word/2010/wordprocessingGroup" xmlns:wpi="http://schemas.microsoft.com/office/word/2010/wordprocessingInk" xmlns:wne="http://schemas.microsoft.com/office/word/2006/wordml" xmlns:wps="http://schemas.microsoft.com/office/word/2010/wordprocessingShape" mc:Ignorable="w14 w15 w16se w16cid w16 w16cex w16sdtdh wp14">
+<w:ftr xmlns:wpc="http://schemas.microsoft.com/office/word/2010/wordprocessingCanvas" xmlns:cx="http://schemas.microsoft.com/office/drawing/2014/chartex" xmlns:cx1="http://schemas.microsoft.com/office/drawing/2015/9/8/chartex" xmlns:cx2="http://schemas.microsoft.com/office/drawing/2015/10/21/chartex" xmlns:cx3="http://schemas.microsoft.com/office/drawing/2016/5/9/chartex" xmlns:cx4="http://schemas.microsoft.com/office/drawing/2016/5/10/chartex" xmlns:cx5="http://schemas.microsoft.com/office/drawing/2016/5/11/chartex" xmlns:cx6="http://schemas.microsoft.com/office/drawing/2016/5/12/chartex" xmlns:cx7="http://schemas.microsoft.com/office/drawing/2016/5/13/chartex" xmlns:cx8="http://schemas.microsoft.com/office/drawing/2016/5/14/chartex" xmlns:mc="http://schemas.openxmlformats.org/markup-compatibility/2006" xmlns:aink="http://schemas.microsoft.com/office/drawing/2016/ink" xmlns:am3d="http://schemas.microsoft.com/office/drawing/2017/model3d" xmlns:o="urn:schemas-microsoft-com:office:office" xmlns:oel="http://schemas.microsoft.com/office/2019/extlst" xmlns:r="http://schemas.openxmlformats.org/officeDocument/2006/relationships" xmlns:m="http://schemas.openxmlformats.org/officeDocument/2006/math" xmlns:v="urn:schemas-microsoft-com:vml" xmlns:wp14="http://schemas.microsoft.com/office/word/2010/wordprocessingDrawing" xmlns:wp="http://schemas.openxmlformats.org/drawingml/2006/wordprocessingDrawing" xmlns:w10="urn:schemas-microsoft-com:office:word" xmlns:w="http://schemas.openxmlformats.org/wordprocessingml/2006/main" xmlns:w14="http://schemas.microsoft.com/office/word/2010/wordml" xmlns:w15="http://schemas.microsoft.com/office/word/2012/wordml" xmlns:w16cex="http://schemas.microsoft.com/office/word/2018/wordml/cex" xmlns:w16cid="http://schemas.microsoft.com/office/word/2016/wordml/cid" xmlns:w16="http://schemas.microsoft.com/office/word/2018/wordml" xmlns:w16sdtdh="http://schemas.microsoft.com/office/word/2020/wordml/sdtdatahash" xmlns:w16se="http://schemas.microsoft.com/office/word/2015/wordml/symex" xmlns:wpg="http://schemas.microsoft.com/office/word/2010/wordprocessingGroup" xmlns:wpi="http://schemas.microsoft.com/office/word/2010/wordprocessingInk" xmlns:wne="http://schemas.microsoft.com/office/word/2006/wordml" xmlns:wps="http://schemas.microsoft.com/office/word/2010/wordprocessingShape" mc:Ignorable="w14 w15 w16se w16cid w16 w16cex w16sdtdh wp14">
   <w:sdt>
     <w:sdtPr>
       <w:id w:val="-577668279"/>
@@ -37743,7 +37540,6 @@
         <w:docPartUnique/>
       </w:docPartObj>
     </w:sdtPr>
-    <w:sdtEndPr/>
     <w:sdtContent>
       <w:p>
         <w:pPr>
@@ -37780,7 +37576,7 @@
 </file>
 
 <file path=word/footnotes.xml><?xml version="1.0" encoding="utf-8"?>
-<w:footnotes xmlns:wpc="http://schemas.microsoft.com/office/word/2010/wordprocessingCanvas" xmlns:cx="http://schemas.microsoft.com/office/drawing/2014/chartex" xmlns:cx1="http://schemas.microsoft.com/office/drawing/2015/9/8/chartex" xmlns:cx2="http://schemas.microsoft.com/office/drawing/2015/10/21/chartex" xmlns:cx3="http://schemas.microsoft.com/office/drawing/2016/5/9/chartex" xmlns:cx4="http://schemas.microsoft.com/office/drawing/2016/5/10/chartex" xmlns:cx5="http://schemas.microsoft.com/office/drawing/2016/5/11/chartex" xmlns:cx6="http://schemas.microsoft.com/office/drawing/2016/5/12/chartex" xmlns:cx7="http://schemas.microsoft.com/office/drawing/2016/5/13/chartex" xmlns:cx8="http://schemas.microsoft.com/office/drawing/2016/5/14/chartex" xmlns:mc="http://schemas.openxmlformats.org/markup-compatibility/2006" xmlns:aink="http://schemas.microsoft.com/office/drawing/2016/ink" xmlns:am3d="http://schemas.microsoft.com/office/drawing/2017/model3d" xmlns:o="urn:schemas-microsoft-com:office:office" xmlns:r="http://schemas.openxmlformats.org/officeDocument/2006/relationships" xmlns:m="http://schemas.openxmlformats.org/officeDocument/2006/math" xmlns:v="urn:schemas-microsoft-com:vml" xmlns:wp14="http://schemas.microsoft.com/office/word/2010/wordprocessingDrawing" xmlns:wp="http://schemas.openxmlformats.org/drawingml/2006/wordprocessingDrawing" xmlns:w10="urn:schemas-microsoft-com:office:word" xmlns:w="http://schemas.openxmlformats.org/wordprocessingml/2006/main" xmlns:w14="http://schemas.microsoft.com/office/word/2010/wordml" xmlns:w15="http://schemas.microsoft.com/office/word/2012/wordml" xmlns:w16cex="http://schemas.microsoft.com/office/word/2018/wordml/cex" xmlns:w16cid="http://schemas.microsoft.com/office/word/2016/wordml/cid" xmlns:w16="http://schemas.microsoft.com/office/word/2018/wordml" xmlns:w16sdtdh="http://schemas.microsoft.com/office/word/2020/wordml/sdtdatahash" xmlns:w16se="http://schemas.microsoft.com/office/word/2015/wordml/symex" xmlns:wpg="http://schemas.microsoft.com/office/word/2010/wordprocessingGroup" xmlns:wpi="http://schemas.microsoft.com/office/word/2010/wordprocessingInk" xmlns:wne="http://schemas.microsoft.com/office/word/2006/wordml" xmlns:wps="http://schemas.microsoft.com/office/word/2010/wordprocessingShape" mc:Ignorable="w14 w15 w16se w16cid w16 w16cex w16sdtdh wp14">
+<w:footnotes xmlns:wpc="http://schemas.microsoft.com/office/word/2010/wordprocessingCanvas" xmlns:cx="http://schemas.microsoft.com/office/drawing/2014/chartex" xmlns:cx1="http://schemas.microsoft.com/office/drawing/2015/9/8/chartex" xmlns:cx2="http://schemas.microsoft.com/office/drawing/2015/10/21/chartex" xmlns:cx3="http://schemas.microsoft.com/office/drawing/2016/5/9/chartex" xmlns:cx4="http://schemas.microsoft.com/office/drawing/2016/5/10/chartex" xmlns:cx5="http://schemas.microsoft.com/office/drawing/2016/5/11/chartex" xmlns:cx6="http://schemas.microsoft.com/office/drawing/2016/5/12/chartex" xmlns:cx7="http://schemas.microsoft.com/office/drawing/2016/5/13/chartex" xmlns:cx8="http://schemas.microsoft.com/office/drawing/2016/5/14/chartex" xmlns:mc="http://schemas.openxmlformats.org/markup-compatibility/2006" xmlns:aink="http://schemas.microsoft.com/office/drawing/2016/ink" xmlns:am3d="http://schemas.microsoft.com/office/drawing/2017/model3d" xmlns:o="urn:schemas-microsoft-com:office:office" xmlns:oel="http://schemas.microsoft.com/office/2019/extlst" xmlns:r="http://schemas.openxmlformats.org/officeDocument/2006/relationships" xmlns:m="http://schemas.openxmlformats.org/officeDocument/2006/math" xmlns:v="urn:schemas-microsoft-com:vml" xmlns:wp14="http://schemas.microsoft.com/office/word/2010/wordprocessingDrawing" xmlns:wp="http://schemas.openxmlformats.org/drawingml/2006/wordprocessingDrawing" xmlns:w10="urn:schemas-microsoft-com:office:word" xmlns:w="http://schemas.openxmlformats.org/wordprocessingml/2006/main" xmlns:w14="http://schemas.microsoft.com/office/word/2010/wordml" xmlns:w15="http://schemas.microsoft.com/office/word/2012/wordml" xmlns:w16cex="http://schemas.microsoft.com/office/word/2018/wordml/cex" xmlns:w16cid="http://schemas.microsoft.com/office/word/2016/wordml/cid" xmlns:w16="http://schemas.microsoft.com/office/word/2018/wordml" xmlns:w16sdtdh="http://schemas.microsoft.com/office/word/2020/wordml/sdtdatahash" xmlns:w16se="http://schemas.microsoft.com/office/word/2015/wordml/symex" xmlns:wpg="http://schemas.microsoft.com/office/word/2010/wordprocessingGroup" xmlns:wpi="http://schemas.microsoft.com/office/word/2010/wordprocessingInk" xmlns:wne="http://schemas.microsoft.com/office/word/2006/wordml" xmlns:wps="http://schemas.microsoft.com/office/word/2010/wordprocessingShape" mc:Ignorable="w14 w15 w16se w16cid w16 w16cex w16sdtdh wp14">
   <w:footnote w:type="separator" w:id="-1">
     <w:p>
       <w:r>

--- a/test.docx
+++ b/test.docx
@@ -296,11 +296,41 @@
         </w:rPr>
         <w:t xml:space="preserve">Вариант № </w:t>
       </w:r>
+      <w:proofErr w:type="gramStart"/>
       <w:r>
         <w:rPr>
           <w:szCs w:val="28"/>
         </w:rPr>
-        <w:t>3</w:t>
+        <w:t xml:space="preserve">{{ </w:t>
+      </w:r>
+      <w:r>
+        <w:rPr>
+          <w:szCs w:val="28"/>
+          <w:lang w:val="en-US"/>
+        </w:rPr>
+        <w:t>number</w:t>
+      </w:r>
+      <w:proofErr w:type="gramEnd"/>
+      <w:r>
+        <w:rPr>
+          <w:szCs w:val="28"/>
+        </w:rPr>
+        <w:t>_</w:t>
+      </w:r>
+      <w:proofErr w:type="spellStart"/>
+      <w:r>
+        <w:rPr>
+          <w:szCs w:val="28"/>
+          <w:lang w:val="en-US"/>
+        </w:rPr>
+        <w:t>exs</w:t>
+      </w:r>
+      <w:proofErr w:type="spellEnd"/>
+      <w:r>
+        <w:rPr>
+          <w:szCs w:val="28"/>
+        </w:rPr>
+        <w:t xml:space="preserve"> }}</w:t>
       </w:r>
     </w:p>
     <w:p>
@@ -377,11 +407,39 @@
           <w:szCs w:val="28"/>
         </w:rPr>
       </w:pPr>
+      <w:proofErr w:type="gramStart"/>
       <w:r>
         <w:rPr>
           <w:szCs w:val="28"/>
         </w:rPr>
-        <w:t>Захаров И.М.</w:t>
+        <w:t xml:space="preserve">{{ </w:t>
+      </w:r>
+      <w:r>
+        <w:rPr>
+          <w:szCs w:val="28"/>
+          <w:lang w:val="en-US"/>
+        </w:rPr>
+        <w:t>user</w:t>
+      </w:r>
+      <w:proofErr w:type="gramEnd"/>
+      <w:r>
+        <w:rPr>
+          <w:szCs w:val="28"/>
+        </w:rPr>
+        <w:t>_</w:t>
+      </w:r>
+      <w:r>
+        <w:rPr>
+          <w:szCs w:val="28"/>
+          <w:lang w:val="en-US"/>
+        </w:rPr>
+        <w:t>name</w:t>
+      </w:r>
+      <w:r>
+        <w:rPr>
+          <w:szCs w:val="28"/>
+        </w:rPr>
+        <w:t xml:space="preserve"> }}</w:t>
       </w:r>
     </w:p>
     <w:p>
@@ -576,6 +634,7 @@
         <w:rPr>
           <w:b/>
           <w:szCs w:val="28"/>
+          <w:highlight w:val="yellow"/>
         </w:rPr>
         <w:t>Исходные данные</w:t>
       </w:r>
@@ -689,7 +748,7 @@
           <w:szCs w:val="28"/>
           <w:u w:val="single"/>
         </w:rPr>
-        <w:t>62,8</w:t>
+        <w:t xml:space="preserve">{{ fi_0 }} </w:t>
       </w:r>
     </w:p>
     <w:p>
@@ -762,7 +821,7 @@
           <w:szCs w:val="28"/>
           <w:u w:val="single"/>
         </w:rPr>
-        <w:t>63</w:t>
+        <w:t xml:space="preserve">{{ i }} </w:t>
       </w:r>
     </w:p>
     <w:p>
@@ -787,7 +846,23 @@
           <w:szCs w:val="28"/>
           <w:u w:val="single"/>
         </w:rPr>
-        <w:t>190</w:t>
+        <w:t>{{ H</w:t>
+      </w:r>
+      <w:r>
+        <w:rPr>
+          <w:noProof/>
+          <w:szCs w:val="28"/>
+          <w:u w:val="single"/>
+        </w:rPr>
+        <w:t>0</w:t>
+      </w:r>
+      <w:r>
+        <w:rPr>
+          <w:noProof/>
+          <w:szCs w:val="28"/>
+          <w:u w:val="single"/>
+        </w:rPr>
+        <w:t xml:space="preserve"> }} </w:t>
       </w:r>
     </w:p>
     <w:p>
@@ -878,7 +953,31 @@
           <w:szCs w:val="28"/>
           <w:u w:val="single"/>
         </w:rPr>
-        <w:t>- высота орбиты (км) 415</w:t>
+        <w:t xml:space="preserve">- высота орбиты (км) </w:t>
+      </w:r>
+      <w:proofErr w:type="gramStart"/>
+      <w:r>
+        <w:rPr>
+          <w:szCs w:val="28"/>
+          <w:u w:val="single"/>
+        </w:rPr>
+        <w:t xml:space="preserve">{{ </w:t>
+      </w:r>
+      <w:r>
+        <w:rPr>
+          <w:szCs w:val="28"/>
+          <w:u w:val="single"/>
+          <w:lang w:val="en-US"/>
+        </w:rPr>
+        <w:t>H</w:t>
+      </w:r>
+      <w:proofErr w:type="gramEnd"/>
+      <w:r>
+        <w:rPr>
+          <w:szCs w:val="28"/>
+          <w:u w:val="single"/>
+        </w:rPr>
+        <w:t xml:space="preserve"> }}</w:t>
       </w:r>
     </w:p>
     <w:p>
@@ -966,7 +1065,7 @@
     </w:p>
     <w:tbl>
       <w:tblPr>
-        <w:tblW w:w="0" w:type="auto"/>
+        <w:tblW w:w="9571" w:type="dxa"/>
         <w:tblBorders>
           <w:top w:val="single" w:sz="4" w:space="0" w:color="auto"/>
           <w:left w:val="single" w:sz="4" w:space="0" w:color="auto"/>
@@ -1170,15 +1269,9 @@
               <w:jc w:val="center"/>
               <w:rPr>
                 <w:szCs w:val="28"/>
+                <w:lang w:val="en-US"/>
               </w:rPr>
             </w:pPr>
-            <w:r>
-              <w:rPr>
-                <w:noProof/>
-                <w:szCs w:val="28"/>
-              </w:rPr>
-              <w:t>118,8</w:t>
-            </w:r>
           </w:p>
         </w:tc>
         <w:tc>
@@ -1199,13 +1292,6 @@
                 <w:szCs w:val="28"/>
               </w:rPr>
             </w:pPr>
-            <w:r>
-              <w:rPr>
-                <w:noProof/>
-                <w:szCs w:val="28"/>
-              </w:rPr>
-              <w:t>28,4</w:t>
-            </w:r>
           </w:p>
         </w:tc>
       </w:tr>
@@ -1282,13 +1368,6 @@
                 <w:szCs w:val="28"/>
               </w:rPr>
             </w:pPr>
-            <w:r>
-              <w:rPr>
-                <w:noProof/>
-                <w:szCs w:val="28"/>
-              </w:rPr>
-              <w:t>113</w:t>
-            </w:r>
           </w:p>
         </w:tc>
         <w:tc>
@@ -1309,13 +1388,6 @@
                 <w:szCs w:val="28"/>
               </w:rPr>
             </w:pPr>
-            <w:r>
-              <w:rPr>
-                <w:noProof/>
-                <w:szCs w:val="28"/>
-              </w:rPr>
-              <w:t>26,4</w:t>
-            </w:r>
           </w:p>
         </w:tc>
       </w:tr>
@@ -1398,13 +1470,6 @@
                 <w:szCs w:val="28"/>
               </w:rPr>
             </w:pPr>
-            <w:r>
-              <w:rPr>
-                <w:noProof/>
-                <w:szCs w:val="28"/>
-              </w:rPr>
-              <w:t>5,8</w:t>
-            </w:r>
           </w:p>
         </w:tc>
         <w:tc>
@@ -1425,13 +1490,6 @@
                 <w:szCs w:val="28"/>
               </w:rPr>
             </w:pPr>
-            <w:r>
-              <w:rPr>
-                <w:noProof/>
-                <w:szCs w:val="28"/>
-              </w:rPr>
-              <w:t>2</w:t>
-            </w:r>
           </w:p>
         </w:tc>
       </w:tr>
@@ -1508,13 +1566,6 @@
                 <w:szCs w:val="28"/>
               </w:rPr>
             </w:pPr>
-            <w:r>
-              <w:rPr>
-                <w:noProof/>
-                <w:szCs w:val="28"/>
-              </w:rPr>
-              <w:t>1915</w:t>
-            </w:r>
           </w:p>
         </w:tc>
         <w:tc>
@@ -1535,12 +1586,6 @@
                 <w:szCs w:val="28"/>
               </w:rPr>
             </w:pPr>
-            <w:r>
-              <w:rPr>
-                <w:szCs w:val="28"/>
-              </w:rPr>
-              <w:t>-</w:t>
-            </w:r>
           </w:p>
         </w:tc>
       </w:tr>
@@ -1617,13 +1662,6 @@
                 <w:szCs w:val="28"/>
               </w:rPr>
             </w:pPr>
-            <w:r>
-              <w:rPr>
-                <w:noProof/>
-                <w:szCs w:val="28"/>
-              </w:rPr>
-              <w:t>2078</w:t>
-            </w:r>
           </w:p>
         </w:tc>
         <w:tc>
@@ -1644,13 +1682,6 @@
                 <w:szCs w:val="28"/>
               </w:rPr>
             </w:pPr>
-            <w:r>
-              <w:rPr>
-                <w:noProof/>
-                <w:szCs w:val="28"/>
-              </w:rPr>
-              <w:t>445</w:t>
-            </w:r>
           </w:p>
         </w:tc>
       </w:tr>
@@ -1725,15 +1756,9 @@
               <w:jc w:val="center"/>
               <w:rPr>
                 <w:szCs w:val="28"/>
+                <w:lang w:val="en-US"/>
               </w:rPr>
             </w:pPr>
-            <w:r>
-              <w:rPr>
-                <w:noProof/>
-                <w:szCs w:val="28"/>
-              </w:rPr>
-              <w:t>270</w:t>
-            </w:r>
           </w:p>
         </w:tc>
         <w:tc>
@@ -1752,14 +1777,9 @@
               <w:jc w:val="center"/>
               <w:rPr>
                 <w:szCs w:val="28"/>
+                <w:lang w:val="en-US"/>
               </w:rPr>
             </w:pPr>
-            <w:r>
-              <w:rPr>
-                <w:szCs w:val="28"/>
-              </w:rPr>
-              <w:t>-</w:t>
-            </w:r>
           </w:p>
         </w:tc>
       </w:tr>
@@ -1836,13 +1856,6 @@
                 <w:szCs w:val="28"/>
               </w:rPr>
             </w:pPr>
-            <w:r>
-              <w:rPr>
-                <w:noProof/>
-                <w:szCs w:val="28"/>
-              </w:rPr>
-              <w:t>293</w:t>
-            </w:r>
           </w:p>
         </w:tc>
         <w:tc>
@@ -1863,13 +1876,6 @@
                 <w:szCs w:val="28"/>
               </w:rPr>
             </w:pPr>
-            <w:r>
-              <w:rPr>
-                <w:noProof/>
-                <w:szCs w:val="28"/>
-              </w:rPr>
-              <w:t>316</w:t>
-            </w:r>
           </w:p>
         </w:tc>
       </w:tr>
@@ -1946,13 +1952,6 @@
                 <w:szCs w:val="28"/>
               </w:rPr>
             </w:pPr>
-            <w:r>
-              <w:rPr>
-                <w:noProof/>
-                <w:szCs w:val="28"/>
-              </w:rPr>
-              <w:t>4,2</w:t>
-            </w:r>
           </w:p>
         </w:tc>
         <w:tc>
@@ -1973,13 +1972,6 @@
                 <w:szCs w:val="28"/>
               </w:rPr>
             </w:pPr>
-            <w:r>
-              <w:rPr>
-                <w:noProof/>
-                <w:szCs w:val="28"/>
-              </w:rPr>
-              <w:t>4</w:t>
-            </w:r>
           </w:p>
         </w:tc>
       </w:tr>
@@ -2133,7 +2125,21 @@
         <w:rPr>
           <w:szCs w:val="28"/>
         </w:rPr>
-        <w:t>, рассчитаны характеристики оптимального биэллиптического пере</w:t>
+        <w:t xml:space="preserve">, рассчитаны характеристики оптимального </w:t>
+      </w:r>
+      <w:proofErr w:type="spellStart"/>
+      <w:r>
+        <w:rPr>
+          <w:szCs w:val="28"/>
+        </w:rPr>
+        <w:t>биэллиптического</w:t>
+      </w:r>
+      <w:proofErr w:type="spellEnd"/>
+      <w:r>
+        <w:rPr>
+          <w:szCs w:val="28"/>
+        </w:rPr>
+        <w:t xml:space="preserve"> пере</w:t>
       </w:r>
       <w:r>
         <w:rPr>
@@ -3691,11 +3697,6 @@
     </w:p>
     <w:p>
       <w:pPr>
-        <w:pStyle w:val="a5"/>
-      </w:pPr>
-    </w:p>
-    <w:p>
-      <w:pPr>
         <w:pStyle w:val="a1"/>
       </w:pPr>
       <w:r>
@@ -3743,7 +3744,19 @@
           <w:rPr>
             <w:rFonts w:ascii="Cambria Math"/>
           </w:rPr>
-          <m:t xml:space="preserve">=200 </m:t>
+          <m:t>=</m:t>
+        </m:r>
+        <m:r>
+          <w:rPr>
+            <w:rFonts w:ascii="Cambria Math"/>
+          </w:rPr>
+          <m:t xml:space="preserve">     </m:t>
+        </m:r>
+        <m:r>
+          <w:rPr>
+            <w:rFonts w:ascii="Cambria Math"/>
+          </w:rPr>
+          <m:t xml:space="preserve"> </m:t>
         </m:r>
         <m:r>
           <m:rPr>
@@ -4042,7 +4055,7 @@
                 <w:position w:val="-16"/>
                 <w:szCs w:val="28"/>
               </w:rPr>
-              <w:object w:dxaOrig="460" w:dyaOrig="420" w14:anchorId="0386628F">
+              <w:object w:dxaOrig="460" w:dyaOrig="420" w14:anchorId="33BE2538">
                 <v:shapetype id="_x0000_t75" coordsize="21600,21600" o:spt="75" o:preferrelative="t" path="m@4@5l@4@11@9@11@9@5xe" filled="f" stroked="f">
                   <v:stroke joinstyle="miter"/>
                   <v:formulas>
@@ -4062,10 +4075,10 @@
                   <v:path o:extrusionok="f" gradientshapeok="t" o:connecttype="rect"/>
                   <o:lock v:ext="edit" aspectratio="t"/>
                 </v:shapetype>
-                <v:shape id="_x0000_i1126" type="#_x0000_t75" alt="" style="width:24pt;height:20.85pt;mso-width-percent:0;mso-height-percent:0;mso-width-percent:0;mso-height-percent:0" o:ole="">
+                <v:shape id="_x0000_i1125" type="#_x0000_t75" alt="" style="width:25.05pt;height:19.85pt;mso-width-percent:0;mso-height-percent:0;mso-width-percent:0;mso-height-percent:0" o:ole="">
                   <v:imagedata r:id="rId7" o:title=""/>
                 </v:shape>
-                <o:OLEObject Type="Embed" ProgID="Equation.3" ShapeID="_x0000_i1126" DrawAspect="Content" ObjectID="_1764325419" r:id="rId8"/>
+                <o:OLEObject Type="Embed" ProgID="Equation.3" ShapeID="_x0000_i1125" DrawAspect="Content" ObjectID="_1764629784" r:id="rId8"/>
               </w:object>
             </w:r>
             <w:r>
@@ -4090,11 +4103,19 @@
                 <w:lang w:val="en-US"/>
               </w:rPr>
             </w:pPr>
+            <w:proofErr w:type="gramStart"/>
+            <w:r>
+              <w:t>{{ m</w:t>
+            </w:r>
+            <w:proofErr w:type="gramEnd"/>
             <w:r>
               <w:rPr>
                 <w:lang w:val="en-US"/>
               </w:rPr>
-              <w:t>{{ fuck }}</w:t>
+              <w:t>1_first</w:t>
+            </w:r>
+            <w:r>
+              <w:t xml:space="preserve"> }} </w:t>
             </w:r>
           </w:p>
         </w:tc>
@@ -4111,8 +4132,25 @@
                 <w:szCs w:val="28"/>
               </w:rPr>
             </w:pPr>
-            <w:r>
-              <w:t>28,400</w:t>
+            <w:proofErr w:type="gramStart"/>
+            <w:r>
+              <w:t>{{ m</w:t>
+            </w:r>
+            <w:proofErr w:type="gramEnd"/>
+            <w:r>
+              <w:rPr>
+                <w:lang w:val="en-US"/>
+              </w:rPr>
+              <w:t>2</w:t>
+            </w:r>
+            <w:r>
+              <w:rPr>
+                <w:lang w:val="en-US"/>
+              </w:rPr>
+              <w:t>_first</w:t>
+            </w:r>
+            <w:r>
+              <w:t xml:space="preserve"> }} </w:t>
             </w:r>
           </w:p>
         </w:tc>
@@ -4165,11 +4203,11 @@
                 <w:position w:val="-16"/>
                 <w:szCs w:val="28"/>
               </w:rPr>
-              <w:object w:dxaOrig="560" w:dyaOrig="420" w14:anchorId="0F60FC56">
-                <v:shape id="_x0000_i1125" type="#_x0000_t75" alt="" style="width:29.2pt;height:20.85pt;mso-width-percent:0;mso-height-percent:0;mso-width-percent:0;mso-height-percent:0" o:ole="">
+              <w:object w:dxaOrig="560" w:dyaOrig="420" w14:anchorId="15FCA614">
+                <v:shape id="_x0000_i1124" type="#_x0000_t75" alt="" style="width:28.15pt;height:19.85pt;mso-width-percent:0;mso-height-percent:0;mso-width-percent:0;mso-height-percent:0" o:ole="">
                   <v:imagedata r:id="rId9" o:title=""/>
                 </v:shape>
-                <o:OLEObject Type="Embed" ProgID="Equation.3" ShapeID="_x0000_i1125" DrawAspect="Content" ObjectID="_1764325420" r:id="rId10"/>
+                <o:OLEObject Type="Embed" ProgID="Equation.3" ShapeID="_x0000_i1124" DrawAspect="Content" ObjectID="_1764629785" r:id="rId10"/>
               </w:object>
             </w:r>
             <w:r>
@@ -4193,8 +4231,13 @@
                 <w:szCs w:val="28"/>
               </w:rPr>
             </w:pPr>
-            <w:r>
-              <w:t>113,000</w:t>
+            <w:proofErr w:type="gramStart"/>
+            <w:r>
+              <w:t>{{ mt</w:t>
+            </w:r>
+            <w:proofErr w:type="gramEnd"/>
+            <w:r>
+              <w:t xml:space="preserve">1 }} </w:t>
             </w:r>
           </w:p>
         </w:tc>
@@ -4211,8 +4254,13 @@
                 <w:szCs w:val="28"/>
               </w:rPr>
             </w:pPr>
-            <w:r>
-              <w:t>26,400</w:t>
+            <w:proofErr w:type="gramStart"/>
+            <w:r>
+              <w:t>{{ mt</w:t>
+            </w:r>
+            <w:proofErr w:type="gramEnd"/>
+            <w:r>
+              <w:t xml:space="preserve">2 }} </w:t>
             </w:r>
           </w:p>
         </w:tc>
@@ -4262,11 +4310,11 @@
                 <w:position w:val="-16"/>
                 <w:szCs w:val="28"/>
               </w:rPr>
-              <w:object w:dxaOrig="560" w:dyaOrig="420" w14:anchorId="7EB26B79">
-                <v:shape id="_x0000_i1124" type="#_x0000_t75" alt="" style="width:29.2pt;height:20.85pt;mso-width-percent:0;mso-height-percent:0;mso-width-percent:0;mso-height-percent:0" o:ole="">
+              <w:object w:dxaOrig="560" w:dyaOrig="420" w14:anchorId="62097D96">
+                <v:shape id="_x0000_i1123" type="#_x0000_t75" alt="" style="width:28.15pt;height:19.85pt;mso-width-percent:0;mso-height-percent:0;mso-width-percent:0;mso-height-percent:0" o:ole="">
                   <v:imagedata r:id="rId11" o:title=""/>
                 </v:shape>
-                <o:OLEObject Type="Embed" ProgID="Equation.3" ShapeID="_x0000_i1124" DrawAspect="Content" ObjectID="_1764325421" r:id="rId12"/>
+                <o:OLEObject Type="Embed" ProgID="Equation.3" ShapeID="_x0000_i1123" DrawAspect="Content" ObjectID="_1764629786" r:id="rId12"/>
               </w:object>
             </w:r>
             <w:r>
@@ -4290,8 +4338,13 @@
                 <w:szCs w:val="28"/>
               </w:rPr>
             </w:pPr>
-            <w:r>
-              <w:t>5,800</w:t>
+            <w:proofErr w:type="gramStart"/>
+            <w:r>
+              <w:t>{{ mk</w:t>
+            </w:r>
+            <w:proofErr w:type="gramEnd"/>
+            <w:r>
+              <w:t xml:space="preserve">1 }} </w:t>
             </w:r>
           </w:p>
         </w:tc>
@@ -4308,8 +4361,13 @@
                 <w:szCs w:val="28"/>
               </w:rPr>
             </w:pPr>
-            <w:r>
-              <w:t>2,000</w:t>
+            <w:proofErr w:type="gramStart"/>
+            <w:r>
+              <w:t>{{ mk</w:t>
+            </w:r>
+            <w:proofErr w:type="gramEnd"/>
+            <w:r>
+              <w:t xml:space="preserve">2 }} </w:t>
             </w:r>
           </w:p>
         </w:tc>
@@ -4360,11 +4418,11 @@
                 <w:position w:val="-12"/>
                 <w:szCs w:val="28"/>
               </w:rPr>
-              <w:object w:dxaOrig="380" w:dyaOrig="380" w14:anchorId="6FF9550B">
-                <v:shape id="_x0000_i1123" type="#_x0000_t75" alt="" style="width:18.8pt;height:18.8pt;mso-width-percent:0;mso-height-percent:0;mso-width-percent:0;mso-height-percent:0" o:ole="">
+              <w:object w:dxaOrig="380" w:dyaOrig="380" w14:anchorId="2D3F8709">
+                <v:shape id="_x0000_i1122" type="#_x0000_t75" alt="" style="width:18.8pt;height:18.8pt;mso-width-percent:0;mso-height-percent:0;mso-width-percent:0;mso-height-percent:0" o:ole="">
                   <v:imagedata r:id="rId13" o:title=""/>
                 </v:shape>
-                <o:OLEObject Type="Embed" ProgID="Equation.3" ShapeID="_x0000_i1123" DrawAspect="Content" ObjectID="_1764325422" r:id="rId14"/>
+                <o:OLEObject Type="Embed" ProgID="Equation.3" ShapeID="_x0000_i1122" DrawAspect="Content" ObjectID="_1764629787" r:id="rId14"/>
               </w:object>
             </w:r>
             <w:r>
@@ -4390,8 +4448,13 @@
                 <w:szCs w:val="28"/>
               </w:rPr>
             </w:pPr>
-            <w:r>
-              <w:t>151,200</w:t>
+            <w:proofErr w:type="gramStart"/>
+            <w:r>
+              <w:t>{{ m</w:t>
+            </w:r>
+            <w:proofErr w:type="gramEnd"/>
+            <w:r>
+              <w:t xml:space="preserve">_step_1 }} </w:t>
             </w:r>
           </w:p>
         </w:tc>
@@ -4441,11 +4504,11 @@
                 <w:position w:val="-12"/>
                 <w:szCs w:val="28"/>
               </w:rPr>
-              <w:object w:dxaOrig="499" w:dyaOrig="380" w14:anchorId="03BAD8CC">
-                <v:shape id="_x0000_i1122" type="#_x0000_t75" alt="" style="width:24pt;height:18.8pt;mso-width-percent:0;mso-height-percent:0;mso-width-percent:0;mso-height-percent:0" o:ole="">
+              <w:object w:dxaOrig="499" w:dyaOrig="380" w14:anchorId="0897D8BA">
+                <v:shape id="_x0000_i1121" type="#_x0000_t75" alt="" style="width:25.05pt;height:18.8pt;mso-width-percent:0;mso-height-percent:0;mso-width-percent:0;mso-height-percent:0" o:ole="">
                   <v:imagedata r:id="rId15" o:title=""/>
                 </v:shape>
-                <o:OLEObject Type="Embed" ProgID="Equation.3" ShapeID="_x0000_i1122" DrawAspect="Content" ObjectID="_1764325423" r:id="rId16"/>
+                <o:OLEObject Type="Embed" ProgID="Equation.3" ShapeID="_x0000_i1121" DrawAspect="Content" ObjectID="_1764629788" r:id="rId16"/>
               </w:object>
             </w:r>
             <w:r>
@@ -4470,8 +4533,21 @@
                 <w:szCs w:val="28"/>
               </w:rPr>
             </w:pPr>
-            <w:r>
-              <w:t>4,000</w:t>
+            <w:proofErr w:type="gramStart"/>
+            <w:r>
+              <w:t xml:space="preserve">{{ </w:t>
+            </w:r>
+            <w:proofErr w:type="spellStart"/>
+            <w:r>
+              <w:t>m</w:t>
+            </w:r>
+            <w:proofErr w:type="gramEnd"/>
+            <w:r>
+              <w:t>_pn</w:t>
+            </w:r>
+            <w:proofErr w:type="spellEnd"/>
+            <w:r>
+              <w:t xml:space="preserve"> }} </w:t>
             </w:r>
           </w:p>
         </w:tc>
@@ -4539,23 +4615,37 @@
                 <w:rFonts w:cs="Times New Roman"/>
                 <w:sz w:val="26"/>
                 <w:szCs w:val="26"/>
+                <w:lang w:val="en-US"/>
               </w:rPr>
             </w:pPr>
+            <w:proofErr w:type="gramStart"/>
             <w:r>
               <w:rPr>
                 <w:rFonts w:cs="Times New Roman"/>
                 <w:sz w:val="26"/>
                 <w:szCs w:val="26"/>
-              </w:rPr>
-              <w:t xml:space="preserve">Аэрозин </w:t>
+                <w:lang w:val="en-US"/>
+              </w:rPr>
+              <w:t xml:space="preserve">{{ </w:t>
             </w:r>
             <w:r>
               <w:rPr>
                 <w:rFonts w:cs="Times New Roman"/>
                 <w:sz w:val="26"/>
                 <w:szCs w:val="26"/>
-              </w:rPr>
-              <w:t>+ тетраоксид диазота</w:t>
+                <w:lang w:val="en-US"/>
+              </w:rPr>
+              <w:t>test</w:t>
+            </w:r>
+            <w:proofErr w:type="gramEnd"/>
+            <w:r>
+              <w:rPr>
+                <w:rFonts w:cs="Times New Roman"/>
+                <w:sz w:val="26"/>
+                <w:szCs w:val="26"/>
+                <w:lang w:val="en-US"/>
+              </w:rPr>
+              <w:t xml:space="preserve"> }}</w:t>
             </w:r>
           </w:p>
         </w:tc>
@@ -4608,11 +4698,11 @@
                 <w:position w:val="-16"/>
                 <w:szCs w:val="28"/>
               </w:rPr>
-              <w:object w:dxaOrig="380" w:dyaOrig="420" w14:anchorId="5C35CA58">
-                <v:shape id="_x0000_i1121" type="#_x0000_t75" alt="" style="width:18.8pt;height:20.85pt;mso-width-percent:0;mso-height-percent:0;mso-width-percent:0;mso-height-percent:0" o:ole="">
+              <w:object w:dxaOrig="380" w:dyaOrig="420" w14:anchorId="7D874EA0">
+                <v:shape id="_x0000_i1120" type="#_x0000_t75" alt="" style="width:18.8pt;height:19.85pt;mso-width-percent:0;mso-height-percent:0;mso-width-percent:0;mso-height-percent:0" o:ole="">
                   <v:imagedata r:id="rId17" o:title=""/>
                 </v:shape>
-                <o:OLEObject Type="Embed" ProgID="Equation.3" ShapeID="_x0000_i1121" DrawAspect="Content" ObjectID="_1764325424" r:id="rId18"/>
+                <o:OLEObject Type="Embed" ProgID="Equation.3" ShapeID="_x0000_i1120" DrawAspect="Content" ObjectID="_1764629789" r:id="rId18"/>
               </w:object>
             </w:r>
             <w:r>
@@ -4636,8 +4726,25 @@
                 <w:szCs w:val="28"/>
               </w:rPr>
             </w:pPr>
-            <w:r>
-              <w:t>1 915,000</w:t>
+            <w:proofErr w:type="gramStart"/>
+            <w:r>
+              <w:rPr>
+                <w:rFonts w:cs="Times New Roman"/>
+                <w:sz w:val="26"/>
+                <w:szCs w:val="26"/>
+                <w:lang w:val="en-US"/>
+              </w:rPr>
+              <w:t>{{ P</w:t>
+            </w:r>
+            <w:proofErr w:type="gramEnd"/>
+            <w:r>
+              <w:rPr>
+                <w:rFonts w:cs="Times New Roman"/>
+                <w:sz w:val="26"/>
+                <w:szCs w:val="26"/>
+                <w:lang w:val="en-US"/>
+              </w:rPr>
+              <w:t>0_1 }}</w:t>
             </w:r>
           </w:p>
         </w:tc>
@@ -4654,8 +4761,25 @@
                 <w:szCs w:val="28"/>
               </w:rPr>
             </w:pPr>
-            <w:r>
-              <w:t>-</w:t>
+            <w:proofErr w:type="gramStart"/>
+            <w:r>
+              <w:rPr>
+                <w:rFonts w:cs="Times New Roman"/>
+                <w:sz w:val="26"/>
+                <w:szCs w:val="26"/>
+                <w:lang w:val="en-US"/>
+              </w:rPr>
+              <w:t>{{ P</w:t>
+            </w:r>
+            <w:proofErr w:type="gramEnd"/>
+            <w:r>
+              <w:rPr>
+                <w:rFonts w:cs="Times New Roman"/>
+                <w:sz w:val="26"/>
+                <w:szCs w:val="26"/>
+                <w:lang w:val="en-US"/>
+              </w:rPr>
+              <w:t>0_2 }}</w:t>
             </w:r>
           </w:p>
         </w:tc>
@@ -4705,11 +4829,11 @@
                 <w:position w:val="-16"/>
                 <w:szCs w:val="28"/>
               </w:rPr>
-              <w:object w:dxaOrig="380" w:dyaOrig="420" w14:anchorId="36737034">
-                <v:shape id="_x0000_i1120" type="#_x0000_t75" alt="" style="width:18.8pt;height:20.85pt;mso-width-percent:0;mso-height-percent:0;mso-width-percent:0;mso-height-percent:0" o:ole="">
+              <w:object w:dxaOrig="380" w:dyaOrig="420" w14:anchorId="1E508E3F">
+                <v:shape id="_x0000_i1119" type="#_x0000_t75" alt="" style="width:18.8pt;height:19.85pt;mso-width-percent:0;mso-height-percent:0;mso-width-percent:0;mso-height-percent:0" o:ole="">
                   <v:imagedata r:id="rId19" o:title=""/>
                 </v:shape>
-                <o:OLEObject Type="Embed" ProgID="Equation.3" ShapeID="_x0000_i1120" DrawAspect="Content" ObjectID="_1764325425" r:id="rId20"/>
+                <o:OLEObject Type="Embed" ProgID="Equation.3" ShapeID="_x0000_i1119" DrawAspect="Content" ObjectID="_1764629790" r:id="rId20"/>
               </w:object>
             </w:r>
             <w:r>
@@ -4733,8 +4857,25 @@
                 <w:szCs w:val="28"/>
               </w:rPr>
             </w:pPr>
-            <w:r>
-              <w:t>2 078,000</w:t>
+            <w:proofErr w:type="gramStart"/>
+            <w:r>
+              <w:rPr>
+                <w:rFonts w:cs="Times New Roman"/>
+                <w:sz w:val="26"/>
+                <w:szCs w:val="26"/>
+                <w:lang w:val="en-US"/>
+              </w:rPr>
+              <w:t>{{ P</w:t>
+            </w:r>
+            <w:proofErr w:type="gramEnd"/>
+            <w:r>
+              <w:rPr>
+                <w:rFonts w:cs="Times New Roman"/>
+                <w:sz w:val="26"/>
+                <w:szCs w:val="26"/>
+                <w:lang w:val="en-US"/>
+              </w:rPr>
+              <w:t>_vacuum_1 }}</w:t>
             </w:r>
           </w:p>
         </w:tc>
@@ -4749,10 +4890,22 @@
               <w:jc w:val="center"/>
               <w:rPr>
                 <w:szCs w:val="28"/>
+                <w:lang w:val="en-US"/>
               </w:rPr>
             </w:pPr>
-            <w:r>
-              <w:t>445,000</w:t>
+            <w:proofErr w:type="gramStart"/>
+            <w:r>
+              <w:rPr>
+                <w:lang w:val="en-US"/>
+              </w:rPr>
+              <w:t>{{ P</w:t>
+            </w:r>
+            <w:proofErr w:type="gramEnd"/>
+            <w:r>
+              <w:rPr>
+                <w:lang w:val="en-US"/>
+              </w:rPr>
+              <w:t>_vacuum_2 }}</w:t>
             </w:r>
           </w:p>
         </w:tc>
@@ -4803,11 +4956,11 @@
                 <w:position w:val="-16"/>
                 <w:szCs w:val="28"/>
               </w:rPr>
-              <w:object w:dxaOrig="580" w:dyaOrig="420" w14:anchorId="5F451CB2">
-                <v:shape id="_x0000_i1119" type="#_x0000_t75" alt="" style="width:30.25pt;height:20.85pt;mso-width-percent:0;mso-height-percent:0;mso-width-percent:0;mso-height-percent:0" o:ole="">
+              <w:object w:dxaOrig="580" w:dyaOrig="420" w14:anchorId="6FF02C2E">
+                <v:shape id="_x0000_i1118" type="#_x0000_t75" alt="" style="width:30.25pt;height:19.85pt;mso-width-percent:0;mso-height-percent:0;mso-width-percent:0;mso-height-percent:0" o:ole="">
                   <v:imagedata r:id="rId21" o:title=""/>
                 </v:shape>
-                <o:OLEObject Type="Embed" ProgID="Equation.3" ShapeID="_x0000_i1119" DrawAspect="Content" ObjectID="_1764325426" r:id="rId22"/>
+                <o:OLEObject Type="Embed" ProgID="Equation.3" ShapeID="_x0000_i1118" DrawAspect="Content" ObjectID="_1764629791" r:id="rId22"/>
               </w:object>
             </w:r>
             <w:r>
@@ -4844,8 +4997,25 @@
                 <w:szCs w:val="28"/>
               </w:rPr>
             </w:pPr>
-            <w:r>
-              <w:t>2 647,890</w:t>
+            <w:proofErr w:type="gramStart"/>
+            <w:r>
+              <w:rPr>
+                <w:rFonts w:cs="Times New Roman"/>
+                <w:sz w:val="26"/>
+                <w:szCs w:val="26"/>
+                <w:lang w:val="en-US"/>
+              </w:rPr>
+              <w:t>{{ P</w:t>
+            </w:r>
+            <w:proofErr w:type="gramEnd"/>
+            <w:r>
+              <w:rPr>
+                <w:rFonts w:cs="Times New Roman"/>
+                <w:sz w:val="26"/>
+                <w:szCs w:val="26"/>
+                <w:lang w:val="en-US"/>
+              </w:rPr>
+              <w:t>_ud_1 }}</w:t>
             </w:r>
           </w:p>
         </w:tc>
@@ -4862,11 +5032,34 @@
                 <w:szCs w:val="28"/>
               </w:rPr>
             </w:pPr>
-            <w:r>
-              <w:rPr>
-                <w:szCs w:val="28"/>
-              </w:rPr>
-              <w:t>-</w:t>
+            <w:proofErr w:type="gramStart"/>
+            <w:r>
+              <w:rPr>
+                <w:rFonts w:cs="Times New Roman"/>
+                <w:sz w:val="26"/>
+                <w:szCs w:val="26"/>
+                <w:lang w:val="en-US"/>
+              </w:rPr>
+              <w:t>{{ P</w:t>
+            </w:r>
+            <w:proofErr w:type="gramEnd"/>
+            <w:r>
+              <w:rPr>
+                <w:rFonts w:cs="Times New Roman"/>
+                <w:sz w:val="26"/>
+                <w:szCs w:val="26"/>
+                <w:lang w:val="en-US"/>
+              </w:rPr>
+              <w:t>_ud</w:t>
+            </w:r>
+            <w:r>
+              <w:rPr>
+                <w:rFonts w:cs="Times New Roman"/>
+                <w:sz w:val="26"/>
+                <w:szCs w:val="26"/>
+                <w:lang w:val="en-US"/>
+              </w:rPr>
+              <w:t>_2 }}</w:t>
             </w:r>
           </w:p>
         </w:tc>
@@ -4916,11 +5109,11 @@
                 <w:position w:val="-16"/>
                 <w:szCs w:val="28"/>
               </w:rPr>
-              <w:object w:dxaOrig="639" w:dyaOrig="420" w14:anchorId="1A90511C">
-                <v:shape id="_x0000_i1118" type="#_x0000_t75" alt="" style="width:33.4pt;height:20.85pt;mso-width-percent:0;mso-height-percent:0;mso-width-percent:0;mso-height-percent:0" o:ole="">
+              <w:object w:dxaOrig="639" w:dyaOrig="420" w14:anchorId="53F80636">
+                <v:shape id="_x0000_i1117" type="#_x0000_t75" alt="" style="width:33.4pt;height:19.85pt;mso-width-percent:0;mso-height-percent:0;mso-width-percent:0;mso-height-percent:0" o:ole="">
                   <v:imagedata r:id="rId23" o:title=""/>
                 </v:shape>
-                <o:OLEObject Type="Embed" ProgID="Equation.3" ShapeID="_x0000_i1118" DrawAspect="Content" ObjectID="_1764325427" r:id="rId24"/>
+                <o:OLEObject Type="Embed" ProgID="Equation.3" ShapeID="_x0000_i1117" DrawAspect="Content" ObjectID="_1764629792" r:id="rId24"/>
               </w:object>
             </w:r>
             <w:r>
@@ -4957,8 +5150,23 @@
                 <w:szCs w:val="28"/>
               </w:rPr>
             </w:pPr>
-            <w:r>
-              <w:t>2 873,451</w:t>
+            <w:proofErr w:type="gramStart"/>
+            <w:r>
+              <w:rPr>
+                <w:rFonts w:cs="Times New Roman"/>
+                <w:szCs w:val="28"/>
+                <w:lang w:val="en-US"/>
+              </w:rPr>
+              <w:t>{{ P</w:t>
+            </w:r>
+            <w:proofErr w:type="gramEnd"/>
+            <w:r>
+              <w:rPr>
+                <w:rFonts w:cs="Times New Roman"/>
+                <w:szCs w:val="28"/>
+                <w:lang w:val="en-US"/>
+              </w:rPr>
+              <w:t>_ud_vacuum_1 }}</w:t>
             </w:r>
           </w:p>
         </w:tc>
@@ -4975,8 +5183,19 @@
                 <w:szCs w:val="28"/>
               </w:rPr>
             </w:pPr>
-            <w:r>
-              <w:t>3 099,012</w:t>
+            <w:proofErr w:type="gramStart"/>
+            <w:r>
+              <w:rPr>
+                <w:szCs w:val="28"/>
+              </w:rPr>
+              <w:t>{{ P</w:t>
+            </w:r>
+            <w:proofErr w:type="gramEnd"/>
+            <w:r>
+              <w:rPr>
+                <w:szCs w:val="28"/>
+              </w:rPr>
+              <w:t xml:space="preserve">_ud_vacuum_2 }} </w:t>
             </w:r>
           </w:p>
         </w:tc>
@@ -5026,11 +5245,11 @@
                 <w:position w:val="-12"/>
                 <w:szCs w:val="28"/>
               </w:rPr>
-              <w:object w:dxaOrig="340" w:dyaOrig="380" w14:anchorId="48CF56E0">
-                <v:shape id="_x0000_i1117" type="#_x0000_t75" alt="" style="width:16.7pt;height:18.8pt;mso-width-percent:0;mso-height-percent:0;mso-width-percent:0;mso-height-percent:0" o:ole="">
+              <w:object w:dxaOrig="340" w:dyaOrig="380" w14:anchorId="0A453F0E">
+                <v:shape id="_x0000_i1116" type="#_x0000_t75" alt="" style="width:16.7pt;height:18.8pt;mso-width-percent:0;mso-height-percent:0;mso-width-percent:0;mso-height-percent:0" o:ole="">
                   <v:imagedata r:id="rId25" o:title=""/>
                 </v:shape>
-                <o:OLEObject Type="Embed" ProgID="Equation.3" ShapeID="_x0000_i1117" DrawAspect="Content" ObjectID="_1764325428" r:id="rId26"/>
+                <o:OLEObject Type="Embed" ProgID="Equation.3" ShapeID="_x0000_i1116" DrawAspect="Content" ObjectID="_1764629793" r:id="rId26"/>
               </w:object>
             </w:r>
             <w:r>
@@ -5054,8 +5273,25 @@
                 <w:szCs w:val="28"/>
               </w:rPr>
             </w:pPr>
-            <w:r>
-              <w:t>4,200</w:t>
+            <w:proofErr w:type="gramStart"/>
+            <w:r>
+              <w:rPr>
+                <w:rFonts w:cs="Times New Roman"/>
+                <w:sz w:val="26"/>
+                <w:szCs w:val="26"/>
+                <w:lang w:val="en-US"/>
+              </w:rPr>
+              <w:t>{{ D</w:t>
+            </w:r>
+            <w:proofErr w:type="gramEnd"/>
+            <w:r>
+              <w:rPr>
+                <w:rFonts w:cs="Times New Roman"/>
+                <w:sz w:val="26"/>
+                <w:szCs w:val="26"/>
+                <w:lang w:val="en-US"/>
+              </w:rPr>
+              <w:t>_midel_1 }}</w:t>
             </w:r>
           </w:p>
         </w:tc>
@@ -5073,8 +5309,25 @@
                 <w:lang w:val="en-US"/>
               </w:rPr>
             </w:pPr>
-            <w:r>
-              <w:t>4,000</w:t>
+            <w:proofErr w:type="gramStart"/>
+            <w:r>
+              <w:rPr>
+                <w:rFonts w:cs="Times New Roman"/>
+                <w:sz w:val="26"/>
+                <w:szCs w:val="26"/>
+                <w:lang w:val="en-US"/>
+              </w:rPr>
+              <w:t>{{ D</w:t>
+            </w:r>
+            <w:proofErr w:type="gramEnd"/>
+            <w:r>
+              <w:rPr>
+                <w:rFonts w:cs="Times New Roman"/>
+                <w:sz w:val="26"/>
+                <w:szCs w:val="26"/>
+                <w:lang w:val="en-US"/>
+              </w:rPr>
+              <w:t>_midel_2 }}</w:t>
             </w:r>
           </w:p>
         </w:tc>
@@ -5089,11 +5342,6 @@
         <w:t>2 Расчёт баллистических проектных параметров РН</w:t>
       </w:r>
       <w:bookmarkEnd w:id="4"/>
-    </w:p>
-    <w:p>
-      <w:pPr>
-        <w:pStyle w:val="a5"/>
-      </w:pPr>
     </w:p>
     <w:p>
       <w:pPr>
@@ -5130,19 +5378,19 @@
         <w:tblLook w:val="01E0" w:firstRow="1" w:lastRow="1" w:firstColumn="1" w:lastColumn="1" w:noHBand="0" w:noVBand="0"/>
       </w:tblPr>
       <w:tblGrid>
-        <w:gridCol w:w="2934"/>
+        <w:gridCol w:w="3479"/>
         <w:gridCol w:w="2249"/>
         <w:gridCol w:w="1729"/>
         <w:gridCol w:w="1710"/>
       </w:tblGrid>
       <w:tr>
         <w:trPr>
-          <w:trHeight w:val="1292"/>
+          <w:trHeight w:val="962"/>
           <w:jc w:val="center"/>
         </w:trPr>
         <w:tc>
           <w:tcPr>
-            <w:tcW w:w="2934" w:type="dxa"/>
+            <w:tcW w:w="3479" w:type="dxa"/>
             <w:vAlign w:val="center"/>
           </w:tcPr>
           <w:p>
@@ -5255,7 +5503,7 @@
         </w:trPr>
         <w:tc>
           <w:tcPr>
-            <w:tcW w:w="2934" w:type="dxa"/>
+            <w:tcW w:w="3479" w:type="dxa"/>
             <w:vAlign w:val="center"/>
           </w:tcPr>
           <w:p>
@@ -5301,11 +5549,11 @@
                 <w:sz w:val="24"/>
                 <w:szCs w:val="24"/>
               </w:rPr>
-              <w:object w:dxaOrig="940" w:dyaOrig="380" w14:anchorId="7C9BB13A">
-                <v:shape id="_x0000_i1116" type="#_x0000_t75" alt="" style="width:46.95pt;height:18.8pt;mso-width-percent:0;mso-height-percent:0;mso-width-percent:0;mso-height-percent:0" o:ole="">
+              <w:object w:dxaOrig="940" w:dyaOrig="380" w14:anchorId="5D7F977F">
+                <v:shape id="_x0000_i1115" type="#_x0000_t75" alt="" style="width:46.95pt;height:18.8pt;mso-width-percent:0;mso-height-percent:0;mso-width-percent:0;mso-height-percent:0" o:ole="">
                   <v:imagedata r:id="rId27" o:title=""/>
                 </v:shape>
-                <o:OLEObject Type="Embed" ProgID="Equation.3" ShapeID="_x0000_i1116" DrawAspect="Content" ObjectID="_1764325429" r:id="rId28"/>
+                <o:OLEObject Type="Embed" ProgID="Equation.3" ShapeID="_x0000_i1115" DrawAspect="Content" ObjectID="_1764629794" r:id="rId28"/>
               </w:object>
             </w:r>
             <w:r>
@@ -5332,11 +5580,11 @@
                 <w:sz w:val="24"/>
                 <w:szCs w:val="24"/>
               </w:rPr>
-              <w:object w:dxaOrig="1820" w:dyaOrig="420" w14:anchorId="24250B5B">
-                <v:shape id="_x0000_i1115" type="#_x0000_t75" alt="" style="width:89.75pt;height:20.85pt;mso-width-percent:0;mso-height-percent:0;mso-width-percent:0;mso-height-percent:0" o:ole="">
+              <w:object w:dxaOrig="1820" w:dyaOrig="420" w14:anchorId="3166D0E8">
+                <v:shape id="_x0000_i1114" type="#_x0000_t75" alt="" style="width:90.8pt;height:19.85pt;mso-width-percent:0;mso-height-percent:0;mso-width-percent:0;mso-height-percent:0" o:ole="">
                   <v:imagedata r:id="rId29" o:title=""/>
                 </v:shape>
-                <o:OLEObject Type="Embed" ProgID="Equation.3" ShapeID="_x0000_i1115" DrawAspect="Content" ObjectID="_1764325430" r:id="rId30"/>
+                <o:OLEObject Type="Embed" ProgID="Equation.3" ShapeID="_x0000_i1114" DrawAspect="Content" ObjectID="_1764629795" r:id="rId30"/>
               </w:object>
             </w:r>
             <w:r>
@@ -5361,8 +5609,19 @@
                 <w:szCs w:val="28"/>
               </w:rPr>
             </w:pPr>
-            <w:r>
-              <w:t>151,200</w:t>
+            <w:proofErr w:type="gramStart"/>
+            <w:r>
+              <w:rPr>
+                <w:szCs w:val="28"/>
+              </w:rPr>
+              <w:t>{{ m</w:t>
+            </w:r>
+            <w:proofErr w:type="gramEnd"/>
+            <w:r>
+              <w:rPr>
+                <w:szCs w:val="28"/>
+              </w:rPr>
+              <w:t xml:space="preserve">_step_1 }} </w:t>
             </w:r>
           </w:p>
         </w:tc>
@@ -5379,8 +5638,19 @@
                 <w:szCs w:val="28"/>
               </w:rPr>
             </w:pPr>
-            <w:r>
-              <w:t>32,400</w:t>
+            <w:proofErr w:type="gramStart"/>
+            <w:r>
+              <w:rPr>
+                <w:szCs w:val="28"/>
+              </w:rPr>
+              <w:t>{{ m</w:t>
+            </w:r>
+            <w:proofErr w:type="gramEnd"/>
+            <w:r>
+              <w:rPr>
+                <w:szCs w:val="28"/>
+              </w:rPr>
+              <w:t xml:space="preserve">_step_2 }} </w:t>
             </w:r>
           </w:p>
         </w:tc>
@@ -5391,7 +5661,7 @@
         </w:trPr>
         <w:tc>
           <w:tcPr>
-            <w:tcW w:w="2934" w:type="dxa"/>
+            <w:tcW w:w="3479" w:type="dxa"/>
             <w:vAlign w:val="center"/>
           </w:tcPr>
           <w:p>
@@ -5437,11 +5707,11 @@
                 <w:sz w:val="24"/>
                 <w:szCs w:val="24"/>
               </w:rPr>
-              <w:object w:dxaOrig="1260" w:dyaOrig="420" w14:anchorId="48AA0968">
-                <v:shape id="_x0000_i1114" type="#_x0000_t75" alt="" style="width:63.65pt;height:20.85pt;mso-width-percent:0;mso-height-percent:0;mso-width-percent:0;mso-height-percent:0" o:ole="">
+              <w:object w:dxaOrig="1260" w:dyaOrig="420" w14:anchorId="4D5887C3">
+                <v:shape id="_x0000_i1113" type="#_x0000_t75" alt="" style="width:63.65pt;height:19.85pt;mso-width-percent:0;mso-height-percent:0;mso-width-percent:0;mso-height-percent:0" o:ole="">
                   <v:imagedata r:id="rId31" o:title=""/>
                 </v:shape>
-                <o:OLEObject Type="Embed" ProgID="Equation.3" ShapeID="_x0000_i1114" DrawAspect="Content" ObjectID="_1764325431" r:id="rId32"/>
+                <o:OLEObject Type="Embed" ProgID="Equation.3" ShapeID="_x0000_i1113" DrawAspect="Content" ObjectID="_1764629796" r:id="rId32"/>
               </w:object>
             </w:r>
             <w:r>
@@ -5466,8 +5736,13 @@
                 <w:szCs w:val="28"/>
               </w:rPr>
             </w:pPr>
-            <w:r>
-              <w:t>113,000</w:t>
+            <w:proofErr w:type="gramStart"/>
+            <w:r>
+              <w:t>{{ mt</w:t>
+            </w:r>
+            <w:proofErr w:type="gramEnd"/>
+            <w:r>
+              <w:t xml:space="preserve">1 }} </w:t>
             </w:r>
           </w:p>
         </w:tc>
@@ -5484,8 +5759,13 @@
                 <w:szCs w:val="28"/>
               </w:rPr>
             </w:pPr>
-            <w:r>
-              <w:t>26,400</w:t>
+            <w:proofErr w:type="gramStart"/>
+            <w:r>
+              <w:t>{{ mt</w:t>
+            </w:r>
+            <w:proofErr w:type="gramEnd"/>
+            <w:r>
+              <w:t xml:space="preserve">2 }} </w:t>
             </w:r>
           </w:p>
         </w:tc>
@@ -5496,7 +5776,7 @@
         </w:trPr>
         <w:tc>
           <w:tcPr>
-            <w:tcW w:w="2934" w:type="dxa"/>
+            <w:tcW w:w="3479" w:type="dxa"/>
             <w:vAlign w:val="center"/>
           </w:tcPr>
           <w:p>
@@ -5542,11 +5822,11 @@
                 <w:sz w:val="24"/>
                 <w:szCs w:val="24"/>
               </w:rPr>
-              <w:object w:dxaOrig="1600" w:dyaOrig="820" w14:anchorId="1184A44E">
-                <v:shape id="_x0000_i1113" type="#_x0000_t75" alt="" style="width:80.35pt;height:40.7pt;mso-width-percent:0;mso-height-percent:0;mso-width-percent:0;mso-height-percent:0" o:ole="">
+              <w:object w:dxaOrig="1600" w:dyaOrig="820" w14:anchorId="3A48A8EE">
+                <v:shape id="_x0000_i1112" type="#_x0000_t75" alt="" style="width:80.35pt;height:40.7pt;mso-width-percent:0;mso-height-percent:0;mso-width-percent:0;mso-height-percent:0" o:ole="">
                   <v:imagedata r:id="rId33" o:title=""/>
                 </v:shape>
-                <o:OLEObject Type="Embed" ProgID="Equation.3" ShapeID="_x0000_i1113" DrawAspect="Content" ObjectID="_1764325432" r:id="rId34"/>
+                <o:OLEObject Type="Embed" ProgID="Equation.3" ShapeID="_x0000_i1112" DrawAspect="Content" ObjectID="_1764629797" r:id="rId34"/>
               </w:object>
             </w:r>
           </w:p>
@@ -5565,8 +5845,19 @@
                 <w:lang w:val="en-US"/>
               </w:rPr>
             </w:pPr>
-            <w:r>
-              <w:t>3,958</w:t>
+            <w:proofErr w:type="gramStart"/>
+            <w:r>
+              <w:t>{{ z</w:t>
+            </w:r>
+            <w:proofErr w:type="gramEnd"/>
+            <w:r>
+              <w:rPr>
+                <w:lang w:val="en-US"/>
+              </w:rPr>
+              <w:t>_</w:t>
+            </w:r>
+            <w:r>
+              <w:t xml:space="preserve">1 }} </w:t>
             </w:r>
           </w:p>
         </w:tc>
@@ -5584,8 +5875,19 @@
                 <w:lang w:val="en-US"/>
               </w:rPr>
             </w:pPr>
-            <w:r>
-              <w:t>5,400</w:t>
+            <w:proofErr w:type="gramStart"/>
+            <w:r>
+              <w:t>{{ z</w:t>
+            </w:r>
+            <w:proofErr w:type="gramEnd"/>
+            <w:r>
+              <w:rPr>
+                <w:lang w:val="en-US"/>
+              </w:rPr>
+              <w:t>_</w:t>
+            </w:r>
+            <w:r>
+              <w:t xml:space="preserve">2 }} </w:t>
             </w:r>
           </w:p>
         </w:tc>
@@ -5596,7 +5898,7 @@
         </w:trPr>
         <w:tc>
           <w:tcPr>
-            <w:tcW w:w="2934" w:type="dxa"/>
+            <w:tcW w:w="3479" w:type="dxa"/>
             <w:vAlign w:val="center"/>
           </w:tcPr>
           <w:p>
@@ -5643,11 +5945,11 @@
                 <w:sz w:val="24"/>
                 <w:szCs w:val="24"/>
               </w:rPr>
-              <w:object w:dxaOrig="1219" w:dyaOrig="820" w14:anchorId="717BFDBB">
-                <v:shape id="_x0000_i1112" type="#_x0000_t75" alt="" style="width:60.5pt;height:40.7pt;mso-width-percent:0;mso-height-percent:0;mso-width-percent:0;mso-height-percent:0" o:ole="">
+              <w:object w:dxaOrig="1219" w:dyaOrig="820" w14:anchorId="0852593B">
+                <v:shape id="_x0000_i1111" type="#_x0000_t75" alt="" style="width:59.5pt;height:40.7pt;mso-width-percent:0;mso-height-percent:0;mso-width-percent:0;mso-height-percent:0" o:ole="">
                   <v:imagedata r:id="rId35" o:title=""/>
                 </v:shape>
-                <o:OLEObject Type="Embed" ProgID="Equation.3" ShapeID="_x0000_i1112" DrawAspect="Content" ObjectID="_1764325433" r:id="rId36"/>
+                <o:OLEObject Type="Embed" ProgID="Equation.3" ShapeID="_x0000_i1111" DrawAspect="Content" ObjectID="_1764629798" r:id="rId36"/>
               </w:object>
             </w:r>
             <w:r>
@@ -5697,8 +5999,21 @@
                 <w:lang w:val="en-US"/>
               </w:rPr>
             </w:pPr>
-            <w:r>
-              <w:t>10,913</w:t>
+            <w:proofErr w:type="gramStart"/>
+            <w:r>
+              <w:rPr>
+                <w:szCs w:val="28"/>
+                <w:lang w:val="en-US"/>
+              </w:rPr>
+              <w:t>{{ P</w:t>
+            </w:r>
+            <w:proofErr w:type="gramEnd"/>
+            <w:r>
+              <w:rPr>
+                <w:szCs w:val="28"/>
+                <w:lang w:val="en-US"/>
+              </w:rPr>
+              <w:t>_midel_1 }}</w:t>
             </w:r>
           </w:p>
         </w:tc>
@@ -5715,8 +6030,21 @@
                 <w:szCs w:val="28"/>
               </w:rPr>
             </w:pPr>
-            <w:r>
-              <w:t>-</w:t>
+            <w:proofErr w:type="gramStart"/>
+            <w:r>
+              <w:rPr>
+                <w:szCs w:val="28"/>
+                <w:lang w:val="en-US"/>
+              </w:rPr>
+              <w:t>{{ P</w:t>
+            </w:r>
+            <w:proofErr w:type="gramEnd"/>
+            <w:r>
+              <w:rPr>
+                <w:szCs w:val="28"/>
+                <w:lang w:val="en-US"/>
+              </w:rPr>
+              <w:t>_midel_2 }}</w:t>
             </w:r>
           </w:p>
         </w:tc>
@@ -5727,7 +6055,7 @@
         </w:trPr>
         <w:tc>
           <w:tcPr>
-            <w:tcW w:w="2934" w:type="dxa"/>
+            <w:tcW w:w="3479" w:type="dxa"/>
             <w:vAlign w:val="center"/>
           </w:tcPr>
           <w:p>
@@ -5748,8 +6076,19 @@
                 <w:sz w:val="24"/>
                 <w:szCs w:val="24"/>
               </w:rPr>
-              <w:t>Начальная тяговооруженность</w:t>
-            </w:r>
+              <w:t xml:space="preserve">Начальная </w:t>
+            </w:r>
+            <w:proofErr w:type="spellStart"/>
+            <w:r>
+              <w:rPr>
+                <w:b/>
+                <w:bCs/>
+                <w:sz w:val="24"/>
+                <w:szCs w:val="24"/>
+              </w:rPr>
+              <w:t>тяговооруженность</w:t>
+            </w:r>
+            <w:proofErr w:type="spellEnd"/>
           </w:p>
         </w:tc>
         <w:tc>
@@ -5773,11 +6112,11 @@
                 <w:sz w:val="24"/>
                 <w:szCs w:val="24"/>
               </w:rPr>
-              <w:object w:dxaOrig="1260" w:dyaOrig="820" w14:anchorId="6C7CF516">
-                <v:shape id="_x0000_i1111" type="#_x0000_t75" alt="" style="width:63.65pt;height:40.7pt;mso-width-percent:0;mso-height-percent:0;mso-width-percent:0;mso-height-percent:0" o:ole="">
+              <w:object w:dxaOrig="1260" w:dyaOrig="820" w14:anchorId="5E41F542">
+                <v:shape id="_x0000_i1110" type="#_x0000_t75" alt="" style="width:63.65pt;height:40.7pt;mso-width-percent:0;mso-height-percent:0;mso-width-percent:0;mso-height-percent:0" o:ole="">
                   <v:imagedata r:id="rId37" o:title=""/>
                 </v:shape>
-                <o:OLEObject Type="Embed" ProgID="Equation.3" ShapeID="_x0000_i1111" DrawAspect="Content" ObjectID="_1764325434" r:id="rId38"/>
+                <o:OLEObject Type="Embed" ProgID="Equation.3" ShapeID="_x0000_i1110" DrawAspect="Content" ObjectID="_1764629799" r:id="rId38"/>
               </w:object>
             </w:r>
             <w:r>
@@ -5794,11 +6133,11 @@
                 <w:sz w:val="24"/>
                 <w:szCs w:val="24"/>
               </w:rPr>
-              <w:object w:dxaOrig="1260" w:dyaOrig="820" w14:anchorId="1261EF3C">
-                <v:shape id="_x0000_i1110" type="#_x0000_t75" alt="" style="width:63.65pt;height:40.7pt;mso-width-percent:0;mso-height-percent:0;mso-width-percent:0;mso-height-percent:0" o:ole="">
+              <w:object w:dxaOrig="1260" w:dyaOrig="820" w14:anchorId="2AA090E2">
+                <v:shape id="_x0000_i1109" type="#_x0000_t75" alt="" style="width:63.65pt;height:40.7pt;mso-width-percent:0;mso-height-percent:0;mso-width-percent:0;mso-height-percent:0" o:ole="">
                   <v:imagedata r:id="rId39" o:title=""/>
                 </v:shape>
-                <o:OLEObject Type="Embed" ProgID="Equation.3" ShapeID="_x0000_i1110" DrawAspect="Content" ObjectID="_1764325435" r:id="rId40"/>
+                <o:OLEObject Type="Embed" ProgID="Equation.3" ShapeID="_x0000_i1109" DrawAspect="Content" ObjectID="_1764629800" r:id="rId40"/>
               </w:object>
             </w:r>
           </w:p>
@@ -5817,8 +6156,19 @@
                 <w:lang w:val="en-US"/>
               </w:rPr>
             </w:pPr>
-            <w:r>
-              <w:t>1,291</w:t>
+            <w:proofErr w:type="gramStart"/>
+            <w:r>
+              <w:rPr>
+                <w:lang w:val="en-US"/>
+              </w:rPr>
+              <w:t>{{ n</w:t>
+            </w:r>
+            <w:proofErr w:type="gramEnd"/>
+            <w:r>
+              <w:rPr>
+                <w:lang w:val="en-US"/>
+              </w:rPr>
+              <w:t>0_1 }}</w:t>
             </w:r>
           </w:p>
         </w:tc>
@@ -5836,8 +6186,19 @@
                 <w:lang w:val="en-US"/>
               </w:rPr>
             </w:pPr>
-            <w:r>
-              <w:t>1,400</w:t>
+            <w:proofErr w:type="gramStart"/>
+            <w:r>
+              <w:rPr>
+                <w:lang w:val="en-US"/>
+              </w:rPr>
+              <w:t>{{ n</w:t>
+            </w:r>
+            <w:proofErr w:type="gramEnd"/>
+            <w:r>
+              <w:rPr>
+                <w:lang w:val="en-US"/>
+              </w:rPr>
+              <w:t>0_2 }}</w:t>
             </w:r>
           </w:p>
         </w:tc>
@@ -5848,7 +6209,7 @@
         </w:trPr>
         <w:tc>
           <w:tcPr>
-            <w:tcW w:w="2934" w:type="dxa"/>
+            <w:tcW w:w="3479" w:type="dxa"/>
             <w:vAlign w:val="center"/>
           </w:tcPr>
           <w:p>
@@ -5894,11 +6255,11 @@
                 <w:sz w:val="24"/>
                 <w:szCs w:val="24"/>
               </w:rPr>
-              <w:object w:dxaOrig="1160" w:dyaOrig="859" w14:anchorId="00DCFE25">
-                <v:shape id="_x0000_i1109" type="#_x0000_t75" alt="" style="width:58.45pt;height:41.75pt;mso-width-percent:0;mso-height-percent:0;mso-width-percent:0;mso-height-percent:0" o:ole="">
+              <w:object w:dxaOrig="1160" w:dyaOrig="859" w14:anchorId="4BAB69F0">
+                <v:shape id="_x0000_i1108" type="#_x0000_t75" alt="" style="width:58.45pt;height:41.75pt;mso-width-percent:0;mso-height-percent:0;mso-width-percent:0;mso-height-percent:0" o:ole="">
                   <v:imagedata r:id="rId41" o:title=""/>
                 </v:shape>
-                <o:OLEObject Type="Embed" ProgID="Equation.3" ShapeID="_x0000_i1109" DrawAspect="Content" ObjectID="_1764325436" r:id="rId42"/>
+                <o:OLEObject Type="Embed" ProgID="Equation.3" ShapeID="_x0000_i1108" DrawAspect="Content" ObjectID="_1764629801" r:id="rId42"/>
               </w:object>
             </w:r>
           </w:p>
@@ -5917,8 +6278,21 @@
                 <w:lang w:val="en-US"/>
               </w:rPr>
             </w:pPr>
-            <w:r>
-              <w:t>1,085</w:t>
+            <w:proofErr w:type="gramStart"/>
+            <w:r>
+              <w:rPr>
+                <w:szCs w:val="28"/>
+                <w:lang w:val="en-US"/>
+              </w:rPr>
+              <w:t>{{ k</w:t>
+            </w:r>
+            <w:proofErr w:type="gramEnd"/>
+            <w:r>
+              <w:rPr>
+                <w:szCs w:val="28"/>
+                <w:lang w:val="en-US"/>
+              </w:rPr>
+              <w:t>_hight_engine_1 }}</w:t>
             </w:r>
           </w:p>
         </w:tc>
@@ -5935,11 +6309,21 @@
                 <w:szCs w:val="28"/>
               </w:rPr>
             </w:pPr>
+            <w:proofErr w:type="gramStart"/>
             <w:r>
               <w:rPr>
                 <w:szCs w:val="28"/>
-              </w:rPr>
-              <w:t>-</w:t>
+                <w:lang w:val="en-US"/>
+              </w:rPr>
+              <w:t>{{ k</w:t>
+            </w:r>
+            <w:proofErr w:type="gramEnd"/>
+            <w:r>
+              <w:rPr>
+                <w:szCs w:val="28"/>
+                <w:lang w:val="en-US"/>
+              </w:rPr>
+              <w:t>_hight_engine_2 }}</w:t>
             </w:r>
           </w:p>
         </w:tc>
@@ -5950,7 +6334,7 @@
         </w:trPr>
         <w:tc>
           <w:tcPr>
-            <w:tcW w:w="2934" w:type="dxa"/>
+            <w:tcW w:w="3479" w:type="dxa"/>
             <w:vAlign w:val="center"/>
           </w:tcPr>
           <w:p>
@@ -5997,11 +6381,11 @@
                 <w:sz w:val="24"/>
                 <w:szCs w:val="24"/>
               </w:rPr>
-              <w:object w:dxaOrig="1240" w:dyaOrig="859" w14:anchorId="4E8376FE">
-                <v:shape id="_x0000_i1108" type="#_x0000_t75" alt="" style="width:63.65pt;height:41.75pt;mso-width-percent:0;mso-height-percent:0;mso-width-percent:0;mso-height-percent:0" o:ole="">
+              <w:object w:dxaOrig="1240" w:dyaOrig="859" w14:anchorId="40882BAF">
+                <v:shape id="_x0000_i1107" type="#_x0000_t75" alt="" style="width:63.65pt;height:41.75pt;mso-width-percent:0;mso-height-percent:0;mso-width-percent:0;mso-height-percent:0" o:ole="">
                   <v:imagedata r:id="rId43" o:title=""/>
                 </v:shape>
-                <o:OLEObject Type="Embed" ProgID="Equation.3" ShapeID="_x0000_i1108" DrawAspect="Content" ObjectID="_1764325437" r:id="rId44"/>
+                <o:OLEObject Type="Embed" ProgID="Equation.3" ShapeID="_x0000_i1107" DrawAspect="Content" ObjectID="_1764629802" r:id="rId44"/>
               </w:object>
             </w:r>
             <w:r>
@@ -6042,8 +6426,19 @@
                 <w:lang w:val="en-US"/>
               </w:rPr>
             </w:pPr>
-            <w:r>
-              <w:t>0,723</w:t>
+            <w:proofErr w:type="gramStart"/>
+            <w:r>
+              <w:rPr>
+                <w:lang w:val="en-US"/>
+              </w:rPr>
+              <w:t>{{ dmt</w:t>
+            </w:r>
+            <w:proofErr w:type="gramEnd"/>
+            <w:r>
+              <w:rPr>
+                <w:lang w:val="en-US"/>
+              </w:rPr>
+              <w:t>_1 }}</w:t>
             </w:r>
           </w:p>
         </w:tc>
@@ -6061,8 +6456,13 @@
                 <w:lang w:val="en-US"/>
               </w:rPr>
             </w:pPr>
-            <w:r>
-              <w:t>0,144</w:t>
+            <w:proofErr w:type="gramStart"/>
+            <w:r>
+              <w:t>{{ dmt</w:t>
+            </w:r>
+            <w:proofErr w:type="gramEnd"/>
+            <w:r>
+              <w:t xml:space="preserve">_2 }} </w:t>
             </w:r>
           </w:p>
         </w:tc>
@@ -6073,7 +6473,7 @@
         </w:trPr>
         <w:tc>
           <w:tcPr>
-            <w:tcW w:w="2934" w:type="dxa"/>
+            <w:tcW w:w="3479" w:type="dxa"/>
             <w:vAlign w:val="center"/>
           </w:tcPr>
           <w:p>
@@ -6119,11 +6519,11 @@
                 <w:sz w:val="24"/>
                 <w:szCs w:val="24"/>
               </w:rPr>
-              <w:object w:dxaOrig="1040" w:dyaOrig="820" w14:anchorId="5E6916E3">
-                <v:shape id="_x0000_i1107" type="#_x0000_t75" alt="" style="width:51.15pt;height:40.7pt;mso-width-percent:0;mso-height-percent:0;mso-width-percent:0;mso-height-percent:0" o:ole="">
+              <w:object w:dxaOrig="1040" w:dyaOrig="820" w14:anchorId="315B726B">
+                <v:shape id="_x0000_i1106" type="#_x0000_t75" alt="" style="width:52.15pt;height:40.7pt;mso-width-percent:0;mso-height-percent:0;mso-width-percent:0;mso-height-percent:0" o:ole="">
                   <v:imagedata r:id="rId45" o:title=""/>
                 </v:shape>
-                <o:OLEObject Type="Embed" ProgID="Equation.3" ShapeID="_x0000_i1107" DrawAspect="Content" ObjectID="_1764325438" r:id="rId46"/>
+                <o:OLEObject Type="Embed" ProgID="Equation.3" ShapeID="_x0000_i1106" DrawAspect="Content" ObjectID="_1764629803" r:id="rId46"/>
               </w:object>
             </w:r>
             <w:r>
@@ -6149,8 +6549,19 @@
                 <w:lang w:val="en-US"/>
               </w:rPr>
             </w:pPr>
-            <w:r>
-              <w:t>156,256</w:t>
+            <w:proofErr w:type="gramStart"/>
+            <w:r>
+              <w:rPr>
+                <w:lang w:val="en-US"/>
+              </w:rPr>
+              <w:t>{{ tk</w:t>
+            </w:r>
+            <w:proofErr w:type="gramEnd"/>
+            <w:r>
+              <w:rPr>
+                <w:lang w:val="en-US"/>
+              </w:rPr>
+              <w:t>_1 }}</w:t>
             </w:r>
           </w:p>
         </w:tc>
@@ -6168,8 +6579,13 @@
                 <w:lang w:val="en-US"/>
               </w:rPr>
             </w:pPr>
-            <w:r>
-              <w:t>183,851</w:t>
+            <w:proofErr w:type="gramStart"/>
+            <w:r>
+              <w:t>{{ tk</w:t>
+            </w:r>
+            <w:proofErr w:type="gramEnd"/>
+            <w:r>
+              <w:t xml:space="preserve">_2 }} </w:t>
             </w:r>
           </w:p>
         </w:tc>
@@ -6180,7 +6596,7 @@
         </w:trPr>
         <w:tc>
           <w:tcPr>
-            <w:tcW w:w="2934" w:type="dxa"/>
+            <w:tcW w:w="3479" w:type="dxa"/>
             <w:vAlign w:val="center"/>
           </w:tcPr>
           <w:p>
@@ -6226,11 +6642,11 @@
                 <w:sz w:val="24"/>
                 <w:szCs w:val="24"/>
               </w:rPr>
-              <w:object w:dxaOrig="1640" w:dyaOrig="420" w14:anchorId="70772F8A">
-                <v:shape id="_x0000_i1106" type="#_x0000_t75" alt="" style="width:80.35pt;height:20.85pt;mso-width-percent:0;mso-height-percent:0;mso-width-percent:0;mso-height-percent:0" o:ole="">
+              <w:object w:dxaOrig="1640" w:dyaOrig="420" w14:anchorId="23DD616F">
+                <v:shape id="_x0000_i1105" type="#_x0000_t75" alt="" style="width:80.35pt;height:19.85pt;mso-width-percent:0;mso-height-percent:0;mso-width-percent:0;mso-height-percent:0" o:ole="">
                   <v:imagedata r:id="rId47" o:title=""/>
                 </v:shape>
-                <o:OLEObject Type="Embed" ProgID="Equation.3" ShapeID="_x0000_i1106" DrawAspect="Content" ObjectID="_1764325439" r:id="rId48"/>
+                <o:OLEObject Type="Embed" ProgID="Equation.3" ShapeID="_x0000_i1105" DrawAspect="Content" ObjectID="_1764629804" r:id="rId48"/>
               </w:object>
             </w:r>
             <w:r>
@@ -6271,8 +6687,19 @@
                 <w:lang w:val="en-US"/>
               </w:rPr>
             </w:pPr>
-            <w:r>
-              <w:t>3 953,202</w:t>
+            <w:proofErr w:type="gramStart"/>
+            <w:r>
+              <w:rPr>
+                <w:lang w:val="en-US"/>
+              </w:rPr>
+              <w:t>{{ Vx</w:t>
+            </w:r>
+            <w:proofErr w:type="gramEnd"/>
+            <w:r>
+              <w:rPr>
+                <w:lang w:val="en-US"/>
+              </w:rPr>
+              <w:t>_1 }}</w:t>
             </w:r>
           </w:p>
         </w:tc>
@@ -6290,8 +6717,19 @@
                 <w:lang w:val="en-US"/>
               </w:rPr>
             </w:pPr>
-            <w:r>
-              <w:t>5 226,171</w:t>
+            <w:proofErr w:type="gramStart"/>
+            <w:r>
+              <w:rPr>
+                <w:lang w:val="en-US"/>
+              </w:rPr>
+              <w:t>{{ Vx</w:t>
+            </w:r>
+            <w:proofErr w:type="gramEnd"/>
+            <w:r>
+              <w:rPr>
+                <w:lang w:val="en-US"/>
+              </w:rPr>
+              <w:t>_2 }}</w:t>
             </w:r>
           </w:p>
         </w:tc>
@@ -6302,7 +6740,7 @@
         </w:trPr>
         <w:tc>
           <w:tcPr>
-            <w:tcW w:w="2934" w:type="dxa"/>
+            <w:tcW w:w="3479" w:type="dxa"/>
             <w:vAlign w:val="center"/>
           </w:tcPr>
           <w:p>
@@ -6349,11 +6787,11 @@
                 <w:sz w:val="24"/>
                 <w:szCs w:val="24"/>
               </w:rPr>
-              <w:object w:dxaOrig="1579" w:dyaOrig="480" w14:anchorId="00E845C3">
-                <v:shape id="_x0000_i1105" type="#_x0000_t75" alt="" style="width:79.3pt;height:25.05pt;mso-width-percent:0;mso-height-percent:0;mso-width-percent:0;mso-height-percent:0" o:ole="">
+              <w:object w:dxaOrig="1579" w:dyaOrig="480" w14:anchorId="5357D397">
+                <v:shape id="_x0000_i1104" type="#_x0000_t75" alt="" style="width:79.3pt;height:25.05pt;mso-width-percent:0;mso-height-percent:0;mso-width-percent:0;mso-height-percent:0" o:ole="">
                   <v:imagedata r:id="rId49" o:title=""/>
                 </v:shape>
-                <o:OLEObject Type="Embed" ProgID="Equation.3" ShapeID="_x0000_i1105" DrawAspect="Content" ObjectID="_1764325440" r:id="rId50"/>
+                <o:OLEObject Type="Embed" ProgID="Equation.3" ShapeID="_x0000_i1104" DrawAspect="Content" ObjectID="_1764629805" r:id="rId50"/>
               </w:object>
             </w:r>
             <w:r>
@@ -6395,12 +6833,33 @@
                 <w:lang w:val="en-US"/>
               </w:rPr>
             </w:pPr>
-            <w:r>
-              <w:rPr>
-                <w:szCs w:val="28"/>
+            <w:proofErr w:type="gramStart"/>
+            <w:r>
+              <w:rPr>
                 <w:lang w:val="en-US"/>
               </w:rPr>
-              <w:t>9 179,372</w:t>
+              <w:t xml:space="preserve">{{ </w:t>
+            </w:r>
+            <w:proofErr w:type="spellStart"/>
+            <w:r>
+              <w:rPr>
+                <w:lang w:val="en-US"/>
+              </w:rPr>
+              <w:t>V</w:t>
+            </w:r>
+            <w:proofErr w:type="gramEnd"/>
+            <w:r>
+              <w:rPr>
+                <w:lang w:val="en-US"/>
+              </w:rPr>
+              <w:t>_sum</w:t>
+            </w:r>
+            <w:proofErr w:type="spellEnd"/>
+            <w:r>
+              <w:rPr>
+                <w:lang w:val="en-US"/>
+              </w:rPr>
+              <w:t xml:space="preserve"> }}</w:t>
             </w:r>
           </w:p>
         </w:tc>
@@ -6435,11 +6894,11 @@
           <w:noProof/>
           <w:position w:val="-14"/>
         </w:rPr>
-        <w:object w:dxaOrig="3240" w:dyaOrig="499" w14:anchorId="01400C8B">
-          <v:shape id="_x0000_i1104" type="#_x0000_t75" alt="" style="width:161.75pt;height:25.05pt;mso-width-percent:0;mso-height-percent:0;mso-width-percent:0;mso-height-percent:0" o:ole="">
+        <w:object w:dxaOrig="3240" w:dyaOrig="499" w14:anchorId="56ACE312">
+          <v:shape id="_x0000_i1103" type="#_x0000_t75" alt="" style="width:161.75pt;height:25.05pt;mso-width-percent:0;mso-height-percent:0;mso-width-percent:0;mso-height-percent:0" o:ole="">
             <v:imagedata r:id="rId51" o:title=""/>
           </v:shape>
-          <o:OLEObject Type="Embed" ProgID="Equation.3" ShapeID="_x0000_i1104" DrawAspect="Content" ObjectID="_1764325441" r:id="rId52"/>
+          <o:OLEObject Type="Embed" ProgID="Equation.3" ShapeID="_x0000_i1103" DrawAspect="Content" ObjectID="_1764629806" r:id="rId52"/>
         </w:object>
       </w:r>
       <w:r>
@@ -6459,11 +6918,11 @@
           <w:noProof/>
           <w:position w:val="-12"/>
         </w:rPr>
-        <w:object w:dxaOrig="320" w:dyaOrig="380" w14:anchorId="62760C60">
-          <v:shape id="_x0000_i1103" type="#_x0000_t75" alt="" style="width:15.65pt;height:18.8pt;mso-width-percent:0;mso-height-percent:0;mso-width-percent:0;mso-height-percent:0" o:ole="">
+        <w:object w:dxaOrig="320" w:dyaOrig="380" w14:anchorId="3399C3B5">
+          <v:shape id="_x0000_i1102" type="#_x0000_t75" alt="" style="width:15.65pt;height:18.8pt;mso-width-percent:0;mso-height-percent:0;mso-width-percent:0;mso-height-percent:0" o:ole="">
             <v:imagedata r:id="rId53" o:title=""/>
           </v:shape>
-          <o:OLEObject Type="Embed" ProgID="Equation.3" ShapeID="_x0000_i1103" DrawAspect="Content" ObjectID="_1764325442" r:id="rId54"/>
+          <o:OLEObject Type="Embed" ProgID="Equation.3" ShapeID="_x0000_i1102" DrawAspect="Content" ObjectID="_1764629807" r:id="rId54"/>
         </w:object>
       </w:r>
       <w:r>
@@ -6483,11 +6942,11 @@
           <w:noProof/>
           <w:position w:val="-12"/>
         </w:rPr>
-        <w:object w:dxaOrig="1840" w:dyaOrig="380" w14:anchorId="7915FF35">
-          <v:shape id="_x0000_i1102" type="#_x0000_t75" alt="" style="width:92.85pt;height:18.8pt;mso-width-percent:0;mso-height-percent:0;mso-width-percent:0;mso-height-percent:0" o:ole="">
+        <w:object w:dxaOrig="1840" w:dyaOrig="380" w14:anchorId="6B30B7A3">
+          <v:shape id="_x0000_i1101" type="#_x0000_t75" alt="" style="width:91.85pt;height:18.8pt;mso-width-percent:0;mso-height-percent:0;mso-width-percent:0;mso-height-percent:0" o:ole="">
             <v:imagedata r:id="rId55" o:title=""/>
           </v:shape>
-          <o:OLEObject Type="Embed" ProgID="Equation.3" ShapeID="_x0000_i1102" DrawAspect="Content" ObjectID="_1764325443" r:id="rId56"/>
+          <o:OLEObject Type="Embed" ProgID="Equation.3" ShapeID="_x0000_i1101" DrawAspect="Content" ObjectID="_1764629808" r:id="rId56"/>
         </w:object>
       </w:r>
       <w:r>
@@ -6504,11 +6963,11 @@
           <w:noProof/>
           <w:position w:val="-12"/>
         </w:rPr>
-        <w:object w:dxaOrig="2420" w:dyaOrig="440" w14:anchorId="576F4371">
-          <v:shape id="_x0000_i1101" type="#_x0000_t75" alt="" style="width:120pt;height:21.9pt;mso-width-percent:0;mso-height-percent:0;mso-width-percent:0;mso-height-percent:0" o:ole="">
+        <w:object w:dxaOrig="2420" w:dyaOrig="440" w14:anchorId="41A9DEBA">
+          <v:shape id="_x0000_i1100" type="#_x0000_t75" alt="" style="width:118.95pt;height:20.85pt;mso-width-percent:0;mso-height-percent:0;mso-width-percent:0;mso-height-percent:0" o:ole="">
             <v:imagedata r:id="rId57" o:title=""/>
           </v:shape>
-          <o:OLEObject Type="Embed" ProgID="Equation.3" ShapeID="_x0000_i1101" DrawAspect="Content" ObjectID="_1764325444" r:id="rId58"/>
+          <o:OLEObject Type="Embed" ProgID="Equation.3" ShapeID="_x0000_i1100" DrawAspect="Content" ObjectID="_1764629809" r:id="rId58"/>
         </w:object>
       </w:r>
       <w:r>
@@ -6525,11 +6984,11 @@
           <w:noProof/>
           <w:position w:val="-12"/>
         </w:rPr>
-        <w:object w:dxaOrig="1520" w:dyaOrig="360" w14:anchorId="35D25D28">
-          <v:shape id="_x0000_i1100" type="#_x0000_t75" alt="" style="width:75.15pt;height:18.8pt;mso-width-percent:0;mso-height-percent:0;mso-width-percent:0;mso-height-percent:0" o:ole="">
+        <w:object w:dxaOrig="1520" w:dyaOrig="360" w14:anchorId="0CC0E66A">
+          <v:shape id="_x0000_i1099" type="#_x0000_t75" alt="" style="width:76.15pt;height:18.8pt;mso-width-percent:0;mso-height-percent:0;mso-width-percent:0;mso-height-percent:0" o:ole="">
             <v:imagedata r:id="rId59" o:title=""/>
           </v:shape>
-          <o:OLEObject Type="Embed" ProgID="Equation.3" ShapeID="_x0000_i1100" DrawAspect="Content" ObjectID="_1764325445" r:id="rId60"/>
+          <o:OLEObject Type="Embed" ProgID="Equation.3" ShapeID="_x0000_i1099" DrawAspect="Content" ObjectID="_1764629810" r:id="rId60"/>
         </w:object>
       </w:r>
       <w:r>
@@ -6546,11 +7005,11 @@
           <w:noProof/>
           <w:position w:val="-12"/>
         </w:rPr>
-        <w:object w:dxaOrig="340" w:dyaOrig="380" w14:anchorId="75CF0821">
-          <v:shape id="_x0000_i1099" type="#_x0000_t75" alt="" style="width:18.8pt;height:18.8pt;mso-width-percent:0;mso-height-percent:0;mso-width-percent:0;mso-height-percent:0" o:ole="">
+        <w:object w:dxaOrig="340" w:dyaOrig="380" w14:anchorId="109C0B52">
+          <v:shape id="_x0000_i1098" type="#_x0000_t75" alt="" style="width:17.75pt;height:18.8pt;mso-width-percent:0;mso-height-percent:0;mso-width-percent:0;mso-height-percent:0" o:ole="">
             <v:imagedata r:id="rId61" o:title=""/>
           </v:shape>
-          <o:OLEObject Type="Embed" ProgID="Equation.3" ShapeID="_x0000_i1099" DrawAspect="Content" ObjectID="_1764325446" r:id="rId62"/>
+          <o:OLEObject Type="Embed" ProgID="Equation.3" ShapeID="_x0000_i1098" DrawAspect="Content" ObjectID="_1764629811" r:id="rId62"/>
         </w:object>
       </w:r>
       <w:r>
@@ -6561,11 +7020,11 @@
           <w:noProof/>
           <w:position w:val="-12"/>
         </w:rPr>
-        <w:object w:dxaOrig="2680" w:dyaOrig="380" w14:anchorId="536616B8">
-          <v:shape id="_x0000_i1098" type="#_x0000_t75" alt="" style="width:135.65pt;height:18.8pt;mso-width-percent:0;mso-height-percent:0;mso-width-percent:0;mso-height-percent:0" o:ole="">
+        <w:object w:dxaOrig="2680" w:dyaOrig="380" w14:anchorId="1873216B">
+          <v:shape id="_x0000_i1097" type="#_x0000_t75" alt="" style="width:135.65pt;height:18.8pt;mso-width-percent:0;mso-height-percent:0;mso-width-percent:0;mso-height-percent:0" o:ole="">
             <v:imagedata r:id="rId63" o:title=""/>
           </v:shape>
-          <o:OLEObject Type="Embed" ProgID="Equation.3" ShapeID="_x0000_i1098" DrawAspect="Content" ObjectID="_1764325447" r:id="rId64"/>
+          <o:OLEObject Type="Embed" ProgID="Equation.3" ShapeID="_x0000_i1097" DrawAspect="Content" ObjectID="_1764629812" r:id="rId64"/>
         </w:object>
       </w:r>
       <w:r>
@@ -6582,11 +7041,11 @@
           <w:noProof/>
           <w:position w:val="-6"/>
         </w:rPr>
-        <w:object w:dxaOrig="160" w:dyaOrig="279" w14:anchorId="5112798D">
-          <v:shape id="_x0000_i1097" type="#_x0000_t75" alt="" style="width:8.35pt;height:13.55pt;mso-width-percent:0;mso-height-percent:0;mso-width-percent:0;mso-height-percent:0" o:ole="">
+        <w:object w:dxaOrig="160" w:dyaOrig="279" w14:anchorId="19F50F75">
+          <v:shape id="_x0000_i1096" type="#_x0000_t75" alt="" style="width:8.35pt;height:13.55pt;mso-width-percent:0;mso-height-percent:0;mso-width-percent:0;mso-height-percent:0" o:ole="">
             <v:imagedata r:id="rId65" o:title=""/>
           </v:shape>
-          <o:OLEObject Type="Embed" ProgID="Equation.3" ShapeID="_x0000_i1097" DrawAspect="Content" ObjectID="_1764325448" r:id="rId66"/>
+          <o:OLEObject Type="Embed" ProgID="Equation.3" ShapeID="_x0000_i1096" DrawAspect="Content" ObjectID="_1764629813" r:id="rId66"/>
         </w:object>
       </w:r>
       <w:r>
@@ -6768,7 +7227,7 @@
                   <w:rPr>
                     <w:rFonts w:ascii="Cambria Math"/>
                   </w:rPr>
-                  <m:t>190</m:t>
+                  <m:t xml:space="preserve">{{ H0 }}  </m:t>
                 </m:r>
               </m:den>
             </m:f>
@@ -6787,7 +7246,7 @@
           <w:rPr>
             <w:rFonts w:ascii="Cambria Math" w:hAnsi="Cambria Math"/>
           </w:rPr>
-          <m:t>{{ fuck }}</m:t>
+          <m:t>{{ V0 }}</m:t>
         </m:r>
         <m:r>
           <w:rPr>
@@ -6839,11 +7298,11 @@
           <w:noProof/>
           <w:position w:val="-12"/>
         </w:rPr>
-        <w:object w:dxaOrig="2520" w:dyaOrig="440" w14:anchorId="6EA37303">
-          <v:shape id="_x0000_i1096" type="#_x0000_t75" alt="" style="width:124.15pt;height:21.9pt;mso-width-percent:0;mso-height-percent:0;mso-width-percent:0;mso-height-percent:0" o:ole="">
+        <w:object w:dxaOrig="2520" w:dyaOrig="440" w14:anchorId="50A855D2">
+          <v:shape id="_x0000_i1095" type="#_x0000_t75" alt="" style="width:124.15pt;height:20.85pt;mso-width-percent:0;mso-height-percent:0;mso-width-percent:0;mso-height-percent:0" o:ole="">
             <v:imagedata r:id="rId67" o:title=""/>
           </v:shape>
-          <o:OLEObject Type="Embed" ProgID="Equation.3" ShapeID="_x0000_i1096" DrawAspect="Content" ObjectID="_1764325449" r:id="rId68"/>
+          <o:OLEObject Type="Embed" ProgID="Equation.3" ShapeID="_x0000_i1095" DrawAspect="Content" ObjectID="_1764629814" r:id="rId68"/>
         </w:object>
       </w:r>
       <w:r>
@@ -7035,7 +7494,7 @@
                       <w:rPr>
                         <w:rFonts w:ascii="Cambria Math"/>
                       </w:rPr>
-                      <m:t>63</m:t>
+                      <m:t xml:space="preserve">{{ i }} </m:t>
                     </m:r>
                   </m:e>
                 </m:func>
@@ -7073,7 +7532,7 @@
                       <w:rPr>
                         <w:rFonts w:ascii="Cambria Math"/>
                       </w:rPr>
-                      <m:t>62,8</m:t>
+                      <m:t xml:space="preserve">{{ fi_0 }} </m:t>
                     </m:r>
                   </m:e>
                 </m:func>
@@ -7091,7 +7550,7 @@
           <w:rPr>
             <w:rFonts w:ascii="Cambria Math"/>
           </w:rPr>
-          <m:t>=83,315</m:t>
+          <m:t xml:space="preserve">={{ A }} </m:t>
         </m:r>
         <m:r>
           <w:rPr>
@@ -7309,7 +7768,7 @@
               <w:rPr>
                 <w:rFonts w:ascii="Cambria Math"/>
               </w:rPr>
-              <m:t>62,8</m:t>
+              <m:t xml:space="preserve">{{ fi_0 }} </m:t>
             </m:r>
           </m:e>
         </m:func>
@@ -7323,7 +7782,7 @@
           <w:rPr>
             <w:rFonts w:ascii="Cambria Math"/>
           </w:rPr>
-          <m:t>=0,212</m:t>
+          <m:t xml:space="preserve">={{ Vw }} </m:t>
         </m:r>
         <m:r>
           <m:rPr>
@@ -7641,7 +8100,7 @@
                     <w:rPr>
                       <w:rFonts w:ascii="Cambria Math" w:hAnsi="Cambria Math"/>
                     </w:rPr>
-                    <m:t>7,794</m:t>
+                    <m:t xml:space="preserve">{{ V0 }} </m:t>
                   </m:r>
                 </m:e>
                 <m:sup>
@@ -7673,7 +8132,7 @@
                     <w:rPr>
                       <w:rFonts w:ascii="Cambria Math"/>
                     </w:rPr>
-                    <m:t>0,212</m:t>
+                    <m:t xml:space="preserve">{{ Vw }} </m:t>
                   </m:r>
                 </m:e>
                 <m:sup>
@@ -7707,7 +8166,7 @@
                 <w:rPr>
                   <w:rFonts w:ascii="Cambria Math"/>
                 </w:rPr>
-                <m:t>7,794</m:t>
+                <m:t xml:space="preserve">{{ V0 }} </m:t>
               </m:r>
               <m:r>
                 <w:rPr>
@@ -7719,7 +8178,7 @@
                 <w:rPr>
                   <w:rFonts w:ascii="Cambria Math"/>
                 </w:rPr>
-                <m:t>0,212</m:t>
+                <m:t xml:space="preserve">{{ Vw }} </m:t>
               </m:r>
               <m:r>
                 <w:rPr>
@@ -7749,7 +8208,7 @@
                     <w:rPr>
                       <w:rFonts w:ascii="Cambria Math"/>
                     </w:rPr>
-                    <m:t>83,315</m:t>
+                    <m:t xml:space="preserve">{{ A }} </m:t>
                   </m:r>
                   <m:r>
                     <w:rPr>
@@ -7765,7 +8224,7 @@
             <w:rPr>
               <w:rFonts w:ascii="Cambria Math"/>
             </w:rPr>
-            <m:t>=7,584</m:t>
+            <m:t xml:space="preserve">={{ Vk }} </m:t>
           </m:r>
           <m:r>
             <w:rPr>
@@ -7817,6 +8276,7 @@
         <w:pStyle w:val="a1"/>
       </w:pPr>
       <w:r>
+        <w:lastRenderedPageBreak/>
         <w:t>Необходимо определить также азимут стрельбы при запуске РН</w:t>
       </w:r>
       <w:r>
@@ -7827,11 +8287,11 @@
           <w:noProof/>
           <w:position w:val="-12"/>
         </w:rPr>
-        <w:object w:dxaOrig="340" w:dyaOrig="380" w14:anchorId="5B241475">
-          <v:shape id="_x0000_i1095" type="#_x0000_t75" alt="" style="width:18.8pt;height:19.85pt;mso-width-percent:0;mso-height-percent:0;mso-width-percent:0;mso-height-percent:0" o:ole="">
+        <w:object w:dxaOrig="340" w:dyaOrig="380" w14:anchorId="09B85EC3">
+          <v:shape id="_x0000_i1094" type="#_x0000_t75" alt="" style="width:17.75pt;height:19.85pt;mso-width-percent:0;mso-height-percent:0;mso-width-percent:0;mso-height-percent:0" o:ole="">
             <v:imagedata r:id="rId69" o:title=""/>
           </v:shape>
-          <o:OLEObject Type="Embed" ProgID="Equation.3" ShapeID="_x0000_i1095" DrawAspect="Content" ObjectID="_1764325450" r:id="rId70"/>
+          <o:OLEObject Type="Embed" ProgID="Equation.3" ShapeID="_x0000_i1094" DrawAspect="Content" ObjectID="_1764629815" r:id="rId70"/>
         </w:object>
       </w:r>
       <w:r>
@@ -8068,7 +8528,7 @@
                       <w:rPr>
                         <w:rFonts w:ascii="Cambria Math"/>
                       </w:rPr>
-                      <m:t>7,794</m:t>
+                      <m:t xml:space="preserve">{{ V0 }} </m:t>
                     </m:r>
                   </m:num>
                   <m:den>
@@ -8076,7 +8536,7 @@
                       <w:rPr>
                         <w:rFonts w:ascii="Cambria Math"/>
                       </w:rPr>
-                      <m:t>7,584</m:t>
+                      <m:t xml:space="preserve">{{ Vk }} </m:t>
                     </m:r>
                   </m:den>
                 </m:f>
@@ -8102,7 +8562,7 @@
                       <w:rPr>
                         <w:rFonts w:ascii="Cambria Math"/>
                       </w:rPr>
-                      <m:t>83,315</m:t>
+                      <m:t xml:space="preserve">{{ A }} </m:t>
                     </m:r>
                     <m:r>
                       <w:rPr>
@@ -8120,7 +8580,7 @@
           <w:rPr>
             <w:rFonts w:ascii="Cambria Math"/>
           </w:rPr>
-          <m:t>=83,129</m:t>
+          <m:t xml:space="preserve">={{ A0 }} </m:t>
         </m:r>
         <m:r>
           <w:rPr>
@@ -8135,11 +8595,15 @@
     </w:p>
     <w:p>
       <w:pPr>
+        <w:spacing w:after="200" w:line="276" w:lineRule="auto"/>
+      </w:pPr>
+    </w:p>
+    <w:p>
+      <w:pPr>
         <w:pStyle w:val="a5"/>
       </w:pPr>
       <w:bookmarkStart w:id="7" w:name="_Toc121869907"/>
       <w:r>
-        <w:lastRenderedPageBreak/>
         <w:t>4 Выбор номинальных законов управления и расчёт траектории движения РН</w:t>
       </w:r>
       <w:bookmarkEnd w:id="7"/>
@@ -8174,18 +8638,22 @@
         <w:t>о</w:t>
       </w:r>
       <w:r>
-        <w:t xml:space="preserve">рных параметров, определяющих движение ЛА в конце работы первой ступени, наиболее важным является угол наклона траектории </w:t>
+        <w:t xml:space="preserve">рных параметров, определяющих движение ЛА в конце работы первой ступени, наиболее важным является угол наклона </w:t>
+      </w:r>
+      <w:r>
+        <w:lastRenderedPageBreak/>
+        <w:t xml:space="preserve">траектории </w:t>
       </w:r>
       <w:r>
         <w:rPr>
           <w:noProof/>
           <w:position w:val="-12"/>
         </w:rPr>
-        <w:object w:dxaOrig="400" w:dyaOrig="380" w14:anchorId="2470E6F9">
-          <v:shape id="_x0000_i1094" type="#_x0000_t75" alt="" style="width:20.85pt;height:18.8pt;mso-width-percent:0;mso-height-percent:0;mso-width-percent:0;mso-height-percent:0" o:ole="">
+        <w:object w:dxaOrig="400" w:dyaOrig="380" w14:anchorId="4139FF79">
+          <v:shape id="_x0000_i1093" type="#_x0000_t75" alt="" style="width:19.85pt;height:18.8pt;mso-width-percent:0;mso-height-percent:0;mso-width-percent:0;mso-height-percent:0" o:ole="">
             <v:imagedata r:id="rId71" o:title=""/>
           </v:shape>
-          <o:OLEObject Type="Embed" ProgID="Equation.3" ShapeID="_x0000_i1094" DrawAspect="Content" ObjectID="_1764325451" r:id="rId72"/>
+          <o:OLEObject Type="Embed" ProgID="Equation.3" ShapeID="_x0000_i1093" DrawAspect="Content" ObjectID="_1764629816" r:id="rId72"/>
         </w:object>
       </w:r>
       <w:r>
@@ -8215,22 +8683,18 @@
         <w:t>Rocket</w:t>
       </w:r>
       <w:r>
-        <w:t xml:space="preserve">2». Критерием выбора является </w:t>
-      </w:r>
-      <w:r>
-        <w:lastRenderedPageBreak/>
-        <w:t xml:space="preserve">достижение максимальной конечной скорости полета РН. Варьируемым параметром является угол наклона траектории в конце работы 1-ой ступени РН </w:t>
+        <w:t xml:space="preserve">2». Критерием выбора является достижение максимальной конечной скорости полета РН. Варьируемым параметром является угол наклона траектории в конце работы 1-ой ступени РН </w:t>
       </w:r>
       <w:r>
         <w:rPr>
           <w:noProof/>
           <w:position w:val="-12"/>
         </w:rPr>
-        <w:object w:dxaOrig="400" w:dyaOrig="380" w14:anchorId="6EAC3866">
-          <v:shape id="_x0000_i1093" type="#_x0000_t75" alt="" style="width:20.85pt;height:18.8pt;mso-width-percent:0;mso-height-percent:0;mso-width-percent:0;mso-height-percent:0" o:ole="">
+        <w:object w:dxaOrig="400" w:dyaOrig="380" w14:anchorId="2BBABD05">
+          <v:shape id="_x0000_i1092" type="#_x0000_t75" alt="" style="width:19.85pt;height:18.8pt;mso-width-percent:0;mso-height-percent:0;mso-width-percent:0;mso-height-percent:0" o:ole="">
             <v:imagedata r:id="rId71" o:title=""/>
           </v:shape>
-          <o:OLEObject Type="Embed" ProgID="Equation.3" ShapeID="_x0000_i1093" DrawAspect="Content" ObjectID="_1764325452" r:id="rId73"/>
+          <o:OLEObject Type="Embed" ProgID="Equation.3" ShapeID="_x0000_i1092" DrawAspect="Content" ObjectID="_1764629817" r:id="rId73"/>
         </w:object>
       </w:r>
       <w:r>
@@ -8241,11 +8705,11 @@
           <w:noProof/>
           <w:position w:val="-12"/>
         </w:rPr>
-        <w:object w:dxaOrig="600" w:dyaOrig="380" w14:anchorId="2F1CFE10">
-          <v:shape id="_x0000_i1092" type="#_x0000_t75" alt="" style="width:31.3pt;height:18.8pt;mso-width-percent:0;mso-height-percent:0;mso-width-percent:0;mso-height-percent:0" o:ole="">
+        <w:object w:dxaOrig="600" w:dyaOrig="380" w14:anchorId="341D469E">
+          <v:shape id="_x0000_i1091" type="#_x0000_t75" alt="" style="width:31.3pt;height:18.8pt;mso-width-percent:0;mso-height-percent:0;mso-width-percent:0;mso-height-percent:0" o:ole="">
             <v:imagedata r:id="rId74" o:title=""/>
           </v:shape>
-          <o:OLEObject Type="Embed" ProgID="Equation.3" ShapeID="_x0000_i1092" DrawAspect="Content" ObjectID="_1764325453" r:id="rId75"/>
+          <o:OLEObject Type="Embed" ProgID="Equation.3" ShapeID="_x0000_i1091" DrawAspect="Content" ObjectID="_1764629818" r:id="rId75"/>
         </w:object>
       </w:r>
       <w:r>
@@ -8290,19 +8754,10 @@
         <w:pStyle w:val="a1"/>
       </w:pPr>
       <w:r>
-        <w:t xml:space="preserve">Результаты моделирования приведены в таблице </w:t>
-      </w:r>
-      <w:r>
-        <w:t>4.1</w:t>
-      </w:r>
-      <w:r>
-        <w:t xml:space="preserve"> и на рисунке </w:t>
-      </w:r>
-      <w:r>
-        <w:t>4.</w:t>
-      </w:r>
-      <w:r>
-        <w:t>1.</w:t>
+        <w:rPr>
+          <w:highlight w:val="yellow"/>
+        </w:rPr>
+        <w:t>Результаты моделирования приведены в таблице 4.1 и на рисунке 4.1.</w:t>
       </w:r>
     </w:p>
     <w:p>
@@ -8405,13 +8860,22 @@
         <w:pStyle w:val="a0"/>
       </w:pPr>
       <w:r>
+        <w:rPr>
+          <w:highlight w:val="yellow"/>
+        </w:rPr>
         <w:lastRenderedPageBreak/>
         <w:t xml:space="preserve">Таблица </w:t>
       </w:r>
       <w:r>
+        <w:rPr>
+          <w:highlight w:val="yellow"/>
+        </w:rPr>
         <w:t>4.1</w:t>
       </w:r>
       <w:r>
+        <w:rPr>
+          <w:highlight w:val="yellow"/>
+        </w:rPr>
         <w:t xml:space="preserve"> – Результаты сквозного моделирования</w:t>
       </w:r>
     </w:p>
@@ -8475,11 +8939,11 @@
                 <w:noProof/>
                 <w:position w:val="-12"/>
               </w:rPr>
-              <w:object w:dxaOrig="400" w:dyaOrig="380" w14:anchorId="7098CDD4">
-                <v:shape id="_x0000_i1091" type="#_x0000_t75" alt="" style="width:20.85pt;height:18.8pt;mso-width-percent:0;mso-height-percent:0;mso-width-percent:0;mso-height-percent:0" o:ole="">
+              <w:object w:dxaOrig="400" w:dyaOrig="380" w14:anchorId="749F7CFF">
+                <v:shape id="_x0000_i1090" type="#_x0000_t75" alt="" style="width:19.85pt;height:18.8pt;mso-width-percent:0;mso-height-percent:0;mso-width-percent:0;mso-height-percent:0" o:ole="">
                   <v:imagedata r:id="rId78" o:title=""/>
                 </v:shape>
-                <o:OLEObject Type="Embed" ProgID="Equation.3" ShapeID="_x0000_i1091" DrawAspect="Content" ObjectID="_1764325454" r:id="rId79"/>
+                <o:OLEObject Type="Embed" ProgID="Equation.3" ShapeID="_x0000_i1090" DrawAspect="Content" ObjectID="_1764629819" r:id="rId79"/>
               </w:object>
             </w:r>
             <w:r>
@@ -8556,7 +9020,7 @@
         <w:tc>
           <w:tcPr>
             <w:tcW w:w="1322" w:type="dxa"/>
-            <w:shd w:val="clear" w:color="auto" w:fill="D9D9D9" w:themeFill="background1" w:themeFillShade="D9"/>
+            <w:shd w:val="clear" w:color="auto" w:fill="auto"/>
           </w:tcPr>
           <w:p>
             <w:pPr>
@@ -8720,11 +9184,11 @@
                 <w:noProof/>
                 <w:position w:val="-12"/>
               </w:rPr>
-              <w:object w:dxaOrig="600" w:dyaOrig="380" w14:anchorId="76F27C98">
-                <v:shape id="_x0000_i1090" type="#_x0000_t75" alt="" style="width:31.3pt;height:18.8pt;mso-width-percent:0;mso-height-percent:0;mso-width-percent:0;mso-height-percent:0" o:ole="">
+              <w:object w:dxaOrig="600" w:dyaOrig="380" w14:anchorId="01EAC3D8">
+                <v:shape id="_x0000_i1089" type="#_x0000_t75" alt="" style="width:31.3pt;height:18.8pt;mso-width-percent:0;mso-height-percent:0;mso-width-percent:0;mso-height-percent:0" o:ole="">
                   <v:imagedata r:id="rId74" o:title=""/>
                 </v:shape>
-                <o:OLEObject Type="Embed" ProgID="Equation.3" ShapeID="_x0000_i1090" DrawAspect="Content" ObjectID="_1764325455" r:id="rId80"/>
+                <o:OLEObject Type="Embed" ProgID="Equation.3" ShapeID="_x0000_i1089" DrawAspect="Content" ObjectID="_1764629820" r:id="rId80"/>
               </w:object>
             </w:r>
             <w:r>
@@ -8742,9 +9206,6 @@
               <w:pStyle w:val="a0"/>
               <w:jc w:val="center"/>
             </w:pPr>
-            <w:r>
-              <w:t>1,220</w:t>
-            </w:r>
           </w:p>
         </w:tc>
         <w:tc>
@@ -8757,9 +9218,6 @@
               <w:pStyle w:val="a0"/>
               <w:jc w:val="center"/>
             </w:pPr>
-            <w:r>
-              <w:t>1,170</w:t>
-            </w:r>
           </w:p>
         </w:tc>
         <w:tc>
@@ -8772,15 +9230,12 @@
               <w:pStyle w:val="a0"/>
               <w:jc w:val="center"/>
             </w:pPr>
-            <w:r>
-              <w:t>1,110</w:t>
-            </w:r>
           </w:p>
         </w:tc>
         <w:tc>
           <w:tcPr>
             <w:tcW w:w="1322" w:type="dxa"/>
-            <w:shd w:val="clear" w:color="auto" w:fill="D9D9D9" w:themeFill="background1" w:themeFillShade="D9"/>
+            <w:shd w:val="clear" w:color="auto" w:fill="auto"/>
             <w:vAlign w:val="center"/>
           </w:tcPr>
           <w:p>
@@ -8792,13 +9247,6 @@
                 <w:bCs/>
               </w:rPr>
             </w:pPr>
-            <w:r>
-              <w:rPr>
-                <w:b/>
-                <w:bCs/>
-              </w:rPr>
-              <w:t>1,070</w:t>
-            </w:r>
           </w:p>
         </w:tc>
         <w:tc>
@@ -8811,9 +9259,6 @@
               <w:pStyle w:val="a0"/>
               <w:jc w:val="center"/>
             </w:pPr>
-            <w:r>
-              <w:t>1,020</w:t>
-            </w:r>
           </w:p>
         </w:tc>
         <w:tc>
@@ -8826,9 +9271,6 @@
               <w:pStyle w:val="a0"/>
               <w:jc w:val="center"/>
             </w:pPr>
-            <w:r>
-              <w:t>0,930</w:t>
-            </w:r>
           </w:p>
         </w:tc>
         <w:tc>
@@ -8841,9 +9283,6 @@
               <w:pStyle w:val="a0"/>
               <w:jc w:val="center"/>
             </w:pPr>
-            <w:r>
-              <w:t>0,890</w:t>
-            </w:r>
           </w:p>
         </w:tc>
         <w:tc>
@@ -8856,9 +9295,6 @@
               <w:pStyle w:val="a0"/>
               <w:jc w:val="center"/>
             </w:pPr>
-            <w:r>
-              <w:t>0,850</w:t>
-            </w:r>
           </w:p>
         </w:tc>
         <w:tc>
@@ -8871,9 +9307,6 @@
               <w:pStyle w:val="a0"/>
               <w:jc w:val="center"/>
             </w:pPr>
-            <w:r>
-              <w:t>0,81</w:t>
-            </w:r>
           </w:p>
         </w:tc>
       </w:tr>
@@ -8910,11 +9343,11 @@
                 <w:noProof/>
                 <w:position w:val="-12"/>
               </w:rPr>
-              <w:object w:dxaOrig="400" w:dyaOrig="380" w14:anchorId="1DF5DBA3">
-                <v:shape id="_x0000_i1089" type="#_x0000_t75" alt="" style="width:20.85pt;height:18.8pt;mso-width-percent:0;mso-height-percent:0;mso-width-percent:0;mso-height-percent:0" o:ole="">
+              <w:object w:dxaOrig="400" w:dyaOrig="380" w14:anchorId="0956A469">
+                <v:shape id="_x0000_i1088" type="#_x0000_t75" alt="" style="width:19.85pt;height:18.8pt;mso-width-percent:0;mso-height-percent:0;mso-width-percent:0;mso-height-percent:0" o:ole="">
                   <v:imagedata r:id="rId81" o:title=""/>
                 </v:shape>
-                <o:OLEObject Type="Embed" ProgID="Equation.3" ShapeID="_x0000_i1089" DrawAspect="Content" ObjectID="_1764325456" r:id="rId82"/>
+                <o:OLEObject Type="Embed" ProgID="Equation.3" ShapeID="_x0000_i1088" DrawAspect="Content" ObjectID="_1764629821" r:id="rId82"/>
               </w:object>
             </w:r>
             <w:r>
@@ -8932,9 +9365,6 @@
               <w:pStyle w:val="a0"/>
               <w:jc w:val="center"/>
             </w:pPr>
-            <w:r>
-              <w:t>101,774</w:t>
-            </w:r>
           </w:p>
         </w:tc>
         <w:tc>
@@ -8947,9 +9377,6 @@
               <w:pStyle w:val="a0"/>
               <w:jc w:val="center"/>
             </w:pPr>
-            <w:r>
-              <w:t>99,272</w:t>
-            </w:r>
           </w:p>
         </w:tc>
         <w:tc>
@@ -8962,15 +9389,12 @@
               <w:pStyle w:val="a0"/>
               <w:jc w:val="center"/>
             </w:pPr>
-            <w:r>
-              <w:t>96,723</w:t>
-            </w:r>
           </w:p>
         </w:tc>
         <w:tc>
           <w:tcPr>
             <w:tcW w:w="1322" w:type="dxa"/>
-            <w:shd w:val="clear" w:color="auto" w:fill="D9D9D9" w:themeFill="background1" w:themeFillShade="D9"/>
+            <w:shd w:val="clear" w:color="auto" w:fill="auto"/>
             <w:vAlign w:val="center"/>
           </w:tcPr>
           <w:p>
@@ -8982,13 +9406,6 @@
                 <w:bCs/>
               </w:rPr>
             </w:pPr>
-            <w:r>
-              <w:rPr>
-                <w:b/>
-                <w:bCs/>
-              </w:rPr>
-              <w:t>94,134</w:t>
-            </w:r>
           </w:p>
         </w:tc>
         <w:tc>
@@ -9001,9 +9418,6 @@
               <w:pStyle w:val="a0"/>
               <w:jc w:val="center"/>
             </w:pPr>
-            <w:r>
-              <w:t>91,511</w:t>
-            </w:r>
           </w:p>
         </w:tc>
         <w:tc>
@@ -9016,9 +9430,6 @@
               <w:pStyle w:val="a0"/>
               <w:jc w:val="center"/>
             </w:pPr>
-            <w:r>
-              <w:t>86,183</w:t>
-            </w:r>
           </w:p>
         </w:tc>
         <w:tc>
@@ -9031,9 +9442,6 @@
               <w:pStyle w:val="a0"/>
               <w:jc w:val="center"/>
             </w:pPr>
-            <w:r>
-              <w:t>83,486</w:t>
-            </w:r>
           </w:p>
         </w:tc>
         <w:tc>
@@ -9046,9 +9454,6 @@
               <w:pStyle w:val="a0"/>
               <w:jc w:val="center"/>
             </w:pPr>
-            <w:r>
-              <w:t>80,770</w:t>
-            </w:r>
           </w:p>
         </w:tc>
         <w:tc>
@@ -9061,9 +9466,6 @@
               <w:pStyle w:val="a0"/>
               <w:jc w:val="center"/>
             </w:pPr>
-            <w:r>
-              <w:t>78,039</w:t>
-            </w:r>
           </w:p>
         </w:tc>
       </w:tr>
@@ -9100,11 +9502,11 @@
                 <w:noProof/>
                 <w:position w:val="-12"/>
               </w:rPr>
-              <w:object w:dxaOrig="420" w:dyaOrig="380" w14:anchorId="28D90E16">
-                <v:shape id="_x0000_i1088" type="#_x0000_t75" alt="" style="width:20.85pt;height:18.8pt;mso-width-percent:0;mso-height-percent:0;mso-width-percent:0;mso-height-percent:0" o:ole="">
+              <w:object w:dxaOrig="420" w:dyaOrig="380" w14:anchorId="4F0450AE">
+                <v:shape id="_x0000_i1087" type="#_x0000_t75" alt="" style="width:19.85pt;height:18.8pt;mso-width-percent:0;mso-height-percent:0;mso-width-percent:0;mso-height-percent:0" o:ole="">
                   <v:imagedata r:id="rId83" o:title=""/>
                 </v:shape>
-                <o:OLEObject Type="Embed" ProgID="Equation.3" ShapeID="_x0000_i1088" DrawAspect="Content" ObjectID="_1764325457" r:id="rId84"/>
+                <o:OLEObject Type="Embed" ProgID="Equation.3" ShapeID="_x0000_i1087" DrawAspect="Content" ObjectID="_1764629822" r:id="rId84"/>
               </w:object>
             </w:r>
             <w:r>
@@ -9122,9 +9524,6 @@
               <w:pStyle w:val="a0"/>
               <w:jc w:val="center"/>
             </w:pPr>
-            <w:r>
-              <w:t>58,100</w:t>
-            </w:r>
           </w:p>
         </w:tc>
         <w:tc>
@@ -9137,9 +9536,6 @@
               <w:pStyle w:val="a0"/>
               <w:jc w:val="center"/>
             </w:pPr>
-            <w:r>
-              <w:t>61,032</w:t>
-            </w:r>
           </w:p>
         </w:tc>
         <w:tc>
@@ -9152,15 +9548,12 @@
               <w:pStyle w:val="a0"/>
               <w:jc w:val="center"/>
             </w:pPr>
-            <w:r>
-              <w:t>63,849</w:t>
-            </w:r>
           </w:p>
         </w:tc>
         <w:tc>
           <w:tcPr>
             <w:tcW w:w="1322" w:type="dxa"/>
-            <w:shd w:val="clear" w:color="auto" w:fill="D9D9D9" w:themeFill="background1" w:themeFillShade="D9"/>
+            <w:shd w:val="clear" w:color="auto" w:fill="auto"/>
             <w:vAlign w:val="center"/>
           </w:tcPr>
           <w:p>
@@ -9172,13 +9565,6 @@
                 <w:bCs/>
               </w:rPr>
             </w:pPr>
-            <w:r>
-              <w:rPr>
-                <w:b/>
-                <w:bCs/>
-              </w:rPr>
-              <w:t>66,552</w:t>
-            </w:r>
           </w:p>
         </w:tc>
         <w:tc>
@@ -9191,9 +9577,6 @@
               <w:pStyle w:val="a0"/>
               <w:jc w:val="center"/>
             </w:pPr>
-            <w:r>
-              <w:t>69,144</w:t>
-            </w:r>
           </w:p>
         </w:tc>
         <w:tc>
@@ -9206,9 +9589,6 @@
               <w:pStyle w:val="a0"/>
               <w:jc w:val="center"/>
             </w:pPr>
-            <w:r>
-              <w:t>74,008</w:t>
-            </w:r>
           </w:p>
         </w:tc>
         <w:tc>
@@ -9221,9 +9601,6 @@
               <w:pStyle w:val="a0"/>
               <w:jc w:val="center"/>
             </w:pPr>
-            <w:r>
-              <w:t>76,283</w:t>
-            </w:r>
           </w:p>
         </w:tc>
         <w:tc>
@@ -9236,9 +9613,6 @@
               <w:pStyle w:val="a0"/>
               <w:jc w:val="center"/>
             </w:pPr>
-            <w:r>
-              <w:t>78,459</w:t>
-            </w:r>
           </w:p>
         </w:tc>
         <w:tc>
@@ -9251,9 +9625,6 @@
               <w:pStyle w:val="a0"/>
               <w:jc w:val="center"/>
             </w:pPr>
-            <w:r>
-              <w:t>80,536</w:t>
-            </w:r>
           </w:p>
         </w:tc>
       </w:tr>
@@ -9290,11 +9661,11 @@
                 <w:noProof/>
                 <w:position w:val="-12"/>
               </w:rPr>
-              <w:object w:dxaOrig="400" w:dyaOrig="380" w14:anchorId="66E3EAC4">
-                <v:shape id="_x0000_i1087" type="#_x0000_t75" alt="" style="width:20.85pt;height:18.8pt;mso-width-percent:0;mso-height-percent:0;mso-width-percent:0;mso-height-percent:0" o:ole="">
+              <w:object w:dxaOrig="400" w:dyaOrig="380" w14:anchorId="2E4513CA">
+                <v:shape id="_x0000_i1086" type="#_x0000_t75" alt="" style="width:19.85pt;height:18.8pt;mso-width-percent:0;mso-height-percent:0;mso-width-percent:0;mso-height-percent:0" o:ole="">
                   <v:imagedata r:id="rId85" o:title=""/>
                 </v:shape>
-                <o:OLEObject Type="Embed" ProgID="Equation.3" ShapeID="_x0000_i1087" DrawAspect="Content" ObjectID="_1764325458" r:id="rId86"/>
+                <o:OLEObject Type="Embed" ProgID="Equation.3" ShapeID="_x0000_i1086" DrawAspect="Content" ObjectID="_1764629823" r:id="rId86"/>
               </w:object>
             </w:r>
             <w:r>
@@ -9321,9 +9692,6 @@
               <w:pStyle w:val="a0"/>
               <w:jc w:val="center"/>
             </w:pPr>
-            <w:r>
-              <w:t>2,696</w:t>
-            </w:r>
           </w:p>
         </w:tc>
         <w:tc>
@@ -9336,9 +9704,6 @@
               <w:pStyle w:val="a0"/>
               <w:jc w:val="center"/>
             </w:pPr>
-            <w:r>
-              <w:t>2,676</w:t>
-            </w:r>
           </w:p>
         </w:tc>
         <w:tc>
@@ -9351,15 +9716,12 @@
               <w:pStyle w:val="a0"/>
               <w:jc w:val="center"/>
             </w:pPr>
-            <w:r>
-              <w:t>2,655</w:t>
-            </w:r>
           </w:p>
         </w:tc>
         <w:tc>
           <w:tcPr>
             <w:tcW w:w="1322" w:type="dxa"/>
-            <w:shd w:val="clear" w:color="auto" w:fill="D9D9D9" w:themeFill="background1" w:themeFillShade="D9"/>
+            <w:shd w:val="clear" w:color="auto" w:fill="auto"/>
             <w:vAlign w:val="center"/>
           </w:tcPr>
           <w:p>
@@ -9371,13 +9733,6 @@
                 <w:bCs/>
               </w:rPr>
             </w:pPr>
-            <w:r>
-              <w:rPr>
-                <w:b/>
-                <w:bCs/>
-              </w:rPr>
-              <w:t>2,635</w:t>
-            </w:r>
           </w:p>
         </w:tc>
         <w:tc>
@@ -9390,9 +9745,6 @@
               <w:pStyle w:val="a0"/>
               <w:jc w:val="center"/>
             </w:pPr>
-            <w:r>
-              <w:t>2,615</w:t>
-            </w:r>
           </w:p>
         </w:tc>
         <w:tc>
@@ -9405,9 +9757,6 @@
               <w:pStyle w:val="a0"/>
               <w:jc w:val="center"/>
             </w:pPr>
-            <w:r>
-              <w:t>2,577</w:t>
-            </w:r>
           </w:p>
         </w:tc>
         <w:tc>
@@ -9420,9 +9769,6 @@
               <w:pStyle w:val="a0"/>
               <w:jc w:val="center"/>
             </w:pPr>
-            <w:r>
-              <w:t>2,5581</w:t>
-            </w:r>
           </w:p>
         </w:tc>
         <w:tc>
@@ -9435,9 +9781,6 @@
               <w:pStyle w:val="a0"/>
               <w:jc w:val="center"/>
             </w:pPr>
-            <w:r>
-              <w:t>2,540</w:t>
-            </w:r>
           </w:p>
         </w:tc>
         <w:tc>
@@ -9450,9 +9793,6 @@
               <w:pStyle w:val="a0"/>
               <w:jc w:val="center"/>
             </w:pPr>
-            <w:r>
-              <w:t>2,5231</w:t>
-            </w:r>
           </w:p>
         </w:tc>
       </w:tr>
@@ -9508,11 +9848,11 @@
                 <w:noProof/>
                 <w:position w:val="-12"/>
               </w:rPr>
-              <w:object w:dxaOrig="440" w:dyaOrig="380" w14:anchorId="11FAB1DC">
-                <v:shape id="_x0000_i1086" type="#_x0000_t75" alt="" style="width:21.9pt;height:18.8pt;mso-width-percent:0;mso-height-percent:0;mso-width-percent:0;mso-height-percent:0" o:ole="">
+              <w:object w:dxaOrig="440" w:dyaOrig="380" w14:anchorId="7E9FE48B">
+                <v:shape id="_x0000_i1085" type="#_x0000_t75" alt="" style="width:20.85pt;height:18.8pt;mso-width-percent:0;mso-height-percent:0;mso-width-percent:0;mso-height-percent:0" o:ole="">
                   <v:imagedata r:id="rId87" o:title=""/>
                 </v:shape>
-                <o:OLEObject Type="Embed" ProgID="Equation.3" ShapeID="_x0000_i1086" DrawAspect="Content" ObjectID="_1764325459" r:id="rId88"/>
+                <o:OLEObject Type="Embed" ProgID="Equation.3" ShapeID="_x0000_i1085" DrawAspect="Content" ObjectID="_1764629824" r:id="rId88"/>
               </w:object>
             </w:r>
             <w:r>
@@ -9539,9 +9879,6 @@
               <w:pStyle w:val="a0"/>
               <w:jc w:val="center"/>
             </w:pPr>
-            <w:r>
-              <w:t>7,420</w:t>
-            </w:r>
           </w:p>
         </w:tc>
         <w:tc>
@@ -9554,9 +9891,6 @@
               <w:pStyle w:val="a0"/>
               <w:jc w:val="center"/>
             </w:pPr>
-            <w:r>
-              <w:t>7,462</w:t>
-            </w:r>
           </w:p>
         </w:tc>
         <w:tc>
@@ -9569,15 +9903,12 @@
               <w:pStyle w:val="a0"/>
               <w:jc w:val="center"/>
             </w:pPr>
-            <w:r>
-              <w:t>7,481</w:t>
-            </w:r>
           </w:p>
         </w:tc>
         <w:tc>
           <w:tcPr>
             <w:tcW w:w="1322" w:type="dxa"/>
-            <w:shd w:val="clear" w:color="auto" w:fill="D9D9D9" w:themeFill="background1" w:themeFillShade="D9"/>
+            <w:shd w:val="clear" w:color="auto" w:fill="auto"/>
             <w:vAlign w:val="center"/>
           </w:tcPr>
           <w:p>
@@ -9589,12 +9920,6 @@
                 <w:bCs/>
               </w:rPr>
             </w:pPr>
-            <w:r>
-              <w:rPr>
-                <w:lang w:val="en-US"/>
-              </w:rPr>
-              <w:t>{{ fuck }}</w:t>
-            </w:r>
           </w:p>
         </w:tc>
         <w:tc>
@@ -9607,9 +9932,6 @@
               <w:pStyle w:val="a0"/>
               <w:jc w:val="center"/>
             </w:pPr>
-            <w:r>
-              <w:t>7,469</w:t>
-            </w:r>
           </w:p>
         </w:tc>
         <w:tc>
@@ -9622,9 +9944,6 @@
               <w:pStyle w:val="a0"/>
               <w:jc w:val="center"/>
             </w:pPr>
-            <w:r>
-              <w:t>7,404</w:t>
-            </w:r>
           </w:p>
         </w:tc>
         <w:tc>
@@ -9637,9 +9956,6 @@
               <w:pStyle w:val="a0"/>
               <w:jc w:val="center"/>
             </w:pPr>
-            <w:r>
-              <w:t>7,355</w:t>
-            </w:r>
           </w:p>
         </w:tc>
         <w:tc>
@@ -9652,9 +9968,6 @@
               <w:pStyle w:val="a0"/>
               <w:jc w:val="center"/>
             </w:pPr>
-            <w:r>
-              <w:t>7,297</w:t>
-            </w:r>
           </w:p>
         </w:tc>
         <w:tc>
@@ -9667,9 +9980,6 @@
               <w:pStyle w:val="a0"/>
               <w:jc w:val="center"/>
             </w:pPr>
-            <w:r>
-              <w:t>7,231</w:t>
-            </w:r>
           </w:p>
         </w:tc>
       </w:tr>
@@ -9692,24 +10002,37 @@
       </w:pPr>
       <w:bookmarkStart w:id="8" w:name="_Hlk149126051"/>
       <w:r>
+        <w:rPr>
+          <w:highlight w:val="yellow"/>
+        </w:rPr>
         <w:lastRenderedPageBreak/>
         <w:t>Таким образом, оптимальный угол наклона траектории 1-ой ступени составляет</w:t>
       </w:r>
       <w:r>
+        <w:rPr>
+          <w:highlight w:val="yellow"/>
+        </w:rPr>
         <w:t xml:space="preserve"> </w:t>
       </w:r>
       <m:oMath>
         <m:r>
           <w:rPr>
             <w:rFonts w:ascii="Cambria Math" w:hAnsi="Cambria Math"/>
+            <w:highlight w:val="yellow"/>
           </w:rPr>
           <m:t>22°</m:t>
         </m:r>
       </m:oMath>
       <w:r>
+        <w:rPr>
+          <w:highlight w:val="yellow"/>
+        </w:rPr>
         <w:t xml:space="preserve">, что обеспечивает максимальную конечную скорость полета РН </w:t>
       </w:r>
       <w:r>
+        <w:rPr>
+          <w:highlight w:val="yellow"/>
+        </w:rPr>
         <w:t xml:space="preserve"> </w:t>
       </w:r>
       <m:oMath>
@@ -9719,6 +10042,7 @@
               <w:rPr>
                 <w:rFonts w:ascii="Cambria Math" w:hAnsi="Cambria Math"/>
                 <w:i/>
+                <w:highlight w:val="yellow"/>
               </w:rPr>
             </m:ctrlPr>
           </m:sSubSupPr>
@@ -9726,6 +10050,7 @@
             <m:r>
               <w:rPr>
                 <w:rFonts w:ascii="Cambria Math" w:hAnsi="Cambria Math"/>
+                <w:highlight w:val="yellow"/>
               </w:rPr>
               <m:t>V</m:t>
             </m:r>
@@ -9734,6 +10059,7 @@
             <m:r>
               <w:rPr>
                 <w:rFonts w:ascii="Cambria Math" w:hAnsi="Cambria Math"/>
+                <w:highlight w:val="yellow"/>
               </w:rPr>
               <m:t>k2</m:t>
             </m:r>
@@ -9742,6 +10068,7 @@
             <m:r>
               <w:rPr>
                 <w:rFonts w:ascii="Cambria Math" w:hAnsi="Cambria Math"/>
+                <w:highlight w:val="yellow"/>
               </w:rPr>
               <m:t>2</m:t>
             </m:r>
@@ -9750,6 +10077,7 @@
         <m:r>
           <w:rPr>
             <w:rFonts w:ascii="Cambria Math" w:hAnsi="Cambria Math"/>
+            <w:highlight w:val="yellow"/>
           </w:rPr>
           <m:t>=7,483</m:t>
         </m:r>
@@ -9759,6 +10087,7 @@
               <w:rPr>
                 <w:rFonts w:ascii="Cambria Math" w:hAnsi="Cambria Math"/>
                 <w:i/>
+                <w:highlight w:val="yellow"/>
               </w:rPr>
             </m:ctrlPr>
           </m:fPr>
@@ -9766,6 +10095,7 @@
             <m:r>
               <w:rPr>
                 <w:rFonts w:ascii="Cambria Math" w:hAnsi="Cambria Math"/>
+                <w:highlight w:val="yellow"/>
               </w:rPr>
               <m:t>км</m:t>
             </m:r>
@@ -9774,6 +10104,7 @@
             <m:r>
               <w:rPr>
                 <w:rFonts w:ascii="Cambria Math" w:hAnsi="Cambria Math"/>
+                <w:highlight w:val="yellow"/>
               </w:rPr>
               <m:t>с</m:t>
             </m:r>
@@ -9781,7 +10112,13 @@
         </m:f>
       </m:oMath>
       <w:r>
-        <w:t xml:space="preserve">. На рисунках </w:t>
+        <w:rPr>
+          <w:highlight w:val="yellow"/>
+        </w:rPr>
+        <w:t>.</w:t>
+      </w:r>
+      <w:r>
+        <w:t xml:space="preserve"> На рисунках </w:t>
       </w:r>
       <w:r>
         <w:t>4.</w:t>
@@ -10152,11 +10489,11 @@
           <w:noProof/>
           <w:position w:val="-12"/>
         </w:rPr>
-        <w:object w:dxaOrig="320" w:dyaOrig="380" w14:anchorId="65C7F8F5">
-          <v:shape id="_x0000_i1085" type="#_x0000_t75" alt="" style="width:15.65pt;height:18.8pt;mso-width-percent:0;mso-height-percent:0;mso-width-percent:0;mso-height-percent:0" o:ole="">
+        <w:object w:dxaOrig="320" w:dyaOrig="380" w14:anchorId="0730A7CC">
+          <v:shape id="_x0000_i1084" type="#_x0000_t75" alt="" style="width:15.65pt;height:18.8pt;mso-width-percent:0;mso-height-percent:0;mso-width-percent:0;mso-height-percent:0" o:ole="">
             <v:imagedata r:id="rId93" o:title=""/>
           </v:shape>
-          <o:OLEObject Type="Embed" ProgID="Equation.3" ShapeID="_x0000_i1085" DrawAspect="Content" ObjectID="_1764325460" r:id="rId94"/>
+          <o:OLEObject Type="Embed" ProgID="Equation.3" ShapeID="_x0000_i1084" DrawAspect="Content" ObjectID="_1764629825" r:id="rId94"/>
         </w:object>
       </w:r>
       <w:r>
@@ -10299,7 +10636,7 @@
           <w:rPr>
             <w:rFonts w:ascii="Cambria Math" w:hAnsi="Cambria Math"/>
           </w:rPr>
-          <m:t>=7483-7584=101 м/с</m:t>
+          <m:t>={{ Vmax_first  }}  -{{ Vk }} ={{ dV }}  м/с</m:t>
         </m:r>
       </m:oMath>
       <w:r>
@@ -10520,7 +10857,7 @@
           <w:rPr>
             <w:rFonts w:ascii="Cambria Math"/>
           </w:rPr>
-          <m:t>=5,4</m:t>
+          <m:t xml:space="preserve">={{ z_2  }} </m:t>
         </m:r>
         <m:r>
           <w:rPr>
@@ -10576,7 +10913,7 @@
                       <w:rPr>
                         <w:rFonts w:ascii="Cambria Math"/>
                       </w:rPr>
-                      <m:t>101</m:t>
+                      <m:t xml:space="preserve">{{ dV }} </m:t>
                     </m:r>
                   </m:num>
                   <m:den>
@@ -10584,7 +10921,7 @@
                       <w:rPr>
                         <w:rFonts w:ascii="Cambria Math"/>
                       </w:rPr>
-                      <m:t>3099,012</m:t>
+                      <m:t xml:space="preserve">{{ P_ud_vacuum_2 }} </m:t>
                     </m:r>
                   </m:den>
                 </m:f>
@@ -10596,7 +10933,7 @@
           <w:rPr>
             <w:rFonts w:ascii="Cambria Math"/>
           </w:rPr>
-          <m:t>=5,578</m:t>
+          <m:t xml:space="preserve">={{ z2_correct }} </m:t>
         </m:r>
       </m:oMath>
       <w:r>
@@ -10794,7 +11131,7 @@
               <w:rPr>
                 <w:rFonts w:ascii="Cambria Math"/>
               </w:rPr>
-              <m:t>5,578</m:t>
+              <m:t xml:space="preserve">{{ z2_correct }} </m:t>
             </m:r>
             <m:r>
               <w:rPr>
@@ -10814,7 +11151,7 @@
               <w:rPr>
                 <w:rFonts w:ascii="Cambria Math"/>
               </w:rPr>
-              <m:t>5,578</m:t>
+              <m:t xml:space="preserve">{{ z2_correct }} </m:t>
             </m:r>
           </m:den>
         </m:f>
@@ -10828,13 +11165,7 @@
           <w:rPr>
             <w:rFonts w:ascii="Cambria Math"/>
           </w:rPr>
-          <m:t>32,4=</m:t>
-        </m:r>
-        <m:r>
-          <w:rPr>
-            <w:rFonts w:ascii="Cambria Math"/>
-          </w:rPr>
-          <m:t>{{ test }}</m:t>
+          <m:t>{{ m_step_2 }} ={{ m2_correct_first }}</m:t>
         </m:r>
         <m:r>
           <w:rPr>
@@ -11005,7 +11336,7 @@
               <w:rPr>
                 <w:rFonts w:ascii="Cambria Math" w:hAnsi="Cambria Math"/>
               </w:rPr>
-              <m:t>26,59</m:t>
+              <m:t xml:space="preserve">{{ m2_correct_first  }} </m:t>
             </m:r>
           </m:num>
           <m:den>
@@ -11013,7 +11344,7 @@
               <w:rPr>
                 <w:rFonts w:ascii="Cambria Math"/>
               </w:rPr>
-              <m:t>0,144</m:t>
+              <m:t xml:space="preserve">{{ dmt_2 }} </m:t>
             </m:r>
           </m:den>
         </m:f>
@@ -11021,7 +11352,7 @@
           <w:rPr>
             <w:rFonts w:ascii="Cambria Math"/>
           </w:rPr>
-          <m:t>=185,19</m:t>
+          <m:t xml:space="preserve">={{ tk_correct }} </m:t>
         </m:r>
         <m:r>
           <w:rPr>
@@ -11134,17 +11465,28 @@
         <w:pStyle w:val="a0"/>
       </w:pPr>
       <w:r>
-        <w:lastRenderedPageBreak/>
+        <w:rPr>
+          <w:highlight w:val="yellow"/>
+        </w:rPr>
         <w:t>Таблица 4.</w:t>
       </w:r>
       <w:r>
+        <w:rPr>
+          <w:highlight w:val="yellow"/>
+        </w:rPr>
         <w:t>2</w:t>
       </w:r>
       <w:r>
+        <w:rPr>
+          <w:highlight w:val="yellow"/>
+        </w:rPr>
         <w:t xml:space="preserve"> – </w:t>
       </w:r>
       <w:bookmarkStart w:id="13" w:name="_Hlk149126410"/>
       <w:r>
+        <w:rPr>
+          <w:highlight w:val="yellow"/>
+        </w:rPr>
         <w:t>Проверочный расчет потребного запаса топлива</w:t>
       </w:r>
     </w:p>
@@ -11198,11 +11540,11 @@
                 <w:noProof/>
                 <w:position w:val="-12"/>
               </w:rPr>
-              <w:object w:dxaOrig="300" w:dyaOrig="380" w14:anchorId="5B9D7EA3">
-                <v:shape id="_x0000_i1084" type="#_x0000_t75" alt="" style="width:13.55pt;height:18.8pt;mso-width-percent:0;mso-height-percent:0;mso-width-percent:0;mso-height-percent:0" o:ole="">
+              <w:object w:dxaOrig="300" w:dyaOrig="380" w14:anchorId="3E447158">
+                <v:shape id="_x0000_i1083" type="#_x0000_t75" alt="" style="width:13.55pt;height:18.8pt;mso-width-percent:0;mso-height-percent:0;mso-width-percent:0;mso-height-percent:0" o:ole="">
                   <v:imagedata r:id="rId95" o:title=""/>
                 </v:shape>
-                <o:OLEObject Type="Embed" ProgID="Equation.3" ShapeID="_x0000_i1084" DrawAspect="Content" ObjectID="_1764325461" r:id="rId96"/>
+                <o:OLEObject Type="Embed" ProgID="Equation.3" ShapeID="_x0000_i1083" DrawAspect="Content" ObjectID="_1764629826" r:id="rId96"/>
               </w:object>
             </w:r>
           </w:p>
@@ -11225,11 +11567,11 @@
                 <w:noProof/>
                 <w:position w:val="-16"/>
               </w:rPr>
-              <w:object w:dxaOrig="499" w:dyaOrig="420" w14:anchorId="0B01A74A">
-                <v:shape id="_x0000_i1083" type="#_x0000_t75" alt="" style="width:25.05pt;height:20.85pt;mso-width-percent:0;mso-height-percent:0;mso-width-percent:0;mso-height-percent:0" o:ole="">
+              <w:object w:dxaOrig="499" w:dyaOrig="420" w14:anchorId="057C828F">
+                <v:shape id="_x0000_i1082" type="#_x0000_t75" alt="" style="width:25.05pt;height:19.85pt;mso-width-percent:0;mso-height-percent:0;mso-width-percent:0;mso-height-percent:0" o:ole="">
                   <v:imagedata r:id="rId97" o:title=""/>
                 </v:shape>
-                <o:OLEObject Type="Embed" ProgID="Equation.3" ShapeID="_x0000_i1083" DrawAspect="Content" ObjectID="_1764325462" r:id="rId98"/>
+                <o:OLEObject Type="Embed" ProgID="Equation.3" ShapeID="_x0000_i1082" DrawAspect="Content" ObjectID="_1764629827" r:id="rId98"/>
               </w:object>
             </w:r>
             <w:r>
@@ -11261,11 +11603,11 @@
                 <w:noProof/>
                 <w:position w:val="-16"/>
               </w:rPr>
-              <w:object w:dxaOrig="400" w:dyaOrig="420" w14:anchorId="025E2660">
-                <v:shape id="_x0000_i1082" type="#_x0000_t75" alt="" style="width:20.85pt;height:20.85pt;mso-width-percent:0;mso-height-percent:0;mso-width-percent:0;mso-height-percent:0" o:ole="">
+              <w:object w:dxaOrig="400" w:dyaOrig="420" w14:anchorId="722082E4">
+                <v:shape id="_x0000_i1081" type="#_x0000_t75" alt="" style="width:19.85pt;height:19.85pt;mso-width-percent:0;mso-height-percent:0;mso-width-percent:0;mso-height-percent:0" o:ole="">
                   <v:imagedata r:id="rId99" o:title=""/>
                 </v:shape>
-                <o:OLEObject Type="Embed" ProgID="Equation.3" ShapeID="_x0000_i1082" DrawAspect="Content" ObjectID="_1764325463" r:id="rId100"/>
+                <o:OLEObject Type="Embed" ProgID="Equation.3" ShapeID="_x0000_i1081" DrawAspect="Content" ObjectID="_1764629828" r:id="rId100"/>
               </w:object>
             </w:r>
             <w:r>
@@ -11297,11 +11639,11 @@
                 <w:noProof/>
                 <w:position w:val="-16"/>
               </w:rPr>
-              <w:object w:dxaOrig="460" w:dyaOrig="420" w14:anchorId="7FCA51A3">
-                <v:shape id="_x0000_i1081" type="#_x0000_t75" alt="" style="width:24pt;height:20.85pt;mso-width-percent:0;mso-height-percent:0;mso-width-percent:0;mso-height-percent:0" o:ole="">
+              <w:object w:dxaOrig="460" w:dyaOrig="420" w14:anchorId="3134763C">
+                <v:shape id="_x0000_i1080" type="#_x0000_t75" alt="" style="width:25.05pt;height:19.85pt;mso-width-percent:0;mso-height-percent:0;mso-width-percent:0;mso-height-percent:0" o:ole="">
                   <v:imagedata r:id="rId101" o:title=""/>
                 </v:shape>
-                <o:OLEObject Type="Embed" ProgID="Equation.3" ShapeID="_x0000_i1081" DrawAspect="Content" ObjectID="_1764325464" r:id="rId102"/>
+                <o:OLEObject Type="Embed" ProgID="Equation.3" ShapeID="_x0000_i1080" DrawAspect="Content" ObjectID="_1764629829" r:id="rId102"/>
               </w:object>
             </w:r>
             <w:r>
@@ -11339,6 +11681,203 @@
             </w:r>
             <w:r>
               <w:t>с</w:t>
+            </w:r>
+          </w:p>
+        </w:tc>
+      </w:tr>
+      <w:tr>
+        <w:tc>
+          <w:tcPr>
+            <w:tcW w:w="1434" w:type="dxa"/>
+            <w:vAlign w:val="center"/>
+          </w:tcPr>
+          <w:p>
+            <w:pPr>
+              <w:pStyle w:val="a0"/>
+              <w:jc w:val="center"/>
+              <w:rPr>
+                <w:lang w:val="en-US"/>
+              </w:rPr>
+            </w:pPr>
+            <w:r>
+              <w:rPr>
+                <w:lang w:val="en-US"/>
+              </w:rPr>
+              <w:t>0</w:t>
+            </w:r>
+          </w:p>
+        </w:tc>
+        <w:tc>
+          <w:tcPr>
+            <w:tcW w:w="1685" w:type="dxa"/>
+          </w:tcPr>
+          <w:p>
+            <w:pPr>
+              <w:pStyle w:val="a0"/>
+              <w:jc w:val="center"/>
+              <w:rPr>
+                <w:lang w:val="en-US"/>
+              </w:rPr>
+            </w:pPr>
+            <w:proofErr w:type="gramStart"/>
+            <w:r>
+              <w:rPr>
+                <w:lang w:val="en-US"/>
+              </w:rPr>
+              <w:t>{{ z</w:t>
+            </w:r>
+            <w:proofErr w:type="gramEnd"/>
+            <w:r>
+              <w:rPr>
+                <w:lang w:val="en-US"/>
+              </w:rPr>
+              <w:t>_</w:t>
+            </w:r>
+            <w:r>
+              <w:rPr>
+                <w:lang w:val="en-US"/>
+              </w:rPr>
+              <w:t>2 }}</w:t>
+            </w:r>
+          </w:p>
+        </w:tc>
+        <w:tc>
+          <w:tcPr>
+            <w:tcW w:w="1701" w:type="dxa"/>
+          </w:tcPr>
+          <w:p>
+            <w:pPr>
+              <w:pStyle w:val="a0"/>
+              <w:jc w:val="center"/>
+              <w:rPr>
+                <w:lang w:val="en-US"/>
+              </w:rPr>
+            </w:pPr>
+            <w:proofErr w:type="gramStart"/>
+            <w:r>
+              <w:rPr>
+                <w:lang w:val="en-US"/>
+              </w:rPr>
+              <w:t>{{ mt</w:t>
+            </w:r>
+            <w:proofErr w:type="gramEnd"/>
+            <w:r>
+              <w:rPr>
+                <w:lang w:val="en-US"/>
+              </w:rPr>
+              <w:t>2 }}</w:t>
+            </w:r>
+          </w:p>
+        </w:tc>
+        <w:tc>
+          <w:tcPr>
+            <w:tcW w:w="1417" w:type="dxa"/>
+          </w:tcPr>
+          <w:p>
+            <w:pPr>
+              <w:pStyle w:val="a0"/>
+              <w:jc w:val="center"/>
+              <w:rPr>
+                <w:lang w:val="en-US"/>
+              </w:rPr>
+            </w:pPr>
+            <w:proofErr w:type="gramStart"/>
+            <w:r>
+              <w:rPr>
+                <w:lang w:val="en-US"/>
+              </w:rPr>
+              <w:t>{{ tk</w:t>
+            </w:r>
+            <w:proofErr w:type="gramEnd"/>
+            <w:r>
+              <w:rPr>
+                <w:lang w:val="en-US"/>
+              </w:rPr>
+              <w:t>_</w:t>
+            </w:r>
+            <w:r>
+              <w:rPr>
+                <w:lang w:val="en-US"/>
+              </w:rPr>
+              <w:t>2 }}</w:t>
+            </w:r>
+          </w:p>
+        </w:tc>
+        <w:tc>
+          <w:tcPr>
+            <w:tcW w:w="1560" w:type="dxa"/>
+          </w:tcPr>
+          <w:p>
+            <w:pPr>
+              <w:pStyle w:val="a0"/>
+              <w:jc w:val="center"/>
+              <w:rPr>
+                <w:lang w:val="en-US"/>
+              </w:rPr>
+            </w:pPr>
+            <w:proofErr w:type="gramStart"/>
+            <w:r>
+              <w:rPr>
+                <w:lang w:val="en-US"/>
+              </w:rPr>
+              <w:t xml:space="preserve">{{ </w:t>
+            </w:r>
+            <w:proofErr w:type="spellStart"/>
+            <w:r>
+              <w:rPr>
+                <w:lang w:val="en-US"/>
+              </w:rPr>
+              <w:t>Vmax</w:t>
+            </w:r>
+            <w:proofErr w:type="gramEnd"/>
+            <w:r>
+              <w:rPr>
+                <w:lang w:val="en-US"/>
+              </w:rPr>
+              <w:t>_first</w:t>
+            </w:r>
+            <w:proofErr w:type="spellEnd"/>
+            <w:r>
+              <w:rPr>
+                <w:lang w:val="en-US"/>
+              </w:rPr>
+              <w:t xml:space="preserve">  }}</w:t>
+            </w:r>
+          </w:p>
+        </w:tc>
+        <w:tc>
+          <w:tcPr>
+            <w:tcW w:w="1559" w:type="dxa"/>
+          </w:tcPr>
+          <w:p>
+            <w:pPr>
+              <w:pStyle w:val="a0"/>
+              <w:jc w:val="center"/>
+              <w:rPr>
+                <w:lang w:val="en-US"/>
+              </w:rPr>
+            </w:pPr>
+            <w:proofErr w:type="gramStart"/>
+            <w:r>
+              <w:rPr>
+                <w:lang w:val="en-US"/>
+              </w:rPr>
+              <w:t xml:space="preserve">{{ </w:t>
+            </w:r>
+            <w:proofErr w:type="spellStart"/>
+            <w:r>
+              <w:rPr>
+                <w:lang w:val="en-US"/>
+              </w:rPr>
+              <w:t>dV</w:t>
+            </w:r>
+            <w:proofErr w:type="spellEnd"/>
+            <w:proofErr w:type="gramEnd"/>
+            <w:r>
+              <w:rPr>
+                <w:lang w:val="en-US"/>
+              </w:rPr>
+              <w:t xml:space="preserve"> }}</w:t>
             </w:r>
           </w:p>
         </w:tc>
@@ -11354,9 +11893,6 @@
               <w:pStyle w:val="a0"/>
               <w:jc w:val="center"/>
             </w:pPr>
-            <w:r>
-              <w:t>0</w:t>
-            </w:r>
           </w:p>
         </w:tc>
         <w:tc>
@@ -11367,13 +11903,7 @@
             <w:pPr>
               <w:pStyle w:val="a0"/>
               <w:jc w:val="center"/>
-              <w:rPr>
-                <w:lang w:val="en-US"/>
-              </w:rPr>
             </w:pPr>
-            <w:r>
-              <w:t>5,40</w:t>
-            </w:r>
           </w:p>
         </w:tc>
         <w:tc>
@@ -11385,9 +11915,6 @@
               <w:pStyle w:val="a0"/>
               <w:jc w:val="center"/>
             </w:pPr>
-            <w:r>
-              <w:t>26,40</w:t>
-            </w:r>
           </w:p>
         </w:tc>
         <w:tc>
@@ -11399,9 +11926,6 @@
               <w:pStyle w:val="a0"/>
               <w:jc w:val="center"/>
             </w:pPr>
-            <w:r>
-              <w:t>183,85</w:t>
-            </w:r>
           </w:p>
         </w:tc>
         <w:tc>
@@ -11413,9 +11937,6 @@
               <w:pStyle w:val="a0"/>
               <w:jc w:val="center"/>
             </w:pPr>
-            <w:r>
-              <w:t>7,48</w:t>
-            </w:r>
           </w:p>
         </w:tc>
         <w:tc>
@@ -11427,99 +11948,6 @@
               <w:pStyle w:val="a0"/>
               <w:jc w:val="center"/>
             </w:pPr>
-            <w:r>
-              <w:t>-0,10</w:t>
-            </w:r>
-          </w:p>
-        </w:tc>
-      </w:tr>
-      <w:tr>
-        <w:tc>
-          <w:tcPr>
-            <w:tcW w:w="1434" w:type="dxa"/>
-            <w:vAlign w:val="center"/>
-          </w:tcPr>
-          <w:p>
-            <w:pPr>
-              <w:pStyle w:val="a0"/>
-              <w:jc w:val="center"/>
-            </w:pPr>
-            <w:r>
-              <w:t>1</w:t>
-            </w:r>
-          </w:p>
-        </w:tc>
-        <w:tc>
-          <w:tcPr>
-            <w:tcW w:w="1685" w:type="dxa"/>
-          </w:tcPr>
-          <w:p>
-            <w:pPr>
-              <w:pStyle w:val="a0"/>
-              <w:jc w:val="center"/>
-            </w:pPr>
-            <w:r>
-              <w:t>5,58</w:t>
-            </w:r>
-          </w:p>
-        </w:tc>
-        <w:tc>
-          <w:tcPr>
-            <w:tcW w:w="1701" w:type="dxa"/>
-          </w:tcPr>
-          <w:p>
-            <w:pPr>
-              <w:pStyle w:val="a0"/>
-              <w:jc w:val="center"/>
-            </w:pPr>
-            <w:r>
-              <w:t>26,59</w:t>
-            </w:r>
-            <w:r>
-              <w:t>2</w:t>
-            </w:r>
-          </w:p>
-        </w:tc>
-        <w:tc>
-          <w:tcPr>
-            <w:tcW w:w="1417" w:type="dxa"/>
-          </w:tcPr>
-          <w:p>
-            <w:pPr>
-              <w:pStyle w:val="a0"/>
-              <w:jc w:val="center"/>
-            </w:pPr>
-            <w:r>
-              <w:t>185,19</w:t>
-            </w:r>
-          </w:p>
-        </w:tc>
-        <w:tc>
-          <w:tcPr>
-            <w:tcW w:w="1560" w:type="dxa"/>
-          </w:tcPr>
-          <w:p>
-            <w:pPr>
-              <w:pStyle w:val="a0"/>
-              <w:jc w:val="center"/>
-            </w:pPr>
-            <w:r>
-              <w:t>7,59</w:t>
-            </w:r>
-          </w:p>
-        </w:tc>
-        <w:tc>
-          <w:tcPr>
-            <w:tcW w:w="1559" w:type="dxa"/>
-          </w:tcPr>
-          <w:p>
-            <w:pPr>
-              <w:pStyle w:val="a0"/>
-              <w:jc w:val="center"/>
-            </w:pPr>
-            <w:r>
-              <w:t>0,01</w:t>
-            </w:r>
           </w:p>
         </w:tc>
       </w:tr>
@@ -11548,11 +11976,11 @@
           <w:noProof/>
           <w:position w:val="-12"/>
         </w:rPr>
-        <w:object w:dxaOrig="540" w:dyaOrig="380" w14:anchorId="12743F00">
-          <v:shape id="_x0000_i1080" type="#_x0000_t75" alt="" style="width:28.15pt;height:18.8pt;mso-width-percent:0;mso-height-percent:0;mso-width-percent:0;mso-height-percent:0" o:ole="">
+        <w:object w:dxaOrig="540" w:dyaOrig="380" w14:anchorId="1B090E23">
+          <v:shape id="_x0000_i1079" type="#_x0000_t75" alt="" style="width:27.15pt;height:18.8pt;mso-width-percent:0;mso-height-percent:0;mso-width-percent:0;mso-height-percent:0" o:ole="">
             <v:imagedata r:id="rId103" o:title=""/>
           </v:shape>
-          <o:OLEObject Type="Embed" ProgID="Equation.3" ShapeID="_x0000_i1080" DrawAspect="Content" ObjectID="_1764325465" r:id="rId104"/>
+          <o:OLEObject Type="Embed" ProgID="Equation.3" ShapeID="_x0000_i1079" DrawAspect="Content" ObjectID="_1764629830" r:id="rId104"/>
         </w:object>
       </w:r>
       <w:r>
@@ -11685,31 +12113,19 @@
           <w:rPr>
             <w:rFonts w:ascii="Cambria Math"/>
           </w:rPr>
-          <m:t>=26,4</m:t>
+          <m:t>={{ mt2 }}</m:t>
+        </m:r>
+        <m:r>
+          <w:rPr>
+            <w:rFonts w:ascii="Cambria Math" w:hAnsi="Cambria Math"/>
+          </w:rPr>
+          <m:t xml:space="preserve">-{{ m2_correct }} </m:t>
         </m:r>
         <m:r>
           <w:rPr>
             <w:rFonts w:ascii="Cambria Math"/>
           </w:rPr>
-          <m:t>-</m:t>
-        </m:r>
-        <m:r>
-          <w:rPr>
-            <w:rFonts w:ascii="Cambria Math"/>
-          </w:rPr>
-          <m:t>26,592=</m:t>
-        </m:r>
-        <m:r>
-          <w:rPr>
-            <w:rFonts w:ascii="Cambria Math"/>
-          </w:rPr>
-          <m:t>-</m:t>
-        </m:r>
-        <m:r>
-          <w:rPr>
-            <w:rFonts w:ascii="Cambria Math"/>
-          </w:rPr>
-          <m:t>0,192</m:t>
+          <m:t>={{ dm }}</m:t>
         </m:r>
         <m:r>
           <w:rPr>
@@ -11852,19 +12268,7 @@
             <w:rPr>
               <w:rFonts w:ascii="Cambria Math"/>
             </w:rPr>
-            <m:t>=4+(</m:t>
-          </m:r>
-          <m:r>
-            <w:rPr>
-              <w:rFonts w:ascii="Cambria Math"/>
-            </w:rPr>
-            <m:t>-</m:t>
-          </m:r>
-          <m:r>
-            <w:rPr>
-              <w:rFonts w:ascii="Cambria Math"/>
-            </w:rPr>
-            <m:t>0,192)=3,808</m:t>
+            <m:t xml:space="preserve">={{ m_pn }}+({{ dm }})={{ m_correct_PN }} </m:t>
           </m:r>
           <m:r>
             <w:rPr>
@@ -12860,11 +13264,11 @@
           <w:noProof/>
           <w:position w:val="-12"/>
         </w:rPr>
-        <w:object w:dxaOrig="320" w:dyaOrig="380" w14:anchorId="6DD215F1">
-          <v:shape id="_x0000_i1079" type="#_x0000_t75" alt="" style="width:15.65pt;height:19.85pt;mso-width-percent:0;mso-height-percent:0;mso-width-percent:0;mso-height-percent:0" o:ole="">
+        <w:object w:dxaOrig="320" w:dyaOrig="380" w14:anchorId="755AB1A7">
+          <v:shape id="_x0000_i1078" type="#_x0000_t75" alt="" style="width:15.65pt;height:19.85pt;mso-width-percent:0;mso-height-percent:0;mso-width-percent:0;mso-height-percent:0" o:ole="">
             <v:imagedata r:id="rId108" o:title=""/>
           </v:shape>
-          <o:OLEObject Type="Embed" ProgID="Equation.DSMT4" ShapeID="_x0000_i1079" DrawAspect="Content" ObjectID="_1764325466" r:id="rId109"/>
+          <o:OLEObject Type="Embed" ProgID="Equation.DSMT4" ShapeID="_x0000_i1078" DrawAspect="Content" ObjectID="_1764629831" r:id="rId109"/>
         </w:object>
       </w:r>
       <w:r>
@@ -12875,11 +13279,11 @@
           <w:noProof/>
           <w:position w:val="-12"/>
         </w:rPr>
-        <w:object w:dxaOrig="320" w:dyaOrig="380" w14:anchorId="0BEAA2D2">
-          <v:shape id="_x0000_i1078" type="#_x0000_t75" alt="" style="width:15.65pt;height:19.85pt;mso-width-percent:0;mso-height-percent:0;mso-width-percent:0;mso-height-percent:0" o:ole="">
+        <w:object w:dxaOrig="320" w:dyaOrig="380" w14:anchorId="0330B7BF">
+          <v:shape id="_x0000_i1077" type="#_x0000_t75" alt="" style="width:15.65pt;height:19.85pt;mso-width-percent:0;mso-height-percent:0;mso-width-percent:0;mso-height-percent:0" o:ole="">
             <v:imagedata r:id="rId110" o:title=""/>
           </v:shape>
-          <o:OLEObject Type="Embed" ProgID="Equation.DSMT4" ShapeID="_x0000_i1078" DrawAspect="Content" ObjectID="_1764325467" r:id="rId111"/>
+          <o:OLEObject Type="Embed" ProgID="Equation.DSMT4" ShapeID="_x0000_i1077" DrawAspect="Content" ObjectID="_1764629832" r:id="rId111"/>
         </w:object>
       </w:r>
       <w:r>
@@ -13370,7 +13774,7 @@
             <w:rPr>
               <w:rFonts w:ascii="Cambria Math"/>
             </w:rPr>
-            <m:t>887,994</m:t>
+            <m:t xml:space="preserve">{{ Xk }} </m:t>
           </m:r>
           <m:r>
             <w:rPr>
@@ -13400,7 +13804,7 @@
                 <w:rPr>
                   <w:rFonts w:ascii="Cambria Math"/>
                 </w:rPr>
-                <m:t>83,12857</m:t>
+                <m:t xml:space="preserve">{{ fi_0 }} </m:t>
               </m:r>
               <m:r>
                 <w:rPr>
@@ -13432,7 +13836,7 @@
                 <w:rPr>
                   <w:rFonts w:ascii="Cambria Math"/>
                 </w:rPr>
-                <m:t>62,8</m:t>
+                <m:t xml:space="preserve">{{ fi_0 }} </m:t>
               </m:r>
               <m:r>
                 <w:rPr>
@@ -13449,6 +13853,9 @@
       <w:pPr>
         <w:pStyle w:val="a1"/>
         <w:ind w:firstLine="0"/>
+        <w:rPr>
+          <w:rFonts w:eastAsiaTheme="minorEastAsia"/>
+        </w:rPr>
       </w:pPr>
       <m:oMathPara>
         <m:oMath>
@@ -13472,7 +13879,7 @@
                 <w:rPr>
                   <w:rFonts w:ascii="Cambria Math"/>
                 </w:rPr>
-                <m:t>6371+128,115</m:t>
+                <m:t xml:space="preserve">6371+{{ Yk }} </m:t>
               </m:r>
             </m:e>
           </m:d>
@@ -13498,7 +13905,7 @@
                 <w:rPr>
                   <w:rFonts w:ascii="Cambria Math"/>
                 </w:rPr>
-                <m:t>62,8</m:t>
+                <m:t xml:space="preserve">{{ fi_0 }} </m:t>
               </m:r>
               <m:r>
                 <w:rPr>
@@ -13512,7 +13919,7 @@
             <w:rPr>
               <w:rFonts w:ascii="Cambria Math"/>
             </w:rPr>
-            <m:t>=2876</m:t>
+            <m:t>={{ x0 }}</m:t>
           </m:r>
           <m:r>
             <w:rPr>
@@ -13544,8 +13951,14 @@
     <w:p>
       <w:pPr>
         <w:pStyle w:val="a1"/>
-        <w:rPr>
-          <w:position w:val="-16"/>
+        <w:ind w:firstLine="0"/>
+      </w:pPr>
+    </w:p>
+    <w:p>
+      <w:pPr>
+        <w:pStyle w:val="a1"/>
+        <w:rPr>
+          <w:rFonts w:eastAsiaTheme="minorEastAsia"/>
         </w:rPr>
       </w:pPr>
       <m:oMathPara>
@@ -13658,7 +14071,7 @@
             <w:rPr>
               <w:rFonts w:ascii="Cambria Math"/>
             </w:rPr>
-            <m:t>=887,994</m:t>
+            <m:t xml:space="preserve">={{ Xk }} </m:t>
           </m:r>
           <m:r>
             <w:rPr>
@@ -13688,7 +14101,7 @@
                 <w:rPr>
                   <w:rFonts w:ascii="Cambria Math"/>
                 </w:rPr>
-                <m:t>83,12857</m:t>
+                <m:t xml:space="preserve">{{ fi_0 }} </m:t>
               </m:r>
               <m:r>
                 <w:rPr>
@@ -13702,7 +14115,7 @@
             <w:rPr>
               <w:rFonts w:ascii="Cambria Math"/>
             </w:rPr>
-            <m:t>=881,616</m:t>
+            <m:t xml:space="preserve">={{ y0 }} </m:t>
           </m:r>
           <m:r>
             <w:rPr>
@@ -13730,6 +14143,14 @@
           </m:r>
         </m:oMath>
       </m:oMathPara>
+    </w:p>
+    <w:p>
+      <w:pPr>
+        <w:pStyle w:val="a1"/>
+        <w:rPr>
+          <w:position w:val="-16"/>
+        </w:rPr>
+      </w:pPr>
     </w:p>
     <w:p>
       <w:pPr>
@@ -13992,7 +14413,7 @@
             <w:rPr>
               <w:rFonts w:ascii="Cambria Math"/>
             </w:rPr>
-            <m:t>=887,994</m:t>
+            <m:t xml:space="preserve">={{ Xk }} </m:t>
           </m:r>
           <m:r>
             <w:rPr>
@@ -14022,7 +14443,7 @@
                 <w:rPr>
                   <w:rFonts w:ascii="Cambria Math"/>
                 </w:rPr>
-                <m:t>83,12857</m:t>
+                <m:t xml:space="preserve">{{ fi_0 }} </m:t>
               </m:r>
               <m:r>
                 <w:rPr>
@@ -14054,7 +14475,7 @@
                 <w:rPr>
                   <w:rFonts w:ascii="Cambria Math"/>
                 </w:rPr>
-                <m:t>62,8</m:t>
+                <m:t xml:space="preserve">{{ fi_0 }} </m:t>
               </m:r>
               <m:r>
                 <w:rPr>
@@ -14069,6 +14490,105 @@
               <w:rFonts w:ascii="Cambria Math"/>
             </w:rPr>
             <m:t>+</m:t>
+          </m:r>
+        </m:oMath>
+      </m:oMathPara>
+    </w:p>
+    <w:p>
+      <w:pPr>
+        <w:pStyle w:val="a1"/>
+        <w:ind w:firstLine="0"/>
+        <w:rPr>
+          <w:rFonts w:eastAsiaTheme="minorEastAsia"/>
+        </w:rPr>
+      </w:pPr>
+      <m:oMathPara>
+        <m:oMath>
+          <m:r>
+            <w:rPr>
+              <w:rFonts w:ascii="Cambria Math"/>
+            </w:rPr>
+            <m:t>+</m:t>
+          </m:r>
+          <m:d>
+            <m:dPr>
+              <m:ctrlPr>
+                <w:rPr>
+                  <w:rFonts w:ascii="Cambria Math" w:hAnsi="Cambria Math"/>
+                  <w:i/>
+                </w:rPr>
+              </m:ctrlPr>
+            </m:dPr>
+            <m:e>
+              <m:r>
+                <w:rPr>
+                  <w:rFonts w:ascii="Cambria Math"/>
+                </w:rPr>
+                <m:t>6371+{{ Yk }}</m:t>
+              </m:r>
+            </m:e>
+          </m:d>
+          <m:func>
+            <m:funcPr>
+              <m:ctrlPr>
+                <w:rPr>
+                  <w:rFonts w:ascii="Cambria Math" w:hAnsi="Cambria Math"/>
+                  <w:i/>
+                </w:rPr>
+              </m:ctrlPr>
+            </m:funcPr>
+            <m:fName>
+              <m:r>
+                <w:rPr>
+                  <w:rFonts w:ascii="Cambria Math"/>
+                </w:rPr>
+                <m:t>sin</m:t>
+              </m:r>
+            </m:fName>
+            <m:e>
+              <m:r>
+                <w:rPr>
+                  <w:rFonts w:ascii="Cambria Math"/>
+                </w:rPr>
+                <m:t xml:space="preserve">{{ fi_0 }} </m:t>
+              </m:r>
+              <m:r>
+                <w:rPr>
+                  <w:rFonts w:ascii="Cambria Math"/>
+                </w:rPr>
+                <m:t>°</m:t>
+              </m:r>
+            </m:e>
+          </m:func>
+          <m:r>
+            <w:rPr>
+              <w:rFonts w:ascii="Cambria Math"/>
+            </w:rPr>
+            <m:t>={{ z0 }}</m:t>
+          </m:r>
+          <m:r>
+            <w:rPr>
+              <w:rFonts w:ascii="Cambria Math"/>
+            </w:rPr>
+            <m:t> </m:t>
+          </m:r>
+          <m:r>
+            <m:rPr>
+              <m:nor/>
+            </m:rPr>
+            <w:rPr>
+              <w:rFonts w:ascii="Cambria Math"/>
+            </w:rPr>
+            <m:t>км</m:t>
+          </m:r>
+          <m:r>
+            <m:rPr>
+              <m:nor/>
+            </m:rPr>
+            <w:rPr>
+              <w:rFonts w:ascii="Cambria Math"/>
+            </w:rPr>
+            <m:t>.</m:t>
           </m:r>
         </m:oMath>
       </m:oMathPara>
@@ -14078,96 +14598,6 @@
         <w:pStyle w:val="a1"/>
         <w:ind w:firstLine="0"/>
       </w:pPr>
-      <m:oMathPara>
-        <m:oMath>
-          <m:r>
-            <w:rPr>
-              <w:rFonts w:ascii="Cambria Math"/>
-            </w:rPr>
-            <m:t>+</m:t>
-          </m:r>
-          <m:d>
-            <m:dPr>
-              <m:ctrlPr>
-                <w:rPr>
-                  <w:rFonts w:ascii="Cambria Math" w:hAnsi="Cambria Math"/>
-                  <w:i/>
-                </w:rPr>
-              </m:ctrlPr>
-            </m:dPr>
-            <m:e>
-              <m:r>
-                <w:rPr>
-                  <w:rFonts w:ascii="Cambria Math"/>
-                </w:rPr>
-                <m:t>6371+128,115</m:t>
-              </m:r>
-            </m:e>
-          </m:d>
-          <m:func>
-            <m:funcPr>
-              <m:ctrlPr>
-                <w:rPr>
-                  <w:rFonts w:ascii="Cambria Math" w:hAnsi="Cambria Math"/>
-                  <w:i/>
-                </w:rPr>
-              </m:ctrlPr>
-            </m:funcPr>
-            <m:fName>
-              <m:r>
-                <w:rPr>
-                  <w:rFonts w:ascii="Cambria Math"/>
-                </w:rPr>
-                <m:t>sin</m:t>
-              </m:r>
-            </m:fName>
-            <m:e>
-              <m:r>
-                <w:rPr>
-                  <w:rFonts w:ascii="Cambria Math"/>
-                </w:rPr>
-                <m:t>62,8</m:t>
-              </m:r>
-              <m:r>
-                <w:rPr>
-                  <w:rFonts w:ascii="Cambria Math"/>
-                </w:rPr>
-                <m:t>°</m:t>
-              </m:r>
-            </m:e>
-          </m:func>
-          <m:r>
-            <w:rPr>
-              <w:rFonts w:ascii="Cambria Math"/>
-            </w:rPr>
-            <m:t>=5829</m:t>
-          </m:r>
-          <m:r>
-            <w:rPr>
-              <w:rFonts w:ascii="Cambria Math"/>
-            </w:rPr>
-            <m:t> </m:t>
-          </m:r>
-          <m:r>
-            <m:rPr>
-              <m:nor/>
-            </m:rPr>
-            <w:rPr>
-              <w:rFonts w:ascii="Cambria Math"/>
-            </w:rPr>
-            <m:t>км</m:t>
-          </m:r>
-          <m:r>
-            <m:rPr>
-              <m:nor/>
-            </m:rPr>
-            <w:rPr>
-              <w:rFonts w:ascii="Cambria Math"/>
-            </w:rPr>
-            <m:t>.</m:t>
-          </m:r>
-        </m:oMath>
-      </m:oMathPara>
     </w:p>
     <w:p>
       <w:pPr>
@@ -14187,11 +14617,11 @@
           <w:noProof/>
           <w:position w:val="-12"/>
         </w:rPr>
-        <w:object w:dxaOrig="240" w:dyaOrig="380" w14:anchorId="0EF3601B">
-          <v:shape id="_x0000_i1077" type="#_x0000_t75" alt="" style="width:12.5pt;height:19.85pt;mso-width-percent:0;mso-height-percent:0;mso-width-percent:0;mso-height-percent:0" o:ole="">
+        <w:object w:dxaOrig="240" w:dyaOrig="380" w14:anchorId="0DF0A55B">
+          <v:shape id="_x0000_i1076" type="#_x0000_t75" alt="" style="width:12.5pt;height:19.85pt;mso-width-percent:0;mso-height-percent:0;mso-width-percent:0;mso-height-percent:0" o:ole="">
             <v:imagedata r:id="rId113" o:title=""/>
           </v:shape>
-          <o:OLEObject Type="Embed" ProgID="Equation.3" ShapeID="_x0000_i1077" DrawAspect="Content" ObjectID="_1764325468" r:id="rId114"/>
+          <o:OLEObject Type="Embed" ProgID="Equation.3" ShapeID="_x0000_i1076" DrawAspect="Content" ObjectID="_1764629833" r:id="rId114"/>
         </w:object>
       </w:r>
       <w:r>
@@ -14401,7 +14831,7 @@
                   <w:rPr>
                     <w:rFonts w:ascii="Cambria Math"/>
                   </w:rPr>
-                  <m:t>2876</m:t>
+                  <m:t>({{ x0 }})</m:t>
                 </m:r>
               </m:e>
               <m:sup>
@@ -14433,7 +14863,7 @@
                   <w:rPr>
                     <w:rFonts w:ascii="Cambria Math"/>
                   </w:rPr>
-                  <m:t>881,616</m:t>
+                  <m:t xml:space="preserve">({{ y0 }}) </m:t>
                 </m:r>
               </m:e>
               <m:sup>
@@ -14465,7 +14895,7 @@
                   <w:rPr>
                     <w:rFonts w:ascii="Cambria Math"/>
                   </w:rPr>
-                  <m:t>5829</m:t>
+                  <m:t>({{ z0 }})</m:t>
                 </m:r>
               </m:e>
               <m:sup>
@@ -14483,7 +14913,7 @@
           <w:rPr>
             <w:rFonts w:ascii="Cambria Math"/>
           </w:rPr>
-          <m:t>=6559,499</m:t>
+          <m:t>={{ r0 }}</m:t>
         </m:r>
         <m:r>
           <w:rPr>
@@ -14516,6 +14946,7 @@
         <w:pStyle w:val="a1"/>
       </w:pPr>
       <w:r>
+        <w:lastRenderedPageBreak/>
         <w:t xml:space="preserve">Для проверки вычтем из величины радиус-вектора </w:t>
       </w:r>
       <w:r>
@@ -14523,11 +14954,11 @@
           <w:noProof/>
           <w:position w:val="-12"/>
         </w:rPr>
-        <w:object w:dxaOrig="240" w:dyaOrig="380" w14:anchorId="4C45D7B2">
-          <v:shape id="_x0000_i1076" type="#_x0000_t75" alt="" style="width:12.5pt;height:19.85pt;mso-width-percent:0;mso-height-percent:0;mso-width-percent:0;mso-height-percent:0" o:ole="">
+        <w:object w:dxaOrig="240" w:dyaOrig="380" w14:anchorId="33ACF8F2">
+          <v:shape id="_x0000_i1075" type="#_x0000_t75" alt="" style="width:12.5pt;height:19.85pt;mso-width-percent:0;mso-height-percent:0;mso-width-percent:0;mso-height-percent:0" o:ole="">
             <v:imagedata r:id="rId115" o:title=""/>
           </v:shape>
-          <o:OLEObject Type="Embed" ProgID="Equation.3" ShapeID="_x0000_i1076" DrawAspect="Content" ObjectID="_1764325469" r:id="rId116"/>
+          <o:OLEObject Type="Embed" ProgID="Equation.3" ShapeID="_x0000_i1075" DrawAspect="Content" ObjectID="_1764629834" r:id="rId116"/>
         </w:object>
       </w:r>
       <w:r>
@@ -14564,7 +14995,7 @@
           <w:rPr>
             <w:rFonts w:ascii="Cambria Math"/>
           </w:rPr>
-          <m:t>=190</m:t>
+          <m:t xml:space="preserve">={{ H0 }}  </m:t>
         </m:r>
         <m:r>
           <w:rPr>
@@ -14628,26 +15059,19 @@
             <w:rPr>
               <w:rFonts w:ascii="Cambria Math"/>
             </w:rPr>
-            <m:t>R=6559</m:t>
+            <m:t>R={{ r0 }}</m:t>
           </m:r>
           <m:r>
             <w:rPr>
               <w:rFonts w:ascii="Cambria Math"/>
-              <w:lang w:val="en-US"/>
-            </w:rPr>
-            <m:t>,499</m:t>
+            </w:rPr>
+            <m:t>-</m:t>
           </m:r>
           <m:r>
             <w:rPr>
               <w:rFonts w:ascii="Cambria Math"/>
             </w:rPr>
-            <m:t>-</m:t>
-          </m:r>
-          <m:r>
-            <w:rPr>
-              <w:rFonts w:ascii="Cambria Math"/>
-            </w:rPr>
-            <m:t>6371=189,499</m:t>
+            <m:t>6371={{ dr }}</m:t>
           </m:r>
           <m:r>
             <w:rPr>
@@ -14718,7 +15142,6 @@
         <w:pStyle w:val="a1"/>
       </w:pPr>
       <w:r>
-        <w:lastRenderedPageBreak/>
         <w:t xml:space="preserve">Проекции относительной скорости </w:t>
       </w:r>
       <w:r>
@@ -14726,11 +15149,11 @@
           <w:noProof/>
           <w:position w:val="-12"/>
         </w:rPr>
-        <w:object w:dxaOrig="300" w:dyaOrig="380" w14:anchorId="42FC966E">
-          <v:shape id="_x0000_i1075" type="#_x0000_t75" alt="" style="width:14.6pt;height:19.85pt;mso-width-percent:0;mso-height-percent:0;mso-width-percent:0;mso-height-percent:0" o:ole="">
+        <w:object w:dxaOrig="300" w:dyaOrig="380" w14:anchorId="6E24B5FE">
+          <v:shape id="_x0000_i1074" type="#_x0000_t75" alt="" style="width:14.6pt;height:19.85pt;mso-width-percent:0;mso-height-percent:0;mso-width-percent:0;mso-height-percent:0" o:ole="">
             <v:imagedata r:id="rId117" o:title=""/>
           </v:shape>
-          <o:OLEObject Type="Embed" ProgID="Equation.DSMT4" ShapeID="_x0000_i1075" DrawAspect="Content" ObjectID="_1764325470" r:id="rId118"/>
+          <o:OLEObject Type="Embed" ProgID="Equation.DSMT4" ShapeID="_x0000_i1074" DrawAspect="Content" ObjectID="_1764629835" r:id="rId118"/>
         </w:object>
       </w:r>
       <w:r>
@@ -14805,11 +15228,11 @@
           <w:noProof/>
           <w:position w:val="-12"/>
         </w:rPr>
-        <w:object w:dxaOrig="680" w:dyaOrig="380" w14:anchorId="2F41D0A1">
-          <v:shape id="_x0000_i1074" type="#_x0000_t75" alt="" style="width:35.5pt;height:19.85pt;mso-width-percent:0;mso-height-percent:0;mso-width-percent:0;mso-height-percent:0" o:ole="">
+        <w:object w:dxaOrig="680" w:dyaOrig="380" w14:anchorId="21457DDA">
+          <v:shape id="_x0000_i1073" type="#_x0000_t75" alt="" style="width:35.5pt;height:19.85pt;mso-width-percent:0;mso-height-percent:0;mso-width-percent:0;mso-height-percent:0" o:ole="">
             <v:imagedata r:id="rId119" o:title=""/>
           </v:shape>
-          <o:OLEObject Type="Embed" ProgID="Equation.DSMT4" ShapeID="_x0000_i1074" DrawAspect="Content" ObjectID="_1764325471" r:id="rId120"/>
+          <o:OLEObject Type="Embed" ProgID="Equation.DSMT4" ShapeID="_x0000_i1073" DrawAspect="Content" ObjectID="_1764629836" r:id="rId120"/>
         </w:object>
       </w:r>
       <w:r>
@@ -14828,11 +15251,11 @@
           <w:noProof/>
           <w:position w:val="-12"/>
         </w:rPr>
-        <w:object w:dxaOrig="300" w:dyaOrig="380" w14:anchorId="271E4FA0">
-          <v:shape id="_x0000_i1073" type="#_x0000_t75" alt="" style="width:14.6pt;height:19.85pt;mso-width-percent:0;mso-height-percent:0;mso-width-percent:0;mso-height-percent:0" o:ole="">
+        <w:object w:dxaOrig="300" w:dyaOrig="380" w14:anchorId="6AE76288">
+          <v:shape id="_x0000_i1072" type="#_x0000_t75" alt="" style="width:14.6pt;height:19.85pt;mso-width-percent:0;mso-height-percent:0;mso-width-percent:0;mso-height-percent:0" o:ole="">
             <v:imagedata r:id="rId121" o:title=""/>
           </v:shape>
-          <o:OLEObject Type="Embed" ProgID="Equation.DSMT4" ShapeID="_x0000_i1073" DrawAspect="Content" ObjectID="_1764325472" r:id="rId122"/>
+          <o:OLEObject Type="Embed" ProgID="Equation.DSMT4" ShapeID="_x0000_i1072" DrawAspect="Content" ObjectID="_1764629837" r:id="rId122"/>
         </w:object>
       </w:r>
       <w:r>
@@ -14858,11 +15281,11 @@
           <w:noProof/>
           <w:position w:val="-62"/>
         </w:rPr>
-        <w:object w:dxaOrig="5140" w:dyaOrig="1380" w14:anchorId="01887BFD">
-          <v:shape id="_x0000_i1072" type="#_x0000_t75" alt="" style="width:257.75pt;height:69.9pt;mso-width-percent:0;mso-height-percent:0;mso-width-percent:0;mso-height-percent:0" o:ole="">
+        <w:object w:dxaOrig="5140" w:dyaOrig="1380" w14:anchorId="31479109">
+          <v:shape id="_x0000_i1071" type="#_x0000_t75" alt="" style="width:257.75pt;height:67.85pt;mso-width-percent:0;mso-height-percent:0;mso-width-percent:0;mso-height-percent:0" o:ole="">
             <v:imagedata r:id="rId123" o:title=""/>
           </v:shape>
-          <o:OLEObject Type="Embed" ProgID="Equation.DSMT4" ShapeID="_x0000_i1072" DrawAspect="Content" ObjectID="_1764325473" r:id="rId124"/>
+          <o:OLEObject Type="Embed" ProgID="Equation.DSMT4" ShapeID="_x0000_i1071" DrawAspect="Content" ObjectID="_1764629838" r:id="rId124"/>
         </w:object>
       </w:r>
       <w:r>
@@ -14888,11 +15311,11 @@
           <w:noProof/>
           <w:position w:val="-12"/>
         </w:rPr>
-        <w:object w:dxaOrig="960" w:dyaOrig="440" w14:anchorId="6985BA11">
-          <v:shape id="_x0000_i1071" type="#_x0000_t75" alt="" style="width:46.95pt;height:22.95pt;mso-width-percent:0;mso-height-percent:0;mso-width-percent:0;mso-height-percent:0" o:ole="">
+        <w:object w:dxaOrig="960" w:dyaOrig="440" w14:anchorId="3C783B54">
+          <v:shape id="_x0000_i1070" type="#_x0000_t75" alt="" style="width:46.95pt;height:21.9pt;mso-width-percent:0;mso-height-percent:0;mso-width-percent:0;mso-height-percent:0" o:ole="">
             <v:imagedata r:id="rId125" o:title=""/>
           </v:shape>
-          <o:OLEObject Type="Embed" ProgID="Equation.DSMT4" ShapeID="_x0000_i1071" DrawAspect="Content" ObjectID="_1764325474" r:id="rId126"/>
+          <o:OLEObject Type="Embed" ProgID="Equation.DSMT4" ShapeID="_x0000_i1070" DrawAspect="Content" ObjectID="_1764629839" r:id="rId126"/>
         </w:object>
       </w:r>
       <w:r>
@@ -15295,7 +15718,7 @@
             <w:rPr>
               <w:rFonts w:ascii="Cambria Math"/>
             </w:rPr>
-            <m:t>7,521</m:t>
+            <m:t xml:space="preserve">{{ Uk }} </m:t>
           </m:r>
           <m:r>
             <w:rPr>
@@ -15325,7 +15748,7 @@
                 <w:rPr>
                   <w:rFonts w:ascii="Cambria Math"/>
                 </w:rPr>
-                <m:t>83,1286</m:t>
+                <m:t xml:space="preserve">{{ fi_0 }} </m:t>
               </m:r>
               <m:r>
                 <w:rPr>
@@ -15357,7 +15780,7 @@
                 <w:rPr>
                   <w:rFonts w:ascii="Cambria Math"/>
                 </w:rPr>
-                <m:t>62,8</m:t>
+                <m:t xml:space="preserve">{{ fi_0 }} </m:t>
               </m:r>
               <m:r>
                 <w:rPr>
@@ -15406,13 +15829,7 @@
                 <w:rPr>
                   <w:rFonts w:ascii="Cambria Math"/>
                 </w:rPr>
-                <m:t>-</m:t>
-              </m:r>
-              <m:r>
-                <w:rPr>
-                  <w:rFonts w:ascii="Cambria Math"/>
-                </w:rPr>
-                <m:t>1,028</m:t>
+                <m:t>{{ Wk }}</m:t>
               </m:r>
             </m:e>
           </m:d>
@@ -15444,7 +15861,7 @@
                 <w:rPr>
                   <w:rFonts w:ascii="Cambria Math"/>
                 </w:rPr>
-                <m:t>62,8</m:t>
+                <m:t xml:space="preserve">{{ fi_0 }} </m:t>
               </m:r>
               <m:r>
                 <w:rPr>
@@ -15514,25 +15931,13 @@
             <w:rPr>
               <w:rFonts w:ascii="Cambria Math" w:hAnsi="Cambria Math" w:cs="Cambria Math"/>
             </w:rPr>
-            <m:t>⋅881,616</m:t>
+            <m:t xml:space="preserve">⋅({{ y0 }}) </m:t>
           </m:r>
           <m:r>
             <w:rPr>
               <w:rFonts w:ascii="Cambria Math"/>
             </w:rPr>
-            <m:t>=</m:t>
-          </m:r>
-          <m:r>
-            <w:rPr>
-              <w:rFonts w:ascii="Cambria Math"/>
-            </w:rPr>
-            <m:t>-</m:t>
-          </m:r>
-          <m:r>
-            <w:rPr>
-              <w:rFonts w:ascii="Cambria Math"/>
-            </w:rPr>
-            <m:t>1,335</m:t>
+            <m:t xml:space="preserve">={{ Vx0 }} </m:t>
           </m:r>
           <m:r>
             <w:rPr>
@@ -15583,17 +15988,11 @@
       <w:pPr>
         <w:pStyle w:val="a1"/>
         <w:ind w:firstLine="0"/>
-        <w:rPr>
-          <w:lang w:val="en-US"/>
-        </w:rPr>
       </w:pPr>
     </w:p>
     <w:p>
       <w:pPr>
         <w:pStyle w:val="a1"/>
-        <w:rPr>
-          <w:lang w:val="en-US"/>
-        </w:rPr>
       </w:pPr>
       <m:oMathPara>
         <m:oMath>
@@ -15828,7 +16227,7 @@
             <w:rPr>
               <w:rFonts w:ascii="Cambria Math"/>
             </w:rPr>
-            <m:t>=7,521</m:t>
+            <m:t xml:space="preserve">={{ Uk }} </m:t>
           </m:r>
           <m:r>
             <w:rPr>
@@ -15858,7 +16257,7 @@
                 <w:rPr>
                   <w:rFonts w:ascii="Cambria Math"/>
                 </w:rPr>
-                <m:t>83,1286</m:t>
+                <m:t xml:space="preserve">{{ fi_0 }} </m:t>
               </m:r>
               <m:r>
                 <w:rPr>
@@ -15928,7 +16327,49 @@
             <w:rPr>
               <w:rFonts w:ascii="Cambria Math"/>
             </w:rPr>
-            <m:t>2876=</m:t>
+            <m:t>({{ x0 }})={{ Vy0 }}</m:t>
+          </m:r>
+          <m:r>
+            <w:rPr>
+              <w:rFonts w:ascii="Cambria Math"/>
+            </w:rPr>
+            <m:t> </m:t>
+          </m:r>
+          <m:r>
+            <m:rPr>
+              <m:nor/>
+            </m:rPr>
+            <w:rPr>
+              <w:rFonts w:ascii="Cambria Math"/>
+            </w:rPr>
+            <m:t>км</m:t>
+          </m:r>
+          <m:r>
+            <m:rPr>
+              <m:nor/>
+            </m:rPr>
+            <w:rPr>
+              <w:rFonts w:ascii="Cambria Math"/>
+            </w:rPr>
+            <m:t>/</m:t>
+          </m:r>
+          <m:r>
+            <m:rPr>
+              <m:nor/>
+            </m:rPr>
+            <w:rPr>
+              <w:rFonts w:ascii="Cambria Math"/>
+            </w:rPr>
+            <m:t>с</m:t>
+          </m:r>
+          <m:r>
+            <m:rPr>
+              <m:nor/>
+            </m:rPr>
+            <w:rPr>
+              <w:rFonts w:ascii="Cambria Math"/>
+            </w:rPr>
+            <m:t>;</m:t>
           </m:r>
         </m:oMath>
       </m:oMathPara>
@@ -15937,70 +16378,6 @@
       <w:pPr>
         <w:pStyle w:val="a1"/>
         <w:ind w:firstLine="0"/>
-        <w:rPr>
-          <w:rFonts w:eastAsiaTheme="minorEastAsia"/>
-        </w:rPr>
-      </w:pPr>
-      <m:oMathPara>
-        <m:oMath>
-          <m:r>
-            <w:rPr>
-              <w:rFonts w:ascii="Cambria Math"/>
-            </w:rPr>
-            <m:t>=7,677</m:t>
-          </m:r>
-          <m:r>
-            <w:rPr>
-              <w:rFonts w:ascii="Cambria Math"/>
-            </w:rPr>
-            <m:t> </m:t>
-          </m:r>
-          <m:r>
-            <m:rPr>
-              <m:nor/>
-            </m:rPr>
-            <w:rPr>
-              <w:rFonts w:ascii="Cambria Math"/>
-            </w:rPr>
-            <m:t>км</m:t>
-          </m:r>
-          <m:r>
-            <m:rPr>
-              <m:nor/>
-            </m:rPr>
-            <w:rPr>
-              <w:rFonts w:ascii="Cambria Math"/>
-            </w:rPr>
-            <m:t>/</m:t>
-          </m:r>
-          <m:r>
-            <m:rPr>
-              <m:nor/>
-            </m:rPr>
-            <w:rPr>
-              <w:rFonts w:ascii="Cambria Math"/>
-            </w:rPr>
-            <m:t>с</m:t>
-          </m:r>
-          <m:r>
-            <m:rPr>
-              <m:nor/>
-            </m:rPr>
-            <w:rPr>
-              <w:rFonts w:ascii="Cambria Math"/>
-            </w:rPr>
-            <m:t>;</m:t>
-          </m:r>
-        </m:oMath>
-      </m:oMathPara>
-    </w:p>
-    <w:p>
-      <w:pPr>
-        <w:pStyle w:val="a1"/>
-        <w:ind w:firstLine="0"/>
-        <w:rPr>
-          <w:lang w:val="en-US"/>
-        </w:rPr>
       </w:pPr>
     </w:p>
     <w:p>
@@ -16310,7 +16687,7 @@
             <w:rPr>
               <w:rFonts w:ascii="Cambria Math"/>
             </w:rPr>
-            <m:t>=7,521</m:t>
+            <m:t xml:space="preserve">={{ Uk }} </m:t>
           </m:r>
           <m:r>
             <w:rPr>
@@ -16340,7 +16717,7 @@
                 <w:rPr>
                   <w:rFonts w:ascii="Cambria Math"/>
                 </w:rPr>
-                <m:t>83,1286</m:t>
+                <m:t xml:space="preserve">{{ fi_0 }} </m:t>
               </m:r>
               <m:r>
                 <w:rPr>
@@ -16372,7 +16749,7 @@
                 <w:rPr>
                   <w:rFonts w:ascii="Cambria Math"/>
                 </w:rPr>
-                <m:t>62,8</m:t>
+                <m:t xml:space="preserve">{{ fi_0 }} </m:t>
               </m:r>
               <m:r>
                 <w:rPr>
@@ -16421,13 +16798,7 @@
                 <w:rPr>
                   <w:rFonts w:ascii="Cambria Math"/>
                 </w:rPr>
-                <m:t>-</m:t>
-              </m:r>
-              <m:r>
-                <w:rPr>
-                  <w:rFonts w:ascii="Cambria Math"/>
-                </w:rPr>
-                <m:t>1.028</m:t>
+                <m:t>{{ Wk }}</m:t>
               </m:r>
             </m:e>
           </m:d>
@@ -16459,7 +16830,7 @@
                 <w:rPr>
                   <w:rFonts w:ascii="Cambria Math"/>
                 </w:rPr>
-                <m:t>62,8</m:t>
+                <m:t xml:space="preserve">{{ fi_0 }} </m:t>
               </m:r>
               <m:r>
                 <w:rPr>
@@ -16473,19 +16844,7 @@
             <w:rPr>
               <w:rFonts w:ascii="Cambria Math"/>
             </w:rPr>
-            <m:t>=</m:t>
-          </m:r>
-          <m:r>
-            <w:rPr>
-              <w:rFonts w:ascii="Cambria Math"/>
-            </w:rPr>
-            <m:t>-</m:t>
-          </m:r>
-          <m:r>
-            <w:rPr>
-              <w:rFonts w:ascii="Cambria Math"/>
-            </w:rPr>
-            <m:t>0,503</m:t>
+            <m:t>={{ Vz0 }}</m:t>
           </m:r>
           <m:r>
             <w:rPr>
@@ -16537,6 +16896,7 @@
         <w:pStyle w:val="a1"/>
       </w:pPr>
       <w:r>
+        <w:lastRenderedPageBreak/>
         <w:t>Здесь</w:t>
       </w:r>
       <w:r>
@@ -16547,11 +16907,11 @@
           <w:noProof/>
           <w:position w:val="-12"/>
         </w:rPr>
-        <w:object w:dxaOrig="2360" w:dyaOrig="420" w14:anchorId="0A1F4111">
-          <v:shape id="_x0000_i1070" type="#_x0000_t75" alt="" style="width:117.9pt;height:21.9pt;mso-width-percent:0;mso-height-percent:0;mso-width-percent:0;mso-height-percent:0" o:ole="">
+        <w:object w:dxaOrig="2360" w:dyaOrig="420" w14:anchorId="44CE7D14">
+          <v:shape id="_x0000_i1069" type="#_x0000_t75" alt="" style="width:118.95pt;height:20.85pt;mso-width-percent:0;mso-height-percent:0;mso-width-percent:0;mso-height-percent:0" o:ole="">
             <v:imagedata r:id="rId127" o:title=""/>
           </v:shape>
-          <o:OLEObject Type="Embed" ProgID="Equation.DSMT4" ShapeID="_x0000_i1070" DrawAspect="Content" ObjectID="_1764325475" r:id="rId128"/>
+          <o:OLEObject Type="Embed" ProgID="Equation.DSMT4" ShapeID="_x0000_i1069" DrawAspect="Content" ObjectID="_1764629840" r:id="rId128"/>
         </w:object>
       </w:r>
       <w:r>
@@ -16574,11 +16934,11 @@
           <w:noProof/>
           <w:position w:val="-12"/>
         </w:rPr>
-        <w:object w:dxaOrig="720" w:dyaOrig="380" w14:anchorId="6BF374E4">
-          <v:shape id="_x0000_i1069" type="#_x0000_t75" alt="" style="width:36.5pt;height:19.85pt;mso-width-percent:0;mso-height-percent:0;mso-width-percent:0;mso-height-percent:0" o:ole="">
+        <w:object w:dxaOrig="720" w:dyaOrig="380" w14:anchorId="3AE30CAC">
+          <v:shape id="_x0000_i1068" type="#_x0000_t75" alt="" style="width:36.5pt;height:19.85pt;mso-width-percent:0;mso-height-percent:0;mso-width-percent:0;mso-height-percent:0" o:ole="">
             <v:imagedata r:id="rId129" o:title=""/>
           </v:shape>
-          <o:OLEObject Type="Embed" ProgID="Equation.DSMT4" ShapeID="_x0000_i1069" DrawAspect="Content" ObjectID="_1764325476" r:id="rId130"/>
+          <o:OLEObject Type="Embed" ProgID="Equation.DSMT4" ShapeID="_x0000_i1068" DrawAspect="Content" ObjectID="_1764629841" r:id="rId130"/>
         </w:object>
       </w:r>
       <w:r>
@@ -16621,11 +16981,11 @@
           <w:noProof/>
           <w:position w:val="-12"/>
         </w:rPr>
-        <w:object w:dxaOrig="300" w:dyaOrig="380" w14:anchorId="779FC20F">
-          <v:shape id="_x0000_i1068" type="#_x0000_t75" alt="" style="width:14.6pt;height:19.85pt;mso-width-percent:0;mso-height-percent:0;mso-width-percent:0;mso-height-percent:0" o:ole="">
+        <w:object w:dxaOrig="300" w:dyaOrig="380" w14:anchorId="5D55F43C">
+          <v:shape id="_x0000_i1067" type="#_x0000_t75" alt="" style="width:14.6pt;height:19.85pt;mso-width-percent:0;mso-height-percent:0;mso-width-percent:0;mso-height-percent:0" o:ole="">
             <v:imagedata r:id="rId131" o:title=""/>
           </v:shape>
-          <o:OLEObject Type="Embed" ProgID="Equation.3" ShapeID="_x0000_i1068" DrawAspect="Content" ObjectID="_1764325477" r:id="rId132"/>
+          <o:OLEObject Type="Embed" ProgID="Equation.3" ShapeID="_x0000_i1067" DrawAspect="Content" ObjectID="_1764629842" r:id="rId132"/>
         </w:object>
       </w:r>
       <w:r>
@@ -16648,11 +17008,11 @@
           <w:noProof/>
           <w:position w:val="-12"/>
         </w:rPr>
-        <w:object w:dxaOrig="300" w:dyaOrig="380" w14:anchorId="5CD7ED0B">
-          <v:shape id="_x0000_i1067" type="#_x0000_t75" alt="" style="width:14.6pt;height:19.85pt;mso-width-percent:0;mso-height-percent:0;mso-width-percent:0;mso-height-percent:0" o:ole="">
+        <w:object w:dxaOrig="300" w:dyaOrig="380" w14:anchorId="0BD97FC6">
+          <v:shape id="_x0000_i1066" type="#_x0000_t75" alt="" style="width:14.6pt;height:19.85pt;mso-width-percent:0;mso-height-percent:0;mso-width-percent:0;mso-height-percent:0" o:ole="">
             <v:imagedata r:id="rId133" o:title=""/>
           </v:shape>
-          <o:OLEObject Type="Embed" ProgID="Equation.3" ShapeID="_x0000_i1067" DrawAspect="Content" ObjectID="_1764325478" r:id="rId134"/>
+          <o:OLEObject Type="Embed" ProgID="Equation.3" ShapeID="_x0000_i1066" DrawAspect="Content" ObjectID="_1764629843" r:id="rId134"/>
         </w:object>
       </w:r>
       <w:r>
@@ -16906,13 +17266,7 @@
                         <w:rPr>
                           <w:rFonts w:ascii="Cambria Math"/>
                         </w:rPr>
-                        <m:t>-</m:t>
-                      </m:r>
-                      <m:r>
-                        <w:rPr>
-                          <w:rFonts w:ascii="Cambria Math"/>
-                        </w:rPr>
-                        <m:t>1,335</m:t>
+                        <m:t>{{ Vx0 }}</m:t>
                       </m:r>
                     </m:e>
                   </m:d>
@@ -16946,7 +17300,7 @@
                     <w:rPr>
                       <w:rFonts w:ascii="Cambria Math"/>
                     </w:rPr>
-                    <m:t>7,677</m:t>
+                    <m:t>({{ Vy0 }})</m:t>
                   </m:r>
                 </m:e>
                 <m:sup>
@@ -16978,19 +17332,7 @@
                     <w:rPr>
                       <w:rFonts w:ascii="Cambria Math"/>
                     </w:rPr>
-                    <m:t>(</m:t>
-                  </m:r>
-                  <m:r>
-                    <w:rPr>
-                      <w:rFonts w:ascii="Cambria Math"/>
-                    </w:rPr>
-                    <m:t>-</m:t>
-                  </m:r>
-                  <m:r>
-                    <w:rPr>
-                      <w:rFonts w:ascii="Cambria Math"/>
-                    </w:rPr>
-                    <m:t>0,503)</m:t>
+                    <m:t>({{ Vz0 }})</m:t>
                   </m:r>
                 </m:e>
                 <m:sup>
@@ -17008,7 +17350,7 @@
             <w:rPr>
               <w:rFonts w:ascii="Cambria Math"/>
             </w:rPr>
-            <m:t>=7,808</m:t>
+            <m:t>={{ V0_by_inert }}</m:t>
           </m:r>
           <m:r>
             <w:rPr>
@@ -17093,7 +17435,7 @@
           <w:rPr>
             <w:rFonts w:ascii="Cambria Math"/>
           </w:rPr>
-          <m:t>=7,794</m:t>
+          <m:t xml:space="preserve">={{ V0 }} </m:t>
         </m:r>
         <m:r>
           <w:rPr>
@@ -17132,8 +17474,30 @@
       <w:r>
         <w:t xml:space="preserve">, то есть ошибка по скорости составляет примерно </w:t>
       </w:r>
-      <w:r>
-        <w:t>14</w:t>
+      <w:proofErr w:type="gramStart"/>
+      <w:r>
+        <w:t xml:space="preserve">{{ </w:t>
+      </w:r>
+      <w:proofErr w:type="spellStart"/>
+      <w:r>
+        <w:rPr>
+          <w:lang w:val="en-US"/>
+        </w:rPr>
+        <w:t>dV</w:t>
+      </w:r>
+      <w:proofErr w:type="spellEnd"/>
+      <w:proofErr w:type="gramEnd"/>
+      <w:r>
+        <w:t>_</w:t>
+      </w:r>
+      <w:r>
+        <w:rPr>
+          <w:lang w:val="en-US"/>
+        </w:rPr>
+        <w:t>inert</w:t>
+      </w:r>
+      <w:r>
+        <w:t xml:space="preserve"> }}</w:t>
       </w:r>
       <w:r>
         <w:t xml:space="preserve"> м</w:t>
@@ -17143,6 +17507,9 @@
       </w:r>
       <w:r>
         <w:t>с, что является допустимой погрешностью.</w:t>
+      </w:r>
+      <w:r>
+        <w:t xml:space="preserve"> </w:t>
       </w:r>
     </w:p>
     <w:p>
@@ -17536,43 +17903,35 @@
                         <w:rPr>
                           <w:rFonts w:ascii="Cambria Math"/>
                         </w:rPr>
-                        <m:t>2876</m:t>
+                        <m:t>({{ x0 }})</m:t>
                       </m:r>
                       <m:r>
                         <w:rPr>
                           <w:rFonts w:ascii="Cambria Math" w:hAnsi="Cambria Math" w:cs="Cambria Math"/>
                         </w:rPr>
-                        <m:t>⋅</m:t>
+                        <m:t>⋅(</m:t>
                       </m:r>
-                      <m:d>
-                        <m:dPr>
-                          <m:ctrlPr>
-                            <w:rPr>
-                              <w:rFonts w:ascii="Cambria Math" w:hAnsi="Cambria Math"/>
-                              <w:i/>
-                            </w:rPr>
-                          </m:ctrlPr>
-                        </m:dPr>
-                        <m:e>
-                          <m:r>
-                            <w:rPr>
-                              <w:rFonts w:ascii="Cambria Math"/>
-                            </w:rPr>
-                            <m:t>-</m:t>
-                          </m:r>
-                          <m:r>
-                            <w:rPr>
-                              <w:rFonts w:ascii="Cambria Math"/>
-                            </w:rPr>
-                            <m:t>1,335</m:t>
-                          </m:r>
-                        </m:e>
-                      </m:d>
+                      <m:r>
+                        <m:rPr>
+                          <m:sty m:val="p"/>
+                        </m:rPr>
+                        <w:rPr>
+                          <w:rFonts w:ascii="Cambria Math" w:hAnsi="Cambria Math"/>
+                          <w:lang w:val="en-US"/>
+                        </w:rPr>
+                        <m:t>{{ Vx0 }}</m:t>
+                      </m:r>
+                      <m:r>
+                        <w:rPr>
+                          <w:rFonts w:ascii="Cambria Math" w:hAnsi="Cambria Math" w:cs="Cambria Math"/>
+                        </w:rPr>
+                        <m:t>)</m:t>
+                      </m:r>
                       <m:r>
                         <w:rPr>
                           <w:rFonts w:ascii="Cambria Math"/>
                         </w:rPr>
-                        <m:t>+881,616</m:t>
+                        <m:t>+({{ y0 }})</m:t>
                       </m:r>
                       <m:r>
                         <w:rPr>
@@ -17584,7 +17943,7 @@
                         <w:rPr>
                           <w:rFonts w:ascii="Cambria Math"/>
                         </w:rPr>
-                        <m:t>7,6767+5828,9</m:t>
+                        <m:t>{{ Vy0 }}+{{ z0 }}</m:t>
                       </m:r>
                       <m:r>
                         <w:rPr>
@@ -17596,19 +17955,7 @@
                         <w:rPr>
                           <w:rFonts w:ascii="Cambria Math"/>
                         </w:rPr>
-                        <m:t>(</m:t>
-                      </m:r>
-                      <m:r>
-                        <w:rPr>
-                          <w:rFonts w:ascii="Cambria Math"/>
-                        </w:rPr>
-                        <m:t>-</m:t>
-                      </m:r>
-                      <m:r>
-                        <w:rPr>
-                          <w:rFonts w:ascii="Cambria Math"/>
-                        </w:rPr>
-                        <m:t>0,503)</m:t>
+                        <m:t>({{ Vz0 }})</m:t>
                       </m:r>
                     </m:num>
                     <m:den>
@@ -17616,7 +17963,7 @@
                         <w:rPr>
                           <w:rFonts w:ascii="Cambria Math"/>
                         </w:rPr>
-                        <m:t>6571</m:t>
+                        <m:t>{{ r0 }}</m:t>
                       </m:r>
                       <m:r>
                         <w:rPr>
@@ -17628,7 +17975,7 @@
                         <w:rPr>
                           <w:rFonts w:ascii="Cambria Math"/>
                         </w:rPr>
-                        <m:t>7,816</m:t>
+                        <m:t>{{ V0 }}</m:t>
                       </m:r>
                     </m:den>
                   </m:f>
@@ -17649,68 +17996,19 @@
             </w:rPr>
             <m:t>(</m:t>
           </m:r>
+          <w:bookmarkEnd w:id="17"/>
           <m:r>
             <w:rPr>
               <w:rFonts w:ascii="Cambria Math"/>
-            </w:rPr>
-            <m:t>-</m:t>
+              <w:lang w:val="en-US"/>
+            </w:rPr>
+            <m:t>{{ tetta0 }}</m:t>
           </m:r>
           <m:r>
             <w:rPr>
               <w:rFonts w:ascii="Cambria Math"/>
             </w:rPr>
-            <m:t>4,8565</m:t>
-          </m:r>
-          <m:r>
-            <w:rPr>
-              <w:rFonts w:ascii="Cambria Math" w:hAnsi="Cambria Math" w:cs="Cambria Math"/>
-            </w:rPr>
-            <m:t>⋅</m:t>
-          </m:r>
-          <m:r>
-            <w:rPr>
-              <w:rFonts w:ascii="Cambria Math"/>
-            </w:rPr>
-            <m:t>1</m:t>
-          </m:r>
-          <m:sSup>
-            <m:sSupPr>
-              <m:ctrlPr>
-                <w:rPr>
-                  <w:rFonts w:ascii="Cambria Math" w:hAnsi="Cambria Math"/>
-                  <w:i/>
-                </w:rPr>
-              </m:ctrlPr>
-            </m:sSupPr>
-            <m:e>
-              <m:r>
-                <w:rPr>
-                  <w:rFonts w:ascii="Cambria Math"/>
-                </w:rPr>
-                <m:t>0</m:t>
-              </m:r>
-            </m:e>
-            <m:sup>
-              <m:r>
-                <w:rPr>
-                  <w:rFonts w:ascii="Cambria Math"/>
-                </w:rPr>
-                <m:t>-</m:t>
-              </m:r>
-              <m:r>
-                <w:rPr>
-                  <w:rFonts w:ascii="Cambria Math"/>
-                </w:rPr>
-                <m:t>5</m:t>
-              </m:r>
-            </m:sup>
-          </m:sSup>
-          <w:bookmarkEnd w:id="17"/>
-          <m:r>
-            <w:rPr>
-              <w:rFonts w:ascii="Cambria Math"/>
-            </w:rPr>
-            <m:t>)</m:t>
+            <m:t xml:space="preserve">) </m:t>
           </m:r>
           <m:r>
             <w:rPr>
@@ -17764,7 +18062,15 @@
         <w:t>определяются к</w:t>
       </w:r>
       <w:r>
-        <w:t>омпоненты и модуль секториальной скорости:</w:t>
+        <w:t xml:space="preserve">омпоненты и модуль </w:t>
+      </w:r>
+      <w:proofErr w:type="spellStart"/>
+      <w:r>
+        <w:t>секториальной</w:t>
+      </w:r>
+      <w:proofErr w:type="spellEnd"/>
+      <w:r>
+        <w:t xml:space="preserve"> скорости:</w:t>
       </w:r>
     </w:p>
     <w:p>
@@ -17944,7 +18250,7 @@
           <w:rPr>
             <w:rFonts w:ascii="Cambria Math"/>
           </w:rPr>
-          <m:t>=881,616</m:t>
+          <m:t xml:space="preserve">={{ y0 }} </m:t>
         </m:r>
         <m:r>
           <w:rPr>
@@ -17956,7 +18262,7 @@
           <w:rPr>
             <w:rFonts w:ascii="Cambria Math"/>
           </w:rPr>
-          <m:t>(</m:t>
+          <m:t>({{ Vz0 }})</m:t>
         </m:r>
         <m:r>
           <w:rPr>
@@ -17968,19 +18274,7 @@
           <w:rPr>
             <w:rFonts w:ascii="Cambria Math"/>
           </w:rPr>
-          <m:t>0,503)</m:t>
-        </m:r>
-        <m:r>
-          <w:rPr>
-            <w:rFonts w:ascii="Cambria Math"/>
-          </w:rPr>
-          <m:t>-</m:t>
-        </m:r>
-        <m:r>
-          <w:rPr>
-            <w:rFonts w:ascii="Cambria Math"/>
-          </w:rPr>
-          <m:t>5828,9</m:t>
+          <m:t>{{ z0 }}</m:t>
         </m:r>
         <m:r>
           <w:rPr>
@@ -17992,19 +18286,7 @@
           <w:rPr>
             <w:rFonts w:ascii="Cambria Math"/>
           </w:rPr>
-          <m:t>7,6767=</m:t>
-        </m:r>
-        <m:r>
-          <w:rPr>
-            <w:rFonts w:ascii="Cambria Math"/>
-          </w:rPr>
-          <m:t>-</m:t>
-        </m:r>
-        <m:r>
-          <w:rPr>
-            <w:rFonts w:ascii="Cambria Math"/>
-          </w:rPr>
-          <m:t>45191</m:t>
+          <m:t>{{ Vy0 }}={{ C1 }}</m:t>
         </m:r>
         <m:r>
           <w:rPr>
@@ -18255,7 +18537,7 @@
           <w:rPr>
             <w:rFonts w:ascii="Cambria Math"/>
           </w:rPr>
-          <m:t>=5828,9</m:t>
+          <m:t>={{ z0 }}</m:t>
         </m:r>
         <m:r>
           <w:rPr>
@@ -18267,7 +18549,7 @@
           <w:rPr>
             <w:rFonts w:ascii="Cambria Math"/>
           </w:rPr>
-          <m:t>(</m:t>
+          <m:t>({{ Vx0 }})</m:t>
         </m:r>
         <m:r>
           <w:rPr>
@@ -18279,19 +18561,7 @@
           <w:rPr>
             <w:rFonts w:ascii="Cambria Math"/>
           </w:rPr>
-          <m:t>1,335)</m:t>
-        </m:r>
-        <m:r>
-          <w:rPr>
-            <w:rFonts w:ascii="Cambria Math"/>
-          </w:rPr>
-          <m:t>-</m:t>
-        </m:r>
-        <m:r>
-          <w:rPr>
-            <w:rFonts w:ascii="Cambria Math"/>
-          </w:rPr>
-          <m:t>2876,24</m:t>
+          <m:t>({{ x0 }})</m:t>
         </m:r>
         <m:r>
           <w:rPr>
@@ -18303,31 +18573,7 @@
           <w:rPr>
             <w:rFonts w:ascii="Cambria Math"/>
           </w:rPr>
-          <m:t>(</m:t>
-        </m:r>
-        <m:r>
-          <w:rPr>
-            <w:rFonts w:ascii="Cambria Math"/>
-          </w:rPr>
-          <m:t>-</m:t>
-        </m:r>
-        <m:r>
-          <w:rPr>
-            <w:rFonts w:ascii="Cambria Math"/>
-          </w:rPr>
-          <m:t>0,503)=</m:t>
-        </m:r>
-        <m:r>
-          <w:rPr>
-            <w:rFonts w:ascii="Cambria Math"/>
-          </w:rPr>
-          <m:t>-</m:t>
-        </m:r>
-        <m:r>
-          <w:rPr>
-            <w:rFonts w:ascii="Cambria Math"/>
-          </w:rPr>
-          <m:t>6332</m:t>
+          <m:t>({{ Vz0 }})={{ C2 }}</m:t>
         </m:r>
         <m:r>
           <w:rPr>
@@ -18578,7 +18824,7 @@
           <w:rPr>
             <w:rFonts w:ascii="Cambria Math"/>
           </w:rPr>
-          <m:t>=2876,24</m:t>
+          <m:t>=({{ x0 }})</m:t>
         </m:r>
         <m:r>
           <w:rPr>
@@ -18590,7 +18836,7 @@
           <w:rPr>
             <w:rFonts w:ascii="Cambria Math"/>
           </w:rPr>
-          <m:t>7,6767</m:t>
+          <m:t>{{ Vy0 }}</m:t>
         </m:r>
         <m:r>
           <w:rPr>
@@ -18602,7 +18848,7 @@
           <w:rPr>
             <w:rFonts w:ascii="Cambria Math"/>
           </w:rPr>
-          <m:t>881,616</m:t>
+          <m:t xml:space="preserve">{{ y0 }} </m:t>
         </m:r>
         <m:r>
           <w:rPr>
@@ -18614,19 +18860,7 @@
           <w:rPr>
             <w:rFonts w:ascii="Cambria Math"/>
           </w:rPr>
-          <m:t>(</m:t>
-        </m:r>
-        <m:r>
-          <w:rPr>
-            <w:rFonts w:ascii="Cambria Math"/>
-          </w:rPr>
-          <m:t>-</m:t>
-        </m:r>
-        <m:r>
-          <w:rPr>
-            <w:rFonts w:ascii="Cambria Math"/>
-          </w:rPr>
-          <m:t>1,335)=23256,6</m:t>
+          <m:t>({{ Vx0 }} )={{ C3 }}</m:t>
         </m:r>
         <m:r>
           <w:rPr>
@@ -18885,13 +19119,7 @@
                         <w:rPr>
                           <w:rFonts w:ascii="Cambria Math"/>
                         </w:rPr>
-                        <m:t>-</m:t>
-                      </m:r>
-                      <m:r>
-                        <w:rPr>
-                          <w:rFonts w:ascii="Cambria Math"/>
-                        </w:rPr>
-                        <m:t>45191</m:t>
+                        <m:t>{{ C1 }}</m:t>
                       </m:r>
                     </m:e>
                   </m:d>
@@ -18935,13 +19163,7 @@
                         <w:rPr>
                           <w:rFonts w:ascii="Cambria Math"/>
                         </w:rPr>
-                        <m:t>-</m:t>
-                      </m:r>
-                      <m:r>
-                        <w:rPr>
-                          <w:rFonts w:ascii="Cambria Math"/>
-                        </w:rPr>
-                        <m:t>6332</m:t>
+                        <m:t>{{ C2 }}</m:t>
                       </m:r>
                     </m:e>
                   </m:d>
@@ -18975,7 +19197,7 @@
                     <w:rPr>
                       <w:rFonts w:ascii="Cambria Math"/>
                     </w:rPr>
-                    <m:t>23256,6</m:t>
+                    <m:t>{{ C3 }}</m:t>
                   </m:r>
                 </m:e>
                 <m:sup>
@@ -19009,7 +19231,7 @@
             <w:rPr>
               <w:rFonts w:ascii="Cambria Math"/>
             </w:rPr>
-            <m:t>=51217</m:t>
+            <m:t>={{ C }}</m:t>
           </m:r>
           <m:r>
             <w:rPr>
@@ -19096,11 +19318,11 @@
           <w:noProof/>
           <w:position w:val="-12"/>
         </w:rPr>
-        <w:object w:dxaOrig="380" w:dyaOrig="380" w14:anchorId="43A67A80">
-          <v:shape id="_x0000_i1066" type="#_x0000_t75" alt="" style="width:19.85pt;height:19.85pt;mso-width-percent:0;mso-height-percent:0;mso-width-percent:0;mso-height-percent:0" o:ole="">
+        <w:object w:dxaOrig="380" w:dyaOrig="380" w14:anchorId="65C4433A">
+          <v:shape id="_x0000_i1065" type="#_x0000_t75" alt="" style="width:19.85pt;height:19.85pt;mso-width-percent:0;mso-height-percent:0;mso-width-percent:0;mso-height-percent:0" o:ole="">
             <v:imagedata r:id="rId135" o:title=""/>
           </v:shape>
-          <o:OLEObject Type="Embed" ProgID="Equation.DSMT4" ShapeID="_x0000_i1066" DrawAspect="Content" ObjectID="_1764325479" r:id="rId136"/>
+          <o:OLEObject Type="Embed" ProgID="Equation.DSMT4" ShapeID="_x0000_i1065" DrawAspect="Content" ObjectID="_1764629844" r:id="rId136"/>
         </w:object>
       </w:r>
       <w:r>
@@ -19115,6 +19337,7 @@
         <w:pStyle w:val="a1"/>
       </w:pPr>
       <w:r>
+        <w:lastRenderedPageBreak/>
         <w:t>Долгота восходящего узла (</w:t>
       </w:r>
       <w:r>
@@ -19154,7 +19377,15 @@
         <w:t xml:space="preserve">(направление оси – на точку весеннего равноденствия) </w:t>
       </w:r>
       <w:r>
-        <w:t>и линией узлов, определяемый через компоненты секториальной скорости как</w:t>
+        <w:t xml:space="preserve">и линией узлов, определяемый через компоненты </w:t>
+      </w:r>
+      <w:proofErr w:type="spellStart"/>
+      <w:r>
+        <w:t>секториальной</w:t>
+      </w:r>
+      <w:proofErr w:type="spellEnd"/>
+      <w:r>
+        <w:t xml:space="preserve"> скорости как</w:t>
       </w:r>
     </w:p>
     <w:p>
@@ -19164,6 +19395,7 @@
           <w:lang w:val="en-US"/>
         </w:rPr>
       </w:pPr>
+      <w:proofErr w:type="spellStart"/>
       <m:oMathPara>
         <m:oMath>
           <m:r>
@@ -19176,6 +19408,7 @@
             </w:rPr>
             <m:t>tg</m:t>
           </m:r>
+          <w:proofErr w:type="spellEnd"/>
           <m:sSub>
             <m:sSubPr>
               <m:ctrlPr>
@@ -19228,6 +19461,13 @@
               </m:ctrlPr>
             </m:fPr>
             <m:num>
+              <m:r>
+                <w:rPr>
+                  <w:rFonts w:ascii="Cambria Math" w:hAnsi="Cambria Math"/>
+                  <w:lang w:val="en-US"/>
+                </w:rPr>
+                <m:t>-</m:t>
+              </m:r>
               <m:sSub>
                 <m:sSubPr>
                   <m:ctrlPr>
@@ -19257,13 +19497,6 @@
               </m:sSub>
             </m:num>
             <m:den>
-              <m:r>
-                <w:rPr>
-                  <w:rFonts w:ascii="Cambria Math"/>
-                  <w:lang w:val="en-US"/>
-                </w:rPr>
-                <m:t>-</m:t>
-              </m:r>
               <m:sSub>
                 <m:sSubPr>
                   <m:ctrlPr>
@@ -19322,7 +19555,7 @@
                   <w:rFonts w:ascii="Cambria Math"/>
                   <w:lang w:val="en-US"/>
                 </w:rPr>
-                <m:t>45191</m:t>
+                <m:t xml:space="preserve">({{ C1 }}) </m:t>
               </m:r>
             </m:num>
             <m:den>
@@ -19331,28 +19564,7 @@
                   <w:rFonts w:ascii="Cambria Math"/>
                   <w:lang w:val="en-US"/>
                 </w:rPr>
-                <m:t>-</m:t>
-              </m:r>
-              <m:r>
-                <w:rPr>
-                  <w:rFonts w:ascii="Cambria Math"/>
-                  <w:lang w:val="en-US"/>
-                </w:rPr>
-                <m:t>(</m:t>
-              </m:r>
-              <m:r>
-                <w:rPr>
-                  <w:rFonts w:ascii="Cambria Math"/>
-                  <w:lang w:val="en-US"/>
-                </w:rPr>
-                <m:t>-</m:t>
-              </m:r>
-              <m:r>
-                <w:rPr>
-                  <w:rFonts w:ascii="Cambria Math"/>
-                  <w:lang w:val="en-US"/>
-                </w:rPr>
-                <m:t>6332)</m:t>
+                <m:t>({{ C2 }})</m:t>
               </m:r>
             </m:den>
           </m:f>
@@ -19361,21 +19573,7 @@
               <w:rFonts w:ascii="Cambria Math"/>
               <w:lang w:val="en-US"/>
             </w:rPr>
-            <m:t>=</m:t>
-          </m:r>
-          <m:r>
-            <w:rPr>
-              <w:rFonts w:ascii="Cambria Math"/>
-              <w:lang w:val="en-US"/>
-            </w:rPr>
-            <m:t>-</m:t>
-          </m:r>
-          <m:r>
-            <w:rPr>
-              <w:rFonts w:ascii="Cambria Math"/>
-              <w:lang w:val="en-US"/>
-            </w:rPr>
-            <m:t>7,137;</m:t>
+            <m:t>={{ tg_omega0 }};</m:t>
           </m:r>
         </m:oMath>
       </m:oMathPara>
@@ -19449,14 +19647,7 @@
               <w:rFonts w:ascii="Cambria Math"/>
               <w:lang w:val="en-US"/>
             </w:rPr>
-            <m:t>-</m:t>
-          </m:r>
-          <m:r>
-            <w:rPr>
-              <w:rFonts w:ascii="Cambria Math"/>
-              <w:lang w:val="en-US"/>
-            </w:rPr>
-            <m:t>7,137</m:t>
+            <m:t>{{ tg_omega0 }}</m:t>
           </m:r>
           <m:r>
             <m:rPr>
@@ -19466,7 +19657,7 @@
               <w:rFonts w:ascii="Cambria Math"/>
               <w:lang w:val="en-US"/>
             </w:rPr>
-            <m:t>)=</m:t>
+            <m:t>)={{ omega0 }}</m:t>
           </m:r>
           <m:r>
             <m:rPr>
@@ -19476,7 +19667,16 @@
               <w:rFonts w:ascii="Cambria Math"/>
               <w:lang w:val="en-US"/>
             </w:rPr>
-            <m:t>-</m:t>
+            <m:t> </m:t>
+          </m:r>
+          <m:r>
+            <m:rPr>
+              <m:nor/>
+            </m:rPr>
+            <w:rPr>
+              <w:rFonts w:ascii="Cambria Math"/>
+            </w:rPr>
+            <m:t>рад</m:t>
           </m:r>
           <m:r>
             <m:rPr>
@@ -19486,56 +19686,7 @@
               <w:rFonts w:ascii="Cambria Math"/>
               <w:lang w:val="en-US"/>
             </w:rPr>
-            <m:t>1,432</m:t>
-          </m:r>
-          <m:r>
-            <m:rPr>
-              <m:sty m:val="p"/>
-            </m:rPr>
-            <w:rPr>
-              <w:rFonts w:ascii="Cambria Math"/>
-              <w:lang w:val="en-US"/>
-            </w:rPr>
-            <m:t> </m:t>
-          </m:r>
-          <m:r>
-            <m:rPr>
-              <m:nor/>
-            </m:rPr>
-            <w:rPr>
-              <w:rFonts w:ascii="Cambria Math"/>
-            </w:rPr>
-            <m:t>рад</m:t>
-          </m:r>
-          <m:r>
-            <m:rPr>
-              <m:sty m:val="p"/>
-            </m:rPr>
-            <w:rPr>
-              <w:rFonts w:ascii="Cambria Math"/>
-              <w:lang w:val="en-US"/>
-            </w:rPr>
-            <m:t>=</m:t>
-          </m:r>
-          <m:r>
-            <m:rPr>
-              <m:sty m:val="p"/>
-            </m:rPr>
-            <w:rPr>
-              <w:rFonts w:ascii="Cambria Math"/>
-              <w:lang w:val="en-US"/>
-            </w:rPr>
-            <m:t>-</m:t>
-          </m:r>
-          <m:r>
-            <m:rPr>
-              <m:sty m:val="p"/>
-            </m:rPr>
-            <w:rPr>
-              <w:rFonts w:ascii="Cambria Math"/>
-              <w:lang w:val="en-US"/>
-            </w:rPr>
-            <m:t>82,024</m:t>
+            <m:t>={{ deg_omega0 }}</m:t>
           </m:r>
           <m:r>
             <m:rPr>
@@ -19565,7 +19716,6 @@
         <w:pStyle w:val="a1"/>
       </w:pPr>
       <w:r>
-        <w:lastRenderedPageBreak/>
         <w:t xml:space="preserve">- </w:t>
       </w:r>
       <w:r>
@@ -19577,6 +19727,7 @@
       <w:r>
         <w:t xml:space="preserve"> </w:t>
       </w:r>
+      <w:proofErr w:type="spellStart"/>
       <w:r>
         <w:rPr>
           <w:i/>
@@ -19584,6 +19735,7 @@
         </w:rPr>
         <w:t>i</w:t>
       </w:r>
+      <w:proofErr w:type="spellEnd"/>
       <w:r>
         <w:t>:</w:t>
       </w:r>
@@ -19695,7 +19847,7 @@
                 <w:rPr>
                   <w:rFonts w:ascii="Cambria Math"/>
                 </w:rPr>
-                <m:t>23256,6</m:t>
+                <m:t>{{ C3 }}</m:t>
               </m:r>
             </m:num>
             <m:den>
@@ -19703,7 +19855,7 @@
                 <w:rPr>
                   <w:rFonts w:ascii="Cambria Math"/>
                 </w:rPr>
-                <m:t>51217</m:t>
+                <m:t>{{ C }}</m:t>
               </m:r>
             </m:den>
           </m:f>
@@ -19711,7 +19863,7 @@
             <w:rPr>
               <w:rFonts w:ascii="Cambria Math"/>
             </w:rPr>
-            <m:t>=0,454;</m:t>
+            <m:t>={{ cos_i }};</m:t>
           </m:r>
         </m:oMath>
       </m:oMathPara>
@@ -19753,7 +19905,7 @@
                 <w:rPr>
                   <w:rFonts w:ascii="Cambria Math"/>
                 </w:rPr>
-                <m:t>0,454</m:t>
+                <m:t>{{ cos_i }}</m:t>
               </m:r>
             </m:e>
           </m:func>
@@ -19761,7 +19913,7 @@
             <w:rPr>
               <w:rFonts w:ascii="Cambria Math"/>
             </w:rPr>
-            <m:t>=62,994</m:t>
+            <m:t>={{ deg_i_by_inert }}</m:t>
           </m:r>
           <m:r>
             <w:rPr>
@@ -19975,7 +20127,7 @@
                     <w:rPr>
                       <w:rFonts w:ascii="Cambria Math"/>
                     </w:rPr>
-                    <m:t>7,808</m:t>
+                    <m:t>{{ V0_by_inert }}</m:t>
                   </m:r>
                 </m:e>
                 <m:sup>
@@ -19997,7 +20149,7 @@
                 <w:rPr>
                   <w:rFonts w:ascii="Cambria Math"/>
                 </w:rPr>
-                <m:t>6559,499</m:t>
+                <m:t>{{ r0 }}</m:t>
               </m:r>
             </m:num>
             <m:den>
@@ -20013,7 +20165,7 @@
             <w:rPr>
               <w:rFonts w:ascii="Cambria Math"/>
             </w:rPr>
-            <m:t>=1,0033;</m:t>
+            <m:t>={{ v0_by_inert }};</m:t>
           </m:r>
         </m:oMath>
       </m:oMathPara>
@@ -20127,7 +20279,7 @@
               <w:rPr>
                 <w:rFonts w:ascii="Cambria Math"/>
               </w:rPr>
-              <m:t>6559,499</m:t>
+              <m:t>{{ r0 }}</m:t>
             </m:r>
           </m:num>
           <m:den>
@@ -20147,7 +20299,7 @@
               <w:rPr>
                 <w:rFonts w:ascii="Cambria Math"/>
               </w:rPr>
-              <m:t>1,0033</m:t>
+              <m:t>{{ v0_by_inert }}</m:t>
             </m:r>
           </m:den>
         </m:f>
@@ -20155,7 +20307,7 @@
           <w:rPr>
             <w:rFonts w:ascii="Cambria Math"/>
           </w:rPr>
-          <m:t>=6581</m:t>
+          <m:t>={{ A_dist }}</m:t>
         </m:r>
         <m:r>
           <w:rPr>
@@ -20371,7 +20523,7 @@
                     <w:rPr>
                       <w:rFonts w:ascii="Cambria Math"/>
                     </w:rPr>
-                    <m:t>1,0033</m:t>
+                    <m:t>{{ v0_by_inert }}</m:t>
                   </m:r>
                   <m:r>
                     <w:rPr>
@@ -20397,7 +20549,7 @@
                 <w:rPr>
                   <w:rFonts w:ascii="Cambria Math"/>
                 </w:rPr>
-                <m:t>1,0033</m:t>
+                <m:t>{{ v0_by_inert }}</m:t>
               </m:r>
               <m:func>
                 <m:funcPr>
@@ -20435,60 +20587,15 @@
                       </m:r>
                     </m:sup>
                   </m:sSup>
-                </m:fName>
-                <m:e>
                   <m:r>
                     <w:rPr>
-                      <w:rFonts w:ascii="Cambria Math"/>
+                      <w:rFonts w:ascii="Cambria Math" w:hAnsi="Cambria Math"/>
                     </w:rPr>
-                    <m:t>(</m:t>
+                    <m:t>({{ tetta0 }})</m:t>
                   </m:r>
-                </m:e>
+                </m:fName>
+                <m:e/>
               </m:func>
-              <m:r>
-                <w:rPr>
-                  <w:rFonts w:ascii="Cambria Math" w:hAnsi="Cambria Math" w:cs="Cambria Math"/>
-                </w:rPr>
-                <m:t>-4,8565⋅</m:t>
-              </m:r>
-              <m:sSup>
-                <m:sSupPr>
-                  <m:ctrlPr>
-                    <w:rPr>
-                      <w:rFonts w:ascii="Cambria Math" w:hAnsi="Cambria Math"/>
-                      <w:i/>
-                    </w:rPr>
-                  </m:ctrlPr>
-                </m:sSupPr>
-                <m:e>
-                  <m:r>
-                    <w:rPr>
-                      <w:rFonts w:ascii="Cambria Math"/>
-                    </w:rPr>
-                    <m:t>10</m:t>
-                  </m:r>
-                </m:e>
-                <m:sup>
-                  <m:r>
-                    <w:rPr>
-                      <w:rFonts w:ascii="Cambria Math"/>
-                    </w:rPr>
-                    <m:t>-</m:t>
-                  </m:r>
-                  <m:r>
-                    <w:rPr>
-                      <w:rFonts w:ascii="Cambria Math"/>
-                    </w:rPr>
-                    <m:t>5</m:t>
-                  </m:r>
-                </m:sup>
-              </m:sSup>
-              <m:r>
-                <w:rPr>
-                  <w:rFonts w:ascii="Cambria Math"/>
-                </w:rPr>
-                <m:t>)</m:t>
-              </m:r>
             </m:e>
           </m:rad>
         </m:oMath>
@@ -20508,40 +20615,8 @@
             <w:rPr>
               <w:rFonts w:ascii="Cambria Math"/>
             </w:rPr>
-            <m:t>=3,276</m:t>
-          </m:r>
-          <m:r>
-            <w:rPr>
-              <w:rFonts w:ascii="Cambria Math" w:hAnsi="Cambria Math" w:cs="Cambria Math"/>
-            </w:rPr>
-            <m:t>⋅</m:t>
-          </m:r>
-          <m:sSup>
-            <m:sSupPr>
-              <m:ctrlPr>
-                <w:rPr>
-                  <w:rFonts w:ascii="Cambria Math" w:hAnsi="Cambria Math" w:cs="Cambria Math"/>
-                  <w:i/>
-                </w:rPr>
-              </m:ctrlPr>
-            </m:sSupPr>
-            <m:e>
-              <m:r>
-                <w:rPr>
-                  <w:rFonts w:ascii="Cambria Math" w:hAnsi="Cambria Math" w:cs="Cambria Math"/>
-                </w:rPr>
-                <m:t>10</m:t>
-              </m:r>
-            </m:e>
-            <m:sup>
-              <m:r>
-                <w:rPr>
-                  <w:rFonts w:ascii="Cambria Math" w:hAnsi="Cambria Math" w:cs="Cambria Math"/>
-                </w:rPr>
-                <m:t>-3</m:t>
-              </m:r>
-            </m:sup>
-          </m:sSup>
+            <m:t>={{ e }}</m:t>
+          </m:r>
           <m:r>
             <w:rPr>
               <w:rFonts w:ascii="Cambria Math"/>
@@ -20630,7 +20705,7 @@
           <w:rPr>
             <w:rFonts w:ascii="Cambria Math"/>
           </w:rPr>
-          <m:t>=6581</m:t>
+          <m:t>={{ A_dist }}</m:t>
         </m:r>
         <m:r>
           <w:rPr>
@@ -20670,62 +20745,12 @@
                 </m:ctrlPr>
               </m:sSupPr>
               <m:e>
-                <m:d>
-                  <m:dPr>
-                    <m:ctrlPr>
-                      <w:rPr>
-                        <w:rFonts w:ascii="Cambria Math" w:hAnsi="Cambria Math"/>
-                        <w:i/>
-                      </w:rPr>
-                    </m:ctrlPr>
-                  </m:dPr>
-                  <m:e>
-                    <m:r>
-                      <w:rPr>
-                        <w:rFonts w:ascii="Cambria Math"/>
-                      </w:rPr>
-                      <m:t>3,276</m:t>
-                    </m:r>
-                    <m:r>
-                      <w:rPr>
-                        <w:rFonts w:ascii="Cambria Math" w:hAnsi="Cambria Math" w:cs="Cambria Math"/>
-                      </w:rPr>
-                      <m:t>⋅</m:t>
-                    </m:r>
-                    <m:sSup>
-                      <m:sSupPr>
-                        <m:ctrlPr>
-                          <w:rPr>
-                            <w:rFonts w:ascii="Cambria Math" w:hAnsi="Cambria Math" w:cs="Cambria Math"/>
-                            <w:i/>
-                          </w:rPr>
-                        </m:ctrlPr>
-                      </m:sSupPr>
-                      <m:e>
-                        <m:r>
-                          <w:rPr>
-                            <w:rFonts w:ascii="Cambria Math" w:hAnsi="Cambria Math" w:cs="Cambria Math"/>
-                          </w:rPr>
-                          <m:t>10</m:t>
-                        </m:r>
-                      </m:e>
-                      <m:sup>
-                        <m:r>
-                          <w:rPr>
-                            <w:rFonts w:ascii="Cambria Math" w:hAnsi="Cambria Math" w:cs="Cambria Math"/>
-                          </w:rPr>
-                          <m:t>-3</m:t>
-                        </m:r>
-                      </m:sup>
-                    </m:sSup>
-                    <m:ctrlPr>
-                      <w:rPr>
-                        <w:rFonts w:ascii="Cambria Math" w:hAnsi="Cambria Math" w:cs="Cambria Math"/>
-                        <w:i/>
-                      </w:rPr>
-                    </m:ctrlPr>
-                  </m:e>
-                </m:d>
+                <m:r>
+                  <w:rPr>
+                    <w:rFonts w:ascii="Cambria Math"/>
+                  </w:rPr>
+                  <m:t>{{ e }}</m:t>
+                </m:r>
               </m:e>
               <m:sup>
                 <m:r>
@@ -20742,7 +20767,7 @@
           <w:rPr>
             <w:rFonts w:ascii="Cambria Math"/>
           </w:rPr>
-          <m:t>=6580,9</m:t>
+          <m:t>={{ p }}</m:t>
         </m:r>
         <m:r>
           <w:rPr>
@@ -20788,11 +20813,11 @@
           <w:noProof/>
           <w:position w:val="-6"/>
         </w:rPr>
-        <w:object w:dxaOrig="260" w:dyaOrig="240" w14:anchorId="6106DF39">
-          <v:shape id="_x0000_i1065" type="#_x0000_t75" alt="" style="width:12.5pt;height:12.5pt;mso-width-percent:0;mso-height-percent:0;mso-width-percent:0;mso-height-percent:0" o:ole="">
+        <w:object w:dxaOrig="260" w:dyaOrig="240" w14:anchorId="36FF7E2F">
+          <v:shape id="_x0000_i1064" type="#_x0000_t75" alt="" style="width:12.5pt;height:12.5pt;mso-width-percent:0;mso-height-percent:0;mso-width-percent:0;mso-height-percent:0" o:ole="">
             <v:imagedata r:id="rId137" o:title=""/>
           </v:shape>
-          <o:OLEObject Type="Embed" ProgID="Equation.DSMT4" ShapeID="_x0000_i1065" DrawAspect="Content" ObjectID="_1764325480" r:id="rId138"/>
+          <o:OLEObject Type="Embed" ProgID="Equation.DSMT4" ShapeID="_x0000_i1064" DrawAspect="Content" ObjectID="_1764629845" r:id="rId138"/>
         </w:object>
       </w:r>
       <w:r>
@@ -20809,11 +20834,11 @@
           <w:noProof/>
           <w:position w:val="-6"/>
         </w:rPr>
-        <w:object w:dxaOrig="220" w:dyaOrig="240" w14:anchorId="4004715D">
-          <v:shape id="_x0000_i1064" type="#_x0000_t75" alt="" style="width:11.5pt;height:12.5pt;mso-width-percent:0;mso-height-percent:0;mso-width-percent:0;mso-height-percent:0" o:ole="">
+        <w:object w:dxaOrig="220" w:dyaOrig="240" w14:anchorId="2880D6AF">
+          <v:shape id="_x0000_i1063" type="#_x0000_t75" alt="" style="width:12.5pt;height:12.5pt;mso-width-percent:0;mso-height-percent:0;mso-width-percent:0;mso-height-percent:0" o:ole="">
             <v:imagedata r:id="rId139" o:title=""/>
           </v:shape>
-          <o:OLEObject Type="Embed" ProgID="Equation.DSMT4" ShapeID="_x0000_i1064" DrawAspect="Content" ObjectID="_1764325481" r:id="rId140"/>
+          <o:OLEObject Type="Embed" ProgID="Equation.DSMT4" ShapeID="_x0000_i1063" DrawAspect="Content" ObjectID="_1764629846" r:id="rId140"/>
         </w:object>
       </w:r>
       <w:r>
@@ -20876,11 +20901,11 @@
           <w:noProof/>
           <w:position w:val="-6"/>
         </w:rPr>
-        <w:object w:dxaOrig="240" w:dyaOrig="300" w14:anchorId="5C1A5E9C">
-          <v:shape id="_x0000_i1063" type="#_x0000_t75" alt="" style="width:12.5pt;height:14.6pt;mso-width-percent:0;mso-height-percent:0;mso-width-percent:0;mso-height-percent:0" o:ole="">
+        <w:object w:dxaOrig="240" w:dyaOrig="300" w14:anchorId="6BE3A5C8">
+          <v:shape id="_x0000_i1062" type="#_x0000_t75" alt="" style="width:12.5pt;height:14.6pt;mso-width-percent:0;mso-height-percent:0;mso-width-percent:0;mso-height-percent:0" o:ole="">
             <v:imagedata r:id="rId141" o:title=""/>
           </v:shape>
-          <o:OLEObject Type="Embed" ProgID="Equation.3" ShapeID="_x0000_i1063" DrawAspect="Content" ObjectID="_1764325482" r:id="rId142"/>
+          <o:OLEObject Type="Embed" ProgID="Equation.3" ShapeID="_x0000_i1062" DrawAspect="Content" ObjectID="_1764629847" r:id="rId142"/>
         </w:object>
       </w:r>
       <w:r>
@@ -20909,6 +20934,7 @@
           <w:lang w:val="en-US"/>
         </w:rPr>
       </w:pPr>
+      <w:proofErr w:type="spellStart"/>
       <m:oMath>
         <m:r>
           <m:rPr>
@@ -20920,6 +20946,7 @@
           </w:rPr>
           <m:t>tg</m:t>
         </m:r>
+        <w:proofErr w:type="spellEnd"/>
         <m:r>
           <w:rPr>
             <w:rFonts w:ascii="Cambria Math"/>
@@ -21202,7 +21229,7 @@
                 <w:rFonts w:ascii="Cambria Math"/>
                 <w:lang w:val="en-US"/>
               </w:rPr>
-              <m:t>1,0033</m:t>
+              <m:t>{{ v0_by_inert }}</m:t>
             </m:r>
             <m:r>
               <w:rPr>
@@ -21243,43 +21270,8 @@
                 <w:rFonts w:ascii="Cambria Math" w:hAnsi="Cambria Math" w:cs="Cambria Math"/>
                 <w:lang w:val="en-US"/>
               </w:rPr>
-              <m:t>⋅</m:t>
+              <m:t>{{ tetta0 }}</m:t>
             </m:r>
-            <m:sSup>
-              <m:sSupPr>
-                <m:ctrlPr>
-                  <w:rPr>
-                    <w:rFonts w:ascii="Cambria Math" w:hAnsi="Cambria Math"/>
-                    <w:i/>
-                  </w:rPr>
-                </m:ctrlPr>
-              </m:sSupPr>
-              <m:e>
-                <m:r>
-                  <w:rPr>
-                    <w:rFonts w:ascii="Cambria Math"/>
-                    <w:lang w:val="en-US"/>
-                  </w:rPr>
-                  <m:t>10</m:t>
-                </m:r>
-              </m:e>
-              <m:sup>
-                <m:r>
-                  <w:rPr>
-                    <w:rFonts w:ascii="Cambria Math"/>
-                    <w:lang w:val="en-US"/>
-                  </w:rPr>
-                  <m:t>-</m:t>
-                </m:r>
-                <m:r>
-                  <w:rPr>
-                    <w:rFonts w:ascii="Cambria Math"/>
-                    <w:lang w:val="en-US"/>
-                  </w:rPr>
-                  <m:t>5</m:t>
-                </m:r>
-              </m:sup>
-            </m:sSup>
             <m:r>
               <w:rPr>
                 <w:rFonts w:ascii="Cambria Math"/>
@@ -21319,57 +21311,15 @@
                   </w:rPr>
                   <m:t>(</m:t>
                 </m:r>
+                <m:r>
+                  <w:rPr>
+                    <w:rFonts w:ascii="Cambria Math" w:hAnsi="Cambria Math" w:cs="Cambria Math"/>
+                    <w:lang w:val="en-US"/>
+                  </w:rPr>
+                  <m:t>{{ tetta0 }}</m:t>
+                </m:r>
               </m:e>
             </m:func>
-            <m:r>
-              <w:rPr>
-                <w:rFonts w:ascii="Cambria Math"/>
-                <w:lang w:val="en-US"/>
-              </w:rPr>
-              <m:t>5,831</m:t>
-            </m:r>
-            <m:r>
-              <w:rPr>
-                <w:rFonts w:ascii="Cambria Math" w:hAnsi="Cambria Math" w:cs="Cambria Math"/>
-                <w:lang w:val="en-US"/>
-              </w:rPr>
-              <m:t>⋅</m:t>
-            </m:r>
-            <m:sSup>
-              <m:sSupPr>
-                <m:ctrlPr>
-                  <w:rPr>
-                    <w:rFonts w:ascii="Cambria Math" w:hAnsi="Cambria Math"/>
-                    <w:i/>
-                  </w:rPr>
-                </m:ctrlPr>
-              </m:sSupPr>
-              <m:e>
-                <m:r>
-                  <w:rPr>
-                    <w:rFonts w:ascii="Cambria Math"/>
-                    <w:lang w:val="en-US"/>
-                  </w:rPr>
-                  <m:t>10</m:t>
-                </m:r>
-              </m:e>
-              <m:sup>
-                <m:r>
-                  <w:rPr>
-                    <w:rFonts w:ascii="Cambria Math"/>
-                    <w:lang w:val="en-US"/>
-                  </w:rPr>
-                  <m:t>-</m:t>
-                </m:r>
-                <m:r>
-                  <w:rPr>
-                    <w:rFonts w:ascii="Cambria Math"/>
-                    <w:lang w:val="en-US"/>
-                  </w:rPr>
-                  <m:t>5</m:t>
-                </m:r>
-              </m:sup>
-            </m:sSup>
             <m:r>
               <w:rPr>
                 <w:rFonts w:ascii="Cambria Math"/>
@@ -21391,7 +21341,7 @@
                 <w:rFonts w:ascii="Cambria Math"/>
                 <w:lang w:val="en-US"/>
               </w:rPr>
-              <m:t>1,007</m:t>
+              <m:t>{{ v0_by_inert }}</m:t>
             </m:r>
             <m:r>
               <w:rPr>
@@ -21453,43 +21403,8 @@
                 <w:rFonts w:ascii="Cambria Math" w:hAnsi="Cambria Math" w:cs="Cambria Math"/>
                 <w:lang w:val="en-US"/>
               </w:rPr>
-              <m:t>5,831⋅</m:t>
+              <m:t>{{ tetta0 }}</m:t>
             </m:r>
-            <m:sSup>
-              <m:sSupPr>
-                <m:ctrlPr>
-                  <w:rPr>
-                    <w:rFonts w:ascii="Cambria Math" w:hAnsi="Cambria Math"/>
-                    <w:i/>
-                  </w:rPr>
-                </m:ctrlPr>
-              </m:sSupPr>
-              <m:e>
-                <m:r>
-                  <w:rPr>
-                    <w:rFonts w:ascii="Cambria Math"/>
-                    <w:lang w:val="en-US"/>
-                  </w:rPr>
-                  <m:t>10</m:t>
-                </m:r>
-              </m:e>
-              <m:sup>
-                <m:r>
-                  <w:rPr>
-                    <w:rFonts w:ascii="Cambria Math"/>
-                    <w:lang w:val="en-US"/>
-                  </w:rPr>
-                  <m:t>-</m:t>
-                </m:r>
-                <m:r>
-                  <w:rPr>
-                    <w:rFonts w:ascii="Cambria Math"/>
-                    <w:lang w:val="en-US"/>
-                  </w:rPr>
-                  <m:t>5</m:t>
-                </m:r>
-              </m:sup>
-            </m:sSup>
             <m:r>
               <w:rPr>
                 <w:rFonts w:ascii="Cambria Math"/>
@@ -21525,21 +21440,7 @@
             <w:rFonts w:ascii="Cambria Math"/>
             <w:lang w:val="en-US"/>
           </w:rPr>
-          <m:t>=</m:t>
-        </m:r>
-        <m:r>
-          <w:rPr>
-            <w:rFonts w:ascii="Cambria Math"/>
-            <w:lang w:val="en-US"/>
-          </w:rPr>
-          <m:t>-</m:t>
-        </m:r>
-        <m:r>
-          <w:rPr>
-            <w:rFonts w:ascii="Cambria Math"/>
-            <w:lang w:val="en-US"/>
-          </w:rPr>
-          <m:t>0,0149</m:t>
+          <m:t>={{ tg_vu }}</m:t>
         </m:r>
       </m:oMath>
       <w:r>
@@ -21554,6 +21455,7 @@
         <w:pStyle w:val="a1"/>
         <w:rPr>
           <w:position w:val="-12"/>
+          <w:lang w:val="en-US"/>
         </w:rPr>
       </w:pPr>
       <m:oMathPara>
@@ -21562,7 +21464,15 @@
             <w:rPr>
               <w:rFonts w:ascii="Cambria Math"/>
             </w:rPr>
-            <m:t>ϑ=</m:t>
+            <w:lastRenderedPageBreak/>
+            <m:t>ϑ</m:t>
+          </m:r>
+          <m:r>
+            <w:rPr>
+              <w:rFonts w:ascii="Cambria Math"/>
+              <w:lang w:val="en-US"/>
+            </w:rPr>
+            <m:t>=</m:t>
           </m:r>
           <m:r>
             <m:rPr>
@@ -21570,6 +21480,7 @@
             </m:rPr>
             <w:rPr>
               <w:rFonts w:ascii="Cambria Math"/>
+              <w:lang w:val="en-US"/>
             </w:rPr>
             <m:t>arctg</m:t>
           </m:r>
@@ -21583,22 +21494,11 @@
             </m:dPr>
             <m:e>
               <m:r>
-                <m:rPr>
-                  <m:sty m:val="p"/>
-                </m:rPr>
                 <w:rPr>
                   <w:rFonts w:ascii="Cambria Math"/>
-                </w:rPr>
-                <m:t>-</m:t>
-              </m:r>
-              <m:r>
-                <m:rPr>
-                  <m:sty m:val="p"/>
-                </m:rPr>
-                <w:rPr>
-                  <w:rFonts w:ascii="Cambria Math"/>
-                </w:rPr>
-                <m:t>0,0149</m:t>
+                  <w:lang w:val="en-US"/>
+                </w:rPr>
+                <m:t>{{ tg_vu }}</m:t>
               </m:r>
             </m:e>
           </m:d>
@@ -21608,8 +21508,16 @@
             </m:rPr>
             <w:rPr>
               <w:rFonts w:ascii="Cambria Math"/>
+              <w:lang w:val="en-US"/>
             </w:rPr>
             <m:t>=</m:t>
+          </m:r>
+          <m:r>
+            <w:rPr>
+              <w:rFonts w:ascii="Cambria Math"/>
+              <w:lang w:val="en-US"/>
+            </w:rPr>
+            <m:t>{{ vu }}</m:t>
           </m:r>
           <m:r>
             <m:rPr>
@@ -21617,8 +21525,9 @@
             </m:rPr>
             <w:rPr>
               <w:rFonts w:ascii="Cambria Math"/>
-            </w:rPr>
-            <m:t>-</m:t>
+              <w:lang w:val="en-US"/>
+            </w:rPr>
+            <m:t>°</m:t>
           </m:r>
           <m:r>
             <m:rPr>
@@ -21626,39 +21535,7 @@
             </m:rPr>
             <w:rPr>
               <w:rFonts w:ascii="Cambria Math"/>
-            </w:rPr>
-            <m:t>0</m:t>
-          </m:r>
-          <m:r>
-            <w:rPr>
-              <w:rFonts w:ascii="Cambria Math"/>
-            </w:rPr>
-            <m:t>,</m:t>
-          </m:r>
-          <m:r>
-            <m:rPr>
-              <m:sty m:val="p"/>
-            </m:rPr>
-            <w:rPr>
-              <w:rFonts w:ascii="Cambria Math"/>
-            </w:rPr>
-            <m:t>8522</m:t>
-          </m:r>
-          <m:r>
-            <m:rPr>
-              <m:sty m:val="p"/>
-            </m:rPr>
-            <w:rPr>
-              <w:rFonts w:ascii="Cambria Math"/>
-            </w:rPr>
-            <m:t>°</m:t>
-          </m:r>
-          <m:r>
-            <m:rPr>
-              <m:sty m:val="p"/>
-            </m:rPr>
-            <w:rPr>
-              <w:rFonts w:ascii="Cambria Math"/>
+              <w:lang w:val="en-US"/>
             </w:rPr>
             <m:t>.</m:t>
           </m:r>
@@ -21680,6 +21557,7 @@
           <w:lang w:val="en-US"/>
         </w:rPr>
       </w:pPr>
+      <w:proofErr w:type="spellStart"/>
       <m:oMathPara>
         <m:oMath>
           <m:r>
@@ -21692,6 +21570,7 @@
             </w:rPr>
             <m:t>tg</m:t>
           </m:r>
+          <w:proofErr w:type="spellEnd"/>
           <m:r>
             <w:rPr>
               <w:rFonts w:ascii="Cambria Math"/>
@@ -21966,7 +21845,6 @@
             <w:rPr>
               <w:rFonts w:ascii="Cambria Math"/>
             </w:rPr>
-            <w:lastRenderedPageBreak/>
             <m:t>=</m:t>
           </m:r>
           <m:f>
@@ -21982,8 +21860,9 @@
               <m:r>
                 <w:rPr>
                   <w:rFonts w:ascii="Cambria Math"/>
-                </w:rPr>
-                <m:t>5289,8</m:t>
+                  <w:lang w:val="en-US"/>
+                </w:rPr>
+                <m:t>{{ z0 }}</m:t>
               </m:r>
             </m:num>
             <m:den>
@@ -22009,7 +21888,7 @@
                     <w:rPr>
                       <w:rFonts w:ascii="Cambria Math"/>
                     </w:rPr>
-                    <m:t>62,994</m:t>
+                    <m:t>{{ deg_i_by_inert }}</m:t>
                   </m:r>
                   <m:r>
                     <w:rPr>
@@ -22033,7 +21912,7 @@
                     <w:rPr>
                       <w:rFonts w:ascii="Cambria Math"/>
                     </w:rPr>
-                    <m:t>2876</m:t>
+                    <m:t>({{ x0 }})</m:t>
                   </m:r>
                   <m:r>
                     <w:rPr>
@@ -22071,13 +21950,7 @@
                     <w:rPr>
                       <w:rFonts w:ascii="Cambria Math"/>
                     </w:rPr>
-                    <m:t>-</m:t>
-                  </m:r>
-                  <m:r>
-                    <w:rPr>
-                      <w:rFonts w:ascii="Cambria Math"/>
-                    </w:rPr>
-                    <m:t>82,024</m:t>
+                    <m:t>{{ deg_omega0 }}</m:t>
                   </m:r>
                   <m:r>
                     <w:rPr>
@@ -22089,7 +21962,7 @@
                     <w:rPr>
                       <w:rFonts w:ascii="Cambria Math"/>
                     </w:rPr>
-                    <m:t>)+881,616</m:t>
+                    <m:t xml:space="preserve">)+{{ y0 }} </m:t>
                   </m:r>
                   <m:r>
                     <w:rPr>
@@ -22127,13 +22000,7 @@
                     <w:rPr>
                       <w:rFonts w:ascii="Cambria Math"/>
                     </w:rPr>
-                    <m:t>-</m:t>
-                  </m:r>
-                  <m:r>
-                    <w:rPr>
-                      <w:rFonts w:ascii="Cambria Math"/>
-                    </w:rPr>
-                    <m:t>82,024</m:t>
+                    <m:t>{{ deg_omega0 }}</m:t>
                   </m:r>
                   <m:r>
                     <w:rPr>
@@ -22160,14 +22027,15 @@
           <m:r>
             <w:rPr>
               <w:rFonts w:ascii="Cambria Math"/>
-            </w:rPr>
-            <m:t>-</m:t>
+              <w:lang w:val="en-US"/>
+            </w:rPr>
+            <m:t>{{ tg_u }}</m:t>
           </m:r>
           <m:r>
             <w:rPr>
               <w:rFonts w:ascii="Cambria Math"/>
             </w:rPr>
-            <m:t>1,499;</m:t>
+            <m:t>;</m:t>
           </m:r>
         </m:oMath>
       </m:oMathPara>
@@ -22177,6 +22045,7 @@
         <w:pStyle w:val="a1"/>
         <w:rPr>
           <w:position w:val="-12"/>
+          <w:lang w:val="en-US"/>
         </w:rPr>
       </w:pPr>
       <m:oMathPara>
@@ -22185,7 +22054,14 @@
             <w:rPr>
               <w:rFonts w:ascii="Cambria Math"/>
             </w:rPr>
-            <m:t>u=</m:t>
+            <m:t>u</m:t>
+          </m:r>
+          <m:r>
+            <w:rPr>
+              <w:rFonts w:ascii="Cambria Math"/>
+              <w:lang w:val="en-US"/>
+            </w:rPr>
+            <m:t>=</m:t>
           </m:r>
           <m:r>
             <m:rPr>
@@ -22193,6 +22069,7 @@
             </m:rPr>
             <w:rPr>
               <w:rFonts w:ascii="Cambria Math"/>
+              <w:lang w:val="en-US"/>
             </w:rPr>
             <m:t>arctg</m:t>
           </m:r>
@@ -22208,14 +22085,9 @@
               <m:r>
                 <w:rPr>
                   <w:rFonts w:ascii="Cambria Math"/>
-                </w:rPr>
-                <m:t>-</m:t>
-              </m:r>
-              <m:r>
-                <w:rPr>
-                  <w:rFonts w:ascii="Cambria Math"/>
-                </w:rPr>
-                <m:t>1,499</m:t>
+                  <w:lang w:val="en-US"/>
+                </w:rPr>
+                <m:t>{{ tg_u }}</m:t>
               </m:r>
             </m:e>
           </m:d>
@@ -22225,8 +22097,16 @@
             </m:rPr>
             <w:rPr>
               <w:rFonts w:ascii="Cambria Math"/>
+              <w:lang w:val="en-US"/>
             </w:rPr>
             <m:t>=</m:t>
+          </m:r>
+          <m:r>
+            <w:rPr>
+              <w:rFonts w:ascii="Cambria Math"/>
+              <w:lang w:val="en-US"/>
+            </w:rPr>
+            <m:t>{{ u }}</m:t>
           </m:r>
           <m:r>
             <m:rPr>
@@ -22234,14 +22114,9 @@
             </m:rPr>
             <w:rPr>
               <w:rFonts w:ascii="Cambria Math"/>
-            </w:rPr>
-            <m:t>-</m:t>
-          </m:r>
-          <m:r>
-            <w:rPr>
-              <w:rFonts w:ascii="Cambria Math"/>
-            </w:rPr>
-            <m:t>85,856</m:t>
+              <w:lang w:val="en-US"/>
+            </w:rPr>
+            <m:t>°</m:t>
           </m:r>
           <m:r>
             <m:rPr>
@@ -22249,15 +22124,7 @@
             </m:rPr>
             <w:rPr>
               <w:rFonts w:ascii="Cambria Math"/>
-            </w:rPr>
-            <m:t>°</m:t>
-          </m:r>
-          <m:r>
-            <m:rPr>
-              <m:sty m:val="p"/>
-            </m:rPr>
-            <w:rPr>
-              <w:rFonts w:ascii="Cambria Math"/>
+              <w:lang w:val="en-US"/>
             </w:rPr>
             <m:t>.</m:t>
           </m:r>
@@ -22303,19 +22170,11 @@
             <m:t>ϑ=</m:t>
           </m:r>
           <m:r>
-            <m:rPr>
-              <m:sty m:val="p"/>
-            </m:rPr>
             <w:rPr>
               <w:rFonts w:ascii="Cambria Math"/>
-            </w:rPr>
-            <m:t>-</m:t>
-          </m:r>
-          <m:r>
-            <w:rPr>
-              <w:rFonts w:ascii="Cambria Math"/>
-            </w:rPr>
-            <m:t>85,856</m:t>
+              <w:lang w:val="en-US"/>
+            </w:rPr>
+            <m:t>{{ u }}</m:t>
           </m:r>
           <m:r>
             <w:rPr>
@@ -22334,37 +22193,11 @@
             </m:dPr>
             <m:e>
               <m:r>
-                <m:rPr>
-                  <m:sty m:val="p"/>
-                </m:rPr>
                 <w:rPr>
                   <w:rFonts w:ascii="Cambria Math"/>
-                </w:rPr>
-                <m:t>-</m:t>
-              </m:r>
-              <m:r>
-                <m:rPr>
-                  <m:sty m:val="p"/>
-                </m:rPr>
-                <w:rPr>
-                  <w:rFonts w:ascii="Cambria Math"/>
-                </w:rPr>
-                <m:t>0</m:t>
-              </m:r>
-              <m:r>
-                <w:rPr>
-                  <w:rFonts w:ascii="Cambria Math"/>
-                </w:rPr>
-                <m:t>,</m:t>
-              </m:r>
-              <m:r>
-                <m:rPr>
-                  <m:sty m:val="p"/>
-                </m:rPr>
-                <w:rPr>
-                  <w:rFonts w:ascii="Cambria Math"/>
-                </w:rPr>
-                <m:t>8522</m:t>
+                  <w:lang w:val="en-US"/>
+                </w:rPr>
+                <m:t>{{ vu }}</m:t>
               </m:r>
               <m:ctrlPr>
                 <w:rPr>
@@ -22388,14 +22221,9 @@
           <m:r>
             <w:rPr>
               <w:rFonts w:ascii="Cambria Math"/>
-            </w:rPr>
-            <m:t>-</m:t>
-          </m:r>
-          <m:r>
-            <w:rPr>
-              <w:rFonts w:ascii="Cambria Math"/>
-            </w:rPr>
-            <m:t>85,004</m:t>
+              <w:lang w:val="en-US"/>
+            </w:rPr>
+            <m:t>{{ w }}</m:t>
           </m:r>
           <m:r>
             <w:rPr>
@@ -22457,7 +22285,13 @@
         <w:t>Необходимо о</w:t>
       </w:r>
       <w:r>
-        <w:t>пределить минимальную характеристическую скорость перелёта с опорной орбиты (заданной в первой части курсовой работы) на круговую целевую орбиту с параметрами: высота орбиты 415 км, наклонение орбиты</w:t>
+        <w:t xml:space="preserve">пределить минимальную характеристическую скорость перелёта с опорной орбиты (заданной в первой части курсовой работы) на круговую целевую орбиту с параметрами: высота орбиты </w:t>
+      </w:r>
+      <w:r>
+        <w:t>415</w:t>
+      </w:r>
+      <w:r>
+        <w:t xml:space="preserve"> км, наклонение орбиты</w:t>
       </w:r>
       <w:r>
         <w:rPr>
@@ -22471,7 +22305,7 @@
             <w:rFonts w:ascii="Cambria Math" w:hAnsi="Cambria Math"/>
             <w:noProof/>
           </w:rPr>
-          <m:t>56°</m:t>
+          <m:t>51,6°</m:t>
         </m:r>
       </m:oMath>
       <w:r>
@@ -22543,7 +22377,15 @@
         <w:jc w:val="center"/>
       </w:pPr>
       <w:r>
-        <w:t>Рисунок 6.1 - Биэллиптический пространственный перелёт</w:t>
+        <w:t xml:space="preserve">Рисунок 6.1 - </w:t>
+      </w:r>
+      <w:proofErr w:type="spellStart"/>
+      <w:r>
+        <w:t>Биэллиптический</w:t>
+      </w:r>
+      <w:proofErr w:type="spellEnd"/>
+      <w:r>
+        <w:t xml:space="preserve"> пространственный перелёт</w:t>
       </w:r>
     </w:p>
     <w:p>
@@ -22661,11 +22503,11 @@
           <w:noProof/>
           <w:position w:val="-16"/>
         </w:rPr>
-        <w:object w:dxaOrig="400" w:dyaOrig="420" w14:anchorId="60F1E00F">
-          <v:shape id="_x0000_i1062" type="#_x0000_t75" alt="" style="width:20.85pt;height:21.9pt;mso-width-percent:0;mso-height-percent:0;mso-width-percent:0;mso-height-percent:0" o:ole="">
+        <w:object w:dxaOrig="400" w:dyaOrig="420" w14:anchorId="4BA21F76">
+          <v:shape id="_x0000_i1061" type="#_x0000_t75" alt="" style="width:19.85pt;height:20.85pt;mso-width-percent:0;mso-height-percent:0;mso-width-percent:0;mso-height-percent:0" o:ole="">
             <v:imagedata r:id="rId144" o:title=""/>
           </v:shape>
-          <o:OLEObject Type="Embed" ProgID="Equation.3" ShapeID="_x0000_i1062" DrawAspect="Content" ObjectID="_1764325483" r:id="rId145"/>
+          <o:OLEObject Type="Embed" ProgID="Equation.3" ShapeID="_x0000_i1061" DrawAspect="Content" ObjectID="_1764629848" r:id="rId145"/>
         </w:object>
       </w:r>
       <w:r>
@@ -22676,11 +22518,11 @@
           <w:noProof/>
           <w:position w:val="-12"/>
         </w:rPr>
-        <w:object w:dxaOrig="380" w:dyaOrig="380" w14:anchorId="2200374E">
-          <v:shape id="_x0000_i1061" type="#_x0000_t75" alt="" style="width:19.85pt;height:19.85pt;mso-width-percent:0;mso-height-percent:0;mso-width-percent:0;mso-height-percent:0" o:ole="">
+        <w:object w:dxaOrig="380" w:dyaOrig="380" w14:anchorId="38D0423D">
+          <v:shape id="_x0000_i1060" type="#_x0000_t75" alt="" style="width:19.85pt;height:19.85pt;mso-width-percent:0;mso-height-percent:0;mso-width-percent:0;mso-height-percent:0" o:ole="">
             <v:imagedata r:id="rId146" o:title=""/>
           </v:shape>
-          <o:OLEObject Type="Embed" ProgID="Equation.3" ShapeID="_x0000_i1061" DrawAspect="Content" ObjectID="_1764325484" r:id="rId147"/>
+          <o:OLEObject Type="Embed" ProgID="Equation.3" ShapeID="_x0000_i1060" DrawAspect="Content" ObjectID="_1764629849" r:id="rId147"/>
         </w:object>
       </w:r>
       <w:r>
@@ -22697,11 +22539,11 @@
           <w:noProof/>
           <w:position w:val="-12"/>
         </w:rPr>
-        <w:object w:dxaOrig="360" w:dyaOrig="380" w14:anchorId="4D7585FA">
-          <v:shape id="_x0000_i1060" type="#_x0000_t75" alt="" style="width:18.8pt;height:19.85pt;mso-width-percent:0;mso-height-percent:0;mso-width-percent:0;mso-height-percent:0" o:ole="">
+        <w:object w:dxaOrig="360" w:dyaOrig="380" w14:anchorId="34DD207D">
+          <v:shape id="_x0000_i1059" type="#_x0000_t75" alt="" style="width:18.8pt;height:19.85pt;mso-width-percent:0;mso-height-percent:0;mso-width-percent:0;mso-height-percent:0" o:ole="">
             <v:imagedata r:id="rId148" o:title=""/>
           </v:shape>
-          <o:OLEObject Type="Embed" ProgID="Equation.3" ShapeID="_x0000_i1060" DrawAspect="Content" ObjectID="_1764325485" r:id="rId149"/>
+          <o:OLEObject Type="Embed" ProgID="Equation.3" ShapeID="_x0000_i1059" DrawAspect="Content" ObjectID="_1764629850" r:id="rId149"/>
         </w:object>
       </w:r>
       <w:r>
@@ -22739,11 +22581,11 @@
           <w:noProof/>
           <w:position w:val="-12"/>
         </w:rPr>
-        <w:object w:dxaOrig="380" w:dyaOrig="380" w14:anchorId="5A8EAF9D">
-          <v:shape id="_x0000_i1059" type="#_x0000_t75" alt="" style="width:19.85pt;height:19.85pt;mso-width-percent:0;mso-height-percent:0;mso-width-percent:0;mso-height-percent:0" o:ole="">
+        <w:object w:dxaOrig="380" w:dyaOrig="380" w14:anchorId="3EF0B8EF">
+          <v:shape id="_x0000_i1058" type="#_x0000_t75" alt="" style="width:19.85pt;height:19.85pt;mso-width-percent:0;mso-height-percent:0;mso-width-percent:0;mso-height-percent:0" o:ole="">
             <v:imagedata r:id="rId150" o:title=""/>
           </v:shape>
-          <o:OLEObject Type="Embed" ProgID="Equation.3" ShapeID="_x0000_i1059" DrawAspect="Content" ObjectID="_1764325486" r:id="rId151"/>
+          <o:OLEObject Type="Embed" ProgID="Equation.3" ShapeID="_x0000_i1058" DrawAspect="Content" ObjectID="_1764629851" r:id="rId151"/>
         </w:object>
       </w:r>
       <w:r>
@@ -22766,11 +22608,11 @@
           <w:noProof/>
           <w:position w:val="-12"/>
         </w:rPr>
-        <w:object w:dxaOrig="400" w:dyaOrig="380" w14:anchorId="67C37DED">
-          <v:shape id="_x0000_i1058" type="#_x0000_t75" alt="" style="width:20.85pt;height:19.85pt;mso-width-percent:0;mso-height-percent:0;mso-width-percent:0;mso-height-percent:0" o:ole="">
+        <w:object w:dxaOrig="400" w:dyaOrig="380" w14:anchorId="6AF99CEC">
+          <v:shape id="_x0000_i1057" type="#_x0000_t75" alt="" style="width:19.85pt;height:19.85pt;mso-width-percent:0;mso-height-percent:0;mso-width-percent:0;mso-height-percent:0" o:ole="">
             <v:imagedata r:id="rId152" o:title=""/>
           </v:shape>
-          <o:OLEObject Type="Embed" ProgID="Equation.3" ShapeID="_x0000_i1058" DrawAspect="Content" ObjectID="_1764325487" r:id="rId153"/>
+          <o:OLEObject Type="Embed" ProgID="Equation.3" ShapeID="_x0000_i1057" DrawAspect="Content" ObjectID="_1764629852" r:id="rId153"/>
         </w:object>
       </w:r>
       <w:r>
@@ -22793,11 +22635,11 @@
           <w:noProof/>
           <w:position w:val="-12"/>
         </w:rPr>
-        <w:object w:dxaOrig="2100" w:dyaOrig="380" w14:anchorId="2B671CAE">
-          <v:shape id="_x0000_i1057" type="#_x0000_t75" alt="" style="width:106.45pt;height:19.85pt;mso-width-percent:0;mso-height-percent:0;mso-width-percent:0;mso-height-percent:0" o:ole="">
+        <w:object w:dxaOrig="2100" w:dyaOrig="380" w14:anchorId="6F7D610F">
+          <v:shape id="_x0000_i1056" type="#_x0000_t75" alt="" style="width:106.45pt;height:19.85pt;mso-width-percent:0;mso-height-percent:0;mso-width-percent:0;mso-height-percent:0" o:ole="">
             <v:imagedata r:id="rId154" o:title=""/>
           </v:shape>
-          <o:OLEObject Type="Embed" ProgID="Equation.3" ShapeID="_x0000_i1057" DrawAspect="Content" ObjectID="_1764325488" r:id="rId155"/>
+          <o:OLEObject Type="Embed" ProgID="Equation.3" ShapeID="_x0000_i1056" DrawAspect="Content" ObjectID="_1764629853" r:id="rId155"/>
         </w:object>
       </w:r>
       <w:r>
@@ -22811,11 +22653,11 @@
           <w:noProof/>
           <w:position w:val="-6"/>
         </w:rPr>
-        <w:object w:dxaOrig="340" w:dyaOrig="300" w14:anchorId="042B7605">
-          <v:shape id="_x0000_i1056" type="#_x0000_t75" alt="" style="width:18.8pt;height:14.6pt;mso-width-percent:0;mso-height-percent:0;mso-width-percent:0;mso-height-percent:0" o:ole="">
+        <w:object w:dxaOrig="340" w:dyaOrig="300" w14:anchorId="51274210">
+          <v:shape id="_x0000_i1055" type="#_x0000_t75" alt="" style="width:17.75pt;height:14.6pt;mso-width-percent:0;mso-height-percent:0;mso-width-percent:0;mso-height-percent:0" o:ole="">
             <v:imagedata r:id="rId156" o:title=""/>
           </v:shape>
-          <o:OLEObject Type="Embed" ProgID="Equation.3" ShapeID="_x0000_i1056" DrawAspect="Content" ObjectID="_1764325489" r:id="rId157"/>
+          <o:OLEObject Type="Embed" ProgID="Equation.3" ShapeID="_x0000_i1055" DrawAspect="Content" ObjectID="_1764629854" r:id="rId157"/>
         </w:object>
       </w:r>
       <w:r>
@@ -23003,7 +22845,13 @@
         </m:r>
       </m:oMath>
       <w:r>
-        <w:t xml:space="preserve"> км, следовательно, ее радиус имеет следующую величину:</w:t>
+        <w:rPr>
+          <w:rFonts w:eastAsiaTheme="minorEastAsia"/>
+        </w:rPr>
+        <w:t xml:space="preserve"> </w:t>
+      </w:r>
+      <w:r>
+        <w:t>км, следовательно, ее радиус имеет следующую величину:</w:t>
       </w:r>
     </w:p>
     <w:p>
@@ -23073,7 +22921,7 @@
           <w:rPr>
             <w:rFonts w:ascii="Cambria Math"/>
           </w:rPr>
-          <m:t>=R+H=6371+415=6786</m:t>
+          <m:t>=R+H=6371+415={{ r2 }}</m:t>
         </m:r>
       </m:oMath>
       <w:r>
@@ -23090,17 +22938,19 @@
       <w:r>
         <w:t xml:space="preserve">Высота опорной орбиты составляет </w:t>
       </w:r>
-      <w:r>
-        <w:t>2</w:t>
-      </w:r>
+      <w:proofErr w:type="gramStart"/>
+      <w:r>
+        <w:t>{{ H</w:t>
+      </w:r>
+      <w:proofErr w:type="gramEnd"/>
       <w:r>
         <w:t>0</w:t>
       </w:r>
       <w:r>
-        <w:t>0</w:t>
-      </w:r>
-      <w:r>
-        <w:t xml:space="preserve"> км, радиус начальной точки опорной орбиты составляет </w:t>
+        <w:t xml:space="preserve"> }} </w:t>
+      </w:r>
+      <w:r>
+        <w:t xml:space="preserve">км, радиус начальной точки опорной орбиты составляет </w:t>
       </w:r>
       <m:oMath>
         <m:sSub>
@@ -23165,11 +23015,14 @@
           <w:rPr>
             <w:rFonts w:ascii="Cambria Math"/>
           </w:rPr>
-          <m:t>=6571</m:t>
+          <m:t>={{ r0 }}</m:t>
         </m:r>
       </m:oMath>
       <w:r>
         <w:t xml:space="preserve"> км.</w:t>
+      </w:r>
+      <w:r>
+        <w:t xml:space="preserve"> </w:t>
       </w:r>
     </w:p>
     <w:p>
@@ -23398,12 +23251,15 @@
       <w:r>
         <w:t xml:space="preserve"> переходных орбит:</w:t>
       </w:r>
+      <w:r>
+        <w:t xml:space="preserve"> </w:t>
+      </w:r>
     </w:p>
     <w:p>
       <w:pPr>
         <w:pStyle w:val="a1"/>
         <w:rPr>
-          <w:position w:val="-6"/>
+          <w:rFonts w:eastAsiaTheme="minorEastAsia"/>
         </w:rPr>
       </w:pPr>
       <m:oMathPara>
@@ -23540,7 +23396,7 @@
                     <w:rPr>
                       <w:rFonts w:ascii="Cambria Math"/>
                     </w:rPr>
-                    <m:t>6559,5</m:t>
+                    <m:t>{{ r1 }}</m:t>
                   </m:r>
                 </m:den>
               </m:f>
@@ -23550,7 +23406,7 @@
             <w:rPr>
               <w:rFonts w:ascii="Cambria Math"/>
             </w:rPr>
-            <m:t>=7,795</m:t>
+            <m:t xml:space="preserve">={{ Vc1 }} </m:t>
           </m:r>
           <m:r>
             <w:rPr>
@@ -23628,7 +23484,7 @@
                 <w:rPr>
                   <w:rFonts w:ascii="Cambria Math"/>
                 </w:rPr>
-                <m:t>c2</m:t>
+                <m:t>c1</m:t>
               </m:r>
             </m:sub>
           </m:sSub>
@@ -23738,7 +23594,7 @@
                     <w:rPr>
                       <w:rFonts w:ascii="Cambria Math"/>
                     </w:rPr>
-                    <m:t>6786</m:t>
+                    <m:t>{{ r2 }}</m:t>
                   </m:r>
                 </m:den>
               </m:f>
@@ -23748,7 +23604,7 @@
             <w:rPr>
               <w:rFonts w:ascii="Cambria Math"/>
             </w:rPr>
-            <m:t>=7,664</m:t>
+            <m:t>={{ Vc2 }}</m:t>
           </m:r>
           <m:r>
             <w:rPr>
@@ -24039,10 +23895,13 @@
                     <m:t>⋅</m:t>
                   </m:r>
                   <m:r>
+                    <m:rPr>
+                      <m:sty m:val="p"/>
+                    </m:rPr>
                     <w:rPr>
-                      <w:rFonts w:ascii="Cambria Math"/>
+                      <w:rFonts w:ascii="Cambria Math" w:hAnsi="Cambria Math"/>
                     </w:rPr>
-                    <m:t>6786</m:t>
+                    <m:t>{{ ra }}</m:t>
                   </m:r>
                   <m:r>
                     <w:rPr>
@@ -24062,7 +23921,7 @@
                     <w:rPr>
                       <w:rFonts w:ascii="Cambria Math"/>
                     </w:rPr>
-                    <m:t>6559,5</m:t>
+                    <m:t>{{ r1 }}</m:t>
                   </m:r>
                   <m:r>
                     <w:rPr>
@@ -24084,7 +23943,16 @@
                         <w:rPr>
                           <w:rFonts w:ascii="Cambria Math"/>
                         </w:rPr>
-                        <m:t>6559,5+6786</m:t>
+                        <m:t>{{ r1 }}+(</m:t>
+                      </m:r>
+                      <m:r>
+                        <m:rPr>
+                          <m:sty m:val="p"/>
+                        </m:rPr>
+                        <w:rPr>
+                          <w:rFonts w:ascii="Cambria Math" w:hAnsi="Cambria Math"/>
+                        </w:rPr>
+                        <m:t>{{ ra }}</m:t>
                       </m:r>
                     </m:e>
                   </m:d>
@@ -24096,7 +23964,7 @@
             <w:rPr>
               <w:rFonts w:ascii="Cambria Math"/>
             </w:rPr>
-            <m:t>=7,878</m:t>
+            <m:t>={{ Vp1 }}</m:t>
           </m:r>
           <m:r>
             <w:rPr>
@@ -24390,7 +24258,7 @@
                     <w:rPr>
                       <w:rFonts w:ascii="Cambria Math"/>
                     </w:rPr>
-                    <m:t>6786</m:t>
+                    <m:t>{{ ra }}</m:t>
                   </m:r>
                   <m:r>
                     <w:rPr>
@@ -24410,7 +24278,7 @@
                     <w:rPr>
                       <w:rFonts w:ascii="Cambria Math"/>
                     </w:rPr>
-                    <m:t>6786</m:t>
+                    <m:t>{{ r2 }}</m:t>
                   </m:r>
                   <m:r>
                     <w:rPr>
@@ -24432,7 +24300,7 @@
                         <w:rPr>
                           <w:rFonts w:ascii="Cambria Math"/>
                         </w:rPr>
-                        <m:t>6786+6559,5</m:t>
+                        <m:t>{{ r2 }}+({{ ra }}</m:t>
                       </m:r>
                     </m:e>
                   </m:d>
@@ -24444,7 +24312,7 @@
             <w:rPr>
               <w:rFonts w:ascii="Cambria Math"/>
             </w:rPr>
-            <m:t>=7,664</m:t>
+            <m:t>={{ Vp2 }}</m:t>
           </m:r>
           <m:r>
             <w:rPr>
@@ -24738,7 +24606,7 @@
                     <w:rPr>
                       <w:rFonts w:ascii="Cambria Math"/>
                     </w:rPr>
-                    <m:t>6559,5</m:t>
+                    <m:t>{{ r1 }}</m:t>
                   </m:r>
                   <m:r>
                     <w:rPr>
@@ -24758,7 +24626,7 @@
                     <w:rPr>
                       <w:rFonts w:ascii="Cambria Math"/>
                     </w:rPr>
-                    <m:t>6786</m:t>
+                    <m:t>{{ ra }}</m:t>
                   </m:r>
                   <m:r>
                     <w:rPr>
@@ -24780,7 +24648,7 @@
                         <w:rPr>
                           <w:rFonts w:ascii="Cambria Math"/>
                         </w:rPr>
-                        <m:t>6559,5+6786</m:t>
+                        <m:t>{{ r1 }}+({{ ra }}</m:t>
                       </m:r>
                     </m:e>
                   </m:d>
@@ -24792,7 +24660,7 @@
             <w:rPr>
               <w:rFonts w:ascii="Cambria Math"/>
             </w:rPr>
-            <m:t>=7,548</m:t>
+            <m:t>={{ Va1 }}</m:t>
           </m:r>
           <m:r>
             <w:rPr>
@@ -25083,7 +24951,7 @@
                     <w:rPr>
                       <w:rFonts w:ascii="Cambria Math"/>
                     </w:rPr>
-                    <m:t>6786</m:t>
+                    <m:t>{{ r2 }}</m:t>
                   </m:r>
                   <m:r>
                     <w:rPr>
@@ -25103,7 +24971,7 @@
                     <w:rPr>
                       <w:rFonts w:ascii="Cambria Math"/>
                     </w:rPr>
-                    <m:t>6559,5</m:t>
+                    <m:t>{{ ra }}</m:t>
                   </m:r>
                   <m:r>
                     <w:rPr>
@@ -25125,7 +24993,7 @@
                         <w:rPr>
                           <w:rFonts w:ascii="Cambria Math"/>
                         </w:rPr>
-                        <m:t>6786+6559,5</m:t>
+                        <m:t>{{ r2 }})+({{ ra }}</m:t>
                       </m:r>
                     </m:e>
                   </m:d>
@@ -25146,7 +25014,7 @@
             <w:rPr>
               <w:rFonts w:ascii="Cambria Math" w:hAnsi="Cambria Math"/>
             </w:rPr>
-            <m:t>{{ fuck }}</m:t>
+            <m:t>{{ Va2 }}</m:t>
           </m:r>
           <m:r>
             <w:rPr>
@@ -25206,11 +25074,11 @@
           <w:noProof/>
           <w:position w:val="-12"/>
         </w:rPr>
-        <w:object w:dxaOrig="220" w:dyaOrig="380" w14:anchorId="64096E61">
-          <v:shape id="_x0000_i1055" type="#_x0000_t75" alt="" style="width:11.5pt;height:19.85pt;mso-width-percent:0;mso-height-percent:0;mso-width-percent:0;mso-height-percent:0" o:ole="">
+        <w:object w:dxaOrig="220" w:dyaOrig="380" w14:anchorId="63F54643">
+          <v:shape id="_x0000_i1054" type="#_x0000_t75" alt="" style="width:12.5pt;height:19.85pt;mso-width-percent:0;mso-height-percent:0;mso-width-percent:0;mso-height-percent:0" o:ole="">
             <v:imagedata r:id="rId158" o:title=""/>
           </v:shape>
-          <o:OLEObject Type="Embed" ProgID="Equation.3" ShapeID="_x0000_i1055" DrawAspect="Content" ObjectID="_1764325490" r:id="rId159"/>
+          <o:OLEObject Type="Embed" ProgID="Equation.3" ShapeID="_x0000_i1054" DrawAspect="Content" ObjectID="_1764629855" r:id="rId159"/>
         </w:object>
       </w:r>
       <w:r>
@@ -25221,11 +25089,11 @@
           <w:noProof/>
           <w:position w:val="-12"/>
         </w:rPr>
-        <w:object w:dxaOrig="240" w:dyaOrig="380" w14:anchorId="1E479A7B">
-          <v:shape id="_x0000_i1054" type="#_x0000_t75" alt="" style="width:12.5pt;height:19.85pt;mso-width-percent:0;mso-height-percent:0;mso-width-percent:0;mso-height-percent:0" o:ole="">
+        <w:object w:dxaOrig="240" w:dyaOrig="380" w14:anchorId="43C7BD7A">
+          <v:shape id="_x0000_i1053" type="#_x0000_t75" alt="" style="width:12.5pt;height:19.85pt;mso-width-percent:0;mso-height-percent:0;mso-width-percent:0;mso-height-percent:0" o:ole="">
             <v:imagedata r:id="rId160" o:title=""/>
           </v:shape>
-          <o:OLEObject Type="Embed" ProgID="Equation.3" ShapeID="_x0000_i1054" DrawAspect="Content" ObjectID="_1764325491" r:id="rId161"/>
+          <o:OLEObject Type="Embed" ProgID="Equation.3" ShapeID="_x0000_i1053" DrawAspect="Content" ObjectID="_1764629856" r:id="rId161"/>
         </w:object>
       </w:r>
       <w:r>
@@ -25242,11 +25110,11 @@
           <w:noProof/>
           <w:position w:val="-12"/>
         </w:rPr>
-        <w:object w:dxaOrig="2620" w:dyaOrig="440" w14:anchorId="586C455F">
-          <v:shape id="_x0000_i1053" type="#_x0000_t75" alt="" style="width:122.1pt;height:21.9pt;mso-width-percent:0;mso-height-percent:0;mso-width-percent:0;mso-height-percent:0" o:ole="">
+        <w:object w:dxaOrig="2620" w:dyaOrig="440" w14:anchorId="71430459">
+          <v:shape id="_x0000_i1052" type="#_x0000_t75" alt="" style="width:123.15pt;height:20.85pt;mso-width-percent:0;mso-height-percent:0;mso-width-percent:0;mso-height-percent:0" o:ole="">
             <v:imagedata r:id="rId162" o:title=""/>
           </v:shape>
-          <o:OLEObject Type="Embed" ProgID="Equation.3" ShapeID="_x0000_i1053" DrawAspect="Content" ObjectID="_1764325492" r:id="rId163"/>
+          <o:OLEObject Type="Embed" ProgID="Equation.3" ShapeID="_x0000_i1052" DrawAspect="Content" ObjectID="_1764629857" r:id="rId163"/>
         </w:object>
       </w:r>
       <w:r>
@@ -25271,11 +25139,11 @@
           <w:noProof/>
           <w:position w:val="-12"/>
         </w:rPr>
-        <w:object w:dxaOrig="380" w:dyaOrig="380" w14:anchorId="347B96E9">
-          <v:shape id="_x0000_i1052" type="#_x0000_t75" alt="" style="width:19.85pt;height:19.85pt;mso-width-percent:0;mso-height-percent:0;mso-width-percent:0;mso-height-percent:0" o:ole="">
+        <w:object w:dxaOrig="380" w:dyaOrig="380" w14:anchorId="05E99228">
+          <v:shape id="_x0000_i1051" type="#_x0000_t75" alt="" style="width:19.85pt;height:19.85pt;mso-width-percent:0;mso-height-percent:0;mso-width-percent:0;mso-height-percent:0" o:ole="">
             <v:imagedata r:id="rId164" o:title=""/>
           </v:shape>
-          <o:OLEObject Type="Embed" ProgID="Equation.3" ShapeID="_x0000_i1052" DrawAspect="Content" ObjectID="_1764325493" r:id="rId165"/>
+          <o:OLEObject Type="Embed" ProgID="Equation.3" ShapeID="_x0000_i1051" DrawAspect="Content" ObjectID="_1764629858" r:id="rId165"/>
         </w:object>
       </w:r>
       <w:r>
@@ -25289,11 +25157,11 @@
           <w:noProof/>
           <w:position w:val="-12"/>
         </w:rPr>
-        <w:object w:dxaOrig="420" w:dyaOrig="380" w14:anchorId="24698A93">
-          <v:shape id="_x0000_i1051" type="#_x0000_t75" alt="" style="width:21.9pt;height:19.85pt;mso-width-percent:0;mso-height-percent:0;mso-width-percent:0;mso-height-percent:0" o:ole="">
+        <w:object w:dxaOrig="420" w:dyaOrig="380" w14:anchorId="57A5F8F8">
+          <v:shape id="_x0000_i1050" type="#_x0000_t75" alt="" style="width:20.85pt;height:19.85pt;mso-width-percent:0;mso-height-percent:0;mso-width-percent:0;mso-height-percent:0" o:ole="">
             <v:imagedata r:id="rId166" o:title=""/>
           </v:shape>
-          <o:OLEObject Type="Embed" ProgID="Equation.3" ShapeID="_x0000_i1051" DrawAspect="Content" ObjectID="_1764325494" r:id="rId167"/>
+          <o:OLEObject Type="Embed" ProgID="Equation.3" ShapeID="_x0000_i1050" DrawAspect="Content" ObjectID="_1764629859" r:id="rId167"/>
         </w:object>
       </w:r>
       <w:r>
@@ -25490,27 +25358,60 @@
           <w:rPr>
             <w:rFonts w:ascii="Cambria Math" w:hAnsi="Cambria Math"/>
           </w:rPr>
-          <m:t>=63°</m:t>
+          <m:t>={{ i }} °</m:t>
         </m:r>
       </m:oMath>
       <w:r>
         <w:t xml:space="preserve"> </w:t>
       </w:r>
       <w:r>
-        <w:t xml:space="preserve">и </w:t>
-      </w:r>
-      <w:r>
-        <w:rPr>
-          <w:noProof/>
-          <w:position w:val="-12"/>
-        </w:rPr>
-        <w:object w:dxaOrig="1060" w:dyaOrig="380" w14:anchorId="09F01FEF">
-          <v:shape id="_x0000_i1050" type="#_x0000_t75" alt="" style="width:52.15pt;height:19.85pt;mso-width-percent:0;mso-height-percent:0;mso-width-percent:0;mso-height-percent:0" o:ole="">
-            <v:imagedata r:id="rId168" o:title=""/>
-          </v:shape>
-          <o:OLEObject Type="Embed" ProgID="Equation.3" ShapeID="_x0000_i1050" DrawAspect="Content" ObjectID="_1764325495" r:id="rId169"/>
-        </w:object>
-      </w:r>
+        <w:t>и</w:t>
+      </w:r>
+      <w:r>
+        <w:t xml:space="preserve"> </w:t>
+      </w:r>
+      <m:oMath>
+        <m:sSub>
+          <m:sSubPr>
+            <m:ctrlPr>
+              <w:rPr>
+                <w:rFonts w:ascii="Cambria Math" w:hAnsi="Cambria Math"/>
+                <w:i/>
+              </w:rPr>
+            </m:ctrlPr>
+          </m:sSubPr>
+          <m:e>
+            <m:r>
+              <m:rPr>
+                <m:sty m:val="p"/>
+              </m:rPr>
+              <w:rPr>
+                <w:rFonts w:ascii="Cambria Math" w:hAnsi="Cambria Math"/>
+              </w:rPr>
+              <m:t>i</m:t>
+            </m:r>
+            <m:ctrlPr>
+              <w:rPr>
+                <w:rFonts w:ascii="Cambria Math" w:hAnsi="Cambria Math"/>
+              </w:rPr>
+            </m:ctrlPr>
+          </m:e>
+          <m:sub>
+            <m:r>
+              <w:rPr>
+                <w:rFonts w:ascii="Cambria Math" w:hAnsi="Cambria Math"/>
+              </w:rPr>
+              <m:t>1</m:t>
+            </m:r>
+          </m:sub>
+        </m:sSub>
+        <m:r>
+          <w:rPr>
+            <w:rFonts w:ascii="Cambria Math" w:hAnsi="Cambria Math"/>
+          </w:rPr>
+          <m:t>={{ i_target }} °</m:t>
+        </m:r>
+      </m:oMath>
       <w:r>
         <w:t xml:space="preserve">, тогда необходимое изменение наклонения при импульсных перелетах должно составлять </w:t>
       </w:r>
@@ -25593,7 +25494,7 @@
             <w:rPr>
               <w:rFonts w:ascii="Cambria Math" w:hAnsi="Cambria Math"/>
             </w:rPr>
-            <m:t>=51,6°-63°=-11,4°</m:t>
+            <m:t>={{ i_target }}°-{{ i }} °={{ di }}°</m:t>
           </m:r>
         </m:oMath>
       </m:oMathPara>
@@ -25613,26 +25514,26 @@
           <w:noProof/>
           <w:position w:val="-12"/>
         </w:rPr>
-        <w:object w:dxaOrig="380" w:dyaOrig="380" w14:anchorId="622EEFF7">
+        <w:object w:dxaOrig="380" w:dyaOrig="380" w14:anchorId="2124B350">
           <v:shape id="_x0000_i1049" type="#_x0000_t75" alt="" style="width:19.85pt;height:19.85pt;mso-width-percent:0;mso-height-percent:0;mso-width-percent:0;mso-height-percent:0" o:ole="">
+            <v:imagedata r:id="rId168" o:title=""/>
+          </v:shape>
+          <o:OLEObject Type="Embed" ProgID="Equation.3" ShapeID="_x0000_i1049" DrawAspect="Content" ObjectID="_1764629860" r:id="rId169"/>
+        </w:object>
+      </w:r>
+      <w:r>
+        <w:t xml:space="preserve"> и </w:t>
+      </w:r>
+      <w:r>
+        <w:rPr>
+          <w:noProof/>
+          <w:position w:val="-12"/>
+        </w:rPr>
+        <w:object w:dxaOrig="420" w:dyaOrig="380" w14:anchorId="10F5DAC0">
+          <v:shape id="_x0000_i1048" type="#_x0000_t75" alt="" style="width:20.85pt;height:19.85pt;mso-width-percent:0;mso-height-percent:0;mso-width-percent:0;mso-height-percent:0" o:ole="">
             <v:imagedata r:id="rId170" o:title=""/>
           </v:shape>
-          <o:OLEObject Type="Embed" ProgID="Equation.3" ShapeID="_x0000_i1049" DrawAspect="Content" ObjectID="_1764325496" r:id="rId171"/>
-        </w:object>
-      </w:r>
-      <w:r>
-        <w:t xml:space="preserve"> и </w:t>
-      </w:r>
-      <w:r>
-        <w:rPr>
-          <w:noProof/>
-          <w:position w:val="-12"/>
-        </w:rPr>
-        <w:object w:dxaOrig="420" w:dyaOrig="380" w14:anchorId="513A90C9">
-          <v:shape id="_x0000_i1048" type="#_x0000_t75" alt="" style="width:21.9pt;height:19.85pt;mso-width-percent:0;mso-height-percent:0;mso-width-percent:0;mso-height-percent:0" o:ole="">
-            <v:imagedata r:id="rId172" o:title=""/>
-          </v:shape>
-          <o:OLEObject Type="Embed" ProgID="Equation.3" ShapeID="_x0000_i1048" DrawAspect="Content" ObjectID="_1764325497" r:id="rId173"/>
+          <o:OLEObject Type="Embed" ProgID="Equation.3" ShapeID="_x0000_i1048" DrawAspect="Content" ObjectID="_1764629861" r:id="rId171"/>
         </w:object>
       </w:r>
       <w:r>
@@ -25709,15 +25610,9 @@
             <m:e>
               <m:r>
                 <w:rPr>
-                  <w:rFonts w:ascii="Cambria Math" w:hAnsi="Cambria Math" w:cs="Cambria Math"/>
-                </w:rPr>
-                <m:t>-</m:t>
-              </m:r>
-              <m:r>
-                <w:rPr>
                   <w:rFonts w:ascii="Cambria Math" w:hAnsi="Cambria Math"/>
                 </w:rPr>
-                <m:t>11,4°</m:t>
+                <m:t>{{ di }}°</m:t>
               </m:r>
             </m:e>
           </m:d>
@@ -25725,13 +25620,13 @@
             <w:rPr>
               <w:rFonts w:ascii="Cambria Math" w:hAnsi="Cambria Math" w:cs="Cambria Math"/>
             </w:rPr>
-            <m:t>=-0,456</m:t>
+            <m:t>=</m:t>
           </m:r>
           <m:r>
             <w:rPr>
               <w:rFonts w:ascii="Cambria Math" w:hAnsi="Cambria Math"/>
             </w:rPr>
-            <m:t>°</m:t>
+            <m:t>{{ i1 }}°</m:t>
           </m:r>
         </m:oMath>
       </m:oMathPara>
@@ -25806,15 +25701,9 @@
             <m:e>
               <m:r>
                 <w:rPr>
-                  <w:rFonts w:ascii="Cambria Math" w:hAnsi="Cambria Math" w:cs="Cambria Math"/>
-                </w:rPr>
-                <m:t>-</m:t>
-              </m:r>
-              <m:r>
-                <w:rPr>
                   <w:rFonts w:ascii="Cambria Math" w:hAnsi="Cambria Math"/>
                 </w:rPr>
-                <m:t>11,4°</m:t>
+                <m:t>{{ di }}°</m:t>
               </m:r>
             </m:e>
           </m:d>
@@ -25822,13 +25711,13 @@
             <w:rPr>
               <w:rFonts w:ascii="Cambria Math" w:hAnsi="Cambria Math" w:cs="Cambria Math"/>
             </w:rPr>
-            <m:t>=-10,944</m:t>
+            <m:t>=</m:t>
           </m:r>
           <m:r>
             <w:rPr>
               <w:rFonts w:ascii="Cambria Math" w:hAnsi="Cambria Math"/>
             </w:rPr>
-            <m:t>°</m:t>
+            <m:t>{{ i2 }}°</m:t>
           </m:r>
         </m:oMath>
       </m:oMathPara>
@@ -25852,11 +25741,11 @@
           <w:noProof/>
           <w:position w:val="-12"/>
         </w:rPr>
-        <w:object w:dxaOrig="380" w:dyaOrig="380" w14:anchorId="4995B171">
+        <w:object w:dxaOrig="380" w:dyaOrig="380" w14:anchorId="2B755940">
           <v:shape id="_x0000_i1047" type="#_x0000_t75" alt="" style="width:19.85pt;height:19.85pt;mso-width-percent:0;mso-height-percent:0;mso-width-percent:0;mso-height-percent:0" o:ole="">
-            <v:imagedata r:id="rId174" o:title=""/>
+            <v:imagedata r:id="rId172" o:title=""/>
           </v:shape>
-          <o:OLEObject Type="Embed" ProgID="Equation.3" ShapeID="_x0000_i1047" DrawAspect="Content" ObjectID="_1764325498" r:id="rId175"/>
+          <o:OLEObject Type="Embed" ProgID="Equation.3" ShapeID="_x0000_i1047" DrawAspect="Content" ObjectID="_1764629862" r:id="rId173"/>
         </w:object>
       </w:r>
       <w:r>
@@ -25870,11 +25759,11 @@
           <w:szCs w:val="36"/>
           <w:lang w:eastAsia="ru-RU"/>
         </w:rPr>
-        <w:object w:dxaOrig="400" w:dyaOrig="380" w14:anchorId="51F48A97">
-          <v:shape id="_x0000_i1046" type="#_x0000_t75" alt="" style="width:20.85pt;height:19.85pt;mso-width-percent:0;mso-height-percent:0;mso-width-percent:0;mso-height-percent:0" o:ole="">
-            <v:imagedata r:id="rId176" o:title=""/>
+        <w:object w:dxaOrig="400" w:dyaOrig="380" w14:anchorId="5B38D870">
+          <v:shape id="_x0000_i1046" type="#_x0000_t75" alt="" style="width:19.85pt;height:19.85pt;mso-width-percent:0;mso-height-percent:0;mso-width-percent:0;mso-height-percent:0" o:ole="">
+            <v:imagedata r:id="rId174" o:title=""/>
           </v:shape>
-          <o:OLEObject Type="Embed" ProgID="Equation.3" ShapeID="_x0000_i1046" DrawAspect="Content" ObjectID="_1764325499" r:id="rId177"/>
+          <o:OLEObject Type="Embed" ProgID="Equation.3" ShapeID="_x0000_i1046" DrawAspect="Content" ObjectID="_1764629863" r:id="rId175"/>
         </w:object>
       </w:r>
       <w:r>
@@ -25914,41 +25803,41 @@
           <w:noProof/>
           <w:position w:val="-12"/>
         </w:rPr>
-        <w:object w:dxaOrig="420" w:dyaOrig="380" w14:anchorId="5CAD98E8">
-          <v:shape id="_x0000_i1045" type="#_x0000_t75" alt="" style="width:21.9pt;height:19.85pt;mso-width-percent:0;mso-height-percent:0;mso-width-percent:0;mso-height-percent:0" o:ole="">
+        <w:object w:dxaOrig="420" w:dyaOrig="380" w14:anchorId="1214C1E9">
+          <v:shape id="_x0000_i1045" type="#_x0000_t75" alt="" style="width:20.85pt;height:19.85pt;mso-width-percent:0;mso-height-percent:0;mso-width-percent:0;mso-height-percent:0" o:ole="">
+            <v:imagedata r:id="rId176" o:title=""/>
+          </v:shape>
+          <o:OLEObject Type="Embed" ProgID="Equation.3" ShapeID="_x0000_i1045" DrawAspect="Content" ObjectID="_1764629864" r:id="rId177"/>
+        </w:object>
+      </w:r>
+      <w:r>
+        <w:t>,</w:t>
+      </w:r>
+      <w:r>
+        <w:rPr>
+          <w:noProof/>
+          <w:position w:val="-12"/>
+        </w:rPr>
+        <w:object w:dxaOrig="460" w:dyaOrig="380" w14:anchorId="22665338">
+          <v:shape id="_x0000_i1044" type="#_x0000_t75" alt="" style="width:20.85pt;height:19.85pt;mso-width-percent:0;mso-height-percent:0;mso-width-percent:0;mso-height-percent:0" o:ole="">
             <v:imagedata r:id="rId178" o:title=""/>
           </v:shape>
-          <o:OLEObject Type="Embed" ProgID="Equation.3" ShapeID="_x0000_i1045" DrawAspect="Content" ObjectID="_1764325500" r:id="rId179"/>
+          <o:OLEObject Type="Embed" ProgID="Equation.3" ShapeID="_x0000_i1044" DrawAspect="Content" ObjectID="_1764629865" r:id="rId179"/>
         </w:object>
       </w:r>
       <w:r>
-        <w:t>,</w:t>
+        <w:t xml:space="preserve">,  </w:t>
       </w:r>
       <w:r>
         <w:rPr>
           <w:noProof/>
           <w:position w:val="-12"/>
         </w:rPr>
-        <w:object w:dxaOrig="460" w:dyaOrig="380" w14:anchorId="08905225">
-          <v:shape id="_x0000_i1044" type="#_x0000_t75" alt="" style="width:21.9pt;height:19.85pt;mso-width-percent:0;mso-height-percent:0;mso-width-percent:0;mso-height-percent:0" o:ole="">
+        <w:object w:dxaOrig="460" w:dyaOrig="380" w14:anchorId="52F63BB0">
+          <v:shape id="_x0000_i1043" type="#_x0000_t75" alt="" style="width:20.85pt;height:19.85pt;mso-width-percent:0;mso-height-percent:0;mso-width-percent:0;mso-height-percent:0" o:ole="">
             <v:imagedata r:id="rId180" o:title=""/>
           </v:shape>
-          <o:OLEObject Type="Embed" ProgID="Equation.3" ShapeID="_x0000_i1044" DrawAspect="Content" ObjectID="_1764325501" r:id="rId181"/>
-        </w:object>
-      </w:r>
-      <w:r>
-        <w:t xml:space="preserve">,  </w:t>
-      </w:r>
-      <w:r>
-        <w:rPr>
-          <w:noProof/>
-          <w:position w:val="-12"/>
-        </w:rPr>
-        <w:object w:dxaOrig="460" w:dyaOrig="380" w14:anchorId="013DD50E">
-          <v:shape id="_x0000_i1043" type="#_x0000_t75" alt="" style="width:21.9pt;height:19.85pt;mso-width-percent:0;mso-height-percent:0;mso-width-percent:0;mso-height-percent:0" o:ole="">
-            <v:imagedata r:id="rId182" o:title=""/>
-          </v:shape>
-          <o:OLEObject Type="Embed" ProgID="Equation.3" ShapeID="_x0000_i1043" DrawAspect="Content" ObjectID="_1764325502" r:id="rId183"/>
+          <o:OLEObject Type="Embed" ProgID="Equation.3" ShapeID="_x0000_i1043" DrawAspect="Content" ObjectID="_1764629866" r:id="rId181"/>
         </w:object>
       </w:r>
       <w:r>
@@ -26257,7 +26146,7 @@
                     <w:rPr>
                       <w:rFonts w:ascii="Cambria Math"/>
                     </w:rPr>
-                    <m:t>7,878</m:t>
+                    <m:t>{{ Vp1 }}</m:t>
                   </m:r>
                 </m:e>
                 <m:sup>
@@ -26289,7 +26178,7 @@
                     <w:rPr>
                       <w:rFonts w:ascii="Cambria Math"/>
                     </w:rPr>
-                    <m:t>7,7953</m:t>
+                    <m:t>{{ Vc1 }}</m:t>
                   </m:r>
                 </m:e>
                 <m:sup>
@@ -26323,7 +26212,7 @@
                 <w:rPr>
                   <w:rFonts w:ascii="Cambria Math"/>
                 </w:rPr>
-                <m:t>7,878</m:t>
+                <m:t>{{ Vp1 }}</m:t>
               </m:r>
               <m:r>
                 <w:rPr>
@@ -26335,7 +26224,7 @@
                 <w:rPr>
                   <w:rFonts w:ascii="Cambria Math"/>
                 </w:rPr>
-                <m:t>7,7953</m:t>
+                <m:t>{{ Vc1 }}</m:t>
               </m:r>
               <m:func>
                 <m:funcPr>
@@ -26359,19 +26248,7 @@
                     <w:rPr>
                       <w:rFonts w:ascii="Cambria Math"/>
                     </w:rPr>
-                    <m:t>(</m:t>
-                  </m:r>
-                  <m:r>
-                    <w:rPr>
-                      <w:rFonts w:ascii="Cambria Math"/>
-                    </w:rPr>
-                    <m:t>-</m:t>
-                  </m:r>
-                  <m:r>
-                    <w:rPr>
-                      <w:rFonts w:ascii="Cambria Math"/>
-                    </w:rPr>
-                    <m:t>0,456)</m:t>
+                    <m:t>({{ i1 }})</m:t>
                   </m:r>
                   <m:r>
                     <w:rPr>
@@ -26387,7 +26264,13 @@
             <w:rPr>
               <w:rFonts w:ascii="Cambria Math"/>
             </w:rPr>
-            <m:t>=0,0907</m:t>
+            <m:t>=</m:t>
+          </m:r>
+          <m:r>
+            <w:rPr>
+              <w:rFonts w:ascii="Cambria Math" w:hAnsi="Cambria Math"/>
+            </w:rPr>
+            <m:t>{{ dv1 }}</m:t>
           </m:r>
           <m:r>
             <w:rPr>
@@ -26698,9 +26581,6 @@
       <w:pPr>
         <w:pStyle w:val="a1"/>
         <w:ind w:firstLine="0"/>
-        <w:rPr>
-          <w:lang w:val="en-US"/>
-        </w:rPr>
       </w:pPr>
       <m:oMathPara>
         <m:oMath>
@@ -26722,12 +26602,6 @@
             </m:radPr>
             <m:deg/>
             <m:e>
-              <m:r>
-                <w:rPr>
-                  <w:rFonts w:ascii="Cambria Math"/>
-                </w:rPr>
-                <m:t>7,61</m:t>
-              </m:r>
               <m:sSup>
                 <m:sSupPr>
                   <m:ctrlPr>
@@ -26740,9 +26614,9 @@
                 <m:e>
                   <m:r>
                     <w:rPr>
-                      <w:rFonts w:ascii="Cambria Math"/>
+                      <w:rFonts w:ascii="Cambria Math" w:hAnsi="Cambria Math"/>
                     </w:rPr>
-                    <m:t>4</m:t>
+                    <m:t>{{ Va2 }}</m:t>
                   </m:r>
                 </m:e>
                 <m:sup>
@@ -26772,9 +26646,9 @@
                 <m:e>
                   <m:r>
                     <w:rPr>
-                      <w:rFonts w:ascii="Cambria Math"/>
+                      <w:rFonts w:ascii="Cambria Math" w:hAnsi="Cambria Math"/>
                     </w:rPr>
-                    <m:t>7,548</m:t>
+                    <m:t>{{ Va1 }}</m:t>
                   </m:r>
                 </m:e>
                 <m:sup>
@@ -26806,9 +26680,9 @@
               </m:r>
               <m:r>
                 <w:rPr>
-                  <w:rFonts w:ascii="Cambria Math"/>
-                </w:rPr>
-                <m:t>7,614</m:t>
+                  <w:rFonts w:ascii="Cambria Math" w:hAnsi="Cambria Math"/>
+                </w:rPr>
+                <m:t>{{ Va2 }}</m:t>
               </m:r>
               <m:r>
                 <w:rPr>
@@ -26818,9 +26692,9 @@
               </m:r>
               <m:r>
                 <w:rPr>
-                  <w:rFonts w:ascii="Cambria Math"/>
-                </w:rPr>
-                <m:t>7,548</m:t>
+                  <w:rFonts w:ascii="Cambria Math" w:hAnsi="Cambria Math"/>
+                </w:rPr>
+                <m:t>{{ Va1 }}</m:t>
               </m:r>
               <m:func>
                 <m:funcPr>
@@ -26844,19 +26718,7 @@
                     <w:rPr>
                       <w:rFonts w:ascii="Cambria Math"/>
                     </w:rPr>
-                    <m:t>(</m:t>
-                  </m:r>
-                  <m:r>
-                    <w:rPr>
-                      <w:rFonts w:ascii="Cambria Math"/>
-                    </w:rPr>
-                    <m:t>-</m:t>
-                  </m:r>
-                  <m:r>
-                    <w:rPr>
-                      <w:rFonts w:ascii="Cambria Math"/>
-                    </w:rPr>
-                    <m:t>10,944)</m:t>
+                    <m:t>({{ i2 }})</m:t>
                   </m:r>
                   <m:r>
                     <w:rPr>
@@ -26872,7 +26734,13 @@
             <w:rPr>
               <w:rFonts w:ascii="Cambria Math"/>
             </w:rPr>
-            <m:t>=1,464</m:t>
+            <m:t>=</m:t>
+          </m:r>
+          <m:r>
+            <w:rPr>
+              <w:rFonts w:ascii="Cambria Math" w:hAnsi="Cambria Math"/>
+            </w:rPr>
+            <m:t>{{ dv2 }}</m:t>
           </m:r>
           <m:r>
             <w:rPr>
@@ -27281,7 +27149,7 @@
                     <w:rPr>
                       <w:rFonts w:ascii="Cambria Math" w:hAnsi="Cambria Math"/>
                     </w:rPr>
-                    <m:t>7,681</m:t>
+                    <m:t>{{ Vp2 }}</m:t>
                   </m:r>
                 </m:e>
                 <m:sup>
@@ -27297,7 +27165,7 @@
                 <w:rPr>
                   <w:rFonts w:ascii="Cambria Math"/>
                 </w:rPr>
-                <m:t>+7,66</m:t>
+                <m:t>+</m:t>
               </m:r>
               <m:sSup>
                 <m:sSupPr>
@@ -27311,9 +27179,9 @@
                 <m:e>
                   <m:r>
                     <w:rPr>
-                      <w:rFonts w:ascii="Cambria Math"/>
+                      <w:rFonts w:ascii="Cambria Math" w:hAnsi="Cambria Math"/>
                     </w:rPr>
-                    <m:t>4</m:t>
+                    <m:t>{{ Vc2 }}</m:t>
                   </m:r>
                 </m:e>
                 <m:sup>
@@ -27347,7 +27215,7 @@
                 <w:rPr>
                   <w:rFonts w:ascii="Cambria Math" w:hAnsi="Cambria Math"/>
                 </w:rPr>
-                <m:t>7,681</m:t>
+                <m:t>{{ Vp2 }}</m:t>
               </m:r>
               <m:r>
                 <w:rPr>
@@ -27357,9 +27225,9 @@
               </m:r>
               <m:r>
                 <w:rPr>
-                  <w:rFonts w:ascii="Cambria Math"/>
-                </w:rPr>
-                <m:t>7,664</m:t>
+                  <w:rFonts w:ascii="Cambria Math" w:hAnsi="Cambria Math"/>
+                </w:rPr>
+                <m:t>{{ Vc2 }}</m:t>
               </m:r>
               <m:func>
                 <m:funcPr>
@@ -27391,15 +27259,9 @@
                     <m:e>
                       <m:r>
                         <w:rPr>
-                          <w:rFonts w:ascii="Cambria Math"/>
+                          <w:rFonts w:ascii="Cambria Math" w:hAnsi="Cambria Math"/>
                         </w:rPr>
-                        <m:t>-</m:t>
-                      </m:r>
-                      <m:r>
-                        <w:rPr>
-                          <w:rFonts w:ascii="Cambria Math"/>
-                        </w:rPr>
-                        <m:t>11,4</m:t>
+                        <m:t>{{ di }}</m:t>
                       </m:r>
                       <m:r>
                         <w:rPr>
@@ -27421,13 +27283,7 @@
                             <w:rPr>
                               <w:rFonts w:ascii="Cambria Math"/>
                             </w:rPr>
-                            <m:t>-</m:t>
-                          </m:r>
-                          <m:r>
-                            <w:rPr>
-                              <w:rFonts w:ascii="Cambria Math"/>
-                            </w:rPr>
-                            <m:t>0,456</m:t>
+                            <m:t>{{ i1 }}</m:t>
                           </m:r>
                           <m:r>
                             <w:rPr>
@@ -27457,13 +27313,7 @@
                             <w:rPr>
                               <w:rFonts w:ascii="Cambria Math"/>
                             </w:rPr>
-                            <m:t>-</m:t>
-                          </m:r>
-                          <m:r>
-                            <w:rPr>
-                              <w:rFonts w:ascii="Cambria Math"/>
-                            </w:rPr>
-                            <m:t>10,944</m:t>
+                            <m:t>{{ i2 }}</m:t>
                           </m:r>
                           <m:r>
                             <w:rPr>
@@ -27483,7 +27333,13 @@
             <w:rPr>
               <w:rFonts w:ascii="Cambria Math"/>
             </w:rPr>
-            <m:t>=3,0363</m:t>
+            <m:t>=</m:t>
+          </m:r>
+          <m:r>
+            <w:rPr>
+              <w:rFonts w:ascii="Cambria Math" w:hAnsi="Cambria Math"/>
+            </w:rPr>
+            <m:t>{{ dv3 }}</m:t>
           </m:r>
           <m:r>
             <w:rPr>
@@ -27546,11 +27402,11 @@
           <w:noProof/>
           <w:position w:val="-12"/>
         </w:rPr>
-        <w:object w:dxaOrig="300" w:dyaOrig="380" w14:anchorId="3599227C">
+        <w:object w:dxaOrig="300" w:dyaOrig="380" w14:anchorId="2225FCFB">
           <v:shape id="_x0000_i1042" type="#_x0000_t75" alt="" style="width:14.6pt;height:19.85pt;mso-width-percent:0;mso-height-percent:0;mso-width-percent:0;mso-height-percent:0" o:ole="">
-            <v:imagedata r:id="rId184" o:title=""/>
+            <v:imagedata r:id="rId182" o:title=""/>
           </v:shape>
-          <o:OLEObject Type="Embed" ProgID="Equation.3" ShapeID="_x0000_i1042" DrawAspect="Content" ObjectID="_1764325503" r:id="rId185"/>
+          <o:OLEObject Type="Embed" ProgID="Equation.3" ShapeID="_x0000_i1042" DrawAspect="Content" ObjectID="_1764629867" r:id="rId183"/>
         </w:object>
       </w:r>
       <w:r>
@@ -27689,7 +27545,43 @@
             <w:rPr>
               <w:rFonts w:ascii="Cambria Math"/>
             </w:rPr>
-            <m:t>=0,1037+1,447+3,0331=4,5841</m:t>
+            <m:t>=</m:t>
+          </m:r>
+          <m:r>
+            <w:rPr>
+              <w:rFonts w:ascii="Cambria Math" w:hAnsi="Cambria Math"/>
+            </w:rPr>
+            <m:t>{{ dv1 }}</m:t>
+          </m:r>
+          <m:r>
+            <w:rPr>
+              <w:rFonts w:ascii="Cambria Math"/>
+            </w:rPr>
+            <m:t>+</m:t>
+          </m:r>
+          <m:r>
+            <w:rPr>
+              <w:rFonts w:ascii="Cambria Math" w:hAnsi="Cambria Math"/>
+            </w:rPr>
+            <m:t>{{ dv2 }}</m:t>
+          </m:r>
+          <m:r>
+            <w:rPr>
+              <w:rFonts w:ascii="Cambria Math"/>
+            </w:rPr>
+            <m:t>+</m:t>
+          </m:r>
+          <m:r>
+            <w:rPr>
+              <w:rFonts w:ascii="Cambria Math" w:hAnsi="Cambria Math"/>
+            </w:rPr>
+            <m:t>{{ dv3 }}</m:t>
+          </m:r>
+          <m:r>
+            <w:rPr>
+              <w:rFonts w:ascii="Cambria Math"/>
+            </w:rPr>
+            <m:t>={{ Vx }}</m:t>
           </m:r>
           <m:r>
             <w:rPr>
@@ -27769,286 +27661,205 @@
           <w:noProof/>
           <w:position w:val="-12"/>
         </w:rPr>
-        <w:object w:dxaOrig="1320" w:dyaOrig="380" w14:anchorId="285DDFE6">
-          <v:shape id="_x0000_i1041" type="#_x0000_t75" alt="" style="width:65.75pt;height:19.85pt;mso-width-percent:0;mso-height-percent:0;mso-width-percent:0;mso-height-percent:0" o:ole="">
-            <v:imagedata r:id="rId186" o:title=""/>
+        <w:object w:dxaOrig="1320" w:dyaOrig="380" w14:anchorId="08B7AD73">
+          <v:shape id="_x0000_i1041" type="#_x0000_t75" alt="" style="width:66.8pt;height:19.85pt;mso-width-percent:0;mso-height-percent:0;mso-width-percent:0;mso-height-percent:0" o:ole="">
+            <v:imagedata r:id="rId184" o:title=""/>
           </v:shape>
-          <o:OLEObject Type="Embed" ProgID="Equation.3" ShapeID="_x0000_i1041" DrawAspect="Content" ObjectID="_1764325504" r:id="rId187"/>
+          <o:OLEObject Type="Embed" ProgID="Equation.3" ShapeID="_x0000_i1041" DrawAspect="Content" ObjectID="_1764629868" r:id="rId185"/>
         </w:object>
       </w:r>
       <w:r>
         <w:t>:</w:t>
       </w:r>
+    </w:p>
+    <w:p>
+      <w:pPr>
+        <w:pStyle w:val="a1"/>
+        <w:rPr>
+          <w:i/>
+          <w:lang w:val="en-US"/>
+        </w:rPr>
+      </w:pPr>
+      <w:r>
+        <w:rPr>
+          <w:rFonts w:eastAsiaTheme="minorEastAsia"/>
+        </w:rPr>
+        <w:tab/>
+      </w:r>
+      <m:oMath>
+        <m:sSub>
+          <m:sSubPr>
+            <m:ctrlPr>
+              <w:rPr>
+                <w:rFonts w:ascii="Cambria Math" w:eastAsiaTheme="minorEastAsia" w:hAnsi="Cambria Math"/>
+                <w:i/>
+              </w:rPr>
+            </m:ctrlPr>
+          </m:sSubPr>
+          <m:e>
+            <m:r>
+              <w:rPr>
+                <w:rFonts w:ascii="Cambria Math" w:eastAsiaTheme="minorEastAsia" w:hAnsi="Cambria Math"/>
+              </w:rPr>
+              <m:t>V</m:t>
+            </m:r>
+          </m:e>
+          <m:sub>
+            <m:r>
+              <w:rPr>
+                <w:rFonts w:ascii="Cambria Math" w:eastAsiaTheme="minorEastAsia" w:hAnsi="Cambria Math"/>
+              </w:rPr>
+              <m:t>xopt</m:t>
+            </m:r>
+          </m:sub>
+        </m:sSub>
+        <m:r>
+          <w:rPr>
+            <w:rFonts w:ascii="Cambria Math" w:eastAsiaTheme="minorEastAsia" w:hAnsi="Cambria Math"/>
+          </w:rPr>
+          <m:t xml:space="preserve">=argmin </m:t>
+        </m:r>
+        <m:sSub>
+          <m:sSubPr>
+            <m:ctrlPr>
+              <w:rPr>
+                <w:rFonts w:ascii="Cambria Math" w:eastAsiaTheme="minorEastAsia" w:hAnsi="Cambria Math"/>
+                <w:i/>
+              </w:rPr>
+            </m:ctrlPr>
+          </m:sSubPr>
+          <m:e>
+            <m:r>
+              <w:rPr>
+                <w:rFonts w:ascii="Cambria Math" w:eastAsiaTheme="minorEastAsia" w:hAnsi="Cambria Math"/>
+              </w:rPr>
+              <m:t>V</m:t>
+            </m:r>
+          </m:e>
+          <m:sub>
+            <m:r>
+              <w:rPr>
+                <w:rFonts w:ascii="Cambria Math" w:eastAsiaTheme="minorEastAsia" w:hAnsi="Cambria Math"/>
+              </w:rPr>
+              <m:t>x</m:t>
+            </m:r>
+          </m:sub>
+        </m:sSub>
+        <m:d>
+          <m:dPr>
+            <m:ctrlPr>
+              <w:rPr>
+                <w:rFonts w:ascii="Cambria Math" w:eastAsiaTheme="minorEastAsia" w:hAnsi="Cambria Math"/>
+                <w:i/>
+              </w:rPr>
+            </m:ctrlPr>
+          </m:dPr>
+          <m:e>
+            <m:r>
+              <w:rPr>
+                <w:rFonts w:ascii="Cambria Math" w:eastAsiaTheme="minorEastAsia" w:hAnsi="Cambria Math"/>
+              </w:rPr>
+              <m:t>∆</m:t>
+            </m:r>
+            <m:sSub>
+              <m:sSubPr>
+                <m:ctrlPr>
+                  <w:rPr>
+                    <w:rFonts w:ascii="Cambria Math" w:eastAsiaTheme="minorEastAsia" w:hAnsi="Cambria Math"/>
+                    <w:i/>
+                  </w:rPr>
+                </m:ctrlPr>
+              </m:sSubPr>
+              <m:e>
+                <m:r>
+                  <w:rPr>
+                    <w:rFonts w:ascii="Cambria Math" w:eastAsiaTheme="minorEastAsia" w:hAnsi="Cambria Math"/>
+                  </w:rPr>
+                  <m:t>i</m:t>
+                </m:r>
+              </m:e>
+              <m:sub>
+                <m:r>
+                  <w:rPr>
+                    <w:rFonts w:ascii="Cambria Math" w:eastAsiaTheme="minorEastAsia" w:hAnsi="Cambria Math"/>
+                  </w:rPr>
+                  <m:t>1</m:t>
+                </m:r>
+              </m:sub>
+            </m:sSub>
+            <m:r>
+              <w:rPr>
+                <w:rFonts w:ascii="Cambria Math" w:eastAsiaTheme="minorEastAsia" w:hAnsi="Cambria Math"/>
+              </w:rPr>
+              <m:t>, ∆</m:t>
+            </m:r>
+            <m:sSub>
+              <m:sSubPr>
+                <m:ctrlPr>
+                  <w:rPr>
+                    <w:rFonts w:ascii="Cambria Math" w:eastAsiaTheme="minorEastAsia" w:hAnsi="Cambria Math"/>
+                    <w:i/>
+                  </w:rPr>
+                </m:ctrlPr>
+              </m:sSubPr>
+              <m:e>
+                <m:r>
+                  <w:rPr>
+                    <w:rFonts w:ascii="Cambria Math" w:eastAsiaTheme="minorEastAsia" w:hAnsi="Cambria Math"/>
+                  </w:rPr>
+                  <m:t>i</m:t>
+                </m:r>
+              </m:e>
+              <m:sub>
+                <m:r>
+                  <w:rPr>
+                    <w:rFonts w:ascii="Cambria Math" w:eastAsiaTheme="minorEastAsia" w:hAnsi="Cambria Math"/>
+                  </w:rPr>
+                  <m:t>2</m:t>
+                </m:r>
+              </m:sub>
+            </m:sSub>
+          </m:e>
+        </m:d>
+        <m:r>
+          <w:rPr>
+            <w:rFonts w:ascii="Cambria Math" w:eastAsiaTheme="minorEastAsia" w:hAnsi="Cambria Math"/>
+          </w:rPr>
+          <m:t>=</m:t>
+        </m:r>
+        <m:r>
+          <m:rPr>
+            <m:sty m:val="p"/>
+          </m:rPr>
+          <w:rPr>
+            <w:rFonts w:ascii="Cambria Math" w:hAnsi="Cambria Math"/>
+            <w:lang w:val="en-US"/>
+          </w:rPr>
+          <m:t>{{ Vx_optim }}</m:t>
+        </m:r>
+        <m:r>
+          <w:rPr>
+            <w:rFonts w:ascii="Cambria Math" w:eastAsiaTheme="minorEastAsia" w:hAnsi="Cambria Math"/>
+          </w:rPr>
+          <m:t xml:space="preserve"> км/с </m:t>
+        </m:r>
+      </m:oMath>
     </w:p>
     <w:p>
       <w:pPr>
         <w:pStyle w:val="a1"/>
       </w:pPr>
-      <m:oMathPara>
-        <m:oMath>
-          <m:sSub>
-            <m:sSubPr>
-              <m:ctrlPr>
-                <w:rPr>
-                  <w:rFonts w:ascii="Cambria Math" w:hAnsi="Cambria Math"/>
-                  <w:i/>
-                </w:rPr>
-              </m:ctrlPr>
-            </m:sSubPr>
-            <m:e>
-              <m:r>
-                <w:rPr>
-                  <w:rFonts w:ascii="Cambria Math"/>
-                </w:rPr>
-                <m:t>V</m:t>
-              </m:r>
-            </m:e>
-            <m:sub>
-              <m:r>
-                <w:rPr>
-                  <w:rFonts w:ascii="Cambria Math"/>
-                </w:rPr>
-                <m:t>xopt</m:t>
-              </m:r>
-            </m:sub>
-          </m:sSub>
-          <m:r>
-            <w:rPr>
-              <w:rFonts w:ascii="Cambria Math"/>
-            </w:rPr>
-            <m:t>=</m:t>
-          </m:r>
-          <m:func>
-            <m:funcPr>
-              <m:ctrlPr>
-                <w:rPr>
-                  <w:rFonts w:ascii="Cambria Math" w:hAnsi="Cambria Math"/>
-                  <w:i/>
-                </w:rPr>
-              </m:ctrlPr>
-            </m:funcPr>
-            <m:fName>
-              <m:r>
-                <w:rPr>
-                  <w:rFonts w:ascii="Cambria Math"/>
-                </w:rPr>
-                <m:t>arg</m:t>
-              </m:r>
-            </m:fName>
-            <m:e>
-              <m:r>
-                <w:rPr>
-                  <w:rFonts w:ascii="Cambria Math"/>
-                </w:rPr>
-                <m:t> </m:t>
-              </m:r>
-            </m:e>
-          </m:func>
-          <m:func>
-            <m:funcPr>
-              <m:ctrlPr>
-                <w:rPr>
-                  <w:rFonts w:ascii="Cambria Math" w:hAnsi="Cambria Math"/>
-                  <w:i/>
-                </w:rPr>
-              </m:ctrlPr>
-            </m:funcPr>
-            <m:fName>
-              <m:r>
-                <w:rPr>
-                  <w:rFonts w:ascii="Cambria Math"/>
-                </w:rPr>
-                <m:t>min</m:t>
-              </m:r>
-            </m:fName>
-            <m:e>
-              <m:r>
-                <w:rPr>
-                  <w:rFonts w:ascii="Cambria Math"/>
-                </w:rPr>
-                <m:t> </m:t>
-              </m:r>
-            </m:e>
-          </m:func>
-          <m:sSub>
-            <m:sSubPr>
-              <m:ctrlPr>
-                <w:rPr>
-                  <w:rFonts w:ascii="Cambria Math" w:hAnsi="Cambria Math"/>
-                  <w:i/>
-                </w:rPr>
-              </m:ctrlPr>
-            </m:sSubPr>
-            <m:e>
-              <m:r>
-                <w:rPr>
-                  <w:rFonts w:ascii="Cambria Math"/>
-                </w:rPr>
-                <m:t>V</m:t>
-              </m:r>
-            </m:e>
-            <m:sub>
-              <m:r>
-                <w:rPr>
-                  <w:rFonts w:ascii="Cambria Math"/>
-                </w:rPr>
-                <m:t>x</m:t>
-              </m:r>
-            </m:sub>
-          </m:sSub>
-          <m:d>
-            <m:dPr>
-              <m:ctrlPr>
-                <w:rPr>
-                  <w:rFonts w:ascii="Cambria Math" w:hAnsi="Cambria Math"/>
-                  <w:i/>
-                </w:rPr>
-              </m:ctrlPr>
-            </m:dPr>
-            <m:e>
-              <m:r>
-                <w:rPr>
-                  <w:rFonts w:ascii="Cambria Math"/>
-                </w:rPr>
-                <m:t>Δ</m:t>
-              </m:r>
-              <m:sSub>
-                <m:sSubPr>
-                  <m:ctrlPr>
-                    <w:rPr>
-                      <w:rFonts w:ascii="Cambria Math" w:hAnsi="Cambria Math"/>
-                      <w:i/>
-                    </w:rPr>
-                  </m:ctrlPr>
-                </m:sSubPr>
-                <m:e>
-                  <m:r>
-                    <w:rPr>
-                      <w:rFonts w:ascii="Cambria Math"/>
-                    </w:rPr>
-                    <m:t>i</m:t>
-                  </m:r>
-                </m:e>
-                <m:sub>
-                  <m:r>
-                    <w:rPr>
-                      <w:rFonts w:ascii="Cambria Math"/>
-                    </w:rPr>
-                    <m:t>1</m:t>
-                  </m:r>
-                </m:sub>
-              </m:sSub>
-              <m:r>
-                <w:rPr>
-                  <w:rFonts w:ascii="Cambria Math"/>
-                </w:rPr>
-                <m:t>,</m:t>
-              </m:r>
-              <m:r>
-                <w:rPr>
-                  <w:rFonts w:ascii="Cambria Math"/>
-                </w:rPr>
-                <m:t> </m:t>
-              </m:r>
-              <m:r>
-                <w:rPr>
-                  <w:rFonts w:ascii="Cambria Math"/>
-                </w:rPr>
-                <m:t>Δ</m:t>
-              </m:r>
-              <m:sSub>
-                <m:sSubPr>
-                  <m:ctrlPr>
-                    <w:rPr>
-                      <w:rFonts w:ascii="Cambria Math" w:hAnsi="Cambria Math"/>
-                      <w:i/>
-                    </w:rPr>
-                  </m:ctrlPr>
-                </m:sSubPr>
-                <m:e>
-                  <m:r>
-                    <w:rPr>
-                      <w:rFonts w:ascii="Cambria Math"/>
-                    </w:rPr>
-                    <m:t>i</m:t>
-                  </m:r>
-                </m:e>
-                <m:sub>
-                  <m:r>
-                    <w:rPr>
-                      <w:rFonts w:ascii="Cambria Math"/>
-                    </w:rPr>
-                    <m:t>2</m:t>
-                  </m:r>
-                </m:sub>
-              </m:sSub>
-            </m:e>
-          </m:d>
-          <m:r>
-            <w:rPr>
-              <w:rFonts w:ascii="Cambria Math"/>
-            </w:rPr>
-            <m:t>=1,5338</m:t>
-          </m:r>
-          <m:r>
-            <w:rPr>
-              <w:rFonts w:ascii="Cambria Math"/>
-            </w:rPr>
-            <m:t> </m:t>
-          </m:r>
-          <m:r>
-            <m:rPr>
-              <m:nor/>
-            </m:rPr>
-            <w:rPr>
-              <w:rFonts w:ascii="Cambria Math"/>
-            </w:rPr>
-            <m:t>км</m:t>
-          </m:r>
-          <m:r>
-            <m:rPr>
-              <m:nor/>
-            </m:rPr>
-            <w:rPr>
-              <w:rFonts w:ascii="Cambria Math"/>
-            </w:rPr>
-            <m:t>/</m:t>
-          </m:r>
-          <m:r>
-            <m:rPr>
-              <m:nor/>
-            </m:rPr>
-            <w:rPr>
-              <w:rFonts w:ascii="Cambria Math"/>
-            </w:rPr>
-            <m:t>с</m:t>
-          </m:r>
-          <m:r>
-            <m:rPr>
-              <m:nor/>
-            </m:rPr>
-            <w:rPr>
-              <w:rFonts w:ascii="Cambria Math"/>
-            </w:rPr>
-            <m:t>.</m:t>
-          </m:r>
-        </m:oMath>
-      </m:oMathPara>
-    </w:p>
-    <w:p>
-      <w:pPr>
-        <w:pStyle w:val="a1"/>
-        <w:rPr>
-          <w:rFonts w:eastAsiaTheme="minorEastAsia"/>
-        </w:rPr>
-      </w:pPr>
-      <w:r>
+      <w:r>
+        <w:rPr>
+          <w:highlight w:val="yellow"/>
+        </w:rPr>
         <w:t xml:space="preserve">Это значение обеспечивается при значениях переменных </w:t>
       </w:r>
       <m:oMath>
         <m:r>
           <w:rPr>
             <w:rFonts w:ascii="Cambria Math"/>
+            <w:highlight w:val="yellow"/>
           </w:rPr>
           <m:t>Δ</m:t>
         </m:r>
@@ -28058,6 +27869,7 @@
               <w:rPr>
                 <w:rFonts w:ascii="Cambria Math" w:hAnsi="Cambria Math"/>
                 <w:i/>
+                <w:highlight w:val="yellow"/>
               </w:rPr>
             </m:ctrlPr>
           </m:sSubPr>
@@ -28065,6 +27877,7 @@
             <m:r>
               <w:rPr>
                 <w:rFonts w:ascii="Cambria Math"/>
+                <w:highlight w:val="yellow"/>
               </w:rPr>
               <m:t>i</m:t>
             </m:r>
@@ -28073,6 +27886,7 @@
             <m:r>
               <w:rPr>
                 <w:rFonts w:ascii="Cambria Math"/>
+                <w:highlight w:val="yellow"/>
               </w:rPr>
               <m:t>1</m:t>
             </m:r>
@@ -28081,35 +27895,43 @@
         <m:r>
           <w:rPr>
             <w:rFonts w:ascii="Cambria Math"/>
+            <w:highlight w:val="yellow"/>
           </w:rPr>
           <m:t>=</m:t>
         </m:r>
         <m:r>
           <w:rPr>
             <w:rFonts w:ascii="Cambria Math"/>
+            <w:highlight w:val="yellow"/>
           </w:rPr>
           <m:t>-</m:t>
         </m:r>
         <m:r>
           <w:rPr>
             <w:rFonts w:ascii="Cambria Math"/>
+            <w:highlight w:val="yellow"/>
           </w:rPr>
           <m:t>2,433</m:t>
         </m:r>
         <m:r>
           <w:rPr>
             <w:rFonts w:ascii="Cambria Math"/>
+            <w:highlight w:val="yellow"/>
           </w:rPr>
           <m:t>°</m:t>
         </m:r>
       </m:oMath>
       <w:r>
+        <w:rPr>
+          <w:highlight w:val="yellow"/>
+        </w:rPr>
         <w:t xml:space="preserve"> и </w:t>
       </w:r>
       <m:oMath>
         <m:r>
           <w:rPr>
             <w:rFonts w:ascii="Cambria Math"/>
+            <w:highlight w:val="yellow"/>
           </w:rPr>
           <m:t>Δ</m:t>
         </m:r>
@@ -28119,6 +27941,7 @@
               <w:rPr>
                 <w:rFonts w:ascii="Cambria Math" w:hAnsi="Cambria Math"/>
                 <w:i/>
+                <w:highlight w:val="yellow"/>
               </w:rPr>
             </m:ctrlPr>
           </m:sSubPr>
@@ -28126,6 +27949,7 @@
             <m:r>
               <w:rPr>
                 <w:rFonts w:ascii="Cambria Math"/>
+                <w:highlight w:val="yellow"/>
               </w:rPr>
               <m:t>i</m:t>
             </m:r>
@@ -28134,6 +27958,7 @@
             <m:r>
               <w:rPr>
                 <w:rFonts w:ascii="Cambria Math"/>
+                <w:highlight w:val="yellow"/>
               </w:rPr>
               <m:t>2</m:t>
             </m:r>
@@ -28142,30 +27967,40 @@
         <m:r>
           <w:rPr>
             <w:rFonts w:ascii="Cambria Math"/>
+            <w:highlight w:val="yellow"/>
           </w:rPr>
           <m:t>=</m:t>
         </m:r>
         <m:r>
           <w:rPr>
             <w:rFonts w:ascii="Cambria Math"/>
+            <w:highlight w:val="yellow"/>
           </w:rPr>
           <m:t>-</m:t>
         </m:r>
         <m:r>
           <w:rPr>
             <w:rFonts w:ascii="Cambria Math"/>
+            <w:highlight w:val="yellow"/>
           </w:rPr>
           <m:t>8,97</m:t>
         </m:r>
         <m:r>
           <w:rPr>
             <w:rFonts w:ascii="Cambria Math"/>
+            <w:highlight w:val="yellow"/>
           </w:rPr>
           <m:t>°</m:t>
         </m:r>
       </m:oMath>
       <w:r>
+        <w:rPr>
+          <w:highlight w:val="yellow"/>
+        </w:rPr>
         <w:t>. Результаты решения задачи данной задачи оптимизации приведены в таблице 6.1.</w:t>
+      </w:r>
+      <w:r>
+        <w:t xml:space="preserve"> </w:t>
       </w:r>
     </w:p>
     <w:p>
@@ -28320,6 +28155,7 @@
         <m:r>
           <w:rPr>
             <w:rFonts w:ascii="Cambria Math"/>
+            <w:highlight w:val="yellow"/>
           </w:rPr>
           <m:t>Δ</m:t>
         </m:r>
@@ -28329,6 +28165,7 @@
               <w:rPr>
                 <w:rFonts w:ascii="Cambria Math" w:hAnsi="Cambria Math"/>
                 <w:i/>
+                <w:highlight w:val="yellow"/>
               </w:rPr>
             </m:ctrlPr>
           </m:sSubPr>
@@ -28336,6 +28173,7 @@
             <m:r>
               <w:rPr>
                 <w:rFonts w:ascii="Cambria Math"/>
+                <w:highlight w:val="yellow"/>
               </w:rPr>
               <m:t>r</m:t>
             </m:r>
@@ -28344,6 +28182,7 @@
             <m:r>
               <w:rPr>
                 <w:rFonts w:ascii="Cambria Math"/>
+                <w:highlight w:val="yellow"/>
               </w:rPr>
               <m:t>a</m:t>
             </m:r>
@@ -28352,12 +28191,14 @@
         <m:r>
           <w:rPr>
             <w:rFonts w:ascii="Cambria Math"/>
+            <w:highlight w:val="yellow"/>
           </w:rPr>
           <m:t>=20</m:t>
         </m:r>
         <m:r>
           <w:rPr>
             <w:rFonts w:ascii="Cambria Math"/>
+            <w:highlight w:val="yellow"/>
           </w:rPr>
           <m:t> </m:t>
         </m:r>
@@ -28367,11 +28208,15 @@
           </m:rPr>
           <w:rPr>
             <w:rFonts w:ascii="Cambria Math"/>
+            <w:highlight w:val="yellow"/>
           </w:rPr>
           <m:t>км</m:t>
         </m:r>
       </m:oMath>
       <w:r>
+        <w:rPr>
+          <w:highlight w:val="yellow"/>
+        </w:rPr>
         <w:t>.</w:t>
       </w:r>
     </w:p>
@@ -28395,6 +28240,7 @@
                 <w:rPr>
                   <w:rFonts w:ascii="Cambria Math" w:hAnsi="Cambria Math"/>
                   <w:i/>
+                  <w:highlight w:val="yellow"/>
                 </w:rPr>
               </m:ctrlPr>
             </m:sSubPr>
@@ -28402,6 +28248,7 @@
               <m:r>
                 <w:rPr>
                   <w:rFonts w:ascii="Cambria Math"/>
+                  <w:highlight w:val="yellow"/>
                 </w:rPr>
                 <m:t>r</m:t>
               </m:r>
@@ -28410,6 +28257,7 @@
               <m:r>
                 <w:rPr>
                   <w:rFonts w:ascii="Cambria Math"/>
+                  <w:highlight w:val="yellow"/>
                 </w:rPr>
                 <m:t>a</m:t>
               </m:r>
@@ -28418,6 +28266,7 @@
           <m:r>
             <w:rPr>
               <w:rFonts w:ascii="Cambria Math"/>
+              <w:highlight w:val="yellow"/>
             </w:rPr>
             <m:t>=</m:t>
           </m:r>
@@ -28427,6 +28276,7 @@
                 <w:rPr>
                   <w:rFonts w:ascii="Cambria Math" w:hAnsi="Cambria Math"/>
                   <w:i/>
+                  <w:highlight w:val="yellow"/>
                 </w:rPr>
               </m:ctrlPr>
             </m:sSubPr>
@@ -28434,6 +28284,7 @@
               <m:r>
                 <w:rPr>
                   <w:rFonts w:ascii="Cambria Math"/>
+                  <w:highlight w:val="yellow"/>
                 </w:rPr>
                 <m:t>r</m:t>
               </m:r>
@@ -28442,6 +28293,7 @@
               <m:r>
                 <w:rPr>
                   <w:rFonts w:ascii="Cambria Math"/>
+                  <w:highlight w:val="yellow"/>
                 </w:rPr>
                 <m:t>a</m:t>
               </m:r>
@@ -28450,6 +28302,7 @@
           <m:r>
             <w:rPr>
               <w:rFonts w:ascii="Cambria Math"/>
+              <w:highlight w:val="yellow"/>
             </w:rPr>
             <m:t>+Δ</m:t>
           </m:r>
@@ -28459,6 +28312,7 @@
                 <w:rPr>
                   <w:rFonts w:ascii="Cambria Math" w:hAnsi="Cambria Math"/>
                   <w:i/>
+                  <w:highlight w:val="yellow"/>
                 </w:rPr>
               </m:ctrlPr>
             </m:sSubPr>
@@ -28466,6 +28320,7 @@
               <m:r>
                 <w:rPr>
                   <w:rFonts w:ascii="Cambria Math"/>
+                  <w:highlight w:val="yellow"/>
                 </w:rPr>
                 <m:t>r</m:t>
               </m:r>
@@ -28474,6 +28329,7 @@
               <m:r>
                 <w:rPr>
                   <w:rFonts w:ascii="Cambria Math"/>
+                  <w:highlight w:val="yellow"/>
                 </w:rPr>
                 <m:t>a</m:t>
               </m:r>
@@ -28482,12 +28338,14 @@
           <m:r>
             <w:rPr>
               <w:rFonts w:ascii="Cambria Math"/>
-            </w:rPr>
-            <m:t>=6786+20=6806</m:t>
+              <w:highlight w:val="yellow"/>
+            </w:rPr>
+            <m:t>={{ r2 }}+20=6806</m:t>
           </m:r>
           <m:r>
             <w:rPr>
               <w:rFonts w:ascii="Cambria Math"/>
+              <w:highlight w:val="yellow"/>
             </w:rPr>
             <m:t> </m:t>
           </m:r>
@@ -28497,6 +28355,7 @@
             </m:rPr>
             <w:rPr>
               <w:rFonts w:ascii="Cambria Math"/>
+              <w:highlight w:val="yellow"/>
             </w:rPr>
             <m:t>км</m:t>
           </m:r>
@@ -28506,6 +28365,7 @@
             </m:rPr>
             <w:rPr>
               <w:rFonts w:ascii="Cambria Math"/>
+              <w:highlight w:val="yellow"/>
             </w:rPr>
             <m:t>.</m:t>
           </m:r>
@@ -28517,9 +28377,15 @@
         <w:pStyle w:val="a1"/>
       </w:pPr>
       <w:r>
+        <w:rPr>
+          <w:highlight w:val="yellow"/>
+        </w:rPr>
         <w:t xml:space="preserve">6. </w:t>
       </w:r>
       <w:r>
+        <w:rPr>
+          <w:highlight w:val="yellow"/>
+        </w:rPr>
         <w:t xml:space="preserve">Вышеописанные расчеты повторяются до тех пор, пока величина радиуса апогея не превысит заданной максимальной величины </w:t>
       </w:r>
       <m:oMath>
@@ -28529,6 +28395,7 @@
               <w:rPr>
                 <w:rFonts w:ascii="Cambria Math" w:hAnsi="Cambria Math"/>
                 <w:i/>
+                <w:highlight w:val="yellow"/>
               </w:rPr>
             </m:ctrlPr>
           </m:sSubPr>
@@ -28536,12 +28403,14 @@
             <m:r>
               <w:rPr>
                 <w:rFonts w:ascii="Cambria Math"/>
+                <w:highlight w:val="yellow"/>
               </w:rPr>
               <m:t>r</m:t>
             </m:r>
             <m:ctrlPr>
               <w:rPr>
                 <w:rFonts w:ascii="Cambria Math" w:hAnsi="Cambria Math"/>
+                <w:highlight w:val="yellow"/>
               </w:rPr>
             </m:ctrlPr>
           </m:e>
@@ -28549,18 +28418,21 @@
             <m:r>
               <w:rPr>
                 <w:rFonts w:ascii="Cambria Math"/>
+                <w:highlight w:val="yellow"/>
               </w:rPr>
               <m:t>a</m:t>
             </m:r>
             <m:r>
               <w:rPr>
                 <w:rFonts w:ascii="Cambria Math"/>
+                <w:highlight w:val="yellow"/>
               </w:rPr>
               <m:t> </m:t>
             </m:r>
             <m:r>
               <w:rPr>
                 <w:rFonts w:ascii="Cambria Math"/>
+                <w:highlight w:val="yellow"/>
               </w:rPr>
               <m:t>max</m:t>
             </m:r>
@@ -28569,21 +28441,29 @@
         <m:r>
           <w:rPr>
             <w:rFonts w:ascii="Cambria Math"/>
+            <w:highlight w:val="yellow"/>
           </w:rPr>
           <m:t xml:space="preserve">=7000 </m:t>
         </m:r>
         <m:r>
           <w:rPr>
             <w:rFonts w:ascii="Cambria Math"/>
+            <w:highlight w:val="yellow"/>
           </w:rPr>
           <m:t>км</m:t>
         </m:r>
       </m:oMath>
       <w:r>
-        <w:t xml:space="preserve">. </w:t>
-      </w:r>
-      <w:r>
-        <w:t xml:space="preserve">На каждой итерации выполняется поиск минимума целевой функции </w:t>
+        <w:rPr>
+          <w:highlight w:val="yellow"/>
+        </w:rPr>
+        <w:t>.</w:t>
+      </w:r>
+      <w:r>
+        <w:t xml:space="preserve"> На</w:t>
+      </w:r>
+      <w:r>
+        <w:t xml:space="preserve"> каждой итерации выполняется поиск минимума целевой функции </w:t>
       </w:r>
       <m:oMath>
         <m:sSub>
@@ -28725,6 +28605,7 @@
               <w:rPr>
                 <w:rFonts w:ascii="Cambria Math" w:hAnsi="Cambria Math"/>
                 <w:i/>
+                <w:highlight w:val="yellow"/>
               </w:rPr>
             </m:ctrlPr>
           </m:sSubPr>
@@ -28732,6 +28613,7 @@
             <m:r>
               <w:rPr>
                 <w:rFonts w:ascii="Cambria Math"/>
+                <w:highlight w:val="yellow"/>
               </w:rPr>
               <m:t>r</m:t>
             </m:r>
@@ -28740,6 +28622,7 @@
             <m:r>
               <w:rPr>
                 <w:rFonts w:ascii="Cambria Math"/>
+                <w:highlight w:val="yellow"/>
               </w:rPr>
               <m:t>a</m:t>
             </m:r>
@@ -28748,12 +28631,14 @@
         <m:r>
           <w:rPr>
             <w:rFonts w:ascii="Cambria Math"/>
+            <w:highlight w:val="yellow"/>
           </w:rPr>
-          <m:t>=6786</m:t>
+          <m:t>={{ r2 }}</m:t>
         </m:r>
         <m:r>
           <w:rPr>
             <w:rFonts w:ascii="Cambria Math"/>
+            <w:highlight w:val="yellow"/>
           </w:rPr>
           <m:t> </m:t>
         </m:r>
@@ -28763,11 +28648,15 @@
           </m:rPr>
           <w:rPr>
             <w:rFonts w:ascii="Cambria Math"/>
+            <w:highlight w:val="yellow"/>
           </w:rPr>
           <m:t>км</m:t>
         </m:r>
       </m:oMath>
       <w:r>
+        <w:rPr>
+          <w:highlight w:val="yellow"/>
+        </w:rPr>
         <w:t xml:space="preserve"> и имеет величину </w:t>
       </w:r>
       <m:oMath>
@@ -28777,6 +28666,7 @@
               <w:rPr>
                 <w:rFonts w:ascii="Cambria Math" w:hAnsi="Cambria Math"/>
                 <w:i/>
+                <w:highlight w:val="yellow"/>
               </w:rPr>
             </m:ctrlPr>
           </m:sSubPr>
@@ -28784,6 +28674,7 @@
             <m:r>
               <w:rPr>
                 <w:rFonts w:ascii="Cambria Math"/>
+                <w:highlight w:val="yellow"/>
               </w:rPr>
               <m:t>V</m:t>
             </m:r>
@@ -28792,6 +28683,7 @@
             <m:r>
               <w:rPr>
                 <w:rFonts w:ascii="Cambria Math"/>
+                <w:highlight w:val="yellow"/>
               </w:rPr>
               <m:t>x</m:t>
             </m:r>
@@ -28800,12 +28692,14 @@
         <m:r>
           <w:rPr>
             <w:rFonts w:ascii="Cambria Math"/>
+            <w:highlight w:val="yellow"/>
           </w:rPr>
-          <m:t>=0,6052</m:t>
+          <m:t>=1,53278</m:t>
         </m:r>
         <m:r>
           <w:rPr>
             <w:rFonts w:ascii="Cambria Math"/>
+            <w:highlight w:val="yellow"/>
           </w:rPr>
           <m:t> </m:t>
         </m:r>
@@ -28815,6 +28709,7 @@
           </m:rPr>
           <w:rPr>
             <w:rFonts w:ascii="Cambria Math"/>
+            <w:highlight w:val="yellow"/>
           </w:rPr>
           <m:t>км</m:t>
         </m:r>
@@ -28824,6 +28719,7 @@
           </m:rPr>
           <w:rPr>
             <w:rFonts w:ascii="Cambria Math"/>
+            <w:highlight w:val="yellow"/>
           </w:rPr>
           <m:t>/</m:t>
         </m:r>
@@ -28833,11 +28729,15 @@
           </m:rPr>
           <w:rPr>
             <w:rFonts w:ascii="Cambria Math"/>
+            <w:highlight w:val="yellow"/>
           </w:rPr>
           <m:t>с</m:t>
         </m:r>
       </m:oMath>
       <w:r>
+        <w:rPr>
+          <w:highlight w:val="yellow"/>
+        </w:rPr>
         <w:t>.</w:t>
       </w:r>
     </w:p>
@@ -28858,6 +28758,9 @@
         <w:spacing w:line="360" w:lineRule="auto"/>
       </w:pPr>
       <w:r>
+        <w:rPr>
+          <w:highlight w:val="yellow"/>
+        </w:rPr>
         <w:lastRenderedPageBreak/>
         <w:t>Таблица 6.1 – Расчет минимальной характеристической скорости</w:t>
       </w:r>
@@ -28911,11 +28814,11 @@
                 <w:noProof/>
                 <w:position w:val="-12"/>
               </w:rPr>
-              <w:object w:dxaOrig="260" w:dyaOrig="380" w14:anchorId="79F454CF">
+              <w:object w:dxaOrig="260" w:dyaOrig="380" w14:anchorId="7D835D8E">
                 <v:shape id="_x0000_i1040" type="#_x0000_t75" alt="" style="width:12.5pt;height:16.7pt;mso-width-percent:0;mso-height-percent:0;mso-width-percent:0;mso-height-percent:0" o:ole="">
-                  <v:imagedata r:id="rId188" o:title=""/>
+                  <v:imagedata r:id="rId186" o:title=""/>
                 </v:shape>
-                <o:OLEObject Type="Embed" ProgID="Equation.3" ShapeID="_x0000_i1040" DrawAspect="Content" ObjectID="_1764325505" r:id="rId189"/>
+                <o:OLEObject Type="Embed" ProgID="Equation.3" ShapeID="_x0000_i1040" DrawAspect="Content" ObjectID="_1764629869" r:id="rId187"/>
               </w:object>
             </w:r>
             <w:r>
@@ -28962,11 +28865,11 @@
                 <w:noProof/>
                 <w:position w:val="-16"/>
               </w:rPr>
-              <w:object w:dxaOrig="380" w:dyaOrig="420" w14:anchorId="2B35BBA4">
-                <v:shape id="_x0000_i1039" type="#_x0000_t75" alt="" style="width:18.8pt;height:20.85pt;mso-width-percent:0;mso-height-percent:0;mso-width-percent:0;mso-height-percent:0" o:ole="">
-                  <v:imagedata r:id="rId190" o:title=""/>
+              <w:object w:dxaOrig="380" w:dyaOrig="420" w14:anchorId="21265356">
+                <v:shape id="_x0000_i1039" type="#_x0000_t75" alt="" style="width:18.8pt;height:19.85pt;mso-width-percent:0;mso-height-percent:0;mso-width-percent:0;mso-height-percent:0" o:ole="">
+                  <v:imagedata r:id="rId188" o:title=""/>
                 </v:shape>
-                <o:OLEObject Type="Embed" ProgID="Equation.3" ShapeID="_x0000_i1039" DrawAspect="Content" ObjectID="_1764325506" r:id="rId191"/>
+                <o:OLEObject Type="Embed" ProgID="Equation.3" ShapeID="_x0000_i1039" DrawAspect="Content" ObjectID="_1764629870" r:id="rId189"/>
               </w:object>
             </w:r>
           </w:p>
@@ -29000,11 +28903,11 @@
                 <w:noProof/>
                 <w:position w:val="-12"/>
               </w:rPr>
-              <w:object w:dxaOrig="360" w:dyaOrig="380" w14:anchorId="223F27E0">
+              <w:object w:dxaOrig="360" w:dyaOrig="380" w14:anchorId="3DEED5E9">
                 <v:shape id="_x0000_i1038" type="#_x0000_t75" alt="" style="width:18.8pt;height:16.7pt;mso-width-percent:0;mso-height-percent:0;mso-width-percent:0;mso-height-percent:0" o:ole="">
-                  <v:imagedata r:id="rId192" o:title=""/>
+                  <v:imagedata r:id="rId190" o:title=""/>
                 </v:shape>
-                <o:OLEObject Type="Embed" ProgID="Equation.3" ShapeID="_x0000_i1038" DrawAspect="Content" ObjectID="_1764325507" r:id="rId193"/>
+                <o:OLEObject Type="Embed" ProgID="Equation.3" ShapeID="_x0000_i1038" DrawAspect="Content" ObjectID="_1764629871" r:id="rId191"/>
               </w:object>
             </w:r>
           </w:p>
@@ -29038,11 +28941,11 @@
                 <w:noProof/>
                 <w:position w:val="-16"/>
               </w:rPr>
-              <w:object w:dxaOrig="420" w:dyaOrig="420" w14:anchorId="16B5C931">
-                <v:shape id="_x0000_i1037" type="#_x0000_t75" alt="" style="width:20.85pt;height:20.85pt;mso-width-percent:0;mso-height-percent:0;mso-width-percent:0;mso-height-percent:0" o:ole="">
-                  <v:imagedata r:id="rId194" o:title=""/>
+              <w:object w:dxaOrig="420" w:dyaOrig="420" w14:anchorId="43519554">
+                <v:shape id="_x0000_i1037" type="#_x0000_t75" alt="" style="width:19.85pt;height:19.85pt;mso-width-percent:0;mso-height-percent:0;mso-width-percent:0;mso-height-percent:0" o:ole="">
+                  <v:imagedata r:id="rId192" o:title=""/>
                 </v:shape>
-                <o:OLEObject Type="Embed" ProgID="Equation.3" ShapeID="_x0000_i1037" DrawAspect="Content" ObjectID="_1764325508" r:id="rId195"/>
+                <o:OLEObject Type="Embed" ProgID="Equation.3" ShapeID="_x0000_i1037" DrawAspect="Content" ObjectID="_1764629872" r:id="rId193"/>
               </w:object>
             </w:r>
           </w:p>
@@ -29076,11 +28979,11 @@
                 <w:noProof/>
                 <w:position w:val="-12"/>
               </w:rPr>
-              <w:object w:dxaOrig="400" w:dyaOrig="380" w14:anchorId="75DEE113">
+              <w:object w:dxaOrig="400" w:dyaOrig="380" w14:anchorId="56E31B1B">
                 <v:shape id="_x0000_i1036" type="#_x0000_t75" alt="" style="width:19.85pt;height:16.7pt;mso-width-percent:0;mso-height-percent:0;mso-width-percent:0;mso-height-percent:0" o:ole="">
-                  <v:imagedata r:id="rId196" o:title=""/>
+                  <v:imagedata r:id="rId194" o:title=""/>
                 </v:shape>
-                <o:OLEObject Type="Embed" ProgID="Equation.3" ShapeID="_x0000_i1036" DrawAspect="Content" ObjectID="_1764325509" r:id="rId197"/>
+                <o:OLEObject Type="Embed" ProgID="Equation.3" ShapeID="_x0000_i1036" DrawAspect="Content" ObjectID="_1764629873" r:id="rId195"/>
               </w:object>
             </w:r>
           </w:p>
@@ -29114,11 +29017,11 @@
                 <w:noProof/>
                 <w:position w:val="-12"/>
               </w:rPr>
-              <w:object w:dxaOrig="460" w:dyaOrig="380" w14:anchorId="2C59DA4D">
-                <v:shape id="_x0000_i1035" type="#_x0000_t75" alt="" style="width:21.9pt;height:16.7pt;mso-width-percent:0;mso-height-percent:0;mso-width-percent:0;mso-height-percent:0" o:ole="">
-                  <v:imagedata r:id="rId198" o:title=""/>
+              <w:object w:dxaOrig="460" w:dyaOrig="380" w14:anchorId="3A7DF9D7">
+                <v:shape id="_x0000_i1035" type="#_x0000_t75" alt="" style="width:20.85pt;height:16.7pt;mso-width-percent:0;mso-height-percent:0;mso-width-percent:0;mso-height-percent:0" o:ole="">
+                  <v:imagedata r:id="rId196" o:title=""/>
                 </v:shape>
-                <o:OLEObject Type="Embed" ProgID="Equation.3" ShapeID="_x0000_i1035" DrawAspect="Content" ObjectID="_1764325510" r:id="rId199"/>
+                <o:OLEObject Type="Embed" ProgID="Equation.3" ShapeID="_x0000_i1035" DrawAspect="Content" ObjectID="_1764629874" r:id="rId197"/>
               </w:object>
             </w:r>
           </w:p>
@@ -29152,11 +29055,11 @@
                 <w:noProof/>
                 <w:position w:val="-12"/>
               </w:rPr>
-              <w:object w:dxaOrig="480" w:dyaOrig="380" w14:anchorId="67E1C5D5">
-                <v:shape id="_x0000_i1034" type="#_x0000_t75" alt="" style="width:22.95pt;height:16.7pt;mso-width-percent:0;mso-height-percent:0;mso-width-percent:0;mso-height-percent:0" o:ole="">
-                  <v:imagedata r:id="rId200" o:title=""/>
+              <w:object w:dxaOrig="480" w:dyaOrig="380" w14:anchorId="4FB38568">
+                <v:shape id="_x0000_i1034" type="#_x0000_t75" alt="" style="width:21.9pt;height:16.7pt;mso-width-percent:0;mso-height-percent:0;mso-width-percent:0;mso-height-percent:0" o:ole="">
+                  <v:imagedata r:id="rId198" o:title=""/>
                 </v:shape>
-                <o:OLEObject Type="Embed" ProgID="Equation.3" ShapeID="_x0000_i1034" DrawAspect="Content" ObjectID="_1764325511" r:id="rId201"/>
+                <o:OLEObject Type="Embed" ProgID="Equation.3" ShapeID="_x0000_i1034" DrawAspect="Content" ObjectID="_1764629875" r:id="rId199"/>
               </w:object>
             </w:r>
           </w:p>
@@ -29190,11 +29093,11 @@
                 <w:noProof/>
                 <w:position w:val="-12"/>
               </w:rPr>
-              <w:object w:dxaOrig="420" w:dyaOrig="380" w14:anchorId="34428527">
-                <v:shape id="_x0000_i1033" type="#_x0000_t75" alt="" style="width:20.85pt;height:16.7pt;mso-width-percent:0;mso-height-percent:0;mso-width-percent:0;mso-height-percent:0" o:ole="">
-                  <v:imagedata r:id="rId202" o:title=""/>
+              <w:object w:dxaOrig="420" w:dyaOrig="380" w14:anchorId="7DA14144">
+                <v:shape id="_x0000_i1033" type="#_x0000_t75" alt="" style="width:19.85pt;height:16.7pt;mso-width-percent:0;mso-height-percent:0;mso-width-percent:0;mso-height-percent:0" o:ole="">
+                  <v:imagedata r:id="rId200" o:title=""/>
                 </v:shape>
-                <o:OLEObject Type="Embed" ProgID="Equation.3" ShapeID="_x0000_i1033" DrawAspect="Content" ObjectID="_1764325512" r:id="rId203"/>
+                <o:OLEObject Type="Embed" ProgID="Equation.3" ShapeID="_x0000_i1033" DrawAspect="Content" ObjectID="_1764629876" r:id="rId201"/>
               </w:object>
             </w:r>
           </w:p>
@@ -29228,11 +29131,11 @@
                 <w:noProof/>
                 <w:position w:val="-12"/>
               </w:rPr>
-              <w:object w:dxaOrig="460" w:dyaOrig="380" w14:anchorId="68107462">
-                <v:shape id="_x0000_i1032" type="#_x0000_t75" alt="" style="width:21.9pt;height:19.85pt;mso-width-percent:0;mso-height-percent:0;mso-width-percent:0;mso-height-percent:0" o:ole="">
-                  <v:imagedata r:id="rId204" o:title=""/>
+              <w:object w:dxaOrig="460" w:dyaOrig="380" w14:anchorId="348D30C0">
+                <v:shape id="_x0000_i1032" type="#_x0000_t75" alt="" style="width:20.85pt;height:19.85pt;mso-width-percent:0;mso-height-percent:0;mso-width-percent:0;mso-height-percent:0" o:ole="">
+                  <v:imagedata r:id="rId202" o:title=""/>
                 </v:shape>
-                <o:OLEObject Type="Embed" ProgID="Equation.3" ShapeID="_x0000_i1032" DrawAspect="Content" ObjectID="_1764325513" r:id="rId205"/>
+                <o:OLEObject Type="Embed" ProgID="Equation.3" ShapeID="_x0000_i1032" DrawAspect="Content" ObjectID="_1764629877" r:id="rId203"/>
               </w:object>
             </w:r>
           </w:p>
@@ -29265,11 +29168,11 @@
                 <w:noProof/>
                 <w:position w:val="-12"/>
               </w:rPr>
-              <w:object w:dxaOrig="440" w:dyaOrig="380" w14:anchorId="216FA06E">
-                <v:shape id="_x0000_i1031" type="#_x0000_t75" alt="" style="width:21.9pt;height:19.85pt;mso-width-percent:0;mso-height-percent:0;mso-width-percent:0;mso-height-percent:0" o:ole="">
-                  <v:imagedata r:id="rId206" o:title=""/>
+              <w:object w:dxaOrig="440" w:dyaOrig="380" w14:anchorId="07623B65">
+                <v:shape id="_x0000_i1031" type="#_x0000_t75" alt="" style="width:20.85pt;height:19.85pt;mso-width-percent:0;mso-height-percent:0;mso-width-percent:0;mso-height-percent:0" o:ole="">
+                  <v:imagedata r:id="rId204" o:title=""/>
                 </v:shape>
-                <o:OLEObject Type="Embed" ProgID="Equation.3" ShapeID="_x0000_i1031" DrawAspect="Content" ObjectID="_1764325514" r:id="rId207"/>
+                <o:OLEObject Type="Embed" ProgID="Equation.3" ShapeID="_x0000_i1031" DrawAspect="Content" ObjectID="_1764629878" r:id="rId205"/>
               </w:object>
             </w:r>
           </w:p>
@@ -29302,11 +29205,11 @@
                 <w:noProof/>
                 <w:position w:val="-16"/>
               </w:rPr>
-              <w:object w:dxaOrig="580" w:dyaOrig="420" w14:anchorId="4A90242B">
-                <v:shape id="_x0000_i1030" type="#_x0000_t75" alt="" style="width:29.2pt;height:21.9pt;mso-width-percent:0;mso-height-percent:0;mso-width-percent:0;mso-height-percent:0" o:ole="">
-                  <v:imagedata r:id="rId208" o:title=""/>
+              <w:object w:dxaOrig="580" w:dyaOrig="420" w14:anchorId="07AC6A03">
+                <v:shape id="_x0000_i1030" type="#_x0000_t75" alt="" style="width:28.15pt;height:20.85pt;mso-width-percent:0;mso-height-percent:0;mso-width-percent:0;mso-height-percent:0" o:ole="">
+                  <v:imagedata r:id="rId206" o:title=""/>
                 </v:shape>
-                <o:OLEObject Type="Embed" ProgID="Equation.3" ShapeID="_x0000_i1030" DrawAspect="Content" ObjectID="_1764325515" r:id="rId209"/>
+                <o:OLEObject Type="Embed" ProgID="Equation.3" ShapeID="_x0000_i1030" DrawAspect="Content" ObjectID="_1764629879" r:id="rId207"/>
               </w:object>
             </w:r>
           </w:p>
@@ -29502,8 +29405,13 @@
                 <w:lang w:eastAsia="ru-RU"/>
               </w:rPr>
             </w:pPr>
-            <w:r>
-              <w:t>6786</w:t>
+            <w:proofErr w:type="gramStart"/>
+            <w:r>
+              <w:t>{{ r</w:t>
+            </w:r>
+            <w:proofErr w:type="gramEnd"/>
+            <w:r>
+              <w:t>2 }}</w:t>
             </w:r>
           </w:p>
         </w:tc>
@@ -30240,8 +30148,16 @@
                 <w:lang w:eastAsia="ru-RU"/>
               </w:rPr>
             </w:pPr>
-            <w:r>
-              <w:t>7,63</w:t>
+            <w:proofErr w:type="gramStart"/>
+            <w:r>
+              <w:t>7,</w:t>
+            </w:r>
+            <w:r>
+              <w:t>{</w:t>
+            </w:r>
+            <w:proofErr w:type="gramEnd"/>
+            <w:r>
+              <w:t xml:space="preserve">{ i }} </w:t>
             </w:r>
           </w:p>
         </w:tc>
@@ -32976,7 +32892,7 @@
                     </pic:cNvPicPr>
                   </pic:nvPicPr>
                   <pic:blipFill>
-                    <a:blip r:embed="rId210">
+                    <a:blip r:embed="rId208">
                       <a:extLst>
                         <a:ext uri="{28A0092B-C50C-407E-A947-70E740481C1C}">
                           <a14:useLocalDpi xmlns:a14="http://schemas.microsoft.com/office/drawing/2010/main" val="0"/>
@@ -33549,11 +33465,32 @@
           <w:noProof/>
           <w:position w:val="-6"/>
         </w:rPr>
-        <w:object w:dxaOrig="800" w:dyaOrig="300" w14:anchorId="45898BD3">
+        <w:object w:dxaOrig="800" w:dyaOrig="300" w14:anchorId="4708A6AC">
           <v:shape id="_x0000_i1029" type="#_x0000_t75" alt="" style="width:38.6pt;height:14.6pt;mso-width-percent:0;mso-height-percent:0;mso-width-percent:0;mso-height-percent:0" o:ole="">
+            <v:imagedata r:id="rId209" o:title=""/>
+          </v:shape>
+          <o:OLEObject Type="Embed" ProgID="Equation.DSMT4" ShapeID="_x0000_i1029" DrawAspect="Content" ObjectID="_1764629880" r:id="rId210"/>
+        </w:object>
+      </w:r>
+      <w:r>
+        <w:t xml:space="preserve"> </w:t>
+      </w:r>
+      <w:r>
+        <w:t xml:space="preserve">– </w:t>
+      </w:r>
+      <w:r>
+        <w:t xml:space="preserve">номер импульса, </w:t>
+      </w:r>
+      <w:r>
+        <w:rPr>
+          <w:noProof/>
+          <w:position w:val="-16"/>
+        </w:rPr>
+        <w:object w:dxaOrig="420" w:dyaOrig="420" w14:anchorId="0E41866F">
+          <v:shape id="_x0000_i1028" type="#_x0000_t75" alt="" style="width:20.85pt;height:20.85pt;mso-width-percent:0;mso-height-percent:0;mso-width-percent:0;mso-height-percent:0" o:ole="">
             <v:imagedata r:id="rId211" o:title=""/>
           </v:shape>
-          <o:OLEObject Type="Embed" ProgID="Equation.DSMT4" ShapeID="_x0000_i1029" DrawAspect="Content" ObjectID="_1764325516" r:id="rId212"/>
+          <o:OLEObject Type="Embed" ProgID="Equation.DSMT4" ShapeID="_x0000_i1028" DrawAspect="Content" ObjectID="_1764629881" r:id="rId212"/>
         </w:object>
       </w:r>
       <w:r>
@@ -33563,18 +33500,42 @@
         <w:t xml:space="preserve">– </w:t>
       </w:r>
       <w:r>
-        <w:t xml:space="preserve">номер импульса, </w:t>
+        <w:t xml:space="preserve">начальная масса </w:t>
+      </w:r>
+      <w:r>
+        <w:t>аппарата</w:t>
+      </w:r>
+      <w:r>
+        <w:t xml:space="preserve"> до выдачи </w:t>
+      </w:r>
+      <w:proofErr w:type="spellStart"/>
+      <w:r>
+        <w:rPr>
+          <w:i/>
+          <w:lang w:val="en-US"/>
+        </w:rPr>
+        <w:t>i</w:t>
+      </w:r>
+      <w:proofErr w:type="spellEnd"/>
+      <w:r>
+        <w:t>-го импульса</w:t>
+      </w:r>
+      <w:r>
+        <w:t xml:space="preserve"> (масса до выдачи первого импульса определена в разделе 4)</w:t>
+      </w:r>
+      <w:r>
+        <w:t xml:space="preserve">, </w:t>
       </w:r>
       <w:r>
         <w:rPr>
           <w:noProof/>
-          <w:position w:val="-16"/>
-        </w:rPr>
-        <w:object w:dxaOrig="420" w:dyaOrig="420" w14:anchorId="1073549B">
-          <v:shape id="_x0000_i1028" type="#_x0000_t75" alt="" style="width:21.9pt;height:21.9pt;mso-width-percent:0;mso-height-percent:0;mso-width-percent:0;mso-height-percent:0" o:ole="">
+          <w:position w:val="-12"/>
+        </w:rPr>
+        <w:object w:dxaOrig="480" w:dyaOrig="380" w14:anchorId="63E57F7F">
+          <v:shape id="_x0000_i1027" type="#_x0000_t75" alt="" style="width:25.05pt;height:19.85pt;mso-width-percent:0;mso-height-percent:0;mso-width-percent:0;mso-height-percent:0" o:ole="">
             <v:imagedata r:id="rId213" o:title=""/>
           </v:shape>
-          <o:OLEObject Type="Embed" ProgID="Equation.DSMT4" ShapeID="_x0000_i1028" DrawAspect="Content" ObjectID="_1764325517" r:id="rId214"/>
+          <o:OLEObject Type="Embed" ProgID="Equation.DSMT4" ShapeID="_x0000_i1027" DrawAspect="Content" ObjectID="_1764629882" r:id="rId214"/>
         </w:object>
       </w:r>
       <w:r>
@@ -33584,14 +33545,9 @@
         <w:t xml:space="preserve">– </w:t>
       </w:r>
       <w:r>
-        <w:t xml:space="preserve">начальная масса </w:t>
-      </w:r>
-      <w:r>
-        <w:t>аппарата</w:t>
-      </w:r>
-      <w:r>
-        <w:t xml:space="preserve"> до выдачи </w:t>
-      </w:r>
+        <w:t xml:space="preserve">величина </w:t>
+      </w:r>
+      <w:proofErr w:type="spellStart"/>
       <w:r>
         <w:rPr>
           <w:i/>
@@ -33599,25 +33555,20 @@
         </w:rPr>
         <w:t>i</w:t>
       </w:r>
-      <w:r>
-        <w:t>-го импульса</w:t>
-      </w:r>
-      <w:r>
-        <w:t xml:space="preserve"> (масса до выдачи первого импульса определена в разделе 4)</w:t>
-      </w:r>
-      <w:r>
-        <w:t xml:space="preserve">, </w:t>
+      <w:proofErr w:type="spellEnd"/>
+      <w:r>
+        <w:t xml:space="preserve">-ого импульса, </w:t>
       </w:r>
       <w:r>
         <w:rPr>
           <w:noProof/>
           <w:position w:val="-12"/>
         </w:rPr>
-        <w:object w:dxaOrig="480" w:dyaOrig="380" w14:anchorId="0045588C">
-          <v:shape id="_x0000_i1027" type="#_x0000_t75" alt="" style="width:25.05pt;height:19.85pt;mso-width-percent:0;mso-height-percent:0;mso-width-percent:0;mso-height-percent:0" o:ole="">
+        <w:object w:dxaOrig="1260" w:dyaOrig="360" w14:anchorId="68E7F669">
+          <v:shape id="_x0000_i1026" type="#_x0000_t75" alt="" style="width:63.65pt;height:18.8pt;mso-width-percent:0;mso-height-percent:0;mso-width-percent:0;mso-height-percent:0" o:ole="">
             <v:imagedata r:id="rId215" o:title=""/>
           </v:shape>
-          <o:OLEObject Type="Embed" ProgID="Equation.DSMT4" ShapeID="_x0000_i1027" DrawAspect="Content" ObjectID="_1764325518" r:id="rId216"/>
+          <o:OLEObject Type="Embed" ProgID="Equation.3" ShapeID="_x0000_i1026" DrawAspect="Content" ObjectID="_1764629883" r:id="rId216"/>
         </w:object>
       </w:r>
       <w:r>
@@ -33627,49 +33578,18 @@
         <w:t xml:space="preserve">– </w:t>
       </w:r>
       <w:r>
-        <w:t xml:space="preserve">величина </w:t>
-      </w:r>
-      <w:r>
-        <w:rPr>
-          <w:i/>
-          <w:lang w:val="en-US"/>
-        </w:rPr>
-        <w:t>i</w:t>
-      </w:r>
-      <w:r>
-        <w:t xml:space="preserve">-ого импульса, </w:t>
+        <w:t xml:space="preserve">тяга двигателей, </w:t>
       </w:r>
       <w:r>
         <w:rPr>
           <w:noProof/>
           <w:position w:val="-12"/>
         </w:rPr>
-        <w:object w:dxaOrig="1260" w:dyaOrig="360" w14:anchorId="35047AAA">
-          <v:shape id="_x0000_i1026" type="#_x0000_t75" alt="" style="width:63.65pt;height:18.8pt;mso-width-percent:0;mso-height-percent:0;mso-width-percent:0;mso-height-percent:0" o:ole="">
+        <w:object w:dxaOrig="1740" w:dyaOrig="360" w14:anchorId="6575ABB9">
+          <v:shape id="_x0000_i1025" type="#_x0000_t75" alt="" style="width:86.6pt;height:18.8pt;mso-width-percent:0;mso-height-percent:0;mso-width-percent:0;mso-height-percent:0" o:ole="">
             <v:imagedata r:id="rId217" o:title=""/>
           </v:shape>
-          <o:OLEObject Type="Embed" ProgID="Equation.3" ShapeID="_x0000_i1026" DrawAspect="Content" ObjectID="_1764325519" r:id="rId218"/>
-        </w:object>
-      </w:r>
-      <w:r>
-        <w:t xml:space="preserve"> </w:t>
-      </w:r>
-      <w:r>
-        <w:t xml:space="preserve">– </w:t>
-      </w:r>
-      <w:r>
-        <w:t xml:space="preserve">тяга двигателей, </w:t>
-      </w:r>
-      <w:r>
-        <w:rPr>
-          <w:noProof/>
-          <w:position w:val="-12"/>
-        </w:rPr>
-        <w:object w:dxaOrig="1740" w:dyaOrig="360" w14:anchorId="630D8CB0">
-          <v:shape id="_x0000_i1025" type="#_x0000_t75" alt="" style="width:86.6pt;height:18.8pt;mso-width-percent:0;mso-height-percent:0;mso-width-percent:0;mso-height-percent:0" o:ole="">
-            <v:imagedata r:id="rId219" o:title=""/>
-          </v:shape>
-          <o:OLEObject Type="Embed" ProgID="Equation.3" ShapeID="_x0000_i1025" DrawAspect="Content" ObjectID="_1764325520" r:id="rId220"/>
+          <o:OLEObject Type="Embed" ProgID="Equation.3" ShapeID="_x0000_i1025" DrawAspect="Content" ObjectID="_1764629884" r:id="rId218"/>
         </w:object>
       </w:r>
       <w:r>
@@ -33864,7 +33784,7 @@
             <w:rPr>
               <w:rFonts w:ascii="Cambria Math"/>
             </w:rPr>
-            <m:t>=1,48</m:t>
+            <m:t>={{ m_correct_PN }}</m:t>
           </m:r>
           <m:r>
             <w:rPr>
@@ -33942,7 +33862,7 @@
                             <w:rPr>
                               <w:rFonts w:ascii="Cambria Math"/>
                             </w:rPr>
-                            <m:t>0,297</m:t>
+                            <m:t>{{ dv1_optim }}</m:t>
                           </m:r>
                         </m:num>
                         <m:den>
@@ -33964,7 +33884,7 @@
             <w:rPr>
               <w:rFonts w:ascii="Cambria Math"/>
             </w:rPr>
-            <m:t>=0,33843</m:t>
+            <m:t>={{ mt1_move }}</m:t>
           </m:r>
           <m:r>
             <w:rPr>
@@ -34103,7 +34023,7 @@
                 <w:rPr>
                   <w:rFonts w:ascii="Cambria Math"/>
                 </w:rPr>
-                <m:t>0,33843</m:t>
+                <m:t>{{ mt1_move }}</m:t>
               </m:r>
               <m:r>
                 <w:rPr>
@@ -34131,7 +34051,7 @@
             <w:rPr>
               <w:rFonts w:ascii="Cambria Math"/>
             </w:rPr>
-            <m:t>3,193=54,03</m:t>
+            <m:t>3,193={{ dt1_move }}</m:t>
           </m:r>
           <m:r>
             <w:rPr>
@@ -34260,7 +34180,7 @@
             <w:rPr>
               <w:rFonts w:ascii="Cambria Math"/>
             </w:rPr>
-            <m:t>=3,808</m:t>
+            <m:t xml:space="preserve">={{ m_correct_PN }} </m:t>
           </m:r>
           <m:r>
             <w:rPr>
@@ -34272,7 +34192,7 @@
             <w:rPr>
               <w:rFonts w:ascii="Cambria Math"/>
             </w:rPr>
-            <m:t>0,33843=3,46957</m:t>
+            <m:t>{{ mt1_move }}={{ m2_new }}</m:t>
           </m:r>
           <m:r>
             <w:rPr>
@@ -34483,7 +34403,7 @@
             <w:rPr>
               <w:rFonts w:ascii="Cambria Math"/>
             </w:rPr>
-            <m:t>=3,46957</m:t>
+            <m:t>={{ m2_new }}</m:t>
           </m:r>
           <m:r>
             <w:rPr>
@@ -34561,7 +34481,7 @@
                             <w:rPr>
                               <w:rFonts w:ascii="Cambria Math"/>
                             </w:rPr>
-                            <m:t>1,168</m:t>
+                            <m:t>{{ dv2_optim }}</m:t>
                           </m:r>
                         </m:num>
                         <m:den>
@@ -34583,7 +34503,7 @@
             <w:rPr>
               <w:rFonts w:ascii="Cambria Math"/>
             </w:rPr>
-            <m:t>=1,0627</m:t>
+            <m:t>={{ mt2_move }}</m:t>
           </m:r>
           <m:r>
             <w:rPr>
@@ -34722,7 +34642,7 @@
                 <w:rPr>
                   <w:rFonts w:ascii="Cambria Math"/>
                 </w:rPr>
-                <m:t>1,0627</m:t>
+                <m:t>{{ mt2_move }}</m:t>
               </m:r>
               <m:r>
                 <w:rPr>
@@ -34750,7 +34670,7 @@
             <w:rPr>
               <w:rFonts w:ascii="Cambria Math"/>
             </w:rPr>
-            <m:t>3,193=169,6656</m:t>
+            <m:t>3,193={{ dt2_move }}</m:t>
           </m:r>
           <m:r>
             <w:rPr>
@@ -34879,7 +34799,7 @@
             <w:rPr>
               <w:rFonts w:ascii="Cambria Math"/>
             </w:rPr>
-            <m:t>=3,46957</m:t>
+            <m:t>={{ m2_new }}</m:t>
           </m:r>
           <m:r>
             <w:rPr>
@@ -34891,7 +34811,7 @@
             <w:rPr>
               <w:rFonts w:ascii="Cambria Math"/>
             </w:rPr>
-            <m:t>1,0627=2,40684</m:t>
+            <m:t>{{ mt2_move }}={{ m3_new }}</m:t>
           </m:r>
           <m:r>
             <w:rPr>
@@ -35102,7 +35022,7 @@
             <w:rPr>
               <w:rFonts w:ascii="Cambria Math"/>
             </w:rPr>
-            <m:t>=2,40684</m:t>
+            <m:t>={{ m3_new }}</m:t>
           </m:r>
           <m:r>
             <w:rPr>
@@ -35178,9 +35098,9 @@
                           </m:r>
                           <m:r>
                             <w:rPr>
-                              <w:rFonts w:ascii="Cambria Math"/>
+                              <w:rFonts w:ascii="Cambria Math" w:hAnsi="Cambria Math"/>
                             </w:rPr>
-                            <m:t>0,068</m:t>
+                            <m:t xml:space="preserve">{{ dv3_optim  }} </m:t>
                           </m:r>
                         </m:num>
                         <m:den>
@@ -35202,7 +35122,7 @@
             <w:rPr>
               <w:rFonts w:ascii="Cambria Math"/>
             </w:rPr>
-            <m:t>=0,0051</m:t>
+            <m:t>={{ mt3_move }}</m:t>
           </m:r>
           <m:r>
             <w:rPr>
@@ -35341,7 +35261,13 @@
                 <w:rPr>
                   <w:rFonts w:ascii="Cambria Math"/>
                 </w:rPr>
-                <m:t>0,0051</m:t>
+                <m:t>{{ mt3_move }}</m:t>
+              </m:r>
+              <m:r>
+                <w:rPr>
+                  <w:rFonts w:ascii="Cambria Math" w:hAnsi="Cambria Math" w:cs="Cambria Math"/>
+                </w:rPr>
+                <m:t>⋅1000</m:t>
               </m:r>
             </m:num>
             <m:den>
@@ -35363,7 +35289,7 @@
             <w:rPr>
               <w:rFonts w:ascii="Cambria Math"/>
             </w:rPr>
-            <m:t>3,193=8,08</m:t>
+            <m:t>3,193={{ dt3_move }}</m:t>
           </m:r>
           <m:r>
             <w:rPr>
@@ -35537,7 +35463,7 @@
             <w:rPr>
               <w:rFonts w:ascii="Cambria Math"/>
             </w:rPr>
-            <m:t>=1,48</m:t>
+            <m:t xml:space="preserve">={{ m_correct_PN }}  </m:t>
           </m:r>
           <m:r>
             <w:rPr>
@@ -35545,29 +35471,17 @@
             </w:rPr>
             <m:t>-</m:t>
           </m:r>
-          <m:d>
-            <m:dPr>
-              <m:ctrlPr>
-                <w:rPr>
-                  <w:rFonts w:ascii="Cambria Math" w:hAnsi="Cambria Math"/>
-                  <w:i/>
-                </w:rPr>
-              </m:ctrlPr>
-            </m:dPr>
-            <m:e>
-              <m:r>
-                <w:rPr>
-                  <w:rFonts w:ascii="Cambria Math"/>
-                </w:rPr>
-                <m:t>0,33843+1,0627+0,0051</m:t>
-              </m:r>
-            </m:e>
-          </m:d>
+          <m:r>
+            <w:rPr>
+              <w:rFonts w:ascii="Cambria Math" w:hAnsi="Cambria Math"/>
+            </w:rPr>
+            <m:t>( {{mt1_move }} +{{ mt2_move  }} +{{ mt2_move  }}  )</m:t>
+          </m:r>
           <m:r>
             <w:rPr>
               <w:rFonts w:ascii="Cambria Math"/>
             </w:rPr>
-            <m:t>=2,35622</m:t>
+            <m:t>={{ m_pn_orbit }}</m:t>
           </m:r>
           <m:r>
             <w:rPr>
@@ -35595,24 +35509,6 @@
           </m:r>
         </m:oMath>
       </m:oMathPara>
-    </w:p>
-    <w:p>
-      <w:pPr>
-        <w:pStyle w:val="a1"/>
-        <w:spacing w:after="240"/>
-        <w:rPr>
-          <w:rFonts w:eastAsiaTheme="minorEastAsia"/>
-        </w:rPr>
-      </w:pPr>
-    </w:p>
-    <w:p>
-      <w:pPr>
-        <w:pStyle w:val="a1"/>
-        <w:spacing w:after="240"/>
-        <w:rPr>
-          <w:rFonts w:eastAsiaTheme="minorEastAsia"/>
-        </w:rPr>
-      </w:pPr>
     </w:p>
     <w:p>
       <w:pPr>
@@ -35626,7 +35522,6 @@
       </w:pPr>
       <w:bookmarkStart w:id="22" w:name="_Toc121869912"/>
       <w:r>
-        <w:lastRenderedPageBreak/>
         <w:t>6.</w:t>
       </w:r>
       <w:r>
@@ -35646,10 +35541,18 @@
         <w:ind w:firstLine="720"/>
       </w:pPr>
       <w:r>
-        <w:t>Длительность перелёта определяется как сумма длительностей полёта на полувитк</w:t>
-      </w:r>
-      <w:r>
-        <w:t>ах 1-ой и 2-ой переходных орбит:</w:t>
+        <w:t xml:space="preserve">Длительность перелёта определяется как сумма длительностей полёта на </w:t>
+      </w:r>
+      <w:proofErr w:type="spellStart"/>
+      <w:r>
+        <w:t>полувитк</w:t>
+      </w:r>
+      <w:r>
+        <w:t>ах</w:t>
+      </w:r>
+      <w:proofErr w:type="spellEnd"/>
+      <w:r>
+        <w:t xml:space="preserve"> 1-ой и 2-ой переходных орбит:</w:t>
       </w:r>
     </w:p>
     <w:p>
@@ -36412,6 +36315,12 @@
       <w:r>
         <w:t xml:space="preserve"> длительность перелёта.</w:t>
       </w:r>
+      <w:r>
+        <w:t xml:space="preserve"> </w:t>
+      </w:r>
+      <w:r>
+        <w:t xml:space="preserve"> </w:t>
+      </w:r>
     </w:p>
     <w:p>
       <w:pPr>
@@ -36549,7 +36458,7 @@
                 <w:rPr>
                   <w:rFonts w:ascii="Cambria Math"/>
                 </w:rPr>
-                <m:t>6559,499+6786</m:t>
+                <m:t xml:space="preserve">{{ r1 }} +{{ ra }} </m:t>
               </m:r>
             </m:num>
             <m:den>
@@ -36565,7 +36474,7 @@
             <w:rPr>
               <w:rFonts w:ascii="Cambria Math"/>
             </w:rPr>
-            <m:t>=6692,75</m:t>
+            <m:t>={{ A1 }}</m:t>
           </m:r>
           <m:r>
             <w:rPr>
@@ -36740,9 +36649,9 @@
                     <m:e>
                       <m:r>
                         <w:rPr>
-                          <w:rFonts w:ascii="Cambria Math"/>
+                          <w:rFonts w:ascii="Cambria Math" w:hAnsi="Cambria Math"/>
                         </w:rPr>
-                        <m:t>6678,5</m:t>
+                        <m:t xml:space="preserve">{{ A1 }} </m:t>
                       </m:r>
                     </m:e>
                     <m:sup>
@@ -36770,7 +36679,7 @@
             <w:rPr>
               <w:rFonts w:ascii="Cambria Math"/>
             </w:rPr>
-            <m:t>= 2724,506</m:t>
+            <m:t>={{ t1 }}</m:t>
           </m:r>
           <m:r>
             <w:rPr>
@@ -36926,7 +36835,7 @@
                 <w:rPr>
                   <w:rFonts w:ascii="Cambria Math"/>
                 </w:rPr>
-                <m:t>6786+6826</m:t>
+                <m:t>{{ r2 }}  +{{ ra }}</m:t>
               </m:r>
             </m:num>
             <m:den>
@@ -36942,7 +36851,7 @@
             <w:rPr>
               <w:rFonts w:ascii="Cambria Math"/>
             </w:rPr>
-            <m:t>=6806</m:t>
+            <m:t>={{ A2 }}</m:t>
           </m:r>
           <m:r>
             <w:rPr>
@@ -37119,7 +37028,7 @@
                         <w:rPr>
                           <w:rFonts w:ascii="Cambria Math"/>
                         </w:rPr>
-                        <m:t>6806</m:t>
+                        <m:t xml:space="preserve">{{ A2 }} </m:t>
                       </m:r>
                     </m:e>
                     <m:sup>
@@ -37147,13 +37056,7 @@
             <w:rPr>
               <w:rFonts w:ascii="Cambria Math"/>
             </w:rPr>
-            <m:t>=2793,95</m:t>
-          </m:r>
-          <m:r>
-            <w:rPr>
-              <w:rFonts w:ascii="Cambria Math"/>
-            </w:rPr>
-            <m:t> </m:t>
+            <m:t xml:space="preserve">={{ t2 }}  </m:t>
           </m:r>
           <m:r>
             <m:rPr>
@@ -37267,7 +37170,7 @@
             <w:rPr>
               <w:rFonts w:ascii="Cambria Math"/>
             </w:rPr>
-            <m:t>=2724,506+2793,95=5518,458</m:t>
+            <m:t xml:space="preserve">={{ t1 }} +{{ t2 }} ={{ t0 }} </m:t>
           </m:r>
           <m:r>
             <w:rPr>
@@ -37330,11 +37233,26 @@
         </w:rPr>
         <w:t>В ходе выполнения курсовой работы был проведён расчёт баллистических проектных параметров РН «</w:t>
       </w:r>
+      <w:proofErr w:type="gramStart"/>
       <w:r>
         <w:rPr>
           <w:szCs w:val="28"/>
         </w:rPr>
-        <w:t>Титан-2</w:t>
+        <w:t xml:space="preserve">{{ </w:t>
+      </w:r>
+      <w:r>
+        <w:rPr>
+          <w:szCs w:val="28"/>
+          <w:lang w:val="en-US"/>
+        </w:rPr>
+        <w:t>name</w:t>
+      </w:r>
+      <w:proofErr w:type="gramEnd"/>
+      <w:r>
+        <w:rPr>
+          <w:szCs w:val="28"/>
+        </w:rPr>
+        <w:t xml:space="preserve"> }}</w:t>
       </w:r>
       <w:r>
         <w:rPr>
@@ -37392,7 +37310,21 @@
         <w:rPr>
           <w:szCs w:val="28"/>
         </w:rPr>
-        <w:t>Рассчитаны характеристики оптимального биэллиптического перелета с опорной орбиты на целевую, определены длительность такого перелета, затраты топлива и время работы двигательной установки КА. Кроме того, определена масса полезной нагрузки, которая в конечном итоге будет доставлена на целевую.</w:t>
+        <w:t xml:space="preserve">Рассчитаны характеристики оптимального </w:t>
+      </w:r>
+      <w:proofErr w:type="spellStart"/>
+      <w:r>
+        <w:rPr>
+          <w:szCs w:val="28"/>
+        </w:rPr>
+        <w:t>биэллиптического</w:t>
+      </w:r>
+      <w:proofErr w:type="spellEnd"/>
+      <w:r>
+        <w:rPr>
+          <w:szCs w:val="28"/>
+        </w:rPr>
+        <w:t xml:space="preserve"> перелета с опорной орбиты на целевую, определены длительность такого перелета, затраты топлива и время работы двигательной установки КА. Кроме того, определена масса полезной нагрузки, которая в конечном итоге будет доставлена на целевую.</w:t>
       </w:r>
     </w:p>
     <w:p>
@@ -37454,7 +37386,39 @@
         <w:pStyle w:val="a1"/>
       </w:pPr>
       <w:r>
-        <w:t>1 Белоконов, В. М. Расчет летных характеристик летательных аппаратов с применением ЭВМ: Учеб. пособие / В. М. Белоконов, В. А. Вьюжанин. – Самара: Самар. гос. аэрокосмич. ун-т, 1993. – 68 с.</w:t>
+        <w:t xml:space="preserve">1 </w:t>
+      </w:r>
+      <w:proofErr w:type="spellStart"/>
+      <w:r>
+        <w:t>Белоконов</w:t>
+      </w:r>
+      <w:proofErr w:type="spellEnd"/>
+      <w:r>
+        <w:t>, В. М. Расчет летных характеристик летательных аппаратов с применением ЭВМ: Учеб. пособие / В. М. </w:t>
+      </w:r>
+      <w:proofErr w:type="spellStart"/>
+      <w:r>
+        <w:t>Белоконов</w:t>
+      </w:r>
+      <w:proofErr w:type="spellEnd"/>
+      <w:r>
+        <w:t>, В. А. </w:t>
+      </w:r>
+      <w:proofErr w:type="spellStart"/>
+      <w:r>
+        <w:t>Вьюжанин</w:t>
+      </w:r>
+      <w:proofErr w:type="spellEnd"/>
+      <w:r>
+        <w:t xml:space="preserve">. – Самара: Самар. гос. </w:t>
+      </w:r>
+      <w:proofErr w:type="spellStart"/>
+      <w:r>
+        <w:t>аэрокосмич</w:t>
+      </w:r>
+      <w:proofErr w:type="spellEnd"/>
+      <w:r>
+        <w:t>. ун-т, 1993. – 68 с.</w:t>
       </w:r>
     </w:p>
     <w:p>
@@ -37462,7 +37426,31 @@
         <w:pStyle w:val="a1"/>
       </w:pPr>
       <w:r>
-        <w:t>2 Белоконов, И. В. Расчет баллистических характеристик движения космических аппаратов: Учеб. пособие / И. В. Белоконов. – Самара: Самар. аэрокосм. ун-т, 1994. – 76 с.</w:t>
+        <w:t xml:space="preserve">2 </w:t>
+      </w:r>
+      <w:proofErr w:type="spellStart"/>
+      <w:r>
+        <w:t>Белоконов</w:t>
+      </w:r>
+      <w:proofErr w:type="spellEnd"/>
+      <w:r>
+        <w:t>, И. В. Расчет баллистических характеристик движения космических аппаратов: Учеб. пособие / И. В. </w:t>
+      </w:r>
+      <w:proofErr w:type="spellStart"/>
+      <w:r>
+        <w:t>Белоконов</w:t>
+      </w:r>
+      <w:proofErr w:type="spellEnd"/>
+      <w:r>
+        <w:t xml:space="preserve">. – Самара: Самар. </w:t>
+      </w:r>
+      <w:proofErr w:type="spellStart"/>
+      <w:r>
+        <w:t>аэрокосм</w:t>
+      </w:r>
+      <w:proofErr w:type="spellEnd"/>
+      <w:r>
+        <w:t>. ун-т, 1994. – 76 с.</w:t>
       </w:r>
     </w:p>
     <w:p>
@@ -38562,6 +38550,20 @@
       <w:vertAlign w:val="superscript"/>
     </w:rPr>
   </w:style>
+  <w:style w:type="paragraph" w:styleId="Revision">
+    <w:name w:val="Revision"/>
+    <w:hidden/>
+    <w:uiPriority w:val="99"/>
+    <w:semiHidden/>
+    <w:rsid w:val="00AA1332"/>
+    <w:pPr>
+      <w:spacing w:after="0" w:line="240" w:lineRule="auto"/>
+    </w:pPr>
+    <w:rPr>
+      <w:rFonts w:ascii="Times New Roman" w:hAnsi="Times New Roman"/>
+      <w:sz w:val="28"/>
+    </w:rPr>
+  </w:style>
 </w:styles>
 </file>
 
